--- a/sem-7/Java_others/Assignment_2.docx
+++ b/sem-7/Java_others/Assignment_2.docx
@@ -1406,7 +1406,7 @@
                     <pic:cNvPicPr/>
                   </pic:nvPicPr>
                   <pic:blipFill>
-                    <a:blip r:embed="rId4">
+                    <a:blip r:embed="rId6">
                       <a:extLst>
                         <a:ext uri="{28A0092B-C50C-407E-A947-70E740481C1C}">
                           <a14:useLocalDpi xmlns:a14="http://schemas.microsoft.com/office/drawing/2010/main" val="0"/>
@@ -2338,7 +2338,7 @@
                     <pic:cNvPicPr/>
                   </pic:nvPicPr>
                   <pic:blipFill>
-                    <a:blip r:embed="rId5" cstate="print">
+                    <a:blip r:embed="rId7" cstate="print">
                       <a:extLst>
                         <a:ext uri="{28A0092B-C50C-407E-A947-70E740481C1C}">
                           <a14:useLocalDpi xmlns:a14="http://schemas.microsoft.com/office/drawing/2010/main" val="0"/>
@@ -3107,7 +3107,7 @@
                     <pic:cNvPicPr/>
                   </pic:nvPicPr>
                   <pic:blipFill>
-                    <a:blip r:embed="rId6">
+                    <a:blip r:embed="rId8">
                       <a:extLst>
                         <a:ext uri="{28A0092B-C50C-407E-A947-70E740481C1C}">
                           <a14:useLocalDpi xmlns:a14="http://schemas.microsoft.com/office/drawing/2010/main" val="0"/>
@@ -4207,7 +4207,7 @@
                     <pic:cNvPicPr/>
                   </pic:nvPicPr>
                   <pic:blipFill>
-                    <a:blip r:embed="rId7" cstate="print">
+                    <a:blip r:embed="rId9" cstate="print">
                       <a:extLst>
                         <a:ext uri="{28A0092B-C50C-407E-A947-70E740481C1C}">
                           <a14:useLocalDpi xmlns:a14="http://schemas.microsoft.com/office/drawing/2010/main" val="0"/>
@@ -4812,7 +4812,7 @@
                     <pic:cNvPicPr/>
                   </pic:nvPicPr>
                   <pic:blipFill>
-                    <a:blip r:embed="rId8" cstate="print">
+                    <a:blip r:embed="rId10" cstate="print">
                       <a:extLst>
                         <a:ext uri="{28A0092B-C50C-407E-A947-70E740481C1C}">
                           <a14:useLocalDpi xmlns:a14="http://schemas.microsoft.com/office/drawing/2010/main" val="0"/>
@@ -4872,643 +4872,1196 @@
       <w:pPr>
         <w:jc w:val="both"/>
         <w:rPr>
-          <w:lang w:val="en-US"/>
-        </w:rPr>
-      </w:pPr>
-      <w:r>
-        <w:rPr>
           <w:b/>
           <w:bCs/>
-          <w:lang w:val="en-US"/>
-        </w:rPr>
-        <w:t xml:space="preserve">Design a simple login form using Java Swing components. Include </w:t>
-      </w:r>
-      <w:proofErr w:type="spellStart"/>
+        </w:rPr>
+      </w:pPr>
       <w:r>
         <w:rPr>
           <w:b/>
           <w:bCs/>
-          <w:lang w:val="en-US"/>
-        </w:rPr>
-        <w:t>JTextField</w:t>
-      </w:r>
-      <w:proofErr w:type="spellEnd"/>
-      <w:r>
+        </w:rPr>
+        <w:t>Database Operations in Java:</w:t>
+      </w:r>
+    </w:p>
+    <w:p>
+      <w:pPr>
+        <w:jc w:val="both"/>
         <w:rPr>
           <w:b/>
           <w:bCs/>
-          <w:lang w:val="en-US"/>
-        </w:rPr>
-        <w:t xml:space="preserve"> for username, </w:t>
-      </w:r>
-      <w:proofErr w:type="spellStart"/>
+        </w:rPr>
+      </w:pPr>
       <w:r>
         <w:rPr>
           <w:b/>
           <w:bCs/>
-          <w:lang w:val="en-US"/>
-        </w:rPr>
-        <w:t>JPasswordField</w:t>
-      </w:r>
-      <w:proofErr w:type="spellEnd"/>
-      <w:r>
+        </w:rPr>
+        <w:t>Write a Java program that connects to a MySQL or PostgreSQL database and performs</w:t>
+      </w:r>
+    </w:p>
+    <w:p>
+      <w:pPr>
+        <w:jc w:val="both"/>
         <w:rPr>
           <w:b/>
           <w:bCs/>
-          <w:lang w:val="en-US"/>
-        </w:rPr>
-        <w:t xml:space="preserve"> for password, and a </w:t>
-      </w:r>
-      <w:proofErr w:type="spellStart"/>
+        </w:rPr>
+      </w:pPr>
       <w:r>
         <w:rPr>
           <w:b/>
           <w:bCs/>
-          <w:lang w:val="en-US"/>
-        </w:rPr>
-        <w:t>JButton</w:t>
-      </w:r>
-      <w:proofErr w:type="spellEnd"/>
-      <w:r>
+        </w:rPr>
+        <w:t>operations. Create a table named student_profile in the database, including fields for username</w:t>
+      </w:r>
+    </w:p>
+    <w:p>
+      <w:pPr>
+        <w:jc w:val="both"/>
         <w:rPr>
           <w:b/>
           <w:bCs/>
-          <w:lang w:val="en-US"/>
-        </w:rPr>
-        <w:t xml:space="preserve"> to submit the login. Display a message in a </w:t>
-      </w:r>
-      <w:proofErr w:type="spellStart"/>
+        </w:rPr>
+      </w:pPr>
       <w:r>
         <w:rPr>
           <w:b/>
           <w:bCs/>
-          <w:lang w:val="en-US"/>
-        </w:rPr>
-        <w:t>JLabel</w:t>
-      </w:r>
-      <w:proofErr w:type="spellEnd"/>
+        </w:rPr>
+        <w:t>and password. Write a Java function to select and display data from the student_profile table in</w:t>
+      </w:r>
       <w:r>
         <w:rPr>
           <w:b/>
           <w:bCs/>
-          <w:lang w:val="en-US"/>
-        </w:rPr>
-        <w:t xml:space="preserve"> based on whether the login is successful or not.</w:t>
-      </w:r>
-    </w:p>
-    <w:p>
-      <w:pPr>
-        <w:jc w:val="both"/>
-        <w:rPr>
-          <w:lang w:val="en-US"/>
-        </w:rPr>
-      </w:pPr>
-    </w:p>
-    <w:p>
-      <w:pPr>
-        <w:jc w:val="both"/>
-      </w:pPr>
-      <w:r>
-        <w:t>package Swing;</w:t>
-      </w:r>
-    </w:p>
-    <w:p>
-      <w:pPr>
-        <w:jc w:val="both"/>
-      </w:pPr>
-    </w:p>
-    <w:p>
-      <w:pPr>
-        <w:jc w:val="both"/>
-      </w:pPr>
-      <w:r>
-        <w:t>// imports</w:t>
-      </w:r>
-    </w:p>
-    <w:p>
-      <w:pPr>
-        <w:jc w:val="both"/>
-      </w:pPr>
-      <w:r>
-        <w:t>import javax.swing.JFrame;</w:t>
-      </w:r>
-    </w:p>
-    <w:p>
-      <w:pPr>
-        <w:jc w:val="both"/>
-      </w:pPr>
-      <w:r>
-        <w:t>import javax.swing.JLabel;</w:t>
-      </w:r>
-    </w:p>
-    <w:p>
-      <w:pPr>
-        <w:jc w:val="both"/>
-      </w:pPr>
-      <w:r>
-        <w:t>import javax.swing.JOptionPane;</w:t>
-      </w:r>
-    </w:p>
-    <w:p>
-      <w:pPr>
-        <w:jc w:val="both"/>
-      </w:pPr>
-      <w:r>
-        <w:t>import javax.swing.JTextField;</w:t>
-      </w:r>
-    </w:p>
-    <w:p>
-      <w:pPr>
-        <w:jc w:val="both"/>
-      </w:pPr>
-      <w:r>
-        <w:t>import javax.swing.JButton;</w:t>
-      </w:r>
-    </w:p>
-    <w:p>
-      <w:pPr>
-        <w:jc w:val="both"/>
-      </w:pPr>
-      <w:r>
-        <w:t>import javax.swing.JPasswordField;</w:t>
-      </w:r>
-    </w:p>
-    <w:p>
-      <w:pPr>
-        <w:jc w:val="both"/>
-      </w:pPr>
-      <w:r>
-        <w:t>import java.awt.event.ActionEvent;</w:t>
-      </w:r>
-    </w:p>
-    <w:p>
-      <w:pPr>
-        <w:jc w:val="both"/>
-      </w:pPr>
-      <w:r>
-        <w:t>import java.awt.event.ActionListener;</w:t>
-      </w:r>
-    </w:p>
-    <w:p>
-      <w:pPr>
-        <w:jc w:val="both"/>
-      </w:pPr>
-    </w:p>
-    <w:p>
-      <w:pPr>
-        <w:jc w:val="both"/>
-      </w:pPr>
-      <w:r>
-        <w:t>public class Id_Password {</w:t>
-      </w:r>
-    </w:p>
-    <w:p>
-      <w:pPr>
-        <w:jc w:val="both"/>
-      </w:pPr>
-      <w:r>
-        <w:tab/>
-        <w:t>public static void main(String[] args) {</w:t>
-      </w:r>
-    </w:p>
-    <w:p>
-      <w:pPr>
-        <w:jc w:val="both"/>
-      </w:pPr>
-      <w:r>
-        <w:tab/>
-      </w:r>
-      <w:r>
-        <w:tab/>
-        <w:t>// frame objects</w:t>
-      </w:r>
-    </w:p>
-    <w:p>
-      <w:pPr>
-        <w:jc w:val="both"/>
-      </w:pPr>
-      <w:r>
-        <w:tab/>
-      </w:r>
-      <w:r>
-        <w:tab/>
-        <w:t>JFrame frame = new JFrame("Login Application");</w:t>
-      </w:r>
-    </w:p>
-    <w:p>
-      <w:pPr>
-        <w:jc w:val="both"/>
-      </w:pPr>
-      <w:r>
-        <w:tab/>
-      </w:r>
-      <w:r>
-        <w:tab/>
-        <w:t>JLabel name = new JLabel(" Name:");</w:t>
-      </w:r>
-    </w:p>
-    <w:p>
-      <w:pPr>
-        <w:jc w:val="both"/>
-      </w:pPr>
-      <w:r>
-        <w:tab/>
-      </w:r>
-      <w:r>
-        <w:tab/>
-        <w:t>JLabel password = new JLabel("Password: ");</w:t>
-      </w:r>
-    </w:p>
-    <w:p>
-      <w:pPr>
-        <w:jc w:val="both"/>
-      </w:pPr>
-      <w:r>
-        <w:lastRenderedPageBreak/>
-        <w:tab/>
-      </w:r>
-      <w:r>
-        <w:tab/>
-        <w:t>JButton button = new JButton("Submit");</w:t>
-      </w:r>
-    </w:p>
-    <w:p>
-      <w:pPr>
-        <w:jc w:val="both"/>
-      </w:pPr>
-      <w:r>
-        <w:t>//        create objects</w:t>
-      </w:r>
-    </w:p>
-    <w:p>
-      <w:pPr>
-        <w:jc w:val="both"/>
-      </w:pPr>
-      <w:r>
-        <w:tab/>
-      </w:r>
-      <w:r>
-        <w:tab/>
-        <w:t>JTextField textField = new JTextField();</w:t>
-      </w:r>
-    </w:p>
-    <w:p>
-      <w:pPr>
-        <w:jc w:val="both"/>
-      </w:pPr>
-      <w:r>
-        <w:tab/>
-      </w:r>
-      <w:r>
-        <w:tab/>
-        <w:t>JPasswordField passfield = new JPasswordField(); // create for passwordField</w:t>
-      </w:r>
-    </w:p>
-    <w:p>
-      <w:pPr>
-        <w:jc w:val="both"/>
-      </w:pPr>
-    </w:p>
-    <w:p>
-      <w:pPr>
-        <w:jc w:val="both"/>
-      </w:pPr>
-      <w:r>
-        <w:tab/>
-      </w:r>
-      <w:r>
-        <w:tab/>
-        <w:t>// position set Display</w:t>
-      </w:r>
-    </w:p>
-    <w:p>
-      <w:pPr>
-        <w:jc w:val="both"/>
-      </w:pPr>
-      <w:r>
-        <w:tab/>
-      </w:r>
-      <w:r>
-        <w:tab/>
-        <w:t>name.setBounds(10, 20, 150, 30); // name position</w:t>
-      </w:r>
-    </w:p>
-    <w:p>
-      <w:pPr>
-        <w:jc w:val="both"/>
-      </w:pPr>
-      <w:r>
-        <w:tab/>
-      </w:r>
-      <w:r>
-        <w:tab/>
-        <w:t>textField.setBounds(100, 20, 100, 30); // name field position</w:t>
-      </w:r>
-    </w:p>
-    <w:p>
-      <w:pPr>
-        <w:jc w:val="both"/>
-      </w:pPr>
-    </w:p>
-    <w:p>
-      <w:pPr>
-        <w:jc w:val="both"/>
-      </w:pPr>
-      <w:r>
-        <w:tab/>
-      </w:r>
-      <w:r>
-        <w:tab/>
-        <w:t>password.setBounds(10, 45, 150, 30); // Password position</w:t>
-      </w:r>
-    </w:p>
-    <w:p>
-      <w:pPr>
-        <w:jc w:val="both"/>
-      </w:pPr>
-      <w:r>
-        <w:tab/>
-      </w:r>
-      <w:r>
-        <w:tab/>
-        <w:t>passfield.setBounds(100, 45, 100, 30); // password field Position</w:t>
-      </w:r>
-    </w:p>
-    <w:p>
-      <w:pPr>
-        <w:jc w:val="both"/>
-      </w:pPr>
-    </w:p>
-    <w:p>
-      <w:pPr>
-        <w:jc w:val="both"/>
-      </w:pPr>
-      <w:r>
-        <w:tab/>
-      </w:r>
-      <w:r>
-        <w:tab/>
-        <w:t>button.setBounds(80, 100, 70, 50); // Button position</w:t>
-      </w:r>
-    </w:p>
-    <w:p>
-      <w:pPr>
-        <w:jc w:val="both"/>
-      </w:pPr>
-    </w:p>
-    <w:p>
-      <w:pPr>
-        <w:jc w:val="both"/>
-      </w:pPr>
-      <w:r>
-        <w:tab/>
-      </w:r>
-      <w:r>
-        <w:tab/>
-        <w:t>// Action Listener to Submit</w:t>
-      </w:r>
-    </w:p>
-    <w:p>
-      <w:pPr>
-        <w:jc w:val="both"/>
-      </w:pPr>
-      <w:r>
-        <w:tab/>
-      </w:r>
-      <w:r>
-        <w:tab/>
-        <w:t>button.addActionListener(new ActionListener() {</w:t>
-      </w:r>
-    </w:p>
-    <w:p>
-      <w:pPr>
-        <w:jc w:val="both"/>
-      </w:pPr>
-      <w:r>
-        <w:tab/>
-      </w:r>
-      <w:r>
-        <w:tab/>
-      </w:r>
-      <w:r>
-        <w:tab/>
-        <w:t>public void actionPerformed(ActionEvent e) {</w:t>
-      </w:r>
-    </w:p>
-    <w:p>
-      <w:pPr>
-        <w:jc w:val="both"/>
-      </w:pPr>
-      <w:r>
-        <w:tab/>
-      </w:r>
-      <w:r>
-        <w:tab/>
-      </w:r>
-      <w:r>
-        <w:tab/>
-      </w:r>
-      <w:r>
-        <w:tab/>
-        <w:t>JOptionPane.</w:t>
-      </w:r>
-      <w:r>
-        <w:rPr>
-          <w:i/>
-          <w:iCs/>
-        </w:rPr>
-        <w:t>showMessageDialog</w:t>
-      </w:r>
-      <w:r>
-        <w:t>(null, "Login successfully", "Success", JOptionPane.</w:t>
+        </w:rPr>
+        <w:t xml:space="preserve"> </w:t>
       </w:r>
       <w:r>
         <w:rPr>
           <w:b/>
           <w:bCs/>
-          <w:i/>
-          <w:iCs/>
-        </w:rPr>
-        <w:t>INFORMATION_MESSAGE</w:t>
-      </w:r>
-      <w:r>
-        <w:t>);</w:t>
-      </w:r>
-    </w:p>
-    <w:p>
-      <w:pPr>
-        <w:jc w:val="both"/>
-      </w:pPr>
-    </w:p>
-    <w:p>
-      <w:pPr>
-        <w:jc w:val="both"/>
-      </w:pPr>
-      <w:r>
-        <w:tab/>
-      </w:r>
-      <w:r>
-        <w:tab/>
-      </w:r>
-      <w:r>
-        <w:tab/>
-        <w:t>}</w:t>
-      </w:r>
-    </w:p>
-    <w:p>
-      <w:pPr>
-        <w:jc w:val="both"/>
-      </w:pPr>
-      <w:r>
-        <w:tab/>
-      </w:r>
-      <w:r>
-        <w:tab/>
-        <w:t>});</w:t>
-      </w:r>
-    </w:p>
-    <w:p>
-      <w:pPr>
-        <w:jc w:val="both"/>
-      </w:pPr>
-      <w:r>
-        <w:tab/>
-      </w:r>
-      <w:r>
-        <w:tab/>
-        <w:t>// add to frames</w:t>
-      </w:r>
-    </w:p>
-    <w:p>
-      <w:pPr>
-        <w:jc w:val="both"/>
-      </w:pPr>
-      <w:r>
-        <w:tab/>
-      </w:r>
-      <w:r>
-        <w:tab/>
-        <w:t>frame.add(name);</w:t>
-      </w:r>
-    </w:p>
-    <w:p>
-      <w:pPr>
-        <w:jc w:val="both"/>
-      </w:pPr>
-      <w:r>
-        <w:tab/>
-      </w:r>
-      <w:r>
-        <w:tab/>
-        <w:t>frame.add(textField);</w:t>
-      </w:r>
-    </w:p>
-    <w:p>
-      <w:pPr>
-        <w:jc w:val="both"/>
-      </w:pPr>
-      <w:r>
-        <w:tab/>
-      </w:r>
-      <w:r>
-        <w:tab/>
-        <w:t>frame.add(password);</w:t>
-      </w:r>
-    </w:p>
-    <w:p>
-      <w:pPr>
-        <w:jc w:val="both"/>
-      </w:pPr>
-      <w:r>
-        <w:tab/>
-      </w:r>
-      <w:r>
-        <w:tab/>
-        <w:t>frame.add(passfield);</w:t>
-      </w:r>
-    </w:p>
-    <w:p>
-      <w:pPr>
-        <w:jc w:val="both"/>
-      </w:pPr>
-      <w:r>
-        <w:tab/>
-      </w:r>
-      <w:r>
-        <w:tab/>
-        <w:t>frame.add(button);</w:t>
-      </w:r>
-    </w:p>
-    <w:p>
-      <w:pPr>
-        <w:jc w:val="both"/>
-      </w:pPr>
-    </w:p>
-    <w:p>
-      <w:pPr>
-        <w:jc w:val="both"/>
-      </w:pPr>
-      <w:r>
-        <w:tab/>
-      </w:r>
-      <w:r>
-        <w:tab/>
-        <w:t>frame.setLayout(null);</w:t>
-      </w:r>
-    </w:p>
-    <w:p>
-      <w:pPr>
-        <w:jc w:val="both"/>
-      </w:pPr>
-      <w:r>
-        <w:tab/>
-      </w:r>
-      <w:r>
-        <w:tab/>
-        <w:t>frame.setDefaultCloseOperation(JFrame.</w:t>
-      </w:r>
-      <w:r>
+        </w:rPr>
+        <w:t>tabular form.</w:t>
+      </w:r>
+    </w:p>
+    <w:p>
+      <w:pPr>
+        <w:jc w:val="both"/>
         <w:rPr>
           <w:b/>
           <w:bCs/>
-          <w:i/>
-          <w:iCs/>
-        </w:rPr>
-        <w:t>EXIT_ON_CLOSE</w:t>
-      </w:r>
-      <w:r>
+        </w:rPr>
+      </w:pPr>
+    </w:p>
+    <w:p>
+      <w:pPr>
+        <w:jc w:val="both"/>
+        <w:rPr>
+          <w:lang w:val="en-US"/>
+        </w:rPr>
+      </w:pPr>
+      <w:r>
+        <w:rPr>
+          <w:lang w:val="en-US"/>
+        </w:rPr>
+        <w:t xml:space="preserve">package </w:t>
+      </w:r>
+      <w:proofErr w:type="spellStart"/>
+      <w:r>
+        <w:rPr>
+          <w:lang w:val="en-US"/>
+        </w:rPr>
+        <w:t>mysql</w:t>
+      </w:r>
+      <w:proofErr w:type="spellEnd"/>
+      <w:r>
+        <w:rPr>
+          <w:lang w:val="en-US"/>
+        </w:rPr>
+        <w:t>;</w:t>
+      </w:r>
+    </w:p>
+    <w:p>
+      <w:pPr>
+        <w:jc w:val="both"/>
+        <w:rPr>
+          <w:lang w:val="en-US"/>
+        </w:rPr>
+      </w:pPr>
+    </w:p>
+    <w:p>
+      <w:pPr>
+        <w:jc w:val="both"/>
+        <w:rPr>
+          <w:lang w:val="en-US"/>
+        </w:rPr>
+      </w:pPr>
+      <w:r>
+        <w:rPr>
+          <w:lang w:val="en-US"/>
+        </w:rPr>
+        <w:t xml:space="preserve">import </w:t>
+      </w:r>
+      <w:proofErr w:type="spellStart"/>
+      <w:proofErr w:type="gramStart"/>
+      <w:r>
+        <w:rPr>
+          <w:lang w:val="en-US"/>
+        </w:rPr>
+        <w:t>java.sql.Connection</w:t>
+      </w:r>
+      <w:proofErr w:type="spellEnd"/>
+      <w:proofErr w:type="gramEnd"/>
+      <w:r>
+        <w:rPr>
+          <w:lang w:val="en-US"/>
+        </w:rPr>
+        <w:t>;</w:t>
+      </w:r>
+    </w:p>
+    <w:p>
+      <w:pPr>
+        <w:jc w:val="both"/>
+        <w:rPr>
+          <w:lang w:val="en-US"/>
+        </w:rPr>
+      </w:pPr>
+      <w:r>
+        <w:rPr>
+          <w:lang w:val="en-US"/>
+        </w:rPr>
+        <w:t xml:space="preserve">import </w:t>
+      </w:r>
+      <w:proofErr w:type="spellStart"/>
+      <w:proofErr w:type="gramStart"/>
+      <w:r>
+        <w:rPr>
+          <w:lang w:val="en-US"/>
+        </w:rPr>
+        <w:t>java.sql.DriverManager</w:t>
+      </w:r>
+      <w:proofErr w:type="spellEnd"/>
+      <w:proofErr w:type="gramEnd"/>
+      <w:r>
+        <w:rPr>
+          <w:lang w:val="en-US"/>
+        </w:rPr>
+        <w:t>;</w:t>
+      </w:r>
+    </w:p>
+    <w:p>
+      <w:pPr>
+        <w:jc w:val="both"/>
+        <w:rPr>
+          <w:lang w:val="en-US"/>
+        </w:rPr>
+      </w:pPr>
+      <w:r>
+        <w:rPr>
+          <w:lang w:val="en-US"/>
+        </w:rPr>
+        <w:t xml:space="preserve">import </w:t>
+      </w:r>
+      <w:proofErr w:type="spellStart"/>
+      <w:proofErr w:type="gramStart"/>
+      <w:r>
+        <w:rPr>
+          <w:lang w:val="en-US"/>
+        </w:rPr>
+        <w:t>java.sql.ResultSet</w:t>
+      </w:r>
+      <w:proofErr w:type="spellEnd"/>
+      <w:proofErr w:type="gramEnd"/>
+      <w:r>
+        <w:rPr>
+          <w:lang w:val="en-US"/>
+        </w:rPr>
+        <w:t>;</w:t>
+      </w:r>
+    </w:p>
+    <w:p>
+      <w:pPr>
+        <w:jc w:val="both"/>
+        <w:rPr>
+          <w:lang w:val="en-US"/>
+        </w:rPr>
+      </w:pPr>
+      <w:r>
+        <w:rPr>
+          <w:lang w:val="en-US"/>
+        </w:rPr>
+        <w:t xml:space="preserve">import </w:t>
+      </w:r>
+      <w:proofErr w:type="spellStart"/>
+      <w:proofErr w:type="gramStart"/>
+      <w:r>
+        <w:rPr>
+          <w:lang w:val="en-US"/>
+        </w:rPr>
+        <w:t>java.sql.SQLException</w:t>
+      </w:r>
+      <w:proofErr w:type="spellEnd"/>
+      <w:proofErr w:type="gramEnd"/>
+      <w:r>
+        <w:rPr>
+          <w:lang w:val="en-US"/>
+        </w:rPr>
+        <w:t>;</w:t>
+      </w:r>
+    </w:p>
+    <w:p>
+      <w:pPr>
+        <w:jc w:val="both"/>
+        <w:rPr>
+          <w:lang w:val="en-US"/>
+        </w:rPr>
+      </w:pPr>
+      <w:r>
+        <w:rPr>
+          <w:lang w:val="en-US"/>
+        </w:rPr>
+        <w:t xml:space="preserve">import </w:t>
+      </w:r>
+      <w:proofErr w:type="spellStart"/>
+      <w:proofErr w:type="gramStart"/>
+      <w:r>
+        <w:rPr>
+          <w:lang w:val="en-US"/>
+        </w:rPr>
+        <w:t>java.sql.Statement</w:t>
+      </w:r>
+      <w:proofErr w:type="spellEnd"/>
+      <w:proofErr w:type="gramEnd"/>
+      <w:r>
+        <w:rPr>
+          <w:lang w:val="en-US"/>
+        </w:rPr>
+        <w:t>;</w:t>
+      </w:r>
+    </w:p>
+    <w:p>
+      <w:pPr>
+        <w:jc w:val="both"/>
+        <w:rPr>
+          <w:lang w:val="en-US"/>
+        </w:rPr>
+      </w:pPr>
+    </w:p>
+    <w:p>
+      <w:pPr>
+        <w:jc w:val="both"/>
+        <w:rPr>
+          <w:lang w:val="en-US"/>
+        </w:rPr>
+      </w:pPr>
+      <w:r>
+        <w:rPr>
+          <w:lang w:val="en-US"/>
+        </w:rPr>
+        <w:t xml:space="preserve">public class </w:t>
+      </w:r>
+      <w:proofErr w:type="spellStart"/>
+      <w:r>
+        <w:rPr>
+          <w:lang w:val="en-US"/>
+        </w:rPr>
+        <w:t>Student_Profile</w:t>
+      </w:r>
+      <w:proofErr w:type="spellEnd"/>
+      <w:r>
+        <w:rPr>
+          <w:lang w:val="en-US"/>
+        </w:rPr>
+        <w:t xml:space="preserve"> {</w:t>
+      </w:r>
+    </w:p>
+    <w:p>
+      <w:pPr>
+        <w:jc w:val="both"/>
+        <w:rPr>
+          <w:lang w:val="en-US"/>
+        </w:rPr>
+      </w:pPr>
+      <w:r>
+        <w:rPr>
+          <w:lang w:val="en-US"/>
+        </w:rPr>
+        <w:tab/>
+        <w:t>final String DRIVER = "</w:t>
+      </w:r>
+      <w:proofErr w:type="spellStart"/>
+      <w:proofErr w:type="gramStart"/>
+      <w:r>
+        <w:rPr>
+          <w:lang w:val="en-US"/>
+        </w:rPr>
+        <w:t>com.mysql</w:t>
+      </w:r>
+      <w:proofErr w:type="gramEnd"/>
+      <w:r>
+        <w:rPr>
+          <w:lang w:val="en-US"/>
+        </w:rPr>
+        <w:t>.cj.jdbc.Driver</w:t>
+      </w:r>
+      <w:proofErr w:type="spellEnd"/>
+      <w:r>
+        <w:rPr>
+          <w:lang w:val="en-US"/>
+        </w:rPr>
+        <w:t>"; // Driver link provided</w:t>
+      </w:r>
+    </w:p>
+    <w:p>
+      <w:pPr>
+        <w:jc w:val="both"/>
+        <w:rPr>
+          <w:lang w:val="en-US"/>
+        </w:rPr>
+      </w:pPr>
+    </w:p>
+    <w:p>
+      <w:pPr>
+        <w:jc w:val="both"/>
+        <w:rPr>
+          <w:lang w:val="en-US"/>
+        </w:rPr>
+      </w:pPr>
+      <w:r>
+        <w:rPr>
+          <w:lang w:val="en-US"/>
+        </w:rPr>
+        <w:tab/>
+        <w:t>// Database connection details</w:t>
+      </w:r>
+    </w:p>
+    <w:p>
+      <w:pPr>
+        <w:jc w:val="both"/>
+        <w:rPr>
+          <w:lang w:val="en-US"/>
+        </w:rPr>
+      </w:pPr>
+      <w:r>
+        <w:rPr>
+          <w:lang w:val="en-US"/>
+        </w:rPr>
+        <w:tab/>
+        <w:t>final static String DBNAME = "</w:t>
+      </w:r>
+      <w:proofErr w:type="spellStart"/>
+      <w:r>
+        <w:rPr>
+          <w:lang w:val="en-US"/>
+        </w:rPr>
+        <w:t>JavaCollege</w:t>
+      </w:r>
+      <w:proofErr w:type="spellEnd"/>
+      <w:r>
+        <w:rPr>
+          <w:lang w:val="en-US"/>
+        </w:rPr>
+        <w:t>"; // Database table name</w:t>
+      </w:r>
+    </w:p>
+    <w:p>
+      <w:pPr>
+        <w:jc w:val="both"/>
+        <w:rPr>
+          <w:lang w:val="en-US"/>
+        </w:rPr>
+      </w:pPr>
+      <w:r>
+        <w:rPr>
+          <w:lang w:val="en-US"/>
+        </w:rPr>
+        <w:tab/>
+        <w:t>final static String HOST = "localhost"; // Database server host</w:t>
+      </w:r>
+    </w:p>
+    <w:p>
+      <w:pPr>
+        <w:jc w:val="both"/>
+        <w:rPr>
+          <w:lang w:val="en-US"/>
+        </w:rPr>
+      </w:pPr>
+      <w:r>
+        <w:rPr>
+          <w:lang w:val="en-US"/>
+        </w:rPr>
+        <w:tab/>
+        <w:t>final static String DBUSER = "root"; // database Username</w:t>
+      </w:r>
+    </w:p>
+    <w:p>
+      <w:pPr>
+        <w:jc w:val="both"/>
+        <w:rPr>
+          <w:lang w:val="en-US"/>
+        </w:rPr>
+      </w:pPr>
+      <w:r>
+        <w:rPr>
+          <w:lang w:val="en-US"/>
+        </w:rPr>
+        <w:tab/>
+        <w:t>final static String DBPASS = "Neupane@11"; // Database password</w:t>
+      </w:r>
+    </w:p>
+    <w:p>
+      <w:pPr>
+        <w:jc w:val="both"/>
+        <w:rPr>
+          <w:lang w:val="en-US"/>
+        </w:rPr>
+      </w:pPr>
+      <w:r>
+        <w:rPr>
+          <w:lang w:val="en-US"/>
+        </w:rPr>
+        <w:lastRenderedPageBreak/>
+        <w:tab/>
+        <w:t>final static int PORT = 3306; // Database port name</w:t>
+      </w:r>
+    </w:p>
+    <w:p>
+      <w:pPr>
+        <w:jc w:val="both"/>
+        <w:rPr>
+          <w:lang w:val="en-US"/>
+        </w:rPr>
+      </w:pPr>
+      <w:r>
+        <w:rPr>
+          <w:lang w:val="en-US"/>
+        </w:rPr>
+        <w:tab/>
+        <w:t>final static String URL = "</w:t>
+      </w:r>
+      <w:proofErr w:type="spellStart"/>
+      <w:proofErr w:type="gramStart"/>
+      <w:r>
+        <w:rPr>
+          <w:lang w:val="en-US"/>
+        </w:rPr>
+        <w:t>jdbc:mysql</w:t>
+      </w:r>
+      <w:proofErr w:type="spellEnd"/>
+      <w:proofErr w:type="gramEnd"/>
+      <w:r>
+        <w:rPr>
+          <w:lang w:val="en-US"/>
+        </w:rPr>
+        <w:t>://" + HOST + ":" + PORT + "/" + DBNAME; // JDBC connection URL</w:t>
+      </w:r>
+    </w:p>
+    <w:p>
+      <w:pPr>
+        <w:jc w:val="both"/>
+        <w:rPr>
+          <w:lang w:val="en-US"/>
+        </w:rPr>
+      </w:pPr>
+    </w:p>
+    <w:p>
+      <w:pPr>
+        <w:jc w:val="both"/>
+        <w:rPr>
+          <w:lang w:val="en-US"/>
+        </w:rPr>
+      </w:pPr>
+      <w:r>
+        <w:rPr>
+          <w:lang w:val="en-US"/>
+        </w:rPr>
+        <w:tab/>
+        <w:t>// JDBC variables for opening and managing connection</w:t>
+      </w:r>
+    </w:p>
+    <w:p>
+      <w:pPr>
+        <w:jc w:val="both"/>
+        <w:rPr>
+          <w:lang w:val="en-US"/>
+        </w:rPr>
+      </w:pPr>
+      <w:r>
+        <w:rPr>
+          <w:lang w:val="en-US"/>
+        </w:rPr>
+        <w:tab/>
+        <w:t xml:space="preserve">private static Connection </w:t>
+      </w:r>
+      <w:proofErr w:type="spellStart"/>
+      <w:r>
+        <w:rPr>
+          <w:lang w:val="en-US"/>
+        </w:rPr>
+        <w:t>connection</w:t>
+      </w:r>
+      <w:proofErr w:type="spellEnd"/>
+      <w:r>
+        <w:rPr>
+          <w:lang w:val="en-US"/>
+        </w:rPr>
+        <w:t>;</w:t>
+      </w:r>
+    </w:p>
+    <w:p>
+      <w:pPr>
+        <w:jc w:val="both"/>
+        <w:rPr>
+          <w:lang w:val="en-US"/>
+        </w:rPr>
+      </w:pPr>
+      <w:r>
+        <w:rPr>
+          <w:lang w:val="en-US"/>
+        </w:rPr>
+        <w:tab/>
+        <w:t xml:space="preserve">private static Statement </w:t>
+      </w:r>
+      <w:proofErr w:type="spellStart"/>
+      <w:r>
+        <w:rPr>
+          <w:lang w:val="en-US"/>
+        </w:rPr>
+        <w:t>statement</w:t>
+      </w:r>
+      <w:proofErr w:type="spellEnd"/>
+      <w:r>
+        <w:rPr>
+          <w:lang w:val="en-US"/>
+        </w:rPr>
+        <w:t>;</w:t>
+      </w:r>
+    </w:p>
+    <w:p>
+      <w:pPr>
+        <w:jc w:val="both"/>
+        <w:rPr>
+          <w:lang w:val="en-US"/>
+        </w:rPr>
+      </w:pPr>
+    </w:p>
+    <w:p>
+      <w:pPr>
+        <w:jc w:val="both"/>
+        <w:rPr>
+          <w:lang w:val="en-US"/>
+        </w:rPr>
+      </w:pPr>
+      <w:r>
+        <w:rPr>
+          <w:lang w:val="en-US"/>
+        </w:rPr>
+        <w:tab/>
+        <w:t xml:space="preserve">public static void </w:t>
+      </w:r>
+      <w:proofErr w:type="gramStart"/>
+      <w:r>
+        <w:rPr>
+          <w:lang w:val="en-US"/>
+        </w:rPr>
+        <w:t>main(</w:t>
+      </w:r>
+      <w:proofErr w:type="gramEnd"/>
+      <w:r>
+        <w:rPr>
+          <w:lang w:val="en-US"/>
+        </w:rPr>
+        <w:t xml:space="preserve">String[] </w:t>
+      </w:r>
+      <w:proofErr w:type="spellStart"/>
+      <w:r>
+        <w:rPr>
+          <w:lang w:val="en-US"/>
+        </w:rPr>
+        <w:t>args</w:t>
+      </w:r>
+      <w:proofErr w:type="spellEnd"/>
+      <w:r>
+        <w:rPr>
+          <w:lang w:val="en-US"/>
+        </w:rPr>
+        <w:t>) {</w:t>
+      </w:r>
+    </w:p>
+    <w:p>
+      <w:pPr>
+        <w:jc w:val="both"/>
+        <w:rPr>
+          <w:lang w:val="en-US"/>
+        </w:rPr>
+      </w:pPr>
+      <w:r>
+        <w:rPr>
+          <w:lang w:val="en-US"/>
+        </w:rPr>
+        <w:tab/>
+      </w:r>
+      <w:r>
+        <w:rPr>
+          <w:lang w:val="en-US"/>
+        </w:rPr>
+        <w:tab/>
+        <w:t>try {</w:t>
+      </w:r>
+    </w:p>
+    <w:p>
+      <w:pPr>
+        <w:jc w:val="both"/>
+        <w:rPr>
+          <w:lang w:val="en-US"/>
+        </w:rPr>
+      </w:pPr>
+      <w:r>
+        <w:rPr>
+          <w:lang w:val="en-US"/>
+        </w:rPr>
+        <w:tab/>
+      </w:r>
+      <w:r>
+        <w:rPr>
+          <w:lang w:val="en-US"/>
+        </w:rPr>
+        <w:tab/>
+      </w:r>
+      <w:r>
+        <w:rPr>
+          <w:lang w:val="en-US"/>
+        </w:rPr>
+        <w:tab/>
+        <w:t>// Open a connection</w:t>
+      </w:r>
+    </w:p>
+    <w:p>
+      <w:pPr>
+        <w:jc w:val="both"/>
+        <w:rPr>
+          <w:lang w:val="en-US"/>
+        </w:rPr>
+      </w:pPr>
+      <w:r>
+        <w:rPr>
+          <w:lang w:val="en-US"/>
+        </w:rPr>
+        <w:tab/>
+      </w:r>
+      <w:r>
+        <w:rPr>
+          <w:lang w:val="en-US"/>
+        </w:rPr>
+        <w:tab/>
+      </w:r>
+      <w:r>
+        <w:rPr>
+          <w:lang w:val="en-US"/>
+        </w:rPr>
+        <w:tab/>
+        <w:t xml:space="preserve">connection = </w:t>
+      </w:r>
+      <w:proofErr w:type="spellStart"/>
+      <w:r>
+        <w:rPr>
+          <w:lang w:val="en-US"/>
+        </w:rPr>
+        <w:t>DriverManager.getConnection</w:t>
+      </w:r>
+      <w:proofErr w:type="spellEnd"/>
+      <w:r>
+        <w:rPr>
+          <w:lang w:val="en-US"/>
+        </w:rPr>
+        <w:t>(URL, DBUSER, DBPASS);</w:t>
+      </w:r>
+    </w:p>
+    <w:p>
+      <w:pPr>
+        <w:jc w:val="both"/>
+        <w:rPr>
+          <w:lang w:val="en-US"/>
+        </w:rPr>
+      </w:pPr>
+      <w:r>
+        <w:rPr>
+          <w:lang w:val="en-US"/>
+        </w:rPr>
+        <w:tab/>
+      </w:r>
+      <w:r>
+        <w:rPr>
+          <w:lang w:val="en-US"/>
+        </w:rPr>
+        <w:tab/>
+      </w:r>
+      <w:r>
+        <w:rPr>
+          <w:lang w:val="en-US"/>
+        </w:rPr>
+        <w:tab/>
+      </w:r>
+      <w:proofErr w:type="spellStart"/>
+      <w:r>
+        <w:rPr>
+          <w:lang w:val="en-US"/>
+        </w:rPr>
+        <w:t>System.out.println</w:t>
+      </w:r>
+      <w:proofErr w:type="spellEnd"/>
+      <w:r>
+        <w:rPr>
+          <w:lang w:val="en-US"/>
+        </w:rPr>
+        <w:t>("Connected to the database");</w:t>
+      </w:r>
+    </w:p>
+    <w:p>
+      <w:pPr>
+        <w:jc w:val="both"/>
+        <w:rPr>
+          <w:lang w:val="en-US"/>
+        </w:rPr>
+      </w:pPr>
+    </w:p>
+    <w:p>
+      <w:pPr>
+        <w:jc w:val="both"/>
+        <w:rPr>
+          <w:lang w:val="en-US"/>
+        </w:rPr>
+      </w:pPr>
+      <w:r>
+        <w:rPr>
+          <w:lang w:val="en-US"/>
+        </w:rPr>
+        <w:tab/>
+      </w:r>
+      <w:r>
+        <w:rPr>
+          <w:lang w:val="en-US"/>
+        </w:rPr>
+        <w:tab/>
+      </w:r>
+      <w:r>
+        <w:rPr>
+          <w:lang w:val="en-US"/>
+        </w:rPr>
+        <w:tab/>
+        <w:t xml:space="preserve">// Insert sample data into </w:t>
+      </w:r>
+      <w:proofErr w:type="spellStart"/>
+      <w:r>
+        <w:rPr>
+          <w:lang w:val="en-US"/>
+        </w:rPr>
+        <w:t>student_profile</w:t>
+      </w:r>
+      <w:proofErr w:type="spellEnd"/>
+    </w:p>
+    <w:p>
+      <w:pPr>
+        <w:jc w:val="both"/>
+        <w:rPr>
+          <w:lang w:val="en-US"/>
+        </w:rPr>
+      </w:pPr>
+      <w:r>
+        <w:rPr>
+          <w:lang w:val="en-US"/>
+        </w:rPr>
+        <w:tab/>
+      </w:r>
+      <w:r>
+        <w:rPr>
+          <w:lang w:val="en-US"/>
+        </w:rPr>
+        <w:tab/>
+      </w:r>
+      <w:r>
+        <w:rPr>
+          <w:lang w:val="en-US"/>
+        </w:rPr>
+        <w:tab/>
+      </w:r>
+      <w:proofErr w:type="spellStart"/>
+      <w:proofErr w:type="gramStart"/>
+      <w:r>
+        <w:rPr>
+          <w:lang w:val="en-US"/>
+        </w:rPr>
+        <w:t>insertSampleData</w:t>
+      </w:r>
+      <w:proofErr w:type="spellEnd"/>
+      <w:r>
+        <w:rPr>
+          <w:lang w:val="en-US"/>
+        </w:rPr>
+        <w:t>(</w:t>
+      </w:r>
+      <w:proofErr w:type="gramEnd"/>
+      <w:r>
+        <w:rPr>
+          <w:lang w:val="en-US"/>
+        </w:rPr>
         <w:t>);</w:t>
       </w:r>
     </w:p>
     <w:p>
       <w:pPr>
         <w:jc w:val="both"/>
-      </w:pPr>
-      <w:r>
-        <w:tab/>
-      </w:r>
-      <w:r>
-        <w:tab/>
-        <w:t>frame.setSize(300, 250);</w:t>
-      </w:r>
-    </w:p>
-    <w:p>
-      <w:pPr>
-        <w:jc w:val="both"/>
-      </w:pPr>
-      <w:r>
-        <w:tab/>
-      </w:r>
-      <w:r>
-        <w:tab/>
-        <w:t>frame.setVisible(true);</w:t>
-      </w:r>
-    </w:p>
-    <w:p>
-      <w:pPr>
-        <w:jc w:val="both"/>
-      </w:pPr>
-      <w:r>
+        <w:rPr>
+          <w:lang w:val="en-US"/>
+        </w:rPr>
+      </w:pPr>
+    </w:p>
+    <w:p>
+      <w:pPr>
+        <w:jc w:val="both"/>
+        <w:rPr>
+          <w:lang w:val="en-US"/>
+        </w:rPr>
+      </w:pPr>
+      <w:r>
+        <w:rPr>
+          <w:lang w:val="en-US"/>
+        </w:rPr>
+        <w:tab/>
+      </w:r>
+      <w:r>
+        <w:rPr>
+          <w:lang w:val="en-US"/>
+        </w:rPr>
+        <w:tab/>
+      </w:r>
+      <w:r>
+        <w:rPr>
+          <w:lang w:val="en-US"/>
+        </w:rPr>
+        <w:tab/>
+        <w:t xml:space="preserve">// Select and display data from </w:t>
+      </w:r>
+      <w:proofErr w:type="spellStart"/>
+      <w:r>
+        <w:rPr>
+          <w:lang w:val="en-US"/>
+        </w:rPr>
+        <w:t>student_profile</w:t>
+      </w:r>
+      <w:proofErr w:type="spellEnd"/>
+      <w:r>
+        <w:rPr>
+          <w:lang w:val="en-US"/>
+        </w:rPr>
+        <w:t xml:space="preserve"> table</w:t>
+      </w:r>
+    </w:p>
+    <w:p>
+      <w:pPr>
+        <w:jc w:val="both"/>
+        <w:rPr>
+          <w:lang w:val="en-US"/>
+        </w:rPr>
+      </w:pPr>
+      <w:r>
+        <w:rPr>
+          <w:lang w:val="en-US"/>
+        </w:rPr>
+        <w:tab/>
+      </w:r>
+      <w:r>
+        <w:rPr>
+          <w:lang w:val="en-US"/>
+        </w:rPr>
+        <w:tab/>
+      </w:r>
+      <w:r>
+        <w:rPr>
+          <w:lang w:val="en-US"/>
+        </w:rPr>
+        <w:tab/>
+      </w:r>
+      <w:proofErr w:type="spellStart"/>
+      <w:proofErr w:type="gramStart"/>
+      <w:r>
+        <w:rPr>
+          <w:lang w:val="en-US"/>
+        </w:rPr>
+        <w:t>selectAndDisplayData</w:t>
+      </w:r>
+      <w:proofErr w:type="spellEnd"/>
+      <w:r>
+        <w:rPr>
+          <w:lang w:val="en-US"/>
+        </w:rPr>
+        <w:t>(</w:t>
+      </w:r>
+      <w:proofErr w:type="gramEnd"/>
+      <w:r>
+        <w:rPr>
+          <w:lang w:val="en-US"/>
+        </w:rPr>
+        <w:t>);</w:t>
+      </w:r>
+    </w:p>
+    <w:p>
+      <w:pPr>
+        <w:jc w:val="both"/>
+        <w:rPr>
+          <w:lang w:val="en-US"/>
+        </w:rPr>
+      </w:pPr>
+      <w:r>
+        <w:rPr>
+          <w:lang w:val="en-US"/>
+        </w:rPr>
+        <w:tab/>
+      </w:r>
+      <w:r>
+        <w:rPr>
+          <w:lang w:val="en-US"/>
+        </w:rPr>
+        <w:tab/>
+        <w:t>} catch (</w:t>
+      </w:r>
+      <w:proofErr w:type="spellStart"/>
+      <w:r>
+        <w:rPr>
+          <w:lang w:val="en-US"/>
+        </w:rPr>
+        <w:t>SQLException</w:t>
+      </w:r>
+      <w:proofErr w:type="spellEnd"/>
+      <w:r>
+        <w:rPr>
+          <w:lang w:val="en-US"/>
+        </w:rPr>
+        <w:t xml:space="preserve"> e) {</w:t>
+      </w:r>
+    </w:p>
+    <w:p>
+      <w:pPr>
+        <w:jc w:val="both"/>
+        <w:rPr>
+          <w:lang w:val="en-US"/>
+        </w:rPr>
+      </w:pPr>
+      <w:r>
+        <w:rPr>
+          <w:lang w:val="en-US"/>
+        </w:rPr>
+        <w:tab/>
+      </w:r>
+      <w:r>
+        <w:rPr>
+          <w:lang w:val="en-US"/>
+        </w:rPr>
+        <w:tab/>
+      </w:r>
+      <w:r>
+        <w:rPr>
+          <w:lang w:val="en-US"/>
+        </w:rPr>
+        <w:tab/>
+      </w:r>
+      <w:proofErr w:type="spellStart"/>
+      <w:proofErr w:type="gramStart"/>
+      <w:r>
+        <w:rPr>
+          <w:lang w:val="en-US"/>
+        </w:rPr>
+        <w:t>e.printStackTrace</w:t>
+      </w:r>
+      <w:proofErr w:type="spellEnd"/>
+      <w:proofErr w:type="gramEnd"/>
+      <w:r>
+        <w:rPr>
+          <w:lang w:val="en-US"/>
+        </w:rPr>
+        <w:t>();</w:t>
+      </w:r>
+    </w:p>
+    <w:p>
+      <w:pPr>
+        <w:jc w:val="both"/>
+        <w:rPr>
+          <w:lang w:val="en-US"/>
+        </w:rPr>
+      </w:pPr>
+      <w:r>
+        <w:rPr>
+          <w:lang w:val="en-US"/>
+        </w:rPr>
+        <w:tab/>
+      </w:r>
+      <w:r>
+        <w:rPr>
+          <w:lang w:val="en-US"/>
+        </w:rPr>
+        <w:tab/>
+        <w:t>} finally {</w:t>
+      </w:r>
+    </w:p>
+    <w:p>
+      <w:pPr>
+        <w:jc w:val="both"/>
+        <w:rPr>
+          <w:lang w:val="en-US"/>
+        </w:rPr>
+      </w:pPr>
+      <w:r>
+        <w:rPr>
+          <w:lang w:val="en-US"/>
+        </w:rPr>
+        <w:tab/>
+      </w:r>
+      <w:r>
+        <w:rPr>
+          <w:lang w:val="en-US"/>
+        </w:rPr>
+        <w:tab/>
+      </w:r>
+      <w:r>
+        <w:rPr>
+          <w:lang w:val="en-US"/>
+        </w:rPr>
+        <w:tab/>
+        <w:t>try {</w:t>
+      </w:r>
+    </w:p>
+    <w:p>
+      <w:pPr>
+        <w:jc w:val="both"/>
+        <w:rPr>
+          <w:lang w:val="en-US"/>
+        </w:rPr>
+      </w:pPr>
+      <w:r>
+        <w:rPr>
+          <w:lang w:val="en-US"/>
+        </w:rPr>
+        <w:tab/>
+      </w:r>
+      <w:r>
+        <w:rPr>
+          <w:lang w:val="en-US"/>
+        </w:rPr>
+        <w:tab/>
+      </w:r>
+      <w:r>
+        <w:rPr>
+          <w:lang w:val="en-US"/>
+        </w:rPr>
+        <w:tab/>
+      </w:r>
+      <w:r>
+        <w:rPr>
+          <w:lang w:val="en-US"/>
+        </w:rPr>
+        <w:tab/>
+        <w:t>if (</w:t>
+      </w:r>
+      <w:proofErr w:type="gramStart"/>
+      <w:r>
+        <w:rPr>
+          <w:lang w:val="en-US"/>
+        </w:rPr>
+        <w:t>connection !</w:t>
+      </w:r>
+      <w:proofErr w:type="gramEnd"/>
+      <w:r>
+        <w:rPr>
+          <w:lang w:val="en-US"/>
+        </w:rPr>
+        <w:t>= null) {</w:t>
+      </w:r>
+    </w:p>
+    <w:p>
+      <w:pPr>
+        <w:jc w:val="both"/>
+        <w:rPr>
+          <w:lang w:val="en-US"/>
+        </w:rPr>
+      </w:pPr>
+      <w:r>
+        <w:rPr>
+          <w:lang w:val="en-US"/>
+        </w:rPr>
+        <w:tab/>
+      </w:r>
+      <w:r>
+        <w:rPr>
+          <w:lang w:val="en-US"/>
+        </w:rPr>
+        <w:tab/>
+      </w:r>
+      <w:r>
+        <w:rPr>
+          <w:lang w:val="en-US"/>
+        </w:rPr>
+        <w:tab/>
+      </w:r>
+      <w:r>
+        <w:rPr>
+          <w:lang w:val="en-US"/>
+        </w:rPr>
+        <w:tab/>
+      </w:r>
+      <w:r>
+        <w:rPr>
+          <w:lang w:val="en-US"/>
+        </w:rPr>
+        <w:tab/>
+      </w:r>
+      <w:proofErr w:type="spellStart"/>
+      <w:proofErr w:type="gramStart"/>
+      <w:r>
+        <w:rPr>
+          <w:lang w:val="en-US"/>
+        </w:rPr>
+        <w:t>connection.close</w:t>
+      </w:r>
+      <w:proofErr w:type="spellEnd"/>
+      <w:proofErr w:type="gramEnd"/>
+      <w:r>
+        <w:rPr>
+          <w:lang w:val="en-US"/>
+        </w:rPr>
+        <w:t>();</w:t>
+      </w:r>
+    </w:p>
+    <w:p>
+      <w:pPr>
+        <w:jc w:val="both"/>
+        <w:rPr>
+          <w:lang w:val="en-US"/>
+        </w:rPr>
+      </w:pPr>
+      <w:r>
+        <w:rPr>
+          <w:lang w:val="en-US"/>
+        </w:rPr>
+        <w:tab/>
+      </w:r>
+      <w:r>
+        <w:rPr>
+          <w:lang w:val="en-US"/>
+        </w:rPr>
+        <w:tab/>
+      </w:r>
+      <w:r>
+        <w:rPr>
+          <w:lang w:val="en-US"/>
+        </w:rPr>
+        <w:tab/>
+      </w:r>
+      <w:r>
+        <w:rPr>
+          <w:lang w:val="en-US"/>
+        </w:rPr>
         <w:tab/>
         <w:t>}</w:t>
       </w:r>
@@ -5516,93 +6069,1231 @@
     <w:p>
       <w:pPr>
         <w:jc w:val="both"/>
-      </w:pPr>
-      <w:r>
+        <w:rPr>
+          <w:lang w:val="en-US"/>
+        </w:rPr>
+      </w:pPr>
+      <w:r>
+        <w:rPr>
+          <w:lang w:val="en-US"/>
+        </w:rPr>
+        <w:tab/>
+      </w:r>
+      <w:r>
+        <w:rPr>
+          <w:lang w:val="en-US"/>
+        </w:rPr>
+        <w:tab/>
+      </w:r>
+      <w:r>
+        <w:rPr>
+          <w:lang w:val="en-US"/>
+        </w:rPr>
+        <w:tab/>
+        <w:t>} catch (</w:t>
+      </w:r>
+      <w:proofErr w:type="spellStart"/>
+      <w:r>
+        <w:rPr>
+          <w:lang w:val="en-US"/>
+        </w:rPr>
+        <w:t>SQLException</w:t>
+      </w:r>
+      <w:proofErr w:type="spellEnd"/>
+      <w:r>
+        <w:rPr>
+          <w:lang w:val="en-US"/>
+        </w:rPr>
+        <w:t xml:space="preserve"> e) {</w:t>
+      </w:r>
+    </w:p>
+    <w:p>
+      <w:pPr>
+        <w:jc w:val="both"/>
+        <w:rPr>
+          <w:lang w:val="en-US"/>
+        </w:rPr>
+      </w:pPr>
+      <w:r>
+        <w:rPr>
+          <w:lang w:val="en-US"/>
+        </w:rPr>
+        <w:tab/>
+      </w:r>
+      <w:r>
+        <w:rPr>
+          <w:lang w:val="en-US"/>
+        </w:rPr>
+        <w:tab/>
+      </w:r>
+      <w:r>
+        <w:rPr>
+          <w:lang w:val="en-US"/>
+        </w:rPr>
+        <w:tab/>
+      </w:r>
+      <w:r>
+        <w:rPr>
+          <w:lang w:val="en-US"/>
+        </w:rPr>
+        <w:tab/>
+      </w:r>
+      <w:proofErr w:type="spellStart"/>
+      <w:proofErr w:type="gramStart"/>
+      <w:r>
+        <w:rPr>
+          <w:lang w:val="en-US"/>
+        </w:rPr>
+        <w:t>e.printStackTrace</w:t>
+      </w:r>
+      <w:proofErr w:type="spellEnd"/>
+      <w:proofErr w:type="gramEnd"/>
+      <w:r>
+        <w:rPr>
+          <w:lang w:val="en-US"/>
+        </w:rPr>
+        <w:t>();</w:t>
+      </w:r>
+    </w:p>
+    <w:p>
+      <w:pPr>
+        <w:jc w:val="both"/>
+        <w:rPr>
+          <w:lang w:val="en-US"/>
+        </w:rPr>
+      </w:pPr>
+      <w:r>
+        <w:rPr>
+          <w:lang w:val="en-US"/>
+        </w:rPr>
+        <w:tab/>
+      </w:r>
+      <w:r>
+        <w:rPr>
+          <w:lang w:val="en-US"/>
+        </w:rPr>
+        <w:tab/>
+      </w:r>
+      <w:r>
+        <w:rPr>
+          <w:lang w:val="en-US"/>
+        </w:rPr>
+        <w:tab/>
         <w:t>}</w:t>
       </w:r>
     </w:p>
     <w:p>
       <w:pPr>
         <w:jc w:val="both"/>
-      </w:pPr>
-    </w:p>
-    <w:p>
-      <w:pPr>
-        <w:jc w:val="both"/>
-      </w:pPr>
-    </w:p>
-    <w:p>
-      <w:pPr>
-        <w:jc w:val="both"/>
-      </w:pPr>
-    </w:p>
-    <w:p>
-      <w:pPr>
-        <w:jc w:val="both"/>
-      </w:pPr>
-    </w:p>
-    <w:p>
-      <w:pPr>
-        <w:jc w:val="both"/>
-      </w:pPr>
-    </w:p>
-    <w:p>
-      <w:pPr>
-        <w:jc w:val="both"/>
-      </w:pPr>
-    </w:p>
-    <w:p>
-      <w:pPr>
-        <w:jc w:val="both"/>
-      </w:pPr>
-    </w:p>
-    <w:p>
-      <w:pPr>
-        <w:jc w:val="both"/>
-      </w:pPr>
-    </w:p>
-    <w:p>
-      <w:pPr>
-        <w:jc w:val="both"/>
-      </w:pPr>
-    </w:p>
-    <w:p>
-      <w:pPr>
-        <w:jc w:val="both"/>
-      </w:pPr>
-      <w:r>
+        <w:rPr>
+          <w:lang w:val="en-US"/>
+        </w:rPr>
+      </w:pPr>
+      <w:r>
+        <w:rPr>
+          <w:lang w:val="en-US"/>
+        </w:rPr>
+        <w:tab/>
+      </w:r>
+      <w:r>
+        <w:rPr>
+          <w:lang w:val="en-US"/>
+        </w:rPr>
+        <w:tab/>
+        <w:t>}</w:t>
+      </w:r>
+    </w:p>
+    <w:p>
+      <w:pPr>
+        <w:jc w:val="both"/>
+        <w:rPr>
+          <w:lang w:val="en-US"/>
+        </w:rPr>
+      </w:pPr>
+      <w:r>
+        <w:rPr>
+          <w:lang w:val="en-US"/>
+        </w:rPr>
+        <w:tab/>
+        <w:t>}</w:t>
+      </w:r>
+    </w:p>
+    <w:p>
+      <w:pPr>
+        <w:jc w:val="both"/>
+        <w:rPr>
+          <w:lang w:val="en-US"/>
+        </w:rPr>
+      </w:pPr>
+    </w:p>
+    <w:p>
+      <w:pPr>
+        <w:jc w:val="both"/>
+        <w:rPr>
+          <w:lang w:val="en-US"/>
+        </w:rPr>
+      </w:pPr>
+      <w:r>
+        <w:rPr>
+          <w:lang w:val="en-US"/>
+        </w:rPr>
+        <w:tab/>
+        <w:t xml:space="preserve">// Insert sample data into </w:t>
+      </w:r>
+      <w:proofErr w:type="spellStart"/>
+      <w:r>
+        <w:rPr>
+          <w:lang w:val="en-US"/>
+        </w:rPr>
+        <w:t>student_profile</w:t>
+      </w:r>
+      <w:proofErr w:type="spellEnd"/>
+    </w:p>
+    <w:p>
+      <w:pPr>
+        <w:jc w:val="both"/>
+        <w:rPr>
+          <w:lang w:val="en-US"/>
+        </w:rPr>
+      </w:pPr>
+      <w:r>
+        <w:rPr>
+          <w:lang w:val="en-US"/>
+        </w:rPr>
+        <w:tab/>
+        <w:t xml:space="preserve">private static void </w:t>
+      </w:r>
+      <w:proofErr w:type="spellStart"/>
+      <w:proofErr w:type="gramStart"/>
+      <w:r>
+        <w:rPr>
+          <w:lang w:val="en-US"/>
+        </w:rPr>
+        <w:t>insertSampleData</w:t>
+      </w:r>
+      <w:proofErr w:type="spellEnd"/>
+      <w:r>
+        <w:rPr>
+          <w:lang w:val="en-US"/>
+        </w:rPr>
+        <w:t>(</w:t>
+      </w:r>
+      <w:proofErr w:type="gramEnd"/>
+      <w:r>
+        <w:rPr>
+          <w:lang w:val="en-US"/>
+        </w:rPr>
+        <w:t xml:space="preserve">) throws </w:t>
+      </w:r>
+      <w:proofErr w:type="spellStart"/>
+      <w:r>
+        <w:rPr>
+          <w:lang w:val="en-US"/>
+        </w:rPr>
+        <w:t>SQLException</w:t>
+      </w:r>
+      <w:proofErr w:type="spellEnd"/>
+      <w:r>
+        <w:rPr>
+          <w:lang w:val="en-US"/>
+        </w:rPr>
+        <w:t xml:space="preserve"> {</w:t>
+      </w:r>
+    </w:p>
+    <w:p>
+      <w:pPr>
+        <w:jc w:val="both"/>
+        <w:rPr>
+          <w:lang w:val="en-US"/>
+        </w:rPr>
+      </w:pPr>
+      <w:r>
+        <w:rPr>
+          <w:lang w:val="en-US"/>
+        </w:rPr>
+        <w:tab/>
+      </w:r>
+      <w:r>
+        <w:rPr>
+          <w:lang w:val="en-US"/>
+        </w:rPr>
+        <w:tab/>
+        <w:t xml:space="preserve">statement = </w:t>
+      </w:r>
+      <w:proofErr w:type="spellStart"/>
+      <w:proofErr w:type="gramStart"/>
+      <w:r>
+        <w:rPr>
+          <w:lang w:val="en-US"/>
+        </w:rPr>
+        <w:t>connection.createStatement</w:t>
+      </w:r>
+      <w:proofErr w:type="spellEnd"/>
+      <w:proofErr w:type="gramEnd"/>
+      <w:r>
+        <w:rPr>
+          <w:lang w:val="en-US"/>
+        </w:rPr>
+        <w:t>();</w:t>
+      </w:r>
+    </w:p>
+    <w:p>
+      <w:pPr>
+        <w:jc w:val="both"/>
+        <w:rPr>
+          <w:lang w:val="en-US"/>
+        </w:rPr>
+      </w:pPr>
+      <w:r>
+        <w:rPr>
+          <w:lang w:val="en-US"/>
+        </w:rPr>
+        <w:tab/>
+      </w:r>
+      <w:r>
+        <w:rPr>
+          <w:lang w:val="en-US"/>
+        </w:rPr>
+        <w:tab/>
+        <w:t xml:space="preserve">String </w:t>
+      </w:r>
+      <w:proofErr w:type="spellStart"/>
+      <w:r>
+        <w:rPr>
+          <w:lang w:val="en-US"/>
+        </w:rPr>
+        <w:t>insertDataSQL</w:t>
+      </w:r>
+      <w:proofErr w:type="spellEnd"/>
+      <w:r>
+        <w:rPr>
+          <w:lang w:val="en-US"/>
+        </w:rPr>
+        <w:t xml:space="preserve"> = "INSERT INTO </w:t>
+      </w:r>
+      <w:proofErr w:type="spellStart"/>
+      <w:r>
+        <w:rPr>
+          <w:lang w:val="en-US"/>
+        </w:rPr>
+        <w:t>student_profile</w:t>
+      </w:r>
+      <w:proofErr w:type="spellEnd"/>
+      <w:r>
+        <w:rPr>
+          <w:lang w:val="en-US"/>
+        </w:rPr>
+        <w:t xml:space="preserve"> (id, username, password) VALUES " + "(1, '</w:t>
+      </w:r>
+      <w:proofErr w:type="spellStart"/>
+      <w:r>
+        <w:rPr>
+          <w:lang w:val="en-US"/>
+        </w:rPr>
+        <w:t>rabin</w:t>
+      </w:r>
+      <w:proofErr w:type="spellEnd"/>
+      <w:r>
+        <w:rPr>
+          <w:lang w:val="en-US"/>
+        </w:rPr>
+        <w:t>', '</w:t>
+      </w:r>
+      <w:proofErr w:type="spellStart"/>
+      <w:r>
+        <w:rPr>
+          <w:lang w:val="en-US"/>
+        </w:rPr>
+        <w:t>rabin</w:t>
+      </w:r>
+      <w:proofErr w:type="spellEnd"/>
+      <w:r>
+        <w:rPr>
+          <w:lang w:val="en-US"/>
+        </w:rPr>
+        <w:t>'),"</w:t>
+      </w:r>
+    </w:p>
+    <w:p>
+      <w:pPr>
+        <w:jc w:val="both"/>
+        <w:rPr>
+          <w:lang w:val="en-US"/>
+        </w:rPr>
+      </w:pPr>
+      <w:r>
+        <w:rPr>
+          <w:lang w:val="en-US"/>
+        </w:rPr>
+        <w:tab/>
+      </w:r>
+      <w:r>
+        <w:rPr>
+          <w:lang w:val="en-US"/>
+        </w:rPr>
+        <w:tab/>
+      </w:r>
+      <w:r>
+        <w:rPr>
+          <w:lang w:val="en-US"/>
+        </w:rPr>
+        <w:tab/>
+      </w:r>
+      <w:r>
+        <w:rPr>
+          <w:lang w:val="en-US"/>
+        </w:rPr>
+        <w:tab/>
+        <w:t>+ "(2, '</w:t>
+      </w:r>
+      <w:proofErr w:type="spellStart"/>
+      <w:r>
+        <w:rPr>
+          <w:lang w:val="en-US"/>
+        </w:rPr>
+        <w:t>sam</w:t>
+      </w:r>
+      <w:proofErr w:type="spellEnd"/>
+      <w:r>
+        <w:rPr>
+          <w:lang w:val="en-US"/>
+        </w:rPr>
+        <w:t>', '</w:t>
+      </w:r>
+      <w:proofErr w:type="spellStart"/>
+      <w:r>
+        <w:rPr>
+          <w:lang w:val="en-US"/>
+        </w:rPr>
+        <w:t>nisha</w:t>
+      </w:r>
+      <w:proofErr w:type="spellEnd"/>
+      <w:r>
+        <w:rPr>
+          <w:lang w:val="en-US"/>
+        </w:rPr>
+        <w:t>')," + "(3, '</w:t>
+      </w:r>
+      <w:proofErr w:type="spellStart"/>
+      <w:r>
+        <w:rPr>
+          <w:lang w:val="en-US"/>
+        </w:rPr>
+        <w:t>sangharsha</w:t>
+      </w:r>
+      <w:proofErr w:type="spellEnd"/>
+      <w:r>
+        <w:rPr>
+          <w:lang w:val="en-US"/>
+        </w:rPr>
+        <w:t>', '</w:t>
+      </w:r>
+      <w:proofErr w:type="spellStart"/>
+      <w:r>
+        <w:rPr>
+          <w:lang w:val="en-US"/>
+        </w:rPr>
+        <w:t>nuwakot</w:t>
+      </w:r>
+      <w:proofErr w:type="spellEnd"/>
+      <w:r>
+        <w:rPr>
+          <w:lang w:val="en-US"/>
+        </w:rPr>
+        <w:t>')";</w:t>
+      </w:r>
+    </w:p>
+    <w:p>
+      <w:pPr>
+        <w:jc w:val="both"/>
+        <w:rPr>
+          <w:lang w:val="en-US"/>
+        </w:rPr>
+      </w:pPr>
+    </w:p>
+    <w:p>
+      <w:pPr>
+        <w:jc w:val="both"/>
+        <w:rPr>
+          <w:lang w:val="en-US"/>
+        </w:rPr>
+      </w:pPr>
+      <w:r>
+        <w:rPr>
+          <w:lang w:val="en-US"/>
+        </w:rPr>
+        <w:tab/>
+      </w:r>
+      <w:r>
+        <w:rPr>
+          <w:lang w:val="en-US"/>
+        </w:rPr>
+        <w:tab/>
+      </w:r>
+      <w:proofErr w:type="spellStart"/>
+      <w:proofErr w:type="gramStart"/>
+      <w:r>
+        <w:rPr>
+          <w:lang w:val="en-US"/>
+        </w:rPr>
+        <w:t>statement.executeUpdate</w:t>
+      </w:r>
+      <w:proofErr w:type="spellEnd"/>
+      <w:proofErr w:type="gramEnd"/>
+      <w:r>
+        <w:rPr>
+          <w:lang w:val="en-US"/>
+        </w:rPr>
+        <w:t>(</w:t>
+      </w:r>
+      <w:proofErr w:type="spellStart"/>
+      <w:r>
+        <w:rPr>
+          <w:lang w:val="en-US"/>
+        </w:rPr>
+        <w:t>insertDataSQL</w:t>
+      </w:r>
+      <w:proofErr w:type="spellEnd"/>
+      <w:r>
+        <w:rPr>
+          <w:lang w:val="en-US"/>
+        </w:rPr>
+        <w:t>);</w:t>
+      </w:r>
+    </w:p>
+    <w:p>
+      <w:pPr>
+        <w:jc w:val="both"/>
+        <w:rPr>
+          <w:lang w:val="en-US"/>
+        </w:rPr>
+      </w:pPr>
+      <w:r>
+        <w:rPr>
+          <w:lang w:val="en-US"/>
+        </w:rPr>
+        <w:tab/>
+      </w:r>
+      <w:r>
+        <w:rPr>
+          <w:lang w:val="en-US"/>
+        </w:rPr>
+        <w:tab/>
+      </w:r>
+      <w:proofErr w:type="spellStart"/>
+      <w:r>
+        <w:rPr>
+          <w:lang w:val="en-US"/>
+        </w:rPr>
+        <w:t>System.out.println</w:t>
+      </w:r>
+      <w:proofErr w:type="spellEnd"/>
+      <w:r>
+        <w:rPr>
+          <w:lang w:val="en-US"/>
+        </w:rPr>
+        <w:t xml:space="preserve">("Sample data inserted into </w:t>
+      </w:r>
+      <w:proofErr w:type="spellStart"/>
+      <w:r>
+        <w:rPr>
+          <w:lang w:val="en-US"/>
+        </w:rPr>
+        <w:t>student_profile</w:t>
+      </w:r>
+      <w:proofErr w:type="spellEnd"/>
+      <w:r>
+        <w:rPr>
+          <w:lang w:val="en-US"/>
+        </w:rPr>
+        <w:t>");</w:t>
+      </w:r>
+    </w:p>
+    <w:p>
+      <w:pPr>
+        <w:jc w:val="both"/>
+        <w:rPr>
+          <w:lang w:val="en-US"/>
+        </w:rPr>
+      </w:pPr>
+      <w:r>
+        <w:rPr>
+          <w:lang w:val="en-US"/>
+        </w:rPr>
+        <w:tab/>
+        <w:t>}</w:t>
+      </w:r>
+    </w:p>
+    <w:p>
+      <w:pPr>
+        <w:jc w:val="both"/>
+        <w:rPr>
+          <w:lang w:val="en-US"/>
+        </w:rPr>
+      </w:pPr>
+    </w:p>
+    <w:p>
+      <w:pPr>
+        <w:jc w:val="both"/>
+        <w:rPr>
+          <w:lang w:val="en-US"/>
+        </w:rPr>
+      </w:pPr>
+      <w:r>
+        <w:rPr>
+          <w:lang w:val="en-US"/>
+        </w:rPr>
+        <w:tab/>
+        <w:t xml:space="preserve">// Select and display data from </w:t>
+      </w:r>
+      <w:proofErr w:type="spellStart"/>
+      <w:r>
+        <w:rPr>
+          <w:lang w:val="en-US"/>
+        </w:rPr>
+        <w:t>student_profile</w:t>
+      </w:r>
+      <w:proofErr w:type="spellEnd"/>
+      <w:r>
+        <w:rPr>
+          <w:lang w:val="en-US"/>
+        </w:rPr>
+        <w:t xml:space="preserve"> table</w:t>
+      </w:r>
+    </w:p>
+    <w:p>
+      <w:pPr>
+        <w:jc w:val="both"/>
+        <w:rPr>
+          <w:lang w:val="en-US"/>
+        </w:rPr>
+      </w:pPr>
+      <w:r>
+        <w:rPr>
+          <w:lang w:val="en-US"/>
+        </w:rPr>
+        <w:lastRenderedPageBreak/>
+        <w:tab/>
+        <w:t xml:space="preserve">private static void </w:t>
+      </w:r>
+      <w:proofErr w:type="spellStart"/>
+      <w:proofErr w:type="gramStart"/>
+      <w:r>
+        <w:rPr>
+          <w:lang w:val="en-US"/>
+        </w:rPr>
+        <w:t>selectAndDisplayData</w:t>
+      </w:r>
+      <w:proofErr w:type="spellEnd"/>
+      <w:r>
+        <w:rPr>
+          <w:lang w:val="en-US"/>
+        </w:rPr>
+        <w:t>(</w:t>
+      </w:r>
+      <w:proofErr w:type="gramEnd"/>
+      <w:r>
+        <w:rPr>
+          <w:lang w:val="en-US"/>
+        </w:rPr>
+        <w:t xml:space="preserve">) throws </w:t>
+      </w:r>
+      <w:proofErr w:type="spellStart"/>
+      <w:r>
+        <w:rPr>
+          <w:lang w:val="en-US"/>
+        </w:rPr>
+        <w:t>SQLException</w:t>
+      </w:r>
+      <w:proofErr w:type="spellEnd"/>
+      <w:r>
+        <w:rPr>
+          <w:lang w:val="en-US"/>
+        </w:rPr>
+        <w:t xml:space="preserve"> {</w:t>
+      </w:r>
+    </w:p>
+    <w:p>
+      <w:pPr>
+        <w:jc w:val="both"/>
+        <w:rPr>
+          <w:lang w:val="en-US"/>
+        </w:rPr>
+      </w:pPr>
+      <w:r>
+        <w:rPr>
+          <w:lang w:val="en-US"/>
+        </w:rPr>
+        <w:tab/>
+      </w:r>
+      <w:r>
+        <w:rPr>
+          <w:lang w:val="en-US"/>
+        </w:rPr>
+        <w:tab/>
+        <w:t xml:space="preserve">statement = </w:t>
+      </w:r>
+      <w:proofErr w:type="spellStart"/>
+      <w:proofErr w:type="gramStart"/>
+      <w:r>
+        <w:rPr>
+          <w:lang w:val="en-US"/>
+        </w:rPr>
+        <w:t>connection.createStatement</w:t>
+      </w:r>
+      <w:proofErr w:type="spellEnd"/>
+      <w:proofErr w:type="gramEnd"/>
+      <w:r>
+        <w:rPr>
+          <w:lang w:val="en-US"/>
+        </w:rPr>
+        <w:t>();</w:t>
+      </w:r>
+    </w:p>
+    <w:p>
+      <w:pPr>
+        <w:jc w:val="both"/>
+        <w:rPr>
+          <w:lang w:val="en-US"/>
+        </w:rPr>
+      </w:pPr>
+      <w:r>
+        <w:rPr>
+          <w:lang w:val="en-US"/>
+        </w:rPr>
+        <w:tab/>
+      </w:r>
+      <w:r>
+        <w:rPr>
+          <w:lang w:val="en-US"/>
+        </w:rPr>
+        <w:tab/>
+        <w:t xml:space="preserve">String </w:t>
+      </w:r>
+      <w:proofErr w:type="spellStart"/>
+      <w:r>
+        <w:rPr>
+          <w:lang w:val="en-US"/>
+        </w:rPr>
+        <w:t>selectDataSQL</w:t>
+      </w:r>
+      <w:proofErr w:type="spellEnd"/>
+      <w:r>
+        <w:rPr>
+          <w:lang w:val="en-US"/>
+        </w:rPr>
+        <w:t xml:space="preserve"> = "SELECT * FROM </w:t>
+      </w:r>
+      <w:proofErr w:type="spellStart"/>
+      <w:r>
+        <w:rPr>
+          <w:lang w:val="en-US"/>
+        </w:rPr>
+        <w:t>student_profile</w:t>
+      </w:r>
+      <w:proofErr w:type="spellEnd"/>
+      <w:r>
+        <w:rPr>
+          <w:lang w:val="en-US"/>
+        </w:rPr>
+        <w:t>";</w:t>
+      </w:r>
+    </w:p>
+    <w:p>
+      <w:pPr>
+        <w:jc w:val="both"/>
+        <w:rPr>
+          <w:lang w:val="en-US"/>
+        </w:rPr>
+      </w:pPr>
+      <w:r>
+        <w:rPr>
+          <w:lang w:val="en-US"/>
+        </w:rPr>
+        <w:tab/>
+      </w:r>
+      <w:r>
+        <w:rPr>
+          <w:lang w:val="en-US"/>
+        </w:rPr>
+        <w:tab/>
+      </w:r>
+      <w:proofErr w:type="spellStart"/>
+      <w:r>
+        <w:rPr>
+          <w:lang w:val="en-US"/>
+        </w:rPr>
+        <w:t>ResultSet</w:t>
+      </w:r>
+      <w:proofErr w:type="spellEnd"/>
+      <w:r>
+        <w:rPr>
+          <w:lang w:val="en-US"/>
+        </w:rPr>
+        <w:t xml:space="preserve"> </w:t>
+      </w:r>
+      <w:proofErr w:type="spellStart"/>
+      <w:r>
+        <w:rPr>
+          <w:lang w:val="en-US"/>
+        </w:rPr>
+        <w:t>resultSet</w:t>
+      </w:r>
+      <w:proofErr w:type="spellEnd"/>
+      <w:r>
+        <w:rPr>
+          <w:lang w:val="en-US"/>
+        </w:rPr>
+        <w:t xml:space="preserve"> = </w:t>
+      </w:r>
+      <w:proofErr w:type="spellStart"/>
+      <w:proofErr w:type="gramStart"/>
+      <w:r>
+        <w:rPr>
+          <w:lang w:val="en-US"/>
+        </w:rPr>
+        <w:t>statement.executeQuery</w:t>
+      </w:r>
+      <w:proofErr w:type="spellEnd"/>
+      <w:proofErr w:type="gramEnd"/>
+      <w:r>
+        <w:rPr>
+          <w:lang w:val="en-US"/>
+        </w:rPr>
+        <w:t>(</w:t>
+      </w:r>
+      <w:proofErr w:type="spellStart"/>
+      <w:r>
+        <w:rPr>
+          <w:lang w:val="en-US"/>
+        </w:rPr>
+        <w:t>selectDataSQL</w:t>
+      </w:r>
+      <w:proofErr w:type="spellEnd"/>
+      <w:r>
+        <w:rPr>
+          <w:lang w:val="en-US"/>
+        </w:rPr>
+        <w:t>);</w:t>
+      </w:r>
+    </w:p>
+    <w:p>
+      <w:pPr>
+        <w:jc w:val="both"/>
+        <w:rPr>
+          <w:lang w:val="en-US"/>
+        </w:rPr>
+      </w:pPr>
+    </w:p>
+    <w:p>
+      <w:pPr>
+        <w:jc w:val="both"/>
+        <w:rPr>
+          <w:lang w:val="en-US"/>
+        </w:rPr>
+      </w:pPr>
+      <w:r>
+        <w:rPr>
+          <w:lang w:val="en-US"/>
+        </w:rPr>
+        <w:tab/>
+      </w:r>
+      <w:r>
+        <w:rPr>
+          <w:lang w:val="en-US"/>
+        </w:rPr>
+        <w:tab/>
+      </w:r>
+      <w:proofErr w:type="spellStart"/>
+      <w:r>
+        <w:rPr>
+          <w:lang w:val="en-US"/>
+        </w:rPr>
+        <w:t>System.out.println</w:t>
+      </w:r>
+      <w:proofErr w:type="spellEnd"/>
+      <w:r>
+        <w:rPr>
+          <w:lang w:val="en-US"/>
+        </w:rPr>
+        <w:t>("\</w:t>
+      </w:r>
+      <w:proofErr w:type="spellStart"/>
+      <w:r>
+        <w:rPr>
+          <w:lang w:val="en-US"/>
+        </w:rPr>
+        <w:t>nStudent</w:t>
+      </w:r>
+      <w:proofErr w:type="spellEnd"/>
+      <w:r>
+        <w:rPr>
+          <w:lang w:val="en-US"/>
+        </w:rPr>
+        <w:t xml:space="preserve"> Profiles:");</w:t>
+      </w:r>
+    </w:p>
+    <w:p>
+      <w:pPr>
+        <w:jc w:val="both"/>
+        <w:rPr>
+          <w:lang w:val="en-US"/>
+        </w:rPr>
+      </w:pPr>
+      <w:r>
+        <w:rPr>
+          <w:lang w:val="en-US"/>
+        </w:rPr>
+        <w:tab/>
+      </w:r>
+      <w:r>
+        <w:rPr>
+          <w:lang w:val="en-US"/>
+        </w:rPr>
+        <w:tab/>
+      </w:r>
+      <w:proofErr w:type="spellStart"/>
+      <w:r>
+        <w:rPr>
+          <w:lang w:val="en-US"/>
+        </w:rPr>
+        <w:t>System.out.println</w:t>
+      </w:r>
+      <w:proofErr w:type="spellEnd"/>
+      <w:r>
+        <w:rPr>
+          <w:lang w:val="en-US"/>
+        </w:rPr>
+        <w:t>("ID\</w:t>
+      </w:r>
+      <w:proofErr w:type="spellStart"/>
+      <w:r>
+        <w:rPr>
+          <w:lang w:val="en-US"/>
+        </w:rPr>
+        <w:t>tUsername</w:t>
+      </w:r>
+      <w:proofErr w:type="spellEnd"/>
+      <w:r>
+        <w:rPr>
+          <w:lang w:val="en-US"/>
+        </w:rPr>
+        <w:t>\</w:t>
+      </w:r>
+      <w:proofErr w:type="spellStart"/>
+      <w:r>
+        <w:rPr>
+          <w:lang w:val="en-US"/>
+        </w:rPr>
+        <w:t>tPassword</w:t>
+      </w:r>
+      <w:proofErr w:type="spellEnd"/>
+      <w:r>
+        <w:rPr>
+          <w:lang w:val="en-US"/>
+        </w:rPr>
+        <w:t>");</w:t>
+      </w:r>
+    </w:p>
+    <w:p>
+      <w:pPr>
+        <w:jc w:val="both"/>
+        <w:rPr>
+          <w:lang w:val="en-US"/>
+        </w:rPr>
+      </w:pPr>
+      <w:r>
+        <w:rPr>
+          <w:lang w:val="en-US"/>
+        </w:rPr>
+        <w:tab/>
+      </w:r>
+      <w:r>
+        <w:rPr>
+          <w:lang w:val="en-US"/>
+        </w:rPr>
+        <w:tab/>
+        <w:t>while (</w:t>
+      </w:r>
+      <w:proofErr w:type="spellStart"/>
+      <w:r>
+        <w:rPr>
+          <w:lang w:val="en-US"/>
+        </w:rPr>
+        <w:t>resultSet.next</w:t>
+      </w:r>
+      <w:proofErr w:type="spellEnd"/>
+      <w:r>
+        <w:rPr>
+          <w:lang w:val="en-US"/>
+        </w:rPr>
+        <w:t>()) {</w:t>
+      </w:r>
+    </w:p>
+    <w:p>
+      <w:pPr>
+        <w:jc w:val="both"/>
+        <w:rPr>
+          <w:lang w:val="en-US"/>
+        </w:rPr>
+      </w:pPr>
+      <w:r>
+        <w:rPr>
+          <w:lang w:val="en-US"/>
+        </w:rPr>
+        <w:tab/>
+      </w:r>
+      <w:r>
+        <w:rPr>
+          <w:lang w:val="en-US"/>
+        </w:rPr>
+        <w:tab/>
+      </w:r>
+      <w:r>
+        <w:rPr>
+          <w:lang w:val="en-US"/>
+        </w:rPr>
+        <w:tab/>
+        <w:t xml:space="preserve">int id = </w:t>
+      </w:r>
+      <w:proofErr w:type="spellStart"/>
+      <w:r>
+        <w:rPr>
+          <w:lang w:val="en-US"/>
+        </w:rPr>
+        <w:t>resultSet.getInt</w:t>
+      </w:r>
+      <w:proofErr w:type="spellEnd"/>
+      <w:r>
+        <w:rPr>
+          <w:lang w:val="en-US"/>
+        </w:rPr>
+        <w:t>("id");</w:t>
+      </w:r>
+    </w:p>
+    <w:p>
+      <w:pPr>
+        <w:jc w:val="both"/>
+        <w:rPr>
+          <w:lang w:val="en-US"/>
+        </w:rPr>
+      </w:pPr>
+      <w:r>
+        <w:rPr>
+          <w:lang w:val="en-US"/>
+        </w:rPr>
+        <w:tab/>
+      </w:r>
+      <w:r>
+        <w:rPr>
+          <w:lang w:val="en-US"/>
+        </w:rPr>
+        <w:tab/>
+      </w:r>
+      <w:r>
+        <w:rPr>
+          <w:lang w:val="en-US"/>
+        </w:rPr>
+        <w:tab/>
+        <w:t xml:space="preserve">String username = </w:t>
+      </w:r>
+      <w:proofErr w:type="spellStart"/>
+      <w:r>
+        <w:rPr>
+          <w:lang w:val="en-US"/>
+        </w:rPr>
+        <w:t>resultSet.getString</w:t>
+      </w:r>
+      <w:proofErr w:type="spellEnd"/>
+      <w:r>
+        <w:rPr>
+          <w:lang w:val="en-US"/>
+        </w:rPr>
+        <w:t>("username");</w:t>
+      </w:r>
+    </w:p>
+    <w:p>
+      <w:pPr>
+        <w:jc w:val="both"/>
+        <w:rPr>
+          <w:lang w:val="en-US"/>
+        </w:rPr>
+      </w:pPr>
+      <w:r>
+        <w:rPr>
+          <w:lang w:val="en-US"/>
+        </w:rPr>
+        <w:tab/>
+      </w:r>
+      <w:r>
+        <w:rPr>
+          <w:lang w:val="en-US"/>
+        </w:rPr>
+        <w:tab/>
+      </w:r>
+      <w:r>
+        <w:rPr>
+          <w:lang w:val="en-US"/>
+        </w:rPr>
+        <w:tab/>
+        <w:t xml:space="preserve">String password = </w:t>
+      </w:r>
+      <w:proofErr w:type="spellStart"/>
+      <w:r>
+        <w:rPr>
+          <w:lang w:val="en-US"/>
+        </w:rPr>
+        <w:t>resultSet.getString</w:t>
+      </w:r>
+      <w:proofErr w:type="spellEnd"/>
+      <w:r>
+        <w:rPr>
+          <w:lang w:val="en-US"/>
+        </w:rPr>
+        <w:t>("password");</w:t>
+      </w:r>
+    </w:p>
+    <w:p>
+      <w:pPr>
+        <w:jc w:val="both"/>
+        <w:rPr>
+          <w:lang w:val="en-US"/>
+        </w:rPr>
+      </w:pPr>
+      <w:r>
+        <w:rPr>
+          <w:lang w:val="en-US"/>
+        </w:rPr>
+        <w:tab/>
+      </w:r>
+      <w:r>
+        <w:rPr>
+          <w:lang w:val="en-US"/>
+        </w:rPr>
+        <w:tab/>
+      </w:r>
+      <w:r>
+        <w:rPr>
+          <w:lang w:val="en-US"/>
+        </w:rPr>
+        <w:tab/>
+      </w:r>
+      <w:proofErr w:type="spellStart"/>
+      <w:r>
+        <w:rPr>
+          <w:lang w:val="en-US"/>
+        </w:rPr>
+        <w:t>System.out.println</w:t>
+      </w:r>
+      <w:proofErr w:type="spellEnd"/>
+      <w:r>
+        <w:rPr>
+          <w:lang w:val="en-US"/>
+        </w:rPr>
+        <w:t>(id + "\t" + username + "\t\t" + password);</w:t>
+      </w:r>
+    </w:p>
+    <w:p>
+      <w:pPr>
+        <w:jc w:val="both"/>
+        <w:rPr>
+          <w:lang w:val="en-US"/>
+        </w:rPr>
+      </w:pPr>
+      <w:r>
+        <w:rPr>
+          <w:lang w:val="en-US"/>
+        </w:rPr>
+        <w:tab/>
+      </w:r>
+      <w:r>
+        <w:rPr>
+          <w:lang w:val="en-US"/>
+        </w:rPr>
+        <w:tab/>
+        <w:t>}</w:t>
+      </w:r>
+    </w:p>
+    <w:p>
+      <w:pPr>
+        <w:jc w:val="both"/>
+        <w:rPr>
+          <w:lang w:val="en-US"/>
+        </w:rPr>
+      </w:pPr>
+      <w:r>
+        <w:rPr>
+          <w:lang w:val="en-US"/>
+        </w:rPr>
+        <w:tab/>
+        <w:t>}</w:t>
+      </w:r>
+    </w:p>
+    <w:p>
+      <w:pPr>
+        <w:jc w:val="both"/>
+        <w:rPr>
+          <w:lang w:val="en-US"/>
+        </w:rPr>
+      </w:pPr>
+      <w:r>
+        <w:rPr>
+          <w:lang w:val="en-US"/>
+        </w:rPr>
+        <w:t>}</w:t>
+      </w:r>
+    </w:p>
+    <w:p>
+      <w:pPr>
+        <w:jc w:val="both"/>
         <w:rPr>
           <w:b/>
           <w:bCs/>
-        </w:rPr>
-        <w:lastRenderedPageBreak/>
-        <w:t>OUTPUT</w:t>
-      </w:r>
-      <w:r>
-        <w:t>:</w:t>
-      </w:r>
-    </w:p>
-    <w:p>
-      <w:pPr>
-        <w:jc w:val="both"/>
-      </w:pPr>
-    </w:p>
-    <w:p>
-      <w:pPr>
-        <w:jc w:val="both"/>
-      </w:pPr>
-      <w:r>
+          <w:lang w:val="en-US"/>
+        </w:rPr>
+      </w:pPr>
+    </w:p>
+    <w:p>
+      <w:pPr>
+        <w:jc w:val="both"/>
+        <w:rPr>
+          <w:b/>
+          <w:bCs/>
+          <w:lang w:val="en-US"/>
+        </w:rPr>
+      </w:pPr>
+      <w:r>
+        <w:rPr>
+          <w:b/>
+          <w:bCs/>
+          <w:lang w:val="en-US"/>
+        </w:rPr>
+        <w:t xml:space="preserve">OUTPUT: </w:t>
+      </w:r>
+    </w:p>
+    <w:p>
+      <w:pPr>
+        <w:jc w:val="both"/>
+        <w:rPr>
+          <w:lang w:val="en-US"/>
+        </w:rPr>
+      </w:pPr>
+      <w:r>
+        <w:rPr>
+          <w:lang w:val="en-US"/>
+        </w:rPr>
         <w:tab/>
       </w:r>
       <w:r>
         <w:rPr>
           <w:noProof/>
+          <w:lang w:val="en-US"/>
         </w:rPr>
         <w:drawing>
           <wp:inline distT="0" distB="0" distL="0" distR="0">
-            <wp:extent cx="4094370" cy="5886645"/>
+            <wp:extent cx="5943600" cy="1323975"/>
             <wp:effectExtent l="0" t="0" r="0" b="0"/>
-            <wp:docPr id="1779295235" name="Picture 5"/>
+            <wp:docPr id="208744354" name="Picture 1"/>
             <wp:cNvGraphicFramePr>
               <a:graphicFrameLocks xmlns:a="http://schemas.openxmlformats.org/drawingml/2006/main" noChangeAspect="1"/>
             </wp:cNvGraphicFramePr>
@@ -5610,11 +7301,11 @@
               <a:graphicData uri="http://schemas.openxmlformats.org/drawingml/2006/picture">
                 <pic:pic xmlns:pic="http://schemas.openxmlformats.org/drawingml/2006/picture">
                   <pic:nvPicPr>
-                    <pic:cNvPr id="1779295235" name="Picture 1779295235"/>
+                    <pic:cNvPr id="208744354" name="Picture 208744354"/>
                     <pic:cNvPicPr/>
                   </pic:nvPicPr>
                   <pic:blipFill>
-                    <a:blip r:embed="rId9">
+                    <a:blip r:embed="rId11" cstate="print">
                       <a:extLst>
                         <a:ext uri="{28A0092B-C50C-407E-A947-70E740481C1C}">
                           <a14:useLocalDpi xmlns:a14="http://schemas.microsoft.com/office/drawing/2010/main" val="0"/>
@@ -5628,7 +7319,7 @@
                   <pic:spPr>
                     <a:xfrm>
                       <a:off x="0" y="0"/>
-                      <a:ext cx="4125467" cy="5931354"/>
+                      <a:ext cx="5943600" cy="1323975"/>
                     </a:xfrm>
                     <a:prstGeom prst="rect">
                       <a:avLst/>
@@ -5645,825 +7336,1763 @@
       <w:pPr>
         <w:jc w:val="both"/>
         <w:rPr>
-          <w:lang w:val="en-US"/>
-        </w:rPr>
-      </w:pPr>
-    </w:p>
-    <w:p>
-      <w:pPr>
-        <w:jc w:val="both"/>
-      </w:pPr>
-    </w:p>
-    <w:p>
-      <w:pPr>
-        <w:tabs>
-          <w:tab w:val="left" w:pos="2628"/>
-        </w:tabs>
-        <w:jc w:val="both"/>
-        <w:rPr>
           <w:b/>
           <w:bCs/>
-        </w:rPr>
-      </w:pPr>
-      <w:r>
+          <w:lang w:val="en-US"/>
+        </w:rPr>
+      </w:pPr>
+    </w:p>
+    <w:p>
+      <w:pPr>
+        <w:jc w:val="both"/>
         <w:rPr>
           <w:b/>
           <w:bCs/>
-        </w:rPr>
-        <w:t>Display the data from the Database</w:t>
-      </w:r>
-    </w:p>
-    <w:p>
-      <w:pPr>
-        <w:tabs>
-          <w:tab w:val="left" w:pos="2628"/>
-        </w:tabs>
+          <w:lang w:val="en-US"/>
+        </w:rPr>
+      </w:pPr>
+    </w:p>
+    <w:p>
+      <w:pPr>
         <w:jc w:val="both"/>
         <w:rPr>
           <w:b/>
           <w:bCs/>
-        </w:rPr>
-      </w:pPr>
-      <w:r>
+          <w:lang w:val="en-US"/>
+        </w:rPr>
+      </w:pPr>
+    </w:p>
+    <w:p>
+      <w:pPr>
+        <w:jc w:val="both"/>
         <w:rPr>
           <w:b/>
           <w:bCs/>
-        </w:rPr>
-        <w:tab/>
-      </w:r>
-    </w:p>
-    <w:p>
-      <w:pPr>
-        <w:tabs>
-          <w:tab w:val="left" w:pos="2628"/>
-        </w:tabs>
-        <w:jc w:val="both"/>
-      </w:pPr>
-      <w:r>
-        <w:t>package mysql;</w:t>
-      </w:r>
-    </w:p>
-    <w:p>
-      <w:pPr>
-        <w:tabs>
-          <w:tab w:val="left" w:pos="2628"/>
-        </w:tabs>
-        <w:jc w:val="both"/>
-      </w:pPr>
-    </w:p>
-    <w:p>
-      <w:pPr>
-        <w:tabs>
-          <w:tab w:val="left" w:pos="2628"/>
-        </w:tabs>
-        <w:jc w:val="both"/>
-      </w:pPr>
-      <w:r>
-        <w:t>import java.sql.Connection;</w:t>
-      </w:r>
-    </w:p>
-    <w:p>
-      <w:pPr>
-        <w:tabs>
-          <w:tab w:val="left" w:pos="2628"/>
-        </w:tabs>
-        <w:jc w:val="both"/>
-      </w:pPr>
-      <w:r>
-        <w:t>import java.sql.DriverManager;</w:t>
-      </w:r>
-    </w:p>
-    <w:p>
-      <w:pPr>
-        <w:tabs>
-          <w:tab w:val="left" w:pos="2628"/>
-        </w:tabs>
-        <w:jc w:val="both"/>
-      </w:pPr>
-      <w:r>
-        <w:t>import java.sql.ResultSet;</w:t>
-      </w:r>
-    </w:p>
-    <w:p>
-      <w:pPr>
-        <w:tabs>
-          <w:tab w:val="left" w:pos="2628"/>
-        </w:tabs>
-        <w:jc w:val="both"/>
-      </w:pPr>
-      <w:r>
-        <w:t>import java.sql.SQLException;</w:t>
-      </w:r>
-    </w:p>
-    <w:p>
-      <w:pPr>
-        <w:tabs>
-          <w:tab w:val="left" w:pos="2628"/>
-        </w:tabs>
-        <w:jc w:val="both"/>
-      </w:pPr>
-      <w:r>
-        <w:lastRenderedPageBreak/>
-        <w:t>import java.sql.Statement;</w:t>
-      </w:r>
-    </w:p>
-    <w:p>
-      <w:pPr>
-        <w:tabs>
-          <w:tab w:val="left" w:pos="2628"/>
-        </w:tabs>
-        <w:jc w:val="both"/>
-      </w:pPr>
-    </w:p>
-    <w:p>
-      <w:pPr>
-        <w:tabs>
-          <w:tab w:val="left" w:pos="2628"/>
-        </w:tabs>
-        <w:jc w:val="both"/>
-      </w:pPr>
-      <w:r>
-        <w:t>public class Select {</w:t>
-      </w:r>
-    </w:p>
-    <w:p>
-      <w:pPr>
-        <w:tabs>
-          <w:tab w:val="left" w:pos="2628"/>
-        </w:tabs>
-        <w:jc w:val="both"/>
-      </w:pPr>
-      <w:r>
-        <w:tab/>
-        <w:t>public static void main(String[] args) {</w:t>
-      </w:r>
-    </w:p>
-    <w:p>
-      <w:pPr>
-        <w:tabs>
-          <w:tab w:val="left" w:pos="2628"/>
-        </w:tabs>
-        <w:jc w:val="both"/>
-      </w:pPr>
-      <w:r>
-        <w:tab/>
-      </w:r>
-      <w:r>
-        <w:tab/>
-        <w:t>// connection</w:t>
-      </w:r>
-    </w:p>
-    <w:p>
-      <w:pPr>
-        <w:tabs>
-          <w:tab w:val="left" w:pos="2628"/>
-        </w:tabs>
-        <w:jc w:val="both"/>
-      </w:pPr>
-      <w:r>
-        <w:tab/>
-      </w:r>
-      <w:r>
-        <w:tab/>
-        <w:t>final String DRIVER = "com.mysql.cj.jdbc.Driver"; // Driver link provided</w:t>
-      </w:r>
-    </w:p>
-    <w:p>
-      <w:pPr>
-        <w:tabs>
-          <w:tab w:val="left" w:pos="2628"/>
-        </w:tabs>
-        <w:jc w:val="both"/>
-      </w:pPr>
-    </w:p>
-    <w:p>
-      <w:pPr>
-        <w:tabs>
-          <w:tab w:val="left" w:pos="2628"/>
-        </w:tabs>
-        <w:jc w:val="both"/>
-      </w:pPr>
-      <w:r>
-        <w:tab/>
-      </w:r>
-      <w:r>
-        <w:tab/>
-        <w:t>// Database connection</w:t>
-      </w:r>
-    </w:p>
-    <w:p>
-      <w:pPr>
-        <w:tabs>
-          <w:tab w:val="left" w:pos="2628"/>
-        </w:tabs>
-        <w:jc w:val="both"/>
-      </w:pPr>
-      <w:r>
-        <w:tab/>
-      </w:r>
-      <w:r>
-        <w:tab/>
-        <w:t>final String DBNAME = "JavaCollege"; // Database table name</w:t>
-      </w:r>
-    </w:p>
-    <w:p>
-      <w:pPr>
-        <w:tabs>
-          <w:tab w:val="left" w:pos="2628"/>
-        </w:tabs>
-        <w:jc w:val="both"/>
-      </w:pPr>
-      <w:r>
-        <w:tab/>
-      </w:r>
-      <w:r>
-        <w:tab/>
-        <w:t>final String HOST = "localhost"; // hosting site</w:t>
-      </w:r>
-    </w:p>
-    <w:p>
-      <w:pPr>
-        <w:tabs>
-          <w:tab w:val="left" w:pos="2628"/>
-        </w:tabs>
-        <w:jc w:val="both"/>
-      </w:pPr>
-      <w:r>
-        <w:tab/>
-      </w:r>
-      <w:r>
-        <w:tab/>
-        <w:t>final String DBUSER = "root"; // database name</w:t>
-      </w:r>
-    </w:p>
-    <w:p>
-      <w:pPr>
-        <w:tabs>
-          <w:tab w:val="left" w:pos="2628"/>
-        </w:tabs>
-        <w:jc w:val="both"/>
-      </w:pPr>
-      <w:r>
-        <w:tab/>
-      </w:r>
-      <w:r>
-        <w:tab/>
-        <w:t>final String DBPASS = "Neupane@11"; // password</w:t>
-      </w:r>
-    </w:p>
-    <w:p>
-      <w:pPr>
-        <w:tabs>
-          <w:tab w:val="left" w:pos="2628"/>
-        </w:tabs>
-        <w:jc w:val="both"/>
-      </w:pPr>
-      <w:r>
-        <w:tab/>
-      </w:r>
-      <w:r>
-        <w:tab/>
-        <w:t>final int PORT = 3306;</w:t>
-      </w:r>
-    </w:p>
-    <w:p>
-      <w:pPr>
-        <w:tabs>
-          <w:tab w:val="left" w:pos="2628"/>
-        </w:tabs>
-        <w:jc w:val="both"/>
-      </w:pPr>
-      <w:r>
-        <w:tab/>
-      </w:r>
-      <w:r>
-        <w:tab/>
-        <w:t>final String URL = "jdbc:mysql://" + HOST + ":" + PORT + "/" + DBNAME;</w:t>
-      </w:r>
-    </w:p>
-    <w:p>
-      <w:pPr>
-        <w:tabs>
-          <w:tab w:val="left" w:pos="2628"/>
-        </w:tabs>
-        <w:jc w:val="both"/>
-      </w:pPr>
-      <w:r>
-        <w:tab/>
-      </w:r>
-      <w:r>
-        <w:tab/>
-        <w:t>try {</w:t>
-      </w:r>
-    </w:p>
-    <w:p>
-      <w:pPr>
-        <w:tabs>
-          <w:tab w:val="left" w:pos="2628"/>
-        </w:tabs>
-        <w:jc w:val="both"/>
-      </w:pPr>
-      <w:r>
-        <w:tab/>
-      </w:r>
-      <w:r>
-        <w:tab/>
-      </w:r>
-      <w:r>
-        <w:tab/>
-        <w:t>// connection</w:t>
-      </w:r>
-    </w:p>
-    <w:p>
-      <w:pPr>
-        <w:tabs>
-          <w:tab w:val="left" w:pos="2628"/>
-        </w:tabs>
-        <w:jc w:val="both"/>
-      </w:pPr>
-      <w:r>
-        <w:tab/>
-      </w:r>
-      <w:r>
-        <w:tab/>
-      </w:r>
-      <w:r>
-        <w:tab/>
-        <w:t>Class.forName(DRIVER); // Loading Driver</w:t>
-      </w:r>
-    </w:p>
-    <w:p>
-      <w:pPr>
-        <w:tabs>
-          <w:tab w:val="left" w:pos="2628"/>
-        </w:tabs>
-        <w:jc w:val="both"/>
-      </w:pPr>
-      <w:r>
-        <w:tab/>
-      </w:r>
-      <w:r>
-        <w:tab/>
-      </w:r>
-      <w:r>
-        <w:tab/>
-        <w:t>Connection conn = DriverManager.getConnection(URL, DBUSER, DBPASS); // request for connection</w:t>
-      </w:r>
-    </w:p>
-    <w:p>
-      <w:pPr>
-        <w:tabs>
-          <w:tab w:val="left" w:pos="2628"/>
-        </w:tabs>
-        <w:jc w:val="both"/>
-      </w:pPr>
-    </w:p>
-    <w:p>
-      <w:pPr>
-        <w:tabs>
-          <w:tab w:val="left" w:pos="2628"/>
-        </w:tabs>
-        <w:jc w:val="both"/>
-      </w:pPr>
-      <w:r>
-        <w:tab/>
-      </w:r>
-      <w:r>
-        <w:tab/>
-      </w:r>
-      <w:r>
-        <w:tab/>
-        <w:t>// Insert Records</w:t>
-      </w:r>
-    </w:p>
-    <w:p>
-      <w:pPr>
-        <w:tabs>
-          <w:tab w:val="left" w:pos="2628"/>
-        </w:tabs>
-        <w:jc w:val="both"/>
-      </w:pPr>
-      <w:r>
-        <w:tab/>
-      </w:r>
-      <w:r>
-        <w:tab/>
-      </w:r>
-      <w:r>
-        <w:tab/>
-        <w:t>Statement state = conn.createStatement(); // object create for connection</w:t>
-      </w:r>
-    </w:p>
-    <w:p>
-      <w:pPr>
-        <w:tabs>
-          <w:tab w:val="left" w:pos="2628"/>
-        </w:tabs>
-        <w:jc w:val="both"/>
-      </w:pPr>
-      <w:r>
-        <w:tab/>
-      </w:r>
-      <w:r>
-        <w:tab/>
-      </w:r>
-      <w:r>
-        <w:tab/>
-        <w:t>String sql = "SELECT * FROM Student";</w:t>
-      </w:r>
-    </w:p>
-    <w:p>
-      <w:pPr>
-        <w:tabs>
-          <w:tab w:val="left" w:pos="2628"/>
-        </w:tabs>
-        <w:jc w:val="both"/>
-      </w:pPr>
-      <w:r>
-        <w:tab/>
-      </w:r>
-      <w:r>
-        <w:tab/>
-      </w:r>
-      <w:r>
-        <w:tab/>
-        <w:t>ResultSet rs = state.executeQuery(sql); // Get all records from table</w:t>
-      </w:r>
-    </w:p>
-    <w:p>
-      <w:pPr>
-        <w:tabs>
-          <w:tab w:val="left" w:pos="2628"/>
-        </w:tabs>
-        <w:jc w:val="both"/>
-      </w:pPr>
-      <w:r>
-        <w:tab/>
-      </w:r>
-      <w:r>
-        <w:tab/>
-      </w:r>
-      <w:r>
-        <w:tab/>
-        <w:t>System.out.println("PID\t\t Name\t\tAddress");</w:t>
-      </w:r>
-    </w:p>
-    <w:p>
-      <w:pPr>
-        <w:tabs>
-          <w:tab w:val="left" w:pos="2628"/>
-        </w:tabs>
-        <w:jc w:val="both"/>
-      </w:pPr>
-    </w:p>
-    <w:p>
-      <w:pPr>
-        <w:tabs>
-          <w:tab w:val="left" w:pos="2628"/>
-        </w:tabs>
-        <w:jc w:val="both"/>
-      </w:pPr>
-      <w:r>
-        <w:tab/>
-      </w:r>
-      <w:r>
-        <w:tab/>
-      </w:r>
-      <w:r>
-        <w:tab/>
-        <w:t>while (rs.next()) {</w:t>
-      </w:r>
-    </w:p>
-    <w:p>
-      <w:pPr>
-        <w:tabs>
-          <w:tab w:val="left" w:pos="2628"/>
-        </w:tabs>
-        <w:jc w:val="both"/>
-      </w:pPr>
-      <w:r>
-        <w:tab/>
-      </w:r>
-      <w:r>
-        <w:tab/>
-      </w:r>
-      <w:r>
-        <w:tab/>
-      </w:r>
-      <w:r>
-        <w:tab/>
-        <w:t>System.out.println(rs.getInt("id") + "\t \t" + rs.getString("name") + "\t\t" + rs.getString("address"));</w:t>
-      </w:r>
-    </w:p>
-    <w:p>
-      <w:pPr>
-        <w:tabs>
-          <w:tab w:val="left" w:pos="2628"/>
-        </w:tabs>
-        <w:jc w:val="both"/>
-      </w:pPr>
-      <w:r>
-        <w:tab/>
-      </w:r>
-      <w:r>
-        <w:tab/>
-      </w:r>
-      <w:r>
-        <w:tab/>
-        <w:t>}</w:t>
-      </w:r>
-    </w:p>
-    <w:p>
-      <w:pPr>
-        <w:tabs>
-          <w:tab w:val="left" w:pos="2628"/>
-        </w:tabs>
-        <w:jc w:val="both"/>
-      </w:pPr>
-      <w:r>
-        <w:tab/>
-      </w:r>
-      <w:r>
-        <w:tab/>
-      </w:r>
-      <w:r>
-        <w:tab/>
-        <w:t>rs.close();</w:t>
-      </w:r>
-    </w:p>
-    <w:p>
-      <w:pPr>
-        <w:tabs>
-          <w:tab w:val="left" w:pos="2628"/>
-        </w:tabs>
-        <w:jc w:val="both"/>
-      </w:pPr>
-      <w:r>
-        <w:tab/>
-      </w:r>
-      <w:r>
-        <w:tab/>
-      </w:r>
-      <w:r>
-        <w:tab/>
-        <w:t>state.close();</w:t>
-      </w:r>
-    </w:p>
-    <w:p>
-      <w:pPr>
-        <w:tabs>
-          <w:tab w:val="left" w:pos="2628"/>
-        </w:tabs>
-        <w:jc w:val="both"/>
-      </w:pPr>
-      <w:r>
-        <w:tab/>
-      </w:r>
-      <w:r>
-        <w:tab/>
-      </w:r>
-      <w:r>
-        <w:tab/>
-        <w:t>conn.close();</w:t>
-      </w:r>
-    </w:p>
-    <w:p>
-      <w:pPr>
-        <w:tabs>
-          <w:tab w:val="left" w:pos="2628"/>
-        </w:tabs>
-        <w:jc w:val="both"/>
-      </w:pPr>
-    </w:p>
-    <w:p>
-      <w:pPr>
-        <w:tabs>
-          <w:tab w:val="left" w:pos="2628"/>
-        </w:tabs>
-        <w:jc w:val="both"/>
-      </w:pPr>
-      <w:r>
-        <w:tab/>
-      </w:r>
-      <w:r>
-        <w:tab/>
-      </w:r>
-      <w:r>
-        <w:tab/>
-        <w:t>System.out.print("Display all records successfully");</w:t>
-      </w:r>
-    </w:p>
-    <w:p>
-      <w:pPr>
-        <w:tabs>
-          <w:tab w:val="left" w:pos="2628"/>
-        </w:tabs>
-        <w:jc w:val="both"/>
-      </w:pPr>
-    </w:p>
-    <w:p>
-      <w:pPr>
-        <w:tabs>
-          <w:tab w:val="left" w:pos="2628"/>
-        </w:tabs>
-        <w:jc w:val="both"/>
-      </w:pPr>
-      <w:r>
-        <w:tab/>
-      </w:r>
-      <w:r>
-        <w:tab/>
-        <w:t>} catch (SQLException ex) {</w:t>
-      </w:r>
-    </w:p>
-    <w:p>
-      <w:pPr>
-        <w:tabs>
-          <w:tab w:val="left" w:pos="2628"/>
-        </w:tabs>
-        <w:jc w:val="both"/>
-      </w:pPr>
-      <w:r>
-        <w:tab/>
-      </w:r>
-      <w:r>
-        <w:tab/>
-      </w:r>
-      <w:r>
-        <w:tab/>
-        <w:t>System.out.println(ex);</w:t>
-      </w:r>
-    </w:p>
-    <w:p>
-      <w:pPr>
-        <w:tabs>
-          <w:tab w:val="left" w:pos="2628"/>
-        </w:tabs>
-        <w:jc w:val="both"/>
-      </w:pPr>
-    </w:p>
-    <w:p>
-      <w:pPr>
-        <w:tabs>
-          <w:tab w:val="left" w:pos="2628"/>
-        </w:tabs>
-        <w:jc w:val="both"/>
-      </w:pPr>
-      <w:r>
-        <w:tab/>
-      </w:r>
-      <w:r>
-        <w:tab/>
-        <w:t>}</w:t>
-      </w:r>
-    </w:p>
-    <w:p>
-      <w:pPr>
-        <w:tabs>
-          <w:tab w:val="left" w:pos="2628"/>
-        </w:tabs>
-        <w:jc w:val="both"/>
-      </w:pPr>
-    </w:p>
-    <w:p>
-      <w:pPr>
-        <w:tabs>
-          <w:tab w:val="left" w:pos="2628"/>
-        </w:tabs>
-        <w:jc w:val="both"/>
-      </w:pPr>
-      <w:r>
-        <w:tab/>
-      </w:r>
-      <w:r>
-        <w:tab/>
-        <w:t>catch (Exception ex) {</w:t>
-      </w:r>
-    </w:p>
-    <w:p>
-      <w:pPr>
-        <w:tabs>
-          <w:tab w:val="left" w:pos="2628"/>
-        </w:tabs>
-        <w:jc w:val="both"/>
-      </w:pPr>
-      <w:r>
-        <w:tab/>
-      </w:r>
-      <w:r>
-        <w:tab/>
-      </w:r>
-      <w:r>
-        <w:tab/>
-        <w:t>System.out.println("Error : " + ex.getMessage());</w:t>
-      </w:r>
-    </w:p>
-    <w:p>
-      <w:pPr>
-        <w:tabs>
-          <w:tab w:val="left" w:pos="2628"/>
-        </w:tabs>
-        <w:jc w:val="both"/>
-      </w:pPr>
-      <w:r>
-        <w:tab/>
-      </w:r>
-      <w:r>
-        <w:tab/>
-        <w:t>}</w:t>
-      </w:r>
-    </w:p>
-    <w:p>
-      <w:pPr>
-        <w:tabs>
-          <w:tab w:val="left" w:pos="2628"/>
-        </w:tabs>
-        <w:jc w:val="both"/>
-      </w:pPr>
-    </w:p>
-    <w:p>
-      <w:pPr>
-        <w:tabs>
-          <w:tab w:val="left" w:pos="2628"/>
-        </w:tabs>
-        <w:jc w:val="both"/>
-      </w:pPr>
-      <w:r>
-        <w:tab/>
-        <w:t>}</w:t>
-      </w:r>
-    </w:p>
-    <w:p>
-      <w:pPr>
-        <w:tabs>
-          <w:tab w:val="left" w:pos="2628"/>
-        </w:tabs>
-        <w:jc w:val="both"/>
-      </w:pPr>
-    </w:p>
-    <w:p>
-      <w:pPr>
-        <w:tabs>
-          <w:tab w:val="left" w:pos="2628"/>
-        </w:tabs>
-        <w:jc w:val="both"/>
-      </w:pPr>
-      <w:r>
-        <w:t>}</w:t>
-      </w:r>
-    </w:p>
-    <w:p>
-      <w:pPr>
-        <w:tabs>
-          <w:tab w:val="left" w:pos="2628"/>
-        </w:tabs>
+          <w:lang w:val="en-US"/>
+        </w:rPr>
+      </w:pPr>
+    </w:p>
+    <w:p>
+      <w:pPr>
         <w:jc w:val="both"/>
         <w:rPr>
           <w:b/>
           <w:bCs/>
-        </w:rPr>
-      </w:pPr>
-      <w:r>
-        <w:t xml:space="preserve">  </w:t>
-      </w:r>
-      <w:r>
+          <w:lang w:val="en-US"/>
+        </w:rPr>
+      </w:pPr>
+    </w:p>
+    <w:p>
+      <w:pPr>
+        <w:jc w:val="both"/>
         <w:rPr>
           <w:b/>
           <w:bCs/>
-        </w:rPr>
-        <w:t>OUTPUT:</w:t>
-      </w:r>
-    </w:p>
-    <w:p>
-      <w:pPr>
-        <w:tabs>
-          <w:tab w:val="left" w:pos="2628"/>
-        </w:tabs>
-        <w:ind w:left="720"/>
+          <w:lang w:val="en-US"/>
+        </w:rPr>
+      </w:pPr>
+    </w:p>
+    <w:p>
+      <w:pPr>
         <w:jc w:val="both"/>
         <w:rPr>
           <w:b/>
           <w:bCs/>
-        </w:rPr>
-      </w:pPr>
-      <w:r>
+          <w:lang w:val="en-US"/>
+        </w:rPr>
+      </w:pPr>
+    </w:p>
+    <w:p>
+      <w:pPr>
+        <w:jc w:val="both"/>
         <w:rPr>
           <w:b/>
           <w:bCs/>
-        </w:rPr>
-        <w:t xml:space="preserve">                 </w:t>
-      </w:r>
-      <w:r>
+          <w:lang w:val="en-US"/>
+        </w:rPr>
+      </w:pPr>
+    </w:p>
+    <w:p>
+      <w:pPr>
+        <w:jc w:val="both"/>
         <w:rPr>
           <w:b/>
           <w:bCs/>
+          <w:lang w:val="en-US"/>
+        </w:rPr>
+      </w:pPr>
+    </w:p>
+    <w:p>
+      <w:pPr>
+        <w:jc w:val="both"/>
+        <w:rPr>
+          <w:b/>
+          <w:bCs/>
+          <w:lang w:val="en-US"/>
+        </w:rPr>
+      </w:pPr>
+    </w:p>
+    <w:p>
+      <w:pPr>
+        <w:jc w:val="both"/>
+        <w:rPr>
+          <w:b/>
+          <w:bCs/>
+          <w:lang w:val="en-US"/>
+        </w:rPr>
+      </w:pPr>
+    </w:p>
+    <w:p>
+      <w:pPr>
+        <w:jc w:val="both"/>
+        <w:rPr>
+          <w:b/>
+          <w:bCs/>
+          <w:lang w:val="en-US"/>
+        </w:rPr>
+      </w:pPr>
+    </w:p>
+    <w:p>
+      <w:pPr>
+        <w:jc w:val="both"/>
+        <w:rPr>
+          <w:b/>
+          <w:bCs/>
+          <w:lang w:val="en-US"/>
+        </w:rPr>
+      </w:pPr>
+    </w:p>
+    <w:p>
+      <w:pPr>
+        <w:jc w:val="both"/>
+        <w:rPr>
+          <w:b/>
+          <w:bCs/>
+          <w:lang w:val="en-US"/>
+        </w:rPr>
+      </w:pPr>
+    </w:p>
+    <w:p>
+      <w:pPr>
+        <w:jc w:val="both"/>
+        <w:rPr>
+          <w:b/>
+          <w:bCs/>
+          <w:lang w:val="en-US"/>
+        </w:rPr>
+      </w:pPr>
+    </w:p>
+    <w:p>
+      <w:pPr>
+        <w:jc w:val="both"/>
+        <w:rPr>
+          <w:b/>
+          <w:bCs/>
+          <w:lang w:val="en-US"/>
+        </w:rPr>
+      </w:pPr>
+    </w:p>
+    <w:p>
+      <w:pPr>
+        <w:jc w:val="both"/>
+        <w:rPr>
+          <w:b/>
+          <w:bCs/>
+          <w:lang w:val="en-US"/>
+        </w:rPr>
+      </w:pPr>
+    </w:p>
+    <w:p>
+      <w:pPr>
+        <w:jc w:val="both"/>
+        <w:rPr>
+          <w:b/>
+          <w:bCs/>
+          <w:lang w:val="en-US"/>
+        </w:rPr>
+      </w:pPr>
+    </w:p>
+    <w:p>
+      <w:pPr>
+        <w:jc w:val="both"/>
+        <w:rPr>
+          <w:b/>
+          <w:bCs/>
+          <w:lang w:val="en-US"/>
+        </w:rPr>
+      </w:pPr>
+    </w:p>
+    <w:p>
+      <w:pPr>
+        <w:jc w:val="both"/>
+        <w:rPr>
+          <w:b/>
+          <w:bCs/>
+          <w:lang w:val="en-US"/>
+        </w:rPr>
+      </w:pPr>
+      <w:r>
+        <w:rPr>
+          <w:b/>
+          <w:bCs/>
+          <w:lang w:val="en-US"/>
+        </w:rPr>
+        <w:lastRenderedPageBreak/>
+        <w:t>Java Swing GUI Program:</w:t>
+      </w:r>
+    </w:p>
+    <w:p>
+      <w:pPr>
+        <w:jc w:val="both"/>
+        <w:rPr>
+          <w:b/>
+          <w:bCs/>
+          <w:lang w:val="en-US"/>
+        </w:rPr>
+      </w:pPr>
+      <w:r>
+        <w:rPr>
+          <w:b/>
+          <w:bCs/>
+          <w:lang w:val="en-US"/>
+        </w:rPr>
+        <w:t>Write a Java Swing program with a GUI containing username and password fields, and a submit</w:t>
+      </w:r>
+    </w:p>
+    <w:p>
+      <w:pPr>
+        <w:jc w:val="both"/>
+        <w:rPr>
+          <w:b/>
+          <w:bCs/>
+          <w:lang w:val="en-US"/>
+        </w:rPr>
+      </w:pPr>
+      <w:r>
+        <w:rPr>
+          <w:b/>
+          <w:bCs/>
+          <w:lang w:val="en-US"/>
+        </w:rPr>
+        <w:t xml:space="preserve">button. Connect the program to the </w:t>
+      </w:r>
+      <w:proofErr w:type="spellStart"/>
+      <w:r>
+        <w:rPr>
+          <w:b/>
+          <w:bCs/>
+          <w:lang w:val="en-US"/>
+        </w:rPr>
+        <w:t>student_profile</w:t>
+      </w:r>
+      <w:proofErr w:type="spellEnd"/>
+      <w:r>
+        <w:rPr>
+          <w:b/>
+          <w:bCs/>
+          <w:lang w:val="en-US"/>
+        </w:rPr>
+        <w:t xml:space="preserve"> database created in the previous program. If</w:t>
+      </w:r>
+      <w:r>
+        <w:rPr>
+          <w:b/>
+          <w:bCs/>
+          <w:lang w:val="en-US"/>
+        </w:rPr>
+        <w:t xml:space="preserve"> </w:t>
+      </w:r>
+      <w:r>
+        <w:rPr>
+          <w:b/>
+          <w:bCs/>
+          <w:lang w:val="en-US"/>
+        </w:rPr>
+        <w:t>the provided credentials exist in the table, move to a success window; otherwise, display the</w:t>
+      </w:r>
+    </w:p>
+    <w:p>
+      <w:pPr>
+        <w:jc w:val="both"/>
+        <w:rPr>
+          <w:b/>
+          <w:bCs/>
+          <w:lang w:val="en-US"/>
+        </w:rPr>
+      </w:pPr>
+      <w:r>
+        <w:rPr>
+          <w:b/>
+          <w:bCs/>
+          <w:lang w:val="en-US"/>
+        </w:rPr>
+        <w:t>error message Credentials not matched.</w:t>
+      </w:r>
+    </w:p>
+    <w:p>
+      <w:pPr>
+        <w:jc w:val="both"/>
+        <w:rPr>
+          <w:lang w:val="en-US"/>
+        </w:rPr>
+      </w:pPr>
+    </w:p>
+    <w:p>
+      <w:pPr>
+        <w:pStyle w:val="NoSpacing"/>
+      </w:pPr>
+      <w:r>
+        <w:t>package mysql_Database;</w:t>
+      </w:r>
+    </w:p>
+    <w:p>
+      <w:pPr>
+        <w:pStyle w:val="NoSpacing"/>
+      </w:pPr>
+    </w:p>
+    <w:p>
+      <w:pPr>
+        <w:pStyle w:val="NoSpacing"/>
+      </w:pPr>
+      <w:r>
+        <w:t>// imports</w:t>
+      </w:r>
+    </w:p>
+    <w:p>
+      <w:pPr>
+        <w:pStyle w:val="NoSpacing"/>
+      </w:pPr>
+      <w:r>
+        <w:t>import javax.swing.JFrame;</w:t>
+      </w:r>
+    </w:p>
+    <w:p>
+      <w:pPr>
+        <w:pStyle w:val="NoSpacing"/>
+      </w:pPr>
+      <w:r>
+        <w:t>import javax.swing.JLabel;</w:t>
+      </w:r>
+    </w:p>
+    <w:p>
+      <w:pPr>
+        <w:pStyle w:val="NoSpacing"/>
+      </w:pPr>
+      <w:r>
+        <w:t>import javax.swing.JOptionPane;</w:t>
+      </w:r>
+    </w:p>
+    <w:p>
+      <w:pPr>
+        <w:pStyle w:val="NoSpacing"/>
+      </w:pPr>
+      <w:r>
+        <w:t>import javax.swing.JTextField;</w:t>
+      </w:r>
+    </w:p>
+    <w:p>
+      <w:pPr>
+        <w:pStyle w:val="NoSpacing"/>
+      </w:pPr>
+      <w:r>
+        <w:t>import javax.swing.JButton;</w:t>
+      </w:r>
+    </w:p>
+    <w:p>
+      <w:pPr>
+        <w:pStyle w:val="NoSpacing"/>
+      </w:pPr>
+      <w:r>
+        <w:t>import javax.swing.JPasswordField;</w:t>
+      </w:r>
+    </w:p>
+    <w:p>
+      <w:pPr>
+        <w:pStyle w:val="NoSpacing"/>
+      </w:pPr>
+      <w:r>
+        <w:t>import java.awt.event.ActionEvent;</w:t>
+      </w:r>
+    </w:p>
+    <w:p>
+      <w:pPr>
+        <w:pStyle w:val="NoSpacing"/>
+      </w:pPr>
+      <w:r>
+        <w:t>import java.awt.event.ActionListener;</w:t>
+      </w:r>
+    </w:p>
+    <w:p>
+      <w:pPr>
+        <w:pStyle w:val="NoSpacing"/>
+      </w:pPr>
+      <w:r>
+        <w:t>import java.sql.Connection;</w:t>
+      </w:r>
+    </w:p>
+    <w:p>
+      <w:pPr>
+        <w:pStyle w:val="NoSpacing"/>
+      </w:pPr>
+      <w:r>
+        <w:t>import java.sql.DriverManager;</w:t>
+      </w:r>
+    </w:p>
+    <w:p>
+      <w:pPr>
+        <w:pStyle w:val="NoSpacing"/>
+      </w:pPr>
+      <w:r>
+        <w:t>import java.sql.ResultSet;</w:t>
+      </w:r>
+    </w:p>
+    <w:p>
+      <w:pPr>
+        <w:pStyle w:val="NoSpacing"/>
+      </w:pPr>
+      <w:r>
+        <w:t>import java.sql.SQLException;</w:t>
+      </w:r>
+    </w:p>
+    <w:p>
+      <w:pPr>
+        <w:pStyle w:val="NoSpacing"/>
+      </w:pPr>
+      <w:r>
+        <w:t>import java.sql.Statement;</w:t>
+      </w:r>
+    </w:p>
+    <w:p>
+      <w:pPr>
+        <w:pStyle w:val="NoSpacing"/>
+      </w:pPr>
+    </w:p>
+    <w:p>
+      <w:pPr>
+        <w:pStyle w:val="NoSpacing"/>
+      </w:pPr>
+      <w:r>
+        <w:t>public class Id_Password_Database {</w:t>
+      </w:r>
+    </w:p>
+    <w:p>
+      <w:pPr>
+        <w:pStyle w:val="NoSpacing"/>
+      </w:pPr>
+    </w:p>
+    <w:p>
+      <w:pPr>
+        <w:pStyle w:val="NoSpacing"/>
+      </w:pPr>
+      <w:r>
+        <w:tab/>
+        <w:t>public static void main(String[] args) {</w:t>
+      </w:r>
+    </w:p>
+    <w:p>
+      <w:pPr>
+        <w:pStyle w:val="NoSpacing"/>
+      </w:pPr>
+      <w:r>
+        <w:tab/>
+      </w:r>
+      <w:r>
+        <w:tab/>
+        <w:t>final String DRIVER = "com.mysql.cj.jdbc.Driver"; // JDBC Driver class</w:t>
+      </w:r>
+    </w:p>
+    <w:p>
+      <w:pPr>
+        <w:pStyle w:val="NoSpacing"/>
+      </w:pPr>
+    </w:p>
+    <w:p>
+      <w:pPr>
+        <w:pStyle w:val="NoSpacing"/>
+      </w:pPr>
+      <w:r>
+        <w:tab/>
+      </w:r>
+      <w:r>
+        <w:tab/>
+        <w:t>// Database connection details</w:t>
+      </w:r>
+    </w:p>
+    <w:p>
+      <w:pPr>
+        <w:pStyle w:val="NoSpacing"/>
+      </w:pPr>
+      <w:r>
+        <w:tab/>
+      </w:r>
+      <w:r>
+        <w:tab/>
+        <w:t>final String DBNAME = "JavaCollege"; // Database table name</w:t>
+      </w:r>
+    </w:p>
+    <w:p>
+      <w:pPr>
+        <w:pStyle w:val="NoSpacing"/>
+      </w:pPr>
+      <w:r>
+        <w:tab/>
+      </w:r>
+      <w:r>
+        <w:tab/>
+        <w:t>final String HOST = "localhost"; // Database server host</w:t>
+      </w:r>
+    </w:p>
+    <w:p>
+      <w:pPr>
+        <w:pStyle w:val="NoSpacing"/>
+      </w:pPr>
+      <w:r>
+        <w:tab/>
+      </w:r>
+      <w:r>
+        <w:tab/>
+        <w:t>final String DBUSER = "root"; // database Username</w:t>
+      </w:r>
+    </w:p>
+    <w:p>
+      <w:pPr>
+        <w:pStyle w:val="NoSpacing"/>
+      </w:pPr>
+      <w:r>
+        <w:tab/>
+      </w:r>
+      <w:r>
+        <w:tab/>
+        <w:t>final String DBPASS = "Neupane@11"; // Database password</w:t>
+      </w:r>
+    </w:p>
+    <w:p>
+      <w:pPr>
+        <w:pStyle w:val="NoSpacing"/>
+      </w:pPr>
+      <w:r>
+        <w:tab/>
+      </w:r>
+      <w:r>
+        <w:tab/>
+        <w:t>final int PORT = 3306; // Database port name</w:t>
+      </w:r>
+    </w:p>
+    <w:p>
+      <w:pPr>
+        <w:pStyle w:val="NoSpacing"/>
+      </w:pPr>
+      <w:r>
+        <w:tab/>
+      </w:r>
+      <w:r>
+        <w:tab/>
+        <w:t>final String URL = "jdbc:mysql://" + HOST + ":" + PORT + "/" + DBNAME; // JDBC connection URL</w:t>
+      </w:r>
+    </w:p>
+    <w:p>
+      <w:pPr>
+        <w:pStyle w:val="NoSpacing"/>
+      </w:pPr>
+    </w:p>
+    <w:p>
+      <w:pPr>
+        <w:pStyle w:val="NoSpacing"/>
+      </w:pPr>
+      <w:r>
+        <w:tab/>
+      </w:r>
+      <w:r>
+        <w:tab/>
+        <w:t>// JFrame and UI objects</w:t>
+      </w:r>
+    </w:p>
+    <w:p>
+      <w:pPr>
+        <w:pStyle w:val="NoSpacing"/>
+      </w:pPr>
+      <w:r>
+        <w:tab/>
+      </w:r>
+      <w:r>
+        <w:tab/>
+        <w:t>JFrame frame = new JFrame("Login Application");</w:t>
+      </w:r>
+    </w:p>
+    <w:p>
+      <w:pPr>
+        <w:pStyle w:val="NoSpacing"/>
+      </w:pPr>
+      <w:r>
+        <w:tab/>
+      </w:r>
+      <w:r>
+        <w:tab/>
+        <w:t>JLabel name = new JLabel(" Name:");</w:t>
+      </w:r>
+    </w:p>
+    <w:p>
+      <w:pPr>
+        <w:pStyle w:val="NoSpacing"/>
+      </w:pPr>
+      <w:r>
+        <w:tab/>
+      </w:r>
+      <w:r>
+        <w:tab/>
+        <w:t>JLabel password = new JLabel("Password: ");</w:t>
+      </w:r>
+    </w:p>
+    <w:p>
+      <w:pPr>
+        <w:pStyle w:val="NoSpacing"/>
+      </w:pPr>
+      <w:r>
+        <w:tab/>
+      </w:r>
+      <w:r>
+        <w:tab/>
+        <w:t>JButton button = new JButton("Submit");</w:t>
+      </w:r>
+    </w:p>
+    <w:p>
+      <w:pPr>
+        <w:pStyle w:val="NoSpacing"/>
+      </w:pPr>
+    </w:p>
+    <w:p>
+      <w:pPr>
+        <w:pStyle w:val="NoSpacing"/>
+      </w:pPr>
+      <w:r>
+        <w:tab/>
+      </w:r>
+      <w:r>
+        <w:tab/>
+        <w:t>JTextField textField = new JTextField();</w:t>
+      </w:r>
+    </w:p>
+    <w:p>
+      <w:pPr>
+        <w:pStyle w:val="NoSpacing"/>
+      </w:pPr>
+      <w:r>
+        <w:lastRenderedPageBreak/>
+        <w:tab/>
+      </w:r>
+      <w:r>
+        <w:tab/>
+        <w:t>JPasswordField passfield = new JPasswordField(); // create for passwordField</w:t>
+      </w:r>
+    </w:p>
+    <w:p>
+      <w:pPr>
+        <w:pStyle w:val="NoSpacing"/>
+      </w:pPr>
+    </w:p>
+    <w:p>
+      <w:pPr>
+        <w:pStyle w:val="NoSpacing"/>
+      </w:pPr>
+      <w:r>
+        <w:tab/>
+      </w:r>
+      <w:r>
+        <w:tab/>
+        <w:t>// position set Display</w:t>
+      </w:r>
+    </w:p>
+    <w:p>
+      <w:pPr>
+        <w:pStyle w:val="NoSpacing"/>
+      </w:pPr>
+      <w:r>
+        <w:tab/>
+      </w:r>
+      <w:r>
+        <w:tab/>
+        <w:t>name.setBounds(10, 20, 150, 30); // name label position</w:t>
+      </w:r>
+    </w:p>
+    <w:p>
+      <w:pPr>
+        <w:pStyle w:val="NoSpacing"/>
+      </w:pPr>
+      <w:r>
+        <w:tab/>
+      </w:r>
+      <w:r>
+        <w:tab/>
+        <w:t>textField.setBounds(100, 20, 100, 30); // name text field position</w:t>
+      </w:r>
+    </w:p>
+    <w:p>
+      <w:pPr>
+        <w:pStyle w:val="NoSpacing"/>
+      </w:pPr>
+    </w:p>
+    <w:p>
+      <w:pPr>
+        <w:pStyle w:val="NoSpacing"/>
+      </w:pPr>
+      <w:r>
+        <w:tab/>
+      </w:r>
+      <w:r>
+        <w:tab/>
+        <w:t>password.setBounds(10, 45, 150, 30); // Password name position</w:t>
+      </w:r>
+    </w:p>
+    <w:p>
+      <w:pPr>
+        <w:pStyle w:val="NoSpacing"/>
+      </w:pPr>
+      <w:r>
+        <w:tab/>
+      </w:r>
+      <w:r>
+        <w:tab/>
+        <w:t>passfield.setBounds(100, 45, 100, 30); // password text field Position</w:t>
+      </w:r>
+    </w:p>
+    <w:p>
+      <w:pPr>
+        <w:pStyle w:val="NoSpacing"/>
+      </w:pPr>
+    </w:p>
+    <w:p>
+      <w:pPr>
+        <w:pStyle w:val="NoSpacing"/>
+      </w:pPr>
+      <w:r>
+        <w:tab/>
+      </w:r>
+      <w:r>
+        <w:tab/>
+        <w:t>button.setBounds(80, 100, 70, 50); // Submit Button position</w:t>
+      </w:r>
+    </w:p>
+    <w:p>
+      <w:pPr>
+        <w:pStyle w:val="NoSpacing"/>
+      </w:pPr>
+    </w:p>
+    <w:p>
+      <w:pPr>
+        <w:pStyle w:val="NoSpacing"/>
+      </w:pPr>
+      <w:r>
+        <w:tab/>
+      </w:r>
+      <w:r>
+        <w:tab/>
+        <w:t>// Action Listener for Submit</w:t>
+      </w:r>
+    </w:p>
+    <w:p>
+      <w:pPr>
+        <w:pStyle w:val="NoSpacing"/>
+      </w:pPr>
+      <w:r>
+        <w:tab/>
+      </w:r>
+      <w:r>
+        <w:tab/>
+        <w:t>button.addActionListener(new ActionListener() {</w:t>
+      </w:r>
+    </w:p>
+    <w:p>
+      <w:pPr>
+        <w:pStyle w:val="NoSpacing"/>
+      </w:pPr>
+      <w:r>
+        <w:tab/>
+      </w:r>
+      <w:r>
+        <w:tab/>
+      </w:r>
+      <w:r>
+        <w:tab/>
+        <w:t>public void actionPerformed(ActionEvent e) {</w:t>
+      </w:r>
+    </w:p>
+    <w:p>
+      <w:pPr>
+        <w:pStyle w:val="NoSpacing"/>
+      </w:pPr>
+      <w:r>
+        <w:tab/>
+      </w:r>
+      <w:r>
+        <w:tab/>
+      </w:r>
+      <w:r>
+        <w:tab/>
+      </w:r>
+      <w:r>
+        <w:tab/>
+        <w:t>try {</w:t>
+      </w:r>
+    </w:p>
+    <w:p>
+      <w:pPr>
+        <w:pStyle w:val="NoSpacing"/>
+      </w:pPr>
+      <w:r>
+        <w:tab/>
+      </w:r>
+      <w:r>
+        <w:tab/>
+      </w:r>
+      <w:r>
+        <w:tab/>
+      </w:r>
+      <w:r>
+        <w:tab/>
+      </w:r>
+      <w:r>
+        <w:tab/>
+        <w:t>// Retrieve username and password from UI components</w:t>
+      </w:r>
+    </w:p>
+    <w:p>
+      <w:pPr>
+        <w:pStyle w:val="NoSpacing"/>
+      </w:pPr>
+    </w:p>
+    <w:p>
+      <w:pPr>
+        <w:pStyle w:val="NoSpacing"/>
+      </w:pPr>
+      <w:r>
+        <w:tab/>
+      </w:r>
+      <w:r>
+        <w:tab/>
+      </w:r>
+      <w:r>
+        <w:tab/>
+      </w:r>
+      <w:r>
+        <w:tab/>
+      </w:r>
+      <w:r>
+        <w:tab/>
+        <w:t>String username = textField.getText();</w:t>
+      </w:r>
+    </w:p>
+    <w:p>
+      <w:pPr>
+        <w:pStyle w:val="NoSpacing"/>
+      </w:pPr>
+      <w:r>
+        <w:tab/>
+      </w:r>
+      <w:r>
+        <w:tab/>
+      </w:r>
+      <w:r>
+        <w:tab/>
+      </w:r>
+      <w:r>
+        <w:tab/>
+      </w:r>
+      <w:r>
+        <w:tab/>
+        <w:t>char[] passwordChars = passfield.getPassword();</w:t>
+      </w:r>
+    </w:p>
+    <w:p>
+      <w:pPr>
+        <w:pStyle w:val="NoSpacing"/>
+      </w:pPr>
+      <w:r>
+        <w:tab/>
+      </w:r>
+      <w:r>
+        <w:tab/>
+      </w:r>
+      <w:r>
+        <w:tab/>
+      </w:r>
+      <w:r>
+        <w:tab/>
+      </w:r>
+      <w:r>
+        <w:tab/>
+        <w:t>String password = new String(passwordChars);</w:t>
+      </w:r>
+    </w:p>
+    <w:p>
+      <w:pPr>
+        <w:pStyle w:val="NoSpacing"/>
+      </w:pPr>
+    </w:p>
+    <w:p>
+      <w:pPr>
+        <w:pStyle w:val="NoSpacing"/>
+      </w:pPr>
+      <w:r>
+        <w:tab/>
+      </w:r>
+      <w:r>
+        <w:tab/>
+      </w:r>
+      <w:r>
+        <w:tab/>
+      </w:r>
+      <w:r>
+        <w:tab/>
+      </w:r>
+      <w:r>
+        <w:tab/>
+        <w:t>// JDBC connection SETUP</w:t>
+      </w:r>
+    </w:p>
+    <w:p>
+      <w:pPr>
+        <w:pStyle w:val="NoSpacing"/>
+      </w:pPr>
+      <w:r>
+        <w:tab/>
+      </w:r>
+      <w:r>
+        <w:tab/>
+      </w:r>
+      <w:r>
+        <w:tab/>
+      </w:r>
+      <w:r>
+        <w:tab/>
+      </w:r>
+      <w:r>
+        <w:tab/>
+        <w:t>Class.forName(DRIVER); // Loading Driver</w:t>
+      </w:r>
+    </w:p>
+    <w:p>
+      <w:pPr>
+        <w:pStyle w:val="NoSpacing"/>
+      </w:pPr>
+      <w:r>
+        <w:tab/>
+      </w:r>
+      <w:r>
+        <w:tab/>
+      </w:r>
+      <w:r>
+        <w:tab/>
+      </w:r>
+      <w:r>
+        <w:tab/>
+      </w:r>
+      <w:r>
+        <w:tab/>
+        <w:t>Connection conn = DriverManager.getConnection(URL, DBUSER, DBPASS); // Establish the connection</w:t>
+      </w:r>
+    </w:p>
+    <w:p>
+      <w:pPr>
+        <w:pStyle w:val="NoSpacing"/>
+      </w:pPr>
+    </w:p>
+    <w:p>
+      <w:pPr>
+        <w:pStyle w:val="NoSpacing"/>
+      </w:pPr>
+      <w:r>
+        <w:tab/>
+      </w:r>
+      <w:r>
+        <w:tab/>
+      </w:r>
+      <w:r>
+        <w:tab/>
+      </w:r>
+      <w:r>
+        <w:tab/>
+      </w:r>
+      <w:r>
+        <w:tab/>
+        <w:t>// Insert Records</w:t>
+      </w:r>
+    </w:p>
+    <w:p>
+      <w:pPr>
+        <w:pStyle w:val="NoSpacing"/>
+      </w:pPr>
+      <w:r>
+        <w:tab/>
+      </w:r>
+      <w:r>
+        <w:tab/>
+      </w:r>
+      <w:r>
+        <w:tab/>
+      </w:r>
+      <w:r>
+        <w:tab/>
+      </w:r>
+      <w:r>
+        <w:tab/>
+        <w:t>Statement state = conn.createStatement(); // object create for connection</w:t>
+      </w:r>
+    </w:p>
+    <w:p>
+      <w:pPr>
+        <w:pStyle w:val="NoSpacing"/>
+      </w:pPr>
+      <w:r>
+        <w:tab/>
+      </w:r>
+      <w:r>
+        <w:tab/>
+      </w:r>
+      <w:r>
+        <w:tab/>
+      </w:r>
+      <w:r>
+        <w:tab/>
+      </w:r>
+      <w:r>
+        <w:tab/>
+        <w:t>String sql = "SELECT * FROM student_profile where username='" + username + "' and password='"+ password + "'";</w:t>
+      </w:r>
+    </w:p>
+    <w:p>
+      <w:pPr>
+        <w:pStyle w:val="NoSpacing"/>
+      </w:pPr>
+      <w:r>
+        <w:tab/>
+      </w:r>
+      <w:r>
+        <w:tab/>
+      </w:r>
+      <w:r>
+        <w:tab/>
+      </w:r>
+      <w:r>
+        <w:tab/>
+      </w:r>
+      <w:r>
+        <w:tab/>
+        <w:t>ResultSet rs = state.executeQuery(sql); // Get all records from table</w:t>
+      </w:r>
+    </w:p>
+    <w:p>
+      <w:pPr>
+        <w:pStyle w:val="NoSpacing"/>
+      </w:pPr>
+    </w:p>
+    <w:p>
+      <w:pPr>
+        <w:pStyle w:val="NoSpacing"/>
+      </w:pPr>
+      <w:r>
+        <w:tab/>
+      </w:r>
+      <w:r>
+        <w:tab/>
+      </w:r>
+      <w:r>
+        <w:tab/>
+      </w:r>
+      <w:r>
+        <w:tab/>
+      </w:r>
+      <w:r>
+        <w:tab/>
+        <w:t>// Create an instance</w:t>
+      </w:r>
+    </w:p>
+    <w:p>
+      <w:pPr>
+        <w:pStyle w:val="NoSpacing"/>
+      </w:pPr>
+      <w:r>
+        <w:tab/>
+      </w:r>
+      <w:r>
+        <w:tab/>
+      </w:r>
+      <w:r>
+        <w:tab/>
+      </w:r>
+      <w:r>
+        <w:tab/>
+      </w:r>
+      <w:r>
+        <w:tab/>
+        <w:t>Display_From_Database tableData = new</w:t>
+      </w:r>
+      <w:r>
+        <w:t xml:space="preserve"> </w:t>
+      </w:r>
+      <w:r>
+        <w:t>Display_From_Database();</w:t>
+      </w:r>
+    </w:p>
+    <w:p>
+      <w:pPr>
+        <w:pStyle w:val="NoSpacing"/>
+      </w:pPr>
+    </w:p>
+    <w:p>
+      <w:pPr>
+        <w:pStyle w:val="NoSpacing"/>
+      </w:pPr>
+      <w:r>
+        <w:tab/>
+      </w:r>
+      <w:r>
+        <w:tab/>
+      </w:r>
+      <w:r>
+        <w:tab/>
+      </w:r>
+      <w:r>
+        <w:tab/>
+      </w:r>
+      <w:r>
+        <w:tab/>
+        <w:t>if (rs.next()) {</w:t>
+      </w:r>
+    </w:p>
+    <w:p>
+      <w:pPr>
+        <w:pStyle w:val="NoSpacing"/>
+      </w:pPr>
+      <w:r>
+        <w:tab/>
+      </w:r>
+      <w:r>
+        <w:tab/>
+      </w:r>
+      <w:r>
+        <w:tab/>
+      </w:r>
+      <w:r>
+        <w:tab/>
+      </w:r>
+      <w:r>
+        <w:tab/>
+      </w:r>
+      <w:r>
+        <w:tab/>
+        <w:t>System.out.println(rs.getInt("id") + "\t \t" + rs.getString("username") + "\t\t"+ rs.getString("password"));</w:t>
+      </w:r>
+    </w:p>
+    <w:p>
+      <w:pPr>
+        <w:pStyle w:val="NoSpacing"/>
+      </w:pPr>
+      <w:r>
+        <w:tab/>
+      </w:r>
+      <w:r>
+        <w:tab/>
+      </w:r>
+      <w:r>
+        <w:tab/>
+      </w:r>
+      <w:r>
+        <w:tab/>
+      </w:r>
+      <w:r>
+        <w:tab/>
+      </w:r>
+      <w:r>
+        <w:tab/>
+        <w:t>JOptionPane.showMessageDialog(null, "Login successfully", "Success",</w:t>
+      </w:r>
+    </w:p>
+    <w:p>
+      <w:pPr>
+        <w:pStyle w:val="NoSpacing"/>
+      </w:pPr>
+      <w:r>
+        <w:lastRenderedPageBreak/>
+        <w:tab/>
+      </w:r>
+      <w:r>
+        <w:tab/>
+      </w:r>
+      <w:r>
+        <w:tab/>
+      </w:r>
+      <w:r>
+        <w:tab/>
+      </w:r>
+      <w:r>
+        <w:tab/>
+      </w:r>
+      <w:r>
+        <w:tab/>
+      </w:r>
+      <w:r>
+        <w:tab/>
+      </w:r>
+      <w:r>
+        <w:tab/>
+        <w:t>JOptionPane.INFORMATION_MESSAGE);</w:t>
+      </w:r>
+    </w:p>
+    <w:p>
+      <w:pPr>
+        <w:pStyle w:val="NoSpacing"/>
+      </w:pPr>
+      <w:r>
+        <w:tab/>
+      </w:r>
+      <w:r>
+        <w:tab/>
+      </w:r>
+      <w:r>
+        <w:tab/>
+      </w:r>
+      <w:r>
+        <w:tab/>
+      </w:r>
+      <w:r>
+        <w:tab/>
+      </w:r>
+      <w:r>
+        <w:tab/>
+        <w:t>tableData.show(); // Display data from database</w:t>
+      </w:r>
+    </w:p>
+    <w:p>
+      <w:pPr>
+        <w:pStyle w:val="NoSpacing"/>
+      </w:pPr>
+      <w:r>
+        <w:tab/>
+      </w:r>
+      <w:r>
+        <w:tab/>
+      </w:r>
+      <w:r>
+        <w:tab/>
+      </w:r>
+      <w:r>
+        <w:tab/>
+      </w:r>
+      <w:r>
+        <w:tab/>
+        <w:t>} else {</w:t>
+      </w:r>
+    </w:p>
+    <w:p>
+      <w:pPr>
+        <w:pStyle w:val="NoSpacing"/>
+      </w:pPr>
+      <w:r>
+        <w:tab/>
+      </w:r>
+      <w:r>
+        <w:tab/>
+      </w:r>
+      <w:r>
+        <w:tab/>
+      </w:r>
+      <w:r>
+        <w:tab/>
+      </w:r>
+      <w:r>
+        <w:tab/>
+      </w:r>
+      <w:r>
+        <w:tab/>
+        <w:t>System.out.println("Invalid login credentials");</w:t>
+      </w:r>
+    </w:p>
+    <w:p>
+      <w:pPr>
+        <w:pStyle w:val="NoSpacing"/>
+      </w:pPr>
+      <w:r>
+        <w:tab/>
+      </w:r>
+      <w:r>
+        <w:tab/>
+      </w:r>
+      <w:r>
+        <w:tab/>
+      </w:r>
+      <w:r>
+        <w:tab/>
+      </w:r>
+      <w:r>
+        <w:tab/>
+      </w:r>
+      <w:r>
+        <w:tab/>
+        <w:t>JOptionPane.showMessageDialog(null, "Invalid login credentials", "Error",</w:t>
+      </w:r>
+    </w:p>
+    <w:p>
+      <w:pPr>
+        <w:pStyle w:val="NoSpacing"/>
+      </w:pPr>
+      <w:r>
+        <w:tab/>
+      </w:r>
+      <w:r>
+        <w:tab/>
+      </w:r>
+      <w:r>
+        <w:tab/>
+      </w:r>
+      <w:r>
+        <w:tab/>
+      </w:r>
+      <w:r>
+        <w:tab/>
+      </w:r>
+      <w:r>
+        <w:tab/>
+      </w:r>
+      <w:r>
+        <w:tab/>
+      </w:r>
+      <w:r>
+        <w:tab/>
+        <w:t>JOptionPane.ERROR_MESSAGE);</w:t>
+      </w:r>
+    </w:p>
+    <w:p>
+      <w:pPr>
+        <w:pStyle w:val="NoSpacing"/>
+      </w:pPr>
+      <w:r>
+        <w:tab/>
+      </w:r>
+      <w:r>
+        <w:tab/>
+      </w:r>
+      <w:r>
+        <w:tab/>
+      </w:r>
+      <w:r>
+        <w:tab/>
+      </w:r>
+      <w:r>
+        <w:tab/>
+        <w:t>}</w:t>
+      </w:r>
+    </w:p>
+    <w:p>
+      <w:pPr>
+        <w:pStyle w:val="NoSpacing"/>
+      </w:pPr>
+      <w:r>
+        <w:tab/>
+      </w:r>
+      <w:r>
+        <w:tab/>
+      </w:r>
+      <w:r>
+        <w:tab/>
+      </w:r>
+      <w:r>
+        <w:tab/>
+      </w:r>
+      <w:r>
+        <w:tab/>
+        <w:t>rs.close();</w:t>
+      </w:r>
+    </w:p>
+    <w:p>
+      <w:pPr>
+        <w:pStyle w:val="NoSpacing"/>
+      </w:pPr>
+      <w:r>
+        <w:tab/>
+      </w:r>
+      <w:r>
+        <w:tab/>
+      </w:r>
+      <w:r>
+        <w:tab/>
+      </w:r>
+      <w:r>
+        <w:tab/>
+      </w:r>
+      <w:r>
+        <w:tab/>
+        <w:t>state.close();</w:t>
+      </w:r>
+    </w:p>
+    <w:p>
+      <w:pPr>
+        <w:pStyle w:val="NoSpacing"/>
+      </w:pPr>
+      <w:r>
+        <w:tab/>
+      </w:r>
+      <w:r>
+        <w:tab/>
+      </w:r>
+      <w:r>
+        <w:tab/>
+      </w:r>
+      <w:r>
+        <w:tab/>
+      </w:r>
+      <w:r>
+        <w:tab/>
+        <w:t>conn.close();</w:t>
+      </w:r>
+    </w:p>
+    <w:p>
+      <w:pPr>
+        <w:pStyle w:val="NoSpacing"/>
+      </w:pPr>
+    </w:p>
+    <w:p>
+      <w:pPr>
+        <w:pStyle w:val="NoSpacing"/>
+      </w:pPr>
+      <w:r>
+        <w:tab/>
+      </w:r>
+      <w:r>
+        <w:tab/>
+      </w:r>
+      <w:r>
+        <w:tab/>
+      </w:r>
+      <w:r>
+        <w:tab/>
+        <w:t>} catch (SQLException ex) {</w:t>
+      </w:r>
+    </w:p>
+    <w:p>
+      <w:pPr>
+        <w:pStyle w:val="NoSpacing"/>
+      </w:pPr>
+      <w:r>
+        <w:tab/>
+      </w:r>
+      <w:r>
+        <w:tab/>
+      </w:r>
+      <w:r>
+        <w:tab/>
+      </w:r>
+      <w:r>
+        <w:tab/>
+      </w:r>
+      <w:r>
+        <w:tab/>
+        <w:t>System.out.println(ex);</w:t>
+      </w:r>
+    </w:p>
+    <w:p>
+      <w:pPr>
+        <w:pStyle w:val="NoSpacing"/>
+      </w:pPr>
+    </w:p>
+    <w:p>
+      <w:pPr>
+        <w:pStyle w:val="NoSpacing"/>
+      </w:pPr>
+      <w:r>
+        <w:tab/>
+      </w:r>
+      <w:r>
+        <w:tab/>
+      </w:r>
+      <w:r>
+        <w:tab/>
+      </w:r>
+      <w:r>
+        <w:tab/>
+        <w:t>} catch (ClassNotFoundException e1) {</w:t>
+      </w:r>
+    </w:p>
+    <w:p>
+      <w:pPr>
+        <w:pStyle w:val="NoSpacing"/>
+      </w:pPr>
+      <w:r>
+        <w:tab/>
+      </w:r>
+      <w:r>
+        <w:tab/>
+      </w:r>
+      <w:r>
+        <w:tab/>
+      </w:r>
+      <w:r>
+        <w:tab/>
+      </w:r>
+      <w:r>
+        <w:tab/>
+        <w:t>// TODO Auto-generated catch block</w:t>
+      </w:r>
+    </w:p>
+    <w:p>
+      <w:pPr>
+        <w:pStyle w:val="NoSpacing"/>
+      </w:pPr>
+      <w:r>
+        <w:tab/>
+      </w:r>
+      <w:r>
+        <w:tab/>
+      </w:r>
+      <w:r>
+        <w:tab/>
+      </w:r>
+      <w:r>
+        <w:tab/>
+      </w:r>
+      <w:r>
+        <w:tab/>
+        <w:t>e1.printStackTrace();</w:t>
+      </w:r>
+    </w:p>
+    <w:p>
+      <w:pPr>
+        <w:pStyle w:val="NoSpacing"/>
+      </w:pPr>
+      <w:r>
+        <w:tab/>
+      </w:r>
+      <w:r>
+        <w:tab/>
+      </w:r>
+      <w:r>
+        <w:tab/>
+      </w:r>
+      <w:r>
+        <w:tab/>
+        <w:t>}</w:t>
+      </w:r>
+    </w:p>
+    <w:p>
+      <w:pPr>
+        <w:pStyle w:val="NoSpacing"/>
+      </w:pPr>
+    </w:p>
+    <w:p>
+      <w:pPr>
+        <w:pStyle w:val="NoSpacing"/>
+      </w:pPr>
+      <w:r>
+        <w:tab/>
+      </w:r>
+      <w:r>
+        <w:tab/>
+      </w:r>
+      <w:r>
+        <w:tab/>
+        <w:t>}</w:t>
+      </w:r>
+    </w:p>
+    <w:p>
+      <w:pPr>
+        <w:pStyle w:val="NoSpacing"/>
+      </w:pPr>
+      <w:r>
+        <w:tab/>
+      </w:r>
+      <w:r>
+        <w:tab/>
+        <w:t>});</w:t>
+      </w:r>
+    </w:p>
+    <w:p>
+      <w:pPr>
+        <w:pStyle w:val="NoSpacing"/>
+      </w:pPr>
+      <w:r>
+        <w:tab/>
+      </w:r>
+      <w:r>
+        <w:tab/>
+        <w:t>// add components to frames</w:t>
+      </w:r>
+    </w:p>
+    <w:p>
+      <w:pPr>
+        <w:pStyle w:val="NoSpacing"/>
+      </w:pPr>
+      <w:r>
+        <w:tab/>
+      </w:r>
+      <w:r>
+        <w:tab/>
+        <w:t>frame.add(name);</w:t>
+      </w:r>
+    </w:p>
+    <w:p>
+      <w:pPr>
+        <w:pStyle w:val="NoSpacing"/>
+      </w:pPr>
+      <w:r>
+        <w:tab/>
+      </w:r>
+      <w:r>
+        <w:tab/>
+        <w:t>frame.add(textField);</w:t>
+      </w:r>
+    </w:p>
+    <w:p>
+      <w:pPr>
+        <w:pStyle w:val="NoSpacing"/>
+      </w:pPr>
+      <w:r>
+        <w:tab/>
+      </w:r>
+      <w:r>
+        <w:tab/>
+        <w:t>frame.add(password);</w:t>
+      </w:r>
+    </w:p>
+    <w:p>
+      <w:pPr>
+        <w:pStyle w:val="NoSpacing"/>
+      </w:pPr>
+      <w:r>
+        <w:tab/>
+      </w:r>
+      <w:r>
+        <w:tab/>
+        <w:t>frame.add(passfield);</w:t>
+      </w:r>
+    </w:p>
+    <w:p>
+      <w:pPr>
+        <w:pStyle w:val="NoSpacing"/>
+      </w:pPr>
+      <w:r>
+        <w:tab/>
+      </w:r>
+      <w:r>
+        <w:tab/>
+        <w:t>frame.add(button);</w:t>
+      </w:r>
+    </w:p>
+    <w:p>
+      <w:pPr>
+        <w:pStyle w:val="NoSpacing"/>
+      </w:pPr>
+    </w:p>
+    <w:p>
+      <w:pPr>
+        <w:pStyle w:val="NoSpacing"/>
+      </w:pPr>
+      <w:r>
+        <w:tab/>
+      </w:r>
+      <w:r>
+        <w:tab/>
+        <w:t>// Set layout and display settings for the frame</w:t>
+      </w:r>
+    </w:p>
+    <w:p>
+      <w:pPr>
+        <w:pStyle w:val="NoSpacing"/>
+      </w:pPr>
+      <w:r>
+        <w:tab/>
+      </w:r>
+      <w:r>
+        <w:tab/>
+        <w:t>frame.setLayout(null);</w:t>
+      </w:r>
+    </w:p>
+    <w:p>
+      <w:pPr>
+        <w:pStyle w:val="NoSpacing"/>
+      </w:pPr>
+      <w:r>
+        <w:tab/>
+      </w:r>
+      <w:r>
+        <w:tab/>
+        <w:t>frame.setDefaultCloseOperation(JFrame.EXIT_ON_CLOSE);</w:t>
+      </w:r>
+    </w:p>
+    <w:p>
+      <w:pPr>
+        <w:pStyle w:val="NoSpacing"/>
+      </w:pPr>
+      <w:r>
+        <w:tab/>
+      </w:r>
+      <w:r>
+        <w:tab/>
+        <w:t>frame.setSize(300, 250);</w:t>
+      </w:r>
+    </w:p>
+    <w:p>
+      <w:pPr>
+        <w:pStyle w:val="NoSpacing"/>
+      </w:pPr>
+      <w:r>
+        <w:tab/>
+      </w:r>
+      <w:r>
+        <w:tab/>
+        <w:t>frame.setVisible(true);</w:t>
+      </w:r>
+    </w:p>
+    <w:p>
+      <w:pPr>
+        <w:pStyle w:val="NoSpacing"/>
+      </w:pPr>
+    </w:p>
+    <w:p>
+      <w:pPr>
+        <w:pStyle w:val="NoSpacing"/>
+      </w:pPr>
+      <w:r>
+        <w:tab/>
+        <w:t>}</w:t>
+      </w:r>
+    </w:p>
+    <w:p>
+      <w:pPr>
+        <w:pStyle w:val="NoSpacing"/>
+      </w:pPr>
+      <w:r>
+        <w:t>}</w:t>
+      </w:r>
+    </w:p>
+    <w:p>
+      <w:pPr>
+        <w:pStyle w:val="NoSpacing"/>
+      </w:pPr>
+      <w:r>
+        <w:t>OUTPUT:</w:t>
+      </w:r>
+    </w:p>
+    <w:p>
+      <w:pPr>
+        <w:jc w:val="both"/>
+      </w:pPr>
+    </w:p>
+    <w:p>
+      <w:pPr>
+        <w:jc w:val="both"/>
+      </w:pPr>
+      <w:r>
+        <w:lastRenderedPageBreak/>
+        <w:tab/>
+      </w:r>
+      <w:r>
+        <w:rPr>
           <w:noProof/>
         </w:rPr>
         <w:drawing>
           <wp:inline distT="0" distB="0" distL="0" distR="0">
-            <wp:extent cx="5943600" cy="1188720"/>
-            <wp:effectExtent l="0" t="0" r="0" b="5080"/>
-            <wp:docPr id="2082404645" name="Picture 1"/>
+            <wp:extent cx="4093845" cy="5279492"/>
+            <wp:effectExtent l="0" t="0" r="0" b="3810"/>
+            <wp:docPr id="1779295235" name="Picture 5"/>
             <wp:cNvGraphicFramePr>
               <a:graphicFrameLocks xmlns:a="http://schemas.openxmlformats.org/drawingml/2006/main" noChangeAspect="1"/>
             </wp:cNvGraphicFramePr>
@@ -6471,11 +9100,11 @@
               <a:graphicData uri="http://schemas.openxmlformats.org/drawingml/2006/picture">
                 <pic:pic xmlns:pic="http://schemas.openxmlformats.org/drawingml/2006/picture">
                   <pic:nvPicPr>
-                    <pic:cNvPr id="2082404645" name="Picture 2082404645"/>
+                    <pic:cNvPr id="1779295235" name="Picture 1779295235"/>
                     <pic:cNvPicPr/>
                   </pic:nvPicPr>
                   <pic:blipFill>
-                    <a:blip r:embed="rId10" cstate="print">
+                    <a:blip r:embed="rId12">
                       <a:extLst>
                         <a:ext uri="{28A0092B-C50C-407E-A947-70E740481C1C}">
                           <a14:useLocalDpi xmlns:a14="http://schemas.microsoft.com/office/drawing/2010/main" val="0"/>
@@ -6489,7 +9118,7 @@
                   <pic:spPr>
                     <a:xfrm>
                       <a:off x="0" y="0"/>
-                      <a:ext cx="5943600" cy="1188720"/>
+                      <a:ext cx="4135243" cy="5332880"/>
                     </a:xfrm>
                     <a:prstGeom prst="rect">
                       <a:avLst/>
@@ -6505,6 +9134,2345 @@
     <w:p>
       <w:pPr>
         <w:jc w:val="both"/>
+      </w:pPr>
+    </w:p>
+    <w:p>
+      <w:pPr>
+        <w:jc w:val="both"/>
+      </w:pPr>
+    </w:p>
+    <w:p>
+      <w:pPr>
+        <w:jc w:val="both"/>
+        <w:rPr>
+          <w:b/>
+          <w:bCs/>
+        </w:rPr>
+      </w:pPr>
+      <w:r>
+        <w:rPr>
+          <w:b/>
+          <w:bCs/>
+        </w:rPr>
+        <w:t>Java Program for Network Configuration:</w:t>
+      </w:r>
+    </w:p>
+    <w:p>
+      <w:pPr>
+        <w:jc w:val="both"/>
+        <w:rPr>
+          <w:b/>
+          <w:bCs/>
+        </w:rPr>
+      </w:pPr>
+      <w:r>
+        <w:rPr>
+          <w:b/>
+          <w:bCs/>
+        </w:rPr>
+        <w:t>Write a simple Java program that displays the network configuration of your computer.</w:t>
+      </w:r>
+    </w:p>
+    <w:p>
+      <w:pPr>
+        <w:jc w:val="both"/>
+        <w:rPr>
+          <w:b/>
+          <w:bCs/>
+        </w:rPr>
+      </w:pPr>
+    </w:p>
+    <w:p>
+      <w:pPr>
+        <w:jc w:val="both"/>
+      </w:pPr>
+      <w:r>
+        <w:t>package network_Configuration;</w:t>
+      </w:r>
+    </w:p>
+    <w:p>
+      <w:pPr>
+        <w:jc w:val="both"/>
+      </w:pPr>
+    </w:p>
+    <w:p>
+      <w:pPr>
+        <w:jc w:val="both"/>
+      </w:pPr>
+      <w:r>
+        <w:t>import java.net.InetAddress;</w:t>
+      </w:r>
+    </w:p>
+    <w:p>
+      <w:pPr>
+        <w:jc w:val="both"/>
+      </w:pPr>
+      <w:r>
+        <w:t>import java.net.NetworkInterface;</w:t>
+      </w:r>
+    </w:p>
+    <w:p>
+      <w:pPr>
+        <w:jc w:val="both"/>
+      </w:pPr>
+      <w:r>
+        <w:t>import java.net.SocketException;</w:t>
+      </w:r>
+    </w:p>
+    <w:p>
+      <w:pPr>
+        <w:jc w:val="both"/>
+      </w:pPr>
+      <w:r>
+        <w:t>import java.util.Enumeration;</w:t>
+      </w:r>
+    </w:p>
+    <w:p>
+      <w:pPr>
+        <w:jc w:val="both"/>
+      </w:pPr>
+    </w:p>
+    <w:p>
+      <w:pPr>
+        <w:jc w:val="both"/>
+      </w:pPr>
+      <w:r>
+        <w:t>public class NetworkConfiguration {</w:t>
+      </w:r>
+    </w:p>
+    <w:p>
+      <w:pPr>
+        <w:jc w:val="both"/>
+      </w:pPr>
+    </w:p>
+    <w:p>
+      <w:pPr>
+        <w:jc w:val="both"/>
+      </w:pPr>
+      <w:r>
+        <w:t xml:space="preserve">    public static void main(String[] args) {</w:t>
+      </w:r>
+    </w:p>
+    <w:p>
+      <w:pPr>
+        <w:jc w:val="both"/>
+      </w:pPr>
+      <w:r>
+        <w:lastRenderedPageBreak/>
+        <w:t xml:space="preserve">        try {</w:t>
+      </w:r>
+    </w:p>
+    <w:p>
+      <w:pPr>
+        <w:jc w:val="both"/>
+      </w:pPr>
+      <w:r>
+        <w:t xml:space="preserve">            // Get all network interfaces</w:t>
+      </w:r>
+    </w:p>
+    <w:p>
+      <w:pPr>
+        <w:jc w:val="both"/>
+      </w:pPr>
+      <w:r>
+        <w:t xml:space="preserve">            Enumeration&lt;NetworkInterface&gt; networkInterfaces = NetworkInterface.getNetworkInterfaces();</w:t>
+      </w:r>
+    </w:p>
+    <w:p>
+      <w:pPr>
+        <w:jc w:val="both"/>
+      </w:pPr>
+      <w:r>
+        <w:t xml:space="preserve">            while (networkInterfaces.hasMoreElements()) {</w:t>
+      </w:r>
+    </w:p>
+    <w:p>
+      <w:pPr>
+        <w:jc w:val="both"/>
+      </w:pPr>
+      <w:r>
+        <w:t xml:space="preserve">                NetworkInterface networkInterface = networkInterfaces.nextElement();</w:t>
+      </w:r>
+    </w:p>
+    <w:p>
+      <w:pPr>
+        <w:jc w:val="both"/>
+      </w:pPr>
+      <w:r>
+        <w:t xml:space="preserve">                System.out.println("Interface: " + networkInterface.getName());</w:t>
+      </w:r>
+    </w:p>
+    <w:p>
+      <w:pPr>
+        <w:jc w:val="both"/>
+      </w:pPr>
+      <w:r>
+        <w:t xml:space="preserve">                System.out.println("Display Name: " + networkInterface.getDisplayName());</w:t>
+      </w:r>
+    </w:p>
+    <w:p>
+      <w:pPr>
+        <w:jc w:val="both"/>
+      </w:pPr>
+    </w:p>
+    <w:p>
+      <w:pPr>
+        <w:jc w:val="both"/>
+      </w:pPr>
+      <w:r>
+        <w:t xml:space="preserve">                // Get all IP addresses for the network interface</w:t>
+      </w:r>
+    </w:p>
+    <w:p>
+      <w:pPr>
+        <w:jc w:val="both"/>
+      </w:pPr>
+      <w:r>
+        <w:t xml:space="preserve">                Enumeration&lt;InetAddress&gt; inetAddresses = networkInterface.getInetAddresses();</w:t>
+      </w:r>
+    </w:p>
+    <w:p>
+      <w:pPr>
+        <w:jc w:val="both"/>
+      </w:pPr>
+      <w:r>
+        <w:t xml:space="preserve">                while (inetAddresses.hasMoreElements()) {</w:t>
+      </w:r>
+    </w:p>
+    <w:p>
+      <w:pPr>
+        <w:jc w:val="both"/>
+      </w:pPr>
+      <w:r>
+        <w:t xml:space="preserve">                    InetAddress inetAddress = inetAddresses.nextElement();</w:t>
+      </w:r>
+    </w:p>
+    <w:p>
+      <w:pPr>
+        <w:jc w:val="both"/>
+      </w:pPr>
+      <w:r>
+        <w:t xml:space="preserve">                    System.out.println("    IP Address: " + inetAddress.getHostAddress());</w:t>
+      </w:r>
+    </w:p>
+    <w:p>
+      <w:pPr>
+        <w:jc w:val="both"/>
+      </w:pPr>
+      <w:r>
+        <w:t xml:space="preserve">                }</w:t>
+      </w:r>
+    </w:p>
+    <w:p>
+      <w:pPr>
+        <w:jc w:val="both"/>
+      </w:pPr>
+      <w:r>
+        <w:t xml:space="preserve">                System.out.println("-----------------------------------------");</w:t>
+      </w:r>
+    </w:p>
+    <w:p>
+      <w:pPr>
+        <w:jc w:val="both"/>
+      </w:pPr>
+      <w:r>
+        <w:t xml:space="preserve">            }</w:t>
+      </w:r>
+    </w:p>
+    <w:p>
+      <w:pPr>
+        <w:jc w:val="both"/>
+      </w:pPr>
+      <w:r>
+        <w:t xml:space="preserve">        } catch (SocketException e) {</w:t>
+      </w:r>
+    </w:p>
+    <w:p>
+      <w:pPr>
+        <w:jc w:val="both"/>
+      </w:pPr>
+      <w:r>
+        <w:t xml:space="preserve">            e.printStackTrace();</w:t>
+      </w:r>
+    </w:p>
+    <w:p>
+      <w:pPr>
+        <w:jc w:val="both"/>
+      </w:pPr>
+      <w:r>
+        <w:t xml:space="preserve">        }</w:t>
+      </w:r>
+    </w:p>
+    <w:p>
+      <w:pPr>
+        <w:jc w:val="both"/>
+      </w:pPr>
+      <w:r>
+        <w:t xml:space="preserve">    }</w:t>
+      </w:r>
+    </w:p>
+    <w:p>
+      <w:pPr>
+        <w:jc w:val="both"/>
+      </w:pPr>
+      <w:r>
+        <w:t>}</w:t>
+      </w:r>
+    </w:p>
+    <w:p>
+      <w:pPr>
+        <w:jc w:val="both"/>
+        <w:rPr>
+          <w:b/>
+          <w:bCs/>
+        </w:rPr>
+      </w:pPr>
+      <w:r>
+        <w:rPr>
+          <w:b/>
+          <w:bCs/>
+        </w:rPr>
+        <w:t>OUTPUT:</w:t>
+      </w:r>
+    </w:p>
+    <w:p>
+      <w:pPr>
+        <w:jc w:val="both"/>
+        <w:rPr>
+          <w:b/>
+          <w:bCs/>
+        </w:rPr>
+      </w:pPr>
+      <w:r>
+        <w:rPr>
+          <w:b/>
+          <w:bCs/>
+        </w:rPr>
+        <w:lastRenderedPageBreak/>
+        <w:tab/>
+      </w:r>
+      <w:r>
+        <w:rPr>
+          <w:b/>
+          <w:bCs/>
+          <w:noProof/>
+        </w:rPr>
+        <w:drawing>
+          <wp:inline distT="0" distB="0" distL="0" distR="0">
+            <wp:extent cx="4565015" cy="5045886"/>
+            <wp:effectExtent l="0" t="0" r="0" b="0"/>
+            <wp:docPr id="541766319" name="Picture 3"/>
+            <wp:cNvGraphicFramePr>
+              <a:graphicFrameLocks xmlns:a="http://schemas.openxmlformats.org/drawingml/2006/main" noChangeAspect="1"/>
+            </wp:cNvGraphicFramePr>
+            <a:graphic xmlns:a="http://schemas.openxmlformats.org/drawingml/2006/main">
+              <a:graphicData uri="http://schemas.openxmlformats.org/drawingml/2006/picture">
+                <pic:pic xmlns:pic="http://schemas.openxmlformats.org/drawingml/2006/picture">
+                  <pic:nvPicPr>
+                    <pic:cNvPr id="541766319" name="Picture 541766319"/>
+                    <pic:cNvPicPr/>
+                  </pic:nvPicPr>
+                  <pic:blipFill>
+                    <a:blip r:embed="rId13" cstate="print">
+                      <a:extLst>
+                        <a:ext uri="{28A0092B-C50C-407E-A947-70E740481C1C}">
+                          <a14:useLocalDpi xmlns:a14="http://schemas.microsoft.com/office/drawing/2010/main" val="0"/>
+                        </a:ext>
+                      </a:extLst>
+                    </a:blip>
+                    <a:stretch>
+                      <a:fillRect/>
+                    </a:stretch>
+                  </pic:blipFill>
+                  <pic:spPr>
+                    <a:xfrm>
+                      <a:off x="0" y="0"/>
+                      <a:ext cx="4576386" cy="5058454"/>
+                    </a:xfrm>
+                    <a:prstGeom prst="rect">
+                      <a:avLst/>
+                    </a:prstGeom>
+                  </pic:spPr>
+                </pic:pic>
+              </a:graphicData>
+            </a:graphic>
+          </wp:inline>
+        </w:drawing>
+      </w:r>
+    </w:p>
+    <w:p>
+      <w:pPr>
+        <w:jc w:val="both"/>
+        <w:rPr>
+          <w:b/>
+          <w:bCs/>
+        </w:rPr>
+      </w:pPr>
+    </w:p>
+    <w:p>
+      <w:pPr>
+        <w:jc w:val="both"/>
+        <w:rPr>
+          <w:b/>
+          <w:bCs/>
+        </w:rPr>
+      </w:pPr>
+      <w:r>
+        <w:rPr>
+          <w:b/>
+          <w:bCs/>
+        </w:rPr>
+        <w:t>Create a JavaFX Program for a Student Information System:</w:t>
+      </w:r>
+    </w:p>
+    <w:p>
+      <w:pPr>
+        <w:jc w:val="both"/>
+        <w:rPr>
+          <w:b/>
+          <w:bCs/>
+        </w:rPr>
+      </w:pPr>
+    </w:p>
+    <w:p>
+      <w:pPr>
+        <w:ind w:left="720"/>
+        <w:jc w:val="both"/>
+      </w:pPr>
+      <w:r>
+        <w:t>Develop a JavaFX program to achieve the following tasks:</w:t>
+      </w:r>
+    </w:p>
+    <w:p>
+      <w:pPr>
+        <w:ind w:left="720"/>
+        <w:jc w:val="both"/>
+        <w:rPr>
+          <w:b/>
+          <w:bCs/>
+        </w:rPr>
+      </w:pPr>
+      <w:r>
+        <w:rPr>
+          <w:b/>
+          <w:bCs/>
+        </w:rPr>
+        <w:t>Login Page:</w:t>
+      </w:r>
+    </w:p>
+    <w:p>
+      <w:pPr>
+        <w:ind w:left="720"/>
+        <w:jc w:val="both"/>
+      </w:pPr>
+      <w:r>
+        <w:t>Implement a login page using JavaFX. Allow users to input their credentials (e.g.,</w:t>
+      </w:r>
+    </w:p>
+    <w:p>
+      <w:pPr>
+        <w:ind w:left="720"/>
+        <w:jc w:val="both"/>
+      </w:pPr>
+      <w:r>
+        <w:t>username and password).</w:t>
+      </w:r>
+    </w:p>
+    <w:p>
+      <w:pPr>
+        <w:ind w:left="720"/>
+        <w:jc w:val="both"/>
+        <w:rPr>
+          <w:b/>
+          <w:bCs/>
+        </w:rPr>
+      </w:pPr>
+      <w:r>
+        <w:rPr>
+          <w:b/>
+          <w:bCs/>
+        </w:rPr>
+        <w:t>Display Student Information:</w:t>
+      </w:r>
+    </w:p>
+    <w:p>
+      <w:pPr>
+        <w:ind w:left="720"/>
+        <w:jc w:val="both"/>
+      </w:pPr>
+      <w:r>
+        <w:t>Connect the program to the student_profile table in the database. After successful</w:t>
+      </w:r>
+    </w:p>
+    <w:p>
+      <w:pPr>
+        <w:ind w:left="720"/>
+        <w:jc w:val="both"/>
+      </w:pPr>
+      <w:r>
+        <w:t>login, create a display page to showcase information from the student_profile</w:t>
+      </w:r>
+    </w:p>
+    <w:p>
+      <w:pPr>
+        <w:ind w:left="720"/>
+        <w:jc w:val="both"/>
+      </w:pPr>
+      <w:r>
+        <w:t>table, such as student details.</w:t>
+      </w:r>
+    </w:p>
+    <w:p>
+      <w:pPr>
+        <w:ind w:left="720"/>
+        <w:jc w:val="both"/>
+      </w:pPr>
+      <w:r>
+        <w:t>Ensure that the program provides a seamless transition from the login page to the</w:t>
+      </w:r>
+    </w:p>
+    <w:p>
+      <w:pPr>
+        <w:ind w:left="720"/>
+        <w:jc w:val="both"/>
+      </w:pPr>
+      <w:r>
+        <w:t>student information display page in the JavaFX application.</w:t>
+      </w:r>
+    </w:p>
+    <w:p>
+      <w:pPr>
+        <w:ind w:left="720"/>
+        <w:jc w:val="both"/>
+      </w:pPr>
+    </w:p>
+    <w:p>
+      <w:pPr>
+        <w:ind w:left="720"/>
+        <w:jc w:val="both"/>
+      </w:pPr>
+      <w:r>
+        <w:t>package com.example.javafxdemo;</w:t>
+      </w:r>
+    </w:p>
+    <w:p>
+      <w:pPr>
+        <w:ind w:left="720"/>
+        <w:jc w:val="both"/>
+      </w:pPr>
+    </w:p>
+    <w:p>
+      <w:pPr>
+        <w:ind w:left="720"/>
+        <w:jc w:val="both"/>
+      </w:pPr>
+      <w:r>
+        <w:t>import javafx.application.Application;</w:t>
+      </w:r>
+    </w:p>
+    <w:p>
+      <w:pPr>
+        <w:ind w:left="720"/>
+        <w:jc w:val="both"/>
+      </w:pPr>
+      <w:r>
+        <w:lastRenderedPageBreak/>
+        <w:t>import javafx.geometry.Insets;</w:t>
+      </w:r>
+    </w:p>
+    <w:p>
+      <w:pPr>
+        <w:ind w:left="720"/>
+        <w:jc w:val="both"/>
+      </w:pPr>
+      <w:r>
+        <w:t>import javafx.scene.Scene;</w:t>
+      </w:r>
+    </w:p>
+    <w:p>
+      <w:pPr>
+        <w:ind w:left="720"/>
+        <w:jc w:val="both"/>
+      </w:pPr>
+      <w:r>
+        <w:t>import javafx.scene.control.*;</w:t>
+      </w:r>
+    </w:p>
+    <w:p>
+      <w:pPr>
+        <w:ind w:left="720"/>
+        <w:jc w:val="both"/>
+      </w:pPr>
+      <w:r>
+        <w:t>import javafx.scene.layout.GridPane;</w:t>
+      </w:r>
+    </w:p>
+    <w:p>
+      <w:pPr>
+        <w:ind w:left="720"/>
+        <w:jc w:val="both"/>
+      </w:pPr>
+      <w:r>
+        <w:t>import javafx.stage.Stage;</w:t>
+      </w:r>
+    </w:p>
+    <w:p>
+      <w:pPr>
+        <w:ind w:left="720"/>
+        <w:jc w:val="both"/>
+      </w:pPr>
+      <w:r>
+        <w:t>import java.sql.*;</w:t>
+      </w:r>
+    </w:p>
+    <w:p>
+      <w:pPr>
+        <w:ind w:left="720"/>
+        <w:jc w:val="both"/>
+      </w:pPr>
+    </w:p>
+    <w:p>
+      <w:pPr>
+        <w:ind w:left="720"/>
+        <w:jc w:val="both"/>
+      </w:pPr>
+      <w:r>
+        <w:t>public class StudentInformationSystem extends Application {</w:t>
+      </w:r>
+    </w:p>
+    <w:p>
+      <w:pPr>
+        <w:ind w:left="720"/>
+        <w:jc w:val="both"/>
+      </w:pPr>
+    </w:p>
+    <w:p>
+      <w:pPr>
+        <w:ind w:left="720"/>
+        <w:jc w:val="both"/>
+      </w:pPr>
+      <w:r>
+        <w:t xml:space="preserve">    @Override</w:t>
+      </w:r>
+    </w:p>
+    <w:p>
+      <w:pPr>
+        <w:ind w:left="720"/>
+        <w:jc w:val="both"/>
+      </w:pPr>
+      <w:r>
+        <w:t xml:space="preserve">    public void start(Stage primaryStage) {</w:t>
+      </w:r>
+    </w:p>
+    <w:p>
+      <w:pPr>
+        <w:ind w:left="720"/>
+        <w:jc w:val="both"/>
+      </w:pPr>
+      <w:r>
+        <w:t xml:space="preserve">        primaryStage.setTitle("Student Information System");</w:t>
+      </w:r>
+    </w:p>
+    <w:p>
+      <w:pPr>
+        <w:ind w:left="720"/>
+        <w:jc w:val="both"/>
+      </w:pPr>
+    </w:p>
+    <w:p>
+      <w:pPr>
+        <w:ind w:left="720"/>
+        <w:jc w:val="both"/>
+      </w:pPr>
+      <w:r>
+        <w:t xml:space="preserve">        // Login Page</w:t>
+      </w:r>
+    </w:p>
+    <w:p>
+      <w:pPr>
+        <w:ind w:left="720"/>
+        <w:jc w:val="both"/>
+      </w:pPr>
+      <w:r>
+        <w:t xml:space="preserve">        GridPane loginGrid = new GridPane();</w:t>
+      </w:r>
+    </w:p>
+    <w:p>
+      <w:pPr>
+        <w:ind w:left="720"/>
+        <w:jc w:val="both"/>
+      </w:pPr>
+      <w:r>
+        <w:t xml:space="preserve">        loginGrid.setPadding(new Insets(10, 10, 10, 10));</w:t>
+      </w:r>
+    </w:p>
+    <w:p>
+      <w:pPr>
+        <w:ind w:left="720"/>
+        <w:jc w:val="both"/>
+      </w:pPr>
+      <w:r>
+        <w:t xml:space="preserve">        loginGrid.setVgap(8);</w:t>
+      </w:r>
+    </w:p>
+    <w:p>
+      <w:pPr>
+        <w:ind w:left="720"/>
+        <w:jc w:val="both"/>
+      </w:pPr>
+      <w:r>
+        <w:t xml:space="preserve">        loginGrid.setHgap(10);</w:t>
+      </w:r>
+    </w:p>
+    <w:p>
+      <w:pPr>
+        <w:ind w:left="720"/>
+        <w:jc w:val="both"/>
+      </w:pPr>
+    </w:p>
+    <w:p>
+      <w:pPr>
+        <w:ind w:left="720"/>
+        <w:jc w:val="both"/>
+      </w:pPr>
+      <w:r>
+        <w:t xml:space="preserve">        // Username Label</w:t>
+      </w:r>
+    </w:p>
+    <w:p>
+      <w:pPr>
+        <w:ind w:left="720"/>
+        <w:jc w:val="both"/>
+      </w:pPr>
+      <w:r>
+        <w:t xml:space="preserve">        Label usernameLabel = new Label("Username:");</w:t>
+      </w:r>
+    </w:p>
+    <w:p>
+      <w:pPr>
+        <w:ind w:left="720"/>
+        <w:jc w:val="both"/>
+      </w:pPr>
+      <w:r>
+        <w:t xml:space="preserve">        GridPane.setConstraints(usernameLabel, 0, 0);</w:t>
+      </w:r>
+    </w:p>
+    <w:p>
+      <w:pPr>
+        <w:ind w:left="720"/>
+        <w:jc w:val="both"/>
+      </w:pPr>
+    </w:p>
+    <w:p>
+      <w:pPr>
+        <w:ind w:left="720"/>
+        <w:jc w:val="both"/>
+      </w:pPr>
+      <w:r>
+        <w:t xml:space="preserve">        // Username Input</w:t>
+      </w:r>
+    </w:p>
+    <w:p>
+      <w:pPr>
+        <w:ind w:left="720"/>
+        <w:jc w:val="both"/>
+      </w:pPr>
+      <w:r>
+        <w:t xml:space="preserve">        TextField usernameInput = new TextField();</w:t>
+      </w:r>
+    </w:p>
+    <w:p>
+      <w:pPr>
+        <w:ind w:left="720"/>
+        <w:jc w:val="both"/>
+      </w:pPr>
+      <w:r>
+        <w:t xml:space="preserve">        GridPane.setConstraints(usernameInput, 1, 0);</w:t>
+      </w:r>
+    </w:p>
+    <w:p>
+      <w:pPr>
+        <w:ind w:left="720"/>
+        <w:jc w:val="both"/>
+      </w:pPr>
+    </w:p>
+    <w:p>
+      <w:pPr>
+        <w:ind w:left="720"/>
+        <w:jc w:val="both"/>
+      </w:pPr>
+      <w:r>
+        <w:t xml:space="preserve">        // Password Label</w:t>
+      </w:r>
+    </w:p>
+    <w:p>
+      <w:pPr>
+        <w:ind w:left="720"/>
+        <w:jc w:val="both"/>
+      </w:pPr>
+      <w:r>
+        <w:t xml:space="preserve">        Label passwordLabel = new Label("Password:");</w:t>
+      </w:r>
+    </w:p>
+    <w:p>
+      <w:pPr>
+        <w:ind w:left="720"/>
+        <w:jc w:val="both"/>
+      </w:pPr>
+      <w:r>
+        <w:t xml:space="preserve">        GridPane.setConstraints(passwordLabel, 0, 1);</w:t>
+      </w:r>
+    </w:p>
+    <w:p>
+      <w:pPr>
+        <w:ind w:left="720"/>
+        <w:jc w:val="both"/>
+      </w:pPr>
+    </w:p>
+    <w:p>
+      <w:pPr>
+        <w:ind w:left="720"/>
+        <w:jc w:val="both"/>
+      </w:pPr>
+      <w:r>
+        <w:t xml:space="preserve">        // Password Input</w:t>
+      </w:r>
+    </w:p>
+    <w:p>
+      <w:pPr>
+        <w:ind w:left="720"/>
+        <w:jc w:val="both"/>
+      </w:pPr>
+      <w:r>
+        <w:t xml:space="preserve">        PasswordField passwordInput = new PasswordField();</w:t>
+      </w:r>
+    </w:p>
+    <w:p>
+      <w:pPr>
+        <w:ind w:left="720"/>
+        <w:jc w:val="both"/>
+      </w:pPr>
+      <w:r>
+        <w:t xml:space="preserve">        GridPane.setConstraints(passwordInput, 1, 1);</w:t>
+      </w:r>
+    </w:p>
+    <w:p>
+      <w:pPr>
+        <w:ind w:left="720"/>
+        <w:jc w:val="both"/>
+      </w:pPr>
+    </w:p>
+    <w:p>
+      <w:pPr>
+        <w:ind w:left="720"/>
+        <w:jc w:val="both"/>
+      </w:pPr>
+      <w:r>
+        <w:t xml:space="preserve">        // Login Button</w:t>
+      </w:r>
+    </w:p>
+    <w:p>
+      <w:pPr>
+        <w:ind w:left="720"/>
+        <w:jc w:val="both"/>
+      </w:pPr>
+      <w:r>
+        <w:t xml:space="preserve">        Button loginButton = new Button("Login");</w:t>
+      </w:r>
+    </w:p>
+    <w:p>
+      <w:pPr>
+        <w:ind w:left="720"/>
+        <w:jc w:val="both"/>
+      </w:pPr>
+      <w:r>
+        <w:t xml:space="preserve">        GridPane.setConstraints(loginButton, 1, 2);</w:t>
+      </w:r>
+    </w:p>
+    <w:p>
+      <w:pPr>
+        <w:ind w:left="720"/>
+        <w:jc w:val="both"/>
+      </w:pPr>
+      <w:r>
+        <w:t xml:space="preserve">        loginButton.setOnAction(e -&gt; {</w:t>
+      </w:r>
+    </w:p>
+    <w:p>
+      <w:pPr>
+        <w:ind w:left="720"/>
+        <w:jc w:val="both"/>
+      </w:pPr>
+      <w:r>
+        <w:t xml:space="preserve">            // Authenticate user here (e.g., check credentials against database)</w:t>
+      </w:r>
+    </w:p>
+    <w:p>
+      <w:pPr>
+        <w:ind w:left="720"/>
+        <w:jc w:val="both"/>
+      </w:pPr>
+      <w:r>
+        <w:t xml:space="preserve">            // If authenticated, show student information page</w:t>
+      </w:r>
+    </w:p>
+    <w:p>
+      <w:pPr>
+        <w:ind w:left="720"/>
+        <w:jc w:val="both"/>
+      </w:pPr>
+      <w:r>
+        <w:t xml:space="preserve">            primaryStage.setScene(createStudentInfoScene());</w:t>
+      </w:r>
+    </w:p>
+    <w:p>
+      <w:pPr>
+        <w:ind w:left="720"/>
+        <w:jc w:val="both"/>
+      </w:pPr>
+      <w:r>
+        <w:t xml:space="preserve">        });</w:t>
+      </w:r>
+    </w:p>
+    <w:p>
+      <w:pPr>
+        <w:ind w:left="720"/>
+        <w:jc w:val="both"/>
+      </w:pPr>
+    </w:p>
+    <w:p>
+      <w:pPr>
+        <w:ind w:left="720"/>
+        <w:jc w:val="both"/>
+      </w:pPr>
+      <w:r>
+        <w:lastRenderedPageBreak/>
+        <w:t xml:space="preserve">        loginGrid.getChildren().addAll(usernameLabel, usernameInput, passwordLabel, passwordInput, loginButton);</w:t>
+      </w:r>
+    </w:p>
+    <w:p>
+      <w:pPr>
+        <w:ind w:left="720"/>
+        <w:jc w:val="both"/>
+      </w:pPr>
+    </w:p>
+    <w:p>
+      <w:pPr>
+        <w:ind w:left="720"/>
+        <w:jc w:val="both"/>
+      </w:pPr>
+      <w:r>
+        <w:t xml:space="preserve">        Scene loginScene = new Scene(loginGrid, 300, 200);</w:t>
+      </w:r>
+    </w:p>
+    <w:p>
+      <w:pPr>
+        <w:ind w:left="720"/>
+        <w:jc w:val="both"/>
+      </w:pPr>
+    </w:p>
+    <w:p>
+      <w:pPr>
+        <w:ind w:left="720"/>
+        <w:jc w:val="both"/>
+      </w:pPr>
+      <w:r>
+        <w:t xml:space="preserve">        primaryStage.setScene(loginScene);</w:t>
+      </w:r>
+    </w:p>
+    <w:p>
+      <w:pPr>
+        <w:ind w:left="720"/>
+        <w:jc w:val="both"/>
+      </w:pPr>
+      <w:r>
+        <w:t xml:space="preserve">        primaryStage.show();</w:t>
+      </w:r>
+    </w:p>
+    <w:p>
+      <w:pPr>
+        <w:ind w:left="720"/>
+        <w:jc w:val="both"/>
+      </w:pPr>
+      <w:r>
+        <w:t xml:space="preserve">    }</w:t>
+      </w:r>
+    </w:p>
+    <w:p>
+      <w:pPr>
+        <w:ind w:left="720"/>
+        <w:jc w:val="both"/>
+      </w:pPr>
+    </w:p>
+    <w:p>
+      <w:pPr>
+        <w:ind w:left="720"/>
+        <w:jc w:val="both"/>
+      </w:pPr>
+      <w:r>
+        <w:t xml:space="preserve">    // Method to create the student information display page</w:t>
+      </w:r>
+    </w:p>
+    <w:p>
+      <w:pPr>
+        <w:ind w:left="720"/>
+        <w:jc w:val="both"/>
+      </w:pPr>
+      <w:r>
+        <w:t xml:space="preserve">    private Scene createStudentInfoScene() {</w:t>
+      </w:r>
+    </w:p>
+    <w:p>
+      <w:pPr>
+        <w:ind w:left="720"/>
+        <w:jc w:val="both"/>
+      </w:pPr>
+      <w:r>
+        <w:t xml:space="preserve">        GridPane studentInfoGrid = new GridPane();</w:t>
+      </w:r>
+    </w:p>
+    <w:p>
+      <w:pPr>
+        <w:ind w:left="720"/>
+        <w:jc w:val="both"/>
+      </w:pPr>
+      <w:r>
+        <w:t xml:space="preserve">        studentInfoGrid.setPadding(new Insets(10, 10, 10, 10));</w:t>
+      </w:r>
+    </w:p>
+    <w:p>
+      <w:pPr>
+        <w:ind w:left="720"/>
+        <w:jc w:val="both"/>
+      </w:pPr>
+      <w:r>
+        <w:t xml:space="preserve">        studentInfoGrid.setVgap(8);</w:t>
+      </w:r>
+    </w:p>
+    <w:p>
+      <w:pPr>
+        <w:ind w:left="720"/>
+        <w:jc w:val="both"/>
+      </w:pPr>
+      <w:r>
+        <w:t xml:space="preserve">        studentInfoGrid.setHgap(10);</w:t>
+      </w:r>
+    </w:p>
+    <w:p>
+      <w:pPr>
+        <w:ind w:left="720"/>
+        <w:jc w:val="both"/>
+      </w:pPr>
+    </w:p>
+    <w:p>
+      <w:pPr>
+        <w:ind w:left="720"/>
+        <w:jc w:val="both"/>
+      </w:pPr>
+      <w:r>
+        <w:t xml:space="preserve">        // Placeholder student information display</w:t>
+      </w:r>
+    </w:p>
+    <w:p>
+      <w:pPr>
+        <w:ind w:left="720"/>
+        <w:jc w:val="both"/>
+      </w:pPr>
+      <w:r>
+        <w:t xml:space="preserve">        Label studentLabel = new Label("Student Information");</w:t>
+      </w:r>
+    </w:p>
+    <w:p>
+      <w:pPr>
+        <w:ind w:left="720"/>
+        <w:jc w:val="both"/>
+      </w:pPr>
+      <w:r>
+        <w:t xml:space="preserve">        GridPane.setConstraints(studentLabel, 0, 0);</w:t>
+      </w:r>
+    </w:p>
+    <w:p>
+      <w:pPr>
+        <w:ind w:left="720"/>
+        <w:jc w:val="both"/>
+      </w:pPr>
+    </w:p>
+    <w:p>
+      <w:pPr>
+        <w:ind w:left="720"/>
+        <w:jc w:val="both"/>
+      </w:pPr>
+      <w:r>
+        <w:t xml:space="preserve">        // Display student information fetched from the database</w:t>
+      </w:r>
+    </w:p>
+    <w:p>
+      <w:pPr>
+        <w:ind w:left="720"/>
+        <w:jc w:val="both"/>
+      </w:pPr>
+      <w:r>
+        <w:t xml:space="preserve">        try {</w:t>
+      </w:r>
+    </w:p>
+    <w:p>
+      <w:pPr>
+        <w:ind w:left="720"/>
+        <w:jc w:val="both"/>
+      </w:pPr>
+      <w:r>
+        <w:t xml:space="preserve">            final String DRIVER = "com.mysql.cj.jdbc.Driver";</w:t>
+      </w:r>
+    </w:p>
+    <w:p>
+      <w:pPr>
+        <w:ind w:left="720"/>
+        <w:jc w:val="both"/>
+      </w:pPr>
+      <w:r>
+        <w:t xml:space="preserve">            final String DBNAME = "JavaCollege";</w:t>
+      </w:r>
+    </w:p>
+    <w:p>
+      <w:pPr>
+        <w:ind w:left="720"/>
+        <w:jc w:val="both"/>
+      </w:pPr>
+      <w:r>
+        <w:t xml:space="preserve">            final String HOST = "localhost";</w:t>
+      </w:r>
+    </w:p>
+    <w:p>
+      <w:pPr>
+        <w:ind w:left="720"/>
+        <w:jc w:val="both"/>
+      </w:pPr>
+      <w:r>
+        <w:t xml:space="preserve">            final String DBUSER = "root";</w:t>
+      </w:r>
+    </w:p>
+    <w:p>
+      <w:pPr>
+        <w:ind w:left="720"/>
+        <w:jc w:val="both"/>
+      </w:pPr>
+      <w:r>
+        <w:t xml:space="preserve">            final String DBPASS = "Neupane@11";</w:t>
+      </w:r>
+    </w:p>
+    <w:p>
+      <w:pPr>
+        <w:ind w:left="720"/>
+        <w:jc w:val="both"/>
+      </w:pPr>
+      <w:r>
+        <w:t xml:space="preserve">            final int PORT = 3306;</w:t>
+      </w:r>
+    </w:p>
+    <w:p>
+      <w:pPr>
+        <w:ind w:left="720"/>
+        <w:jc w:val="both"/>
+      </w:pPr>
+      <w:r>
+        <w:t xml:space="preserve">            final String URL = "jdbc:mysql://" + HOST + ":" + PORT + "/" + DBNAME;</w:t>
+      </w:r>
+    </w:p>
+    <w:p>
+      <w:pPr>
+        <w:ind w:left="720"/>
+        <w:jc w:val="both"/>
+      </w:pPr>
+    </w:p>
+    <w:p>
+      <w:pPr>
+        <w:ind w:left="720"/>
+        <w:jc w:val="both"/>
+      </w:pPr>
+      <w:r>
+        <w:t xml:space="preserve">            Class.forName(DRIVER);</w:t>
+      </w:r>
+    </w:p>
+    <w:p>
+      <w:pPr>
+        <w:ind w:left="720"/>
+        <w:jc w:val="both"/>
+      </w:pPr>
+      <w:r>
+        <w:t xml:space="preserve">            try (Connection conn = DriverManager.getConnection(URL, DBUSER, DBPASS)) {</w:t>
+      </w:r>
+    </w:p>
+    <w:p>
+      <w:pPr>
+        <w:ind w:left="720"/>
+        <w:jc w:val="both"/>
+      </w:pPr>
+      <w:r>
+        <w:t xml:space="preserve">                String sql = "SELECT username FROM student_profile";</w:t>
+      </w:r>
+    </w:p>
+    <w:p>
+      <w:pPr>
+        <w:ind w:left="720"/>
+        <w:jc w:val="both"/>
+      </w:pPr>
+      <w:r>
+        <w:t xml:space="preserve">                try (PreparedStatement statement = conn.prepareStatement(sql);</w:t>
+      </w:r>
+    </w:p>
+    <w:p>
+      <w:pPr>
+        <w:ind w:left="720"/>
+        <w:jc w:val="both"/>
+      </w:pPr>
+      <w:r>
+        <w:t xml:space="preserve">                     ResultSet resultSet = statement.executeQuery()) {</w:t>
+      </w:r>
+    </w:p>
+    <w:p>
+      <w:pPr>
+        <w:ind w:left="720"/>
+        <w:jc w:val="both"/>
+      </w:pPr>
+      <w:r>
+        <w:t xml:space="preserve">                    int row = 1;</w:t>
+      </w:r>
+    </w:p>
+    <w:p>
+      <w:pPr>
+        <w:ind w:left="720"/>
+        <w:jc w:val="both"/>
+      </w:pPr>
+      <w:r>
+        <w:t xml:space="preserve">                    while (resultSet.next()) {</w:t>
+      </w:r>
+    </w:p>
+    <w:p>
+      <w:pPr>
+        <w:ind w:left="720"/>
+        <w:jc w:val="both"/>
+      </w:pPr>
+      <w:r>
+        <w:t xml:space="preserve">                        String data = resultSet.getString("username");</w:t>
+      </w:r>
+    </w:p>
+    <w:p>
+      <w:pPr>
+        <w:ind w:left="720"/>
+        <w:jc w:val="both"/>
+      </w:pPr>
+      <w:r>
+        <w:t xml:space="preserve">                        Label usernameLabel = new Label(data);</w:t>
+      </w:r>
+    </w:p>
+    <w:p>
+      <w:pPr>
+        <w:ind w:left="720"/>
+        <w:jc w:val="both"/>
+      </w:pPr>
+      <w:r>
+        <w:t xml:space="preserve">                        GridPane.setConstraints(usernameLabel, 0, row++);</w:t>
+      </w:r>
+    </w:p>
+    <w:p>
+      <w:pPr>
+        <w:ind w:left="720"/>
+        <w:jc w:val="both"/>
+      </w:pPr>
+      <w:r>
+        <w:t xml:space="preserve">                        studentInfoGrid.getChildren().add(usernameLabel);</w:t>
+      </w:r>
+    </w:p>
+    <w:p>
+      <w:pPr>
+        <w:ind w:left="720"/>
+        <w:jc w:val="both"/>
+      </w:pPr>
+      <w:r>
+        <w:t xml:space="preserve">                    }</w:t>
+      </w:r>
+    </w:p>
+    <w:p>
+      <w:pPr>
+        <w:ind w:left="720"/>
+        <w:jc w:val="both"/>
+      </w:pPr>
+      <w:r>
+        <w:t xml:space="preserve">                }</w:t>
+      </w:r>
+    </w:p>
+    <w:p>
+      <w:pPr>
+        <w:ind w:left="720"/>
+        <w:jc w:val="both"/>
+      </w:pPr>
+      <w:r>
+        <w:t xml:space="preserve">            }</w:t>
+      </w:r>
+    </w:p>
+    <w:p>
+      <w:pPr>
+        <w:ind w:left="720"/>
+        <w:jc w:val="both"/>
+      </w:pPr>
+      <w:r>
+        <w:lastRenderedPageBreak/>
+        <w:t xml:space="preserve">        } catch (ClassNotFoundException | SQLException e) {</w:t>
+      </w:r>
+    </w:p>
+    <w:p>
+      <w:pPr>
+        <w:ind w:left="720"/>
+        <w:jc w:val="both"/>
+      </w:pPr>
+      <w:r>
+        <w:t xml:space="preserve">            e.printStackTrace();</w:t>
+      </w:r>
+    </w:p>
+    <w:p>
+      <w:pPr>
+        <w:ind w:left="720"/>
+        <w:jc w:val="both"/>
+      </w:pPr>
+      <w:r>
+        <w:t xml:space="preserve">            Alert alert = new Alert(Alert.AlertType.ERROR);</w:t>
+      </w:r>
+    </w:p>
+    <w:p>
+      <w:pPr>
+        <w:ind w:left="720"/>
+        <w:jc w:val="both"/>
+      </w:pPr>
+      <w:r>
+        <w:t xml:space="preserve">            alert.setTitle("Error");</w:t>
+      </w:r>
+    </w:p>
+    <w:p>
+      <w:pPr>
+        <w:ind w:left="720"/>
+        <w:jc w:val="both"/>
+      </w:pPr>
+      <w:r>
+        <w:t xml:space="preserve">            alert.setHeaderText("Database Error");</w:t>
+      </w:r>
+    </w:p>
+    <w:p>
+      <w:pPr>
+        <w:ind w:left="720"/>
+        <w:jc w:val="both"/>
+      </w:pPr>
+      <w:r>
+        <w:t xml:space="preserve">            alert.setContentText("An error occurred while accessing the database.");</w:t>
+      </w:r>
+    </w:p>
+    <w:p>
+      <w:pPr>
+        <w:ind w:left="720"/>
+        <w:jc w:val="both"/>
+      </w:pPr>
+      <w:r>
+        <w:t xml:space="preserve">            alert.showAndWait();</w:t>
+      </w:r>
+    </w:p>
+    <w:p>
+      <w:pPr>
+        <w:ind w:left="720"/>
+        <w:jc w:val="both"/>
+      </w:pPr>
+      <w:r>
+        <w:t xml:space="preserve">        }</w:t>
+      </w:r>
+    </w:p>
+    <w:p>
+      <w:pPr>
+        <w:ind w:left="720"/>
+        <w:jc w:val="both"/>
+      </w:pPr>
+    </w:p>
+    <w:p>
+      <w:pPr>
+        <w:ind w:left="720"/>
+        <w:jc w:val="both"/>
+      </w:pPr>
+      <w:r>
+        <w:t xml:space="preserve">        studentInfoGrid.getChildren().add(studentLabel);</w:t>
+      </w:r>
+    </w:p>
+    <w:p>
+      <w:pPr>
+        <w:ind w:left="720"/>
+        <w:jc w:val="both"/>
+      </w:pPr>
+    </w:p>
+    <w:p>
+      <w:pPr>
+        <w:ind w:left="720"/>
+        <w:jc w:val="both"/>
+      </w:pPr>
+      <w:r>
+        <w:t xml:space="preserve">        return new Scene(studentInfoGrid, 400, 300);</w:t>
+      </w:r>
+    </w:p>
+    <w:p>
+      <w:pPr>
+        <w:ind w:left="720"/>
+        <w:jc w:val="both"/>
+      </w:pPr>
+      <w:r>
+        <w:t xml:space="preserve">    }</w:t>
+      </w:r>
+    </w:p>
+    <w:p>
+      <w:pPr>
+        <w:ind w:left="720"/>
+        <w:jc w:val="both"/>
+      </w:pPr>
+    </w:p>
+    <w:p>
+      <w:pPr>
+        <w:ind w:left="720"/>
+        <w:jc w:val="both"/>
+      </w:pPr>
+      <w:r>
+        <w:t xml:space="preserve">    public static void main(String[] args) {</w:t>
+      </w:r>
+    </w:p>
+    <w:p>
+      <w:pPr>
+        <w:ind w:left="720"/>
+        <w:jc w:val="both"/>
+      </w:pPr>
+      <w:r>
+        <w:t xml:space="preserve">        launch(args);</w:t>
+      </w:r>
+    </w:p>
+    <w:p>
+      <w:pPr>
+        <w:ind w:left="720"/>
+        <w:jc w:val="both"/>
+      </w:pPr>
+      <w:r>
+        <w:t xml:space="preserve">    }</w:t>
+      </w:r>
+    </w:p>
+    <w:p>
+      <w:pPr>
+        <w:ind w:left="720"/>
+        <w:jc w:val="both"/>
+      </w:pPr>
+      <w:r>
+        <w:t>}</w:t>
+      </w:r>
+    </w:p>
+    <w:p>
+      <w:pPr>
+        <w:ind w:left="720"/>
+        <w:jc w:val="both"/>
+      </w:pPr>
+    </w:p>
+    <w:p>
+      <w:pPr>
+        <w:jc w:val="both"/>
+        <w:rPr>
+          <w:b/>
+          <w:bCs/>
+        </w:rPr>
+      </w:pPr>
+      <w:r>
+        <w:rPr>
+          <w:b/>
+          <w:bCs/>
+        </w:rPr>
+        <w:t>OUTPUT</w:t>
+      </w:r>
+    </w:p>
+    <w:p>
+      <w:r>
+        <w:rPr>
+          <w:noProof/>
+        </w:rPr>
+        <w:drawing>
+          <wp:anchor distT="0" distB="0" distL="114300" distR="114300" simplePos="0" relativeHeight="251658240" behindDoc="1" locked="0" layoutInCell="1" allowOverlap="1">
+            <wp:simplePos x="0" y="0"/>
+            <wp:positionH relativeFrom="column">
+              <wp:posOffset>0</wp:posOffset>
+            </wp:positionH>
+            <wp:positionV relativeFrom="paragraph">
+              <wp:posOffset>317500</wp:posOffset>
+            </wp:positionV>
+            <wp:extent cx="1986915" cy="1995170"/>
+            <wp:effectExtent l="0" t="0" r="0" b="0"/>
+            <wp:wrapTight wrapText="bothSides">
+              <wp:wrapPolygon edited="0">
+                <wp:start x="0" y="0"/>
+                <wp:lineTo x="0" y="21449"/>
+                <wp:lineTo x="21400" y="21449"/>
+                <wp:lineTo x="21400" y="0"/>
+                <wp:lineTo x="0" y="0"/>
+              </wp:wrapPolygon>
+            </wp:wrapTight>
+            <wp:docPr id="912853909" name="Picture 6"/>
+            <wp:cNvGraphicFramePr>
+              <a:graphicFrameLocks xmlns:a="http://schemas.openxmlformats.org/drawingml/2006/main" noChangeAspect="1"/>
+            </wp:cNvGraphicFramePr>
+            <a:graphic xmlns:a="http://schemas.openxmlformats.org/drawingml/2006/main">
+              <a:graphicData uri="http://schemas.openxmlformats.org/drawingml/2006/picture">
+                <pic:pic xmlns:pic="http://schemas.openxmlformats.org/drawingml/2006/picture">
+                  <pic:nvPicPr>
+                    <pic:cNvPr id="912853909" name="Picture 912853909"/>
+                    <pic:cNvPicPr/>
+                  </pic:nvPicPr>
+                  <pic:blipFill>
+                    <a:blip r:embed="rId14" cstate="print">
+                      <a:extLst>
+                        <a:ext uri="{28A0092B-C50C-407E-A947-70E740481C1C}">
+                          <a14:useLocalDpi xmlns:a14="http://schemas.microsoft.com/office/drawing/2010/main" val="0"/>
+                        </a:ext>
+                      </a:extLst>
+                    </a:blip>
+                    <a:stretch>
+                      <a:fillRect/>
+                    </a:stretch>
+                  </pic:blipFill>
+                  <pic:spPr>
+                    <a:xfrm>
+                      <a:off x="0" y="0"/>
+                      <a:ext cx="1986915" cy="1995170"/>
+                    </a:xfrm>
+                    <a:prstGeom prst="rect">
+                      <a:avLst/>
+                    </a:prstGeom>
+                  </pic:spPr>
+                </pic:pic>
+              </a:graphicData>
+            </a:graphic>
+            <wp14:sizeRelH relativeFrom="page">
+              <wp14:pctWidth>0</wp14:pctWidth>
+            </wp14:sizeRelH>
+            <wp14:sizeRelV relativeFrom="page">
+              <wp14:pctHeight>0</wp14:pctHeight>
+            </wp14:sizeRelV>
+          </wp:anchor>
+        </w:drawing>
+      </w:r>
+      <w:r>
+        <w:rPr>
+          <w:noProof/>
+        </w:rPr>
+        <w:drawing>
+          <wp:inline distT="0" distB="0" distL="0" distR="0">
+            <wp:extent cx="3436750" cy="2736526"/>
+            <wp:effectExtent l="0" t="0" r="5080" b="0"/>
+            <wp:docPr id="1527899870" name="Picture 7"/>
+            <wp:cNvGraphicFramePr>
+              <a:graphicFrameLocks xmlns:a="http://schemas.openxmlformats.org/drawingml/2006/main" noChangeAspect="1"/>
+            </wp:cNvGraphicFramePr>
+            <a:graphic xmlns:a="http://schemas.openxmlformats.org/drawingml/2006/main">
+              <a:graphicData uri="http://schemas.openxmlformats.org/drawingml/2006/picture">
+                <pic:pic xmlns:pic="http://schemas.openxmlformats.org/drawingml/2006/picture">
+                  <pic:nvPicPr>
+                    <pic:cNvPr id="1527899870" name="Picture 1527899870"/>
+                    <pic:cNvPicPr/>
+                  </pic:nvPicPr>
+                  <pic:blipFill>
+                    <a:blip r:embed="rId15" cstate="print">
+                      <a:extLst>
+                        <a:ext uri="{28A0092B-C50C-407E-A947-70E740481C1C}">
+                          <a14:useLocalDpi xmlns:a14="http://schemas.microsoft.com/office/drawing/2010/main" val="0"/>
+                        </a:ext>
+                      </a:extLst>
+                    </a:blip>
+                    <a:stretch>
+                      <a:fillRect/>
+                    </a:stretch>
+                  </pic:blipFill>
+                  <pic:spPr>
+                    <a:xfrm>
+                      <a:off x="0" y="0"/>
+                      <a:ext cx="3456424" cy="2752192"/>
+                    </a:xfrm>
+                    <a:prstGeom prst="rect">
+                      <a:avLst/>
+                    </a:prstGeom>
+                  </pic:spPr>
+                </pic:pic>
+              </a:graphicData>
+            </a:graphic>
+          </wp:inline>
+        </w:drawing>
+      </w:r>
+    </w:p>
+    <w:p/>
+    <w:p>
+      <w:pPr>
+        <w:jc w:val="both"/>
+        <w:rPr>
+          <w:lang w:val="en-US"/>
+        </w:rPr>
+      </w:pPr>
+    </w:p>
+    <w:p>
+      <w:pPr>
+        <w:jc w:val="both"/>
+      </w:pPr>
+    </w:p>
+    <w:p>
+      <w:pPr>
+        <w:jc w:val="both"/>
+      </w:pPr>
+    </w:p>
+    <w:p>
+      <w:pPr>
+        <w:jc w:val="both"/>
+      </w:pPr>
+    </w:p>
+    <w:p>
+      <w:pPr>
+        <w:jc w:val="both"/>
+      </w:pPr>
+    </w:p>
+    <w:p>
+      <w:pPr>
+        <w:jc w:val="both"/>
+      </w:pPr>
+    </w:p>
+    <w:p>
+      <w:pPr>
+        <w:jc w:val="both"/>
+        <w:rPr>
+          <w:b/>
+          <w:bCs/>
+        </w:rPr>
+      </w:pPr>
+    </w:p>
+    <w:p>
+      <w:pPr>
+        <w:jc w:val="both"/>
+        <w:rPr>
+          <w:b/>
+          <w:bCs/>
+        </w:rPr>
+      </w:pPr>
+    </w:p>
+    <w:p>
+      <w:pPr>
+        <w:tabs>
+          <w:tab w:val="left" w:pos="6170"/>
+        </w:tabs>
+        <w:jc w:val="both"/>
+        <w:rPr>
+          <w:b/>
+          <w:bCs/>
+        </w:rPr>
+      </w:pPr>
+      <w:r>
+        <w:rPr>
+          <w:b/>
+          <w:bCs/>
+        </w:rPr>
+        <w:lastRenderedPageBreak/>
+        <w:t>Write a program to illustrate the architecture of JAVA RMI</w:t>
+      </w:r>
+    </w:p>
+    <w:p>
+      <w:pPr>
+        <w:tabs>
+          <w:tab w:val="left" w:pos="6170"/>
+        </w:tabs>
+        <w:jc w:val="both"/>
+      </w:pPr>
+    </w:p>
+    <w:p>
+      <w:pPr>
+        <w:tabs>
+          <w:tab w:val="left" w:pos="6170"/>
+        </w:tabs>
+        <w:jc w:val="both"/>
+      </w:pPr>
+      <w:r>
+        <w:t>package rmi;</w:t>
+      </w:r>
+    </w:p>
+    <w:p>
+      <w:pPr>
+        <w:tabs>
+          <w:tab w:val="left" w:pos="6170"/>
+        </w:tabs>
+        <w:jc w:val="both"/>
+      </w:pPr>
+      <w:r>
+        <w:t>import java.rmi.Remote;</w:t>
+      </w:r>
+    </w:p>
+    <w:p>
+      <w:pPr>
+        <w:tabs>
+          <w:tab w:val="left" w:pos="6170"/>
+        </w:tabs>
+        <w:jc w:val="both"/>
+      </w:pPr>
+      <w:r>
+        <w:t>import java.rmi.RemoteException;</w:t>
+      </w:r>
+    </w:p>
+    <w:p>
+      <w:pPr>
+        <w:tabs>
+          <w:tab w:val="left" w:pos="6170"/>
+        </w:tabs>
+        <w:jc w:val="both"/>
+      </w:pPr>
+    </w:p>
+    <w:p>
+      <w:pPr>
+        <w:tabs>
+          <w:tab w:val="left" w:pos="6170"/>
+        </w:tabs>
+        <w:jc w:val="both"/>
+      </w:pPr>
+      <w:r>
+        <w:t>interface MyRemoteInterface extends Remote {</w:t>
+      </w:r>
+    </w:p>
+    <w:p>
+      <w:pPr>
+        <w:tabs>
+          <w:tab w:val="left" w:pos="6170"/>
+        </w:tabs>
+        <w:jc w:val="both"/>
+      </w:pPr>
+      <w:r>
+        <w:t xml:space="preserve">        </w:t>
+      </w:r>
+      <w:r>
+        <w:t>String sayHello() throws RemoteException;</w:t>
+      </w:r>
+    </w:p>
+    <w:p>
+      <w:pPr>
+        <w:tabs>
+          <w:tab w:val="left" w:pos="6170"/>
+        </w:tabs>
+        <w:jc w:val="both"/>
+      </w:pPr>
+      <w:r>
+        <w:t>}</w:t>
+      </w:r>
+    </w:p>
+    <w:p>
+      <w:pPr>
+        <w:tabs>
+          <w:tab w:val="left" w:pos="6170"/>
+        </w:tabs>
+        <w:jc w:val="both"/>
+      </w:pPr>
+    </w:p>
+    <w:p>
+      <w:pPr>
+        <w:tabs>
+          <w:tab w:val="left" w:pos="6170"/>
+        </w:tabs>
+        <w:jc w:val="both"/>
+      </w:pPr>
+    </w:p>
+    <w:p>
+      <w:pPr>
+        <w:pStyle w:val="NoSpacing"/>
+      </w:pPr>
+      <w:r>
+        <w:t>package rmi;</w:t>
+      </w:r>
+    </w:p>
+    <w:p>
+      <w:pPr>
+        <w:pStyle w:val="NoSpacing"/>
+      </w:pPr>
+      <w:r>
+        <w:t>import java.rmi.RemoteException;</w:t>
+      </w:r>
+    </w:p>
+    <w:p>
+      <w:pPr>
+        <w:pStyle w:val="NoSpacing"/>
+      </w:pPr>
+      <w:r>
+        <w:t>class MyRemoteObject implements MyRemoteInterface {</w:t>
+      </w:r>
+    </w:p>
+    <w:p>
+      <w:pPr>
+        <w:pStyle w:val="NoSpacing"/>
+      </w:pPr>
+      <w:r>
+        <w:tab/>
+        <w:t>@Override</w:t>
+      </w:r>
+    </w:p>
+    <w:p>
+      <w:pPr>
+        <w:pStyle w:val="NoSpacing"/>
+      </w:pPr>
+      <w:r>
+        <w:tab/>
+        <w:t>public String sayHello() throws RemoteException {</w:t>
+      </w:r>
+    </w:p>
+    <w:p>
+      <w:pPr>
+        <w:pStyle w:val="NoSpacing"/>
+      </w:pPr>
+      <w:r>
+        <w:tab/>
+      </w:r>
+      <w:r>
+        <w:tab/>
+        <w:t>return "\n Hello from the remote object! of RMI APPLICATION of RabiN";</w:t>
+      </w:r>
+    </w:p>
+    <w:p>
+      <w:pPr>
+        <w:pStyle w:val="NoSpacing"/>
+      </w:pPr>
+      <w:r>
+        <w:tab/>
+        <w:t>}</w:t>
+      </w:r>
+    </w:p>
+    <w:p>
+      <w:pPr>
+        <w:pStyle w:val="NoSpacing"/>
+      </w:pPr>
+      <w:r>
+        <w:t>}</w:t>
+      </w:r>
+    </w:p>
+    <w:p>
+      <w:pPr>
+        <w:pStyle w:val="NoSpacing"/>
+      </w:pPr>
+    </w:p>
+    <w:p>
+      <w:pPr>
+        <w:pStyle w:val="NoSpacing"/>
+      </w:pPr>
+      <w:r>
+        <w:t>package rmi;</w:t>
+      </w:r>
+    </w:p>
+    <w:p>
+      <w:pPr>
+        <w:pStyle w:val="NoSpacing"/>
+      </w:pPr>
+      <w:r>
+        <w:t>//Server program</w:t>
+      </w:r>
+    </w:p>
+    <w:p>
+      <w:pPr>
+        <w:pStyle w:val="NoSpacing"/>
+      </w:pPr>
+      <w:r>
+        <w:t>import java.rmi.RemoteException;</w:t>
+      </w:r>
+    </w:p>
+    <w:p>
+      <w:pPr>
+        <w:pStyle w:val="NoSpacing"/>
+      </w:pPr>
+      <w:r>
+        <w:t>import java.rmi.registry.LocateRegistry;</w:t>
+      </w:r>
+    </w:p>
+    <w:p>
+      <w:pPr>
+        <w:pStyle w:val="NoSpacing"/>
+      </w:pPr>
+      <w:r>
+        <w:t>import java.rmi.registry.Registry;</w:t>
+      </w:r>
+    </w:p>
+    <w:p>
+      <w:pPr>
+        <w:pStyle w:val="NoSpacing"/>
+      </w:pPr>
+      <w:r>
+        <w:t>import java.rmi.server.UnicastRemoteObject;</w:t>
+      </w:r>
+    </w:p>
+    <w:p>
+      <w:pPr>
+        <w:pStyle w:val="NoSpacing"/>
+      </w:pPr>
+    </w:p>
+    <w:p>
+      <w:pPr>
+        <w:pStyle w:val="NoSpacing"/>
+      </w:pPr>
+      <w:r>
+        <w:t>public class RMIServer {</w:t>
+      </w:r>
+    </w:p>
+    <w:p>
+      <w:pPr>
+        <w:pStyle w:val="NoSpacing"/>
+      </w:pPr>
+      <w:r>
+        <w:t xml:space="preserve"> public static void main(String[] args) {</w:t>
+      </w:r>
+    </w:p>
+    <w:p>
+      <w:pPr>
+        <w:pStyle w:val="NoSpacing"/>
+      </w:pPr>
+      <w:r>
+        <w:t xml:space="preserve">     try {</w:t>
+      </w:r>
+    </w:p>
+    <w:p>
+      <w:pPr>
+        <w:pStyle w:val="NoSpacing"/>
+      </w:pPr>
+      <w:r>
+        <w:t xml:space="preserve">         MyRemoteObject remoteObject = new MyRemoteObject();</w:t>
+      </w:r>
+    </w:p>
+    <w:p>
+      <w:pPr>
+        <w:pStyle w:val="NoSpacing"/>
+      </w:pPr>
+      <w:r>
+        <w:t xml:space="preserve">         MyRemoteInterface stub = (MyRemoteInterface) UnicastRemoteObject.exportObject(remoteObject, 0);</w:t>
+      </w:r>
+    </w:p>
+    <w:p>
+      <w:pPr>
+        <w:pStyle w:val="NoSpacing"/>
+      </w:pPr>
+    </w:p>
+    <w:p>
+      <w:pPr>
+        <w:pStyle w:val="NoSpacing"/>
+      </w:pPr>
+      <w:r>
+        <w:t xml:space="preserve">         Registry registry = LocateRegistry.createRegistry(1099);</w:t>
+      </w:r>
+    </w:p>
+    <w:p>
+      <w:pPr>
+        <w:pStyle w:val="NoSpacing"/>
+      </w:pPr>
+      <w:r>
+        <w:t xml:space="preserve">         registry.rebind("MyRemoteObject", stub);</w:t>
+      </w:r>
+    </w:p>
+    <w:p>
+      <w:pPr>
+        <w:pStyle w:val="NoSpacing"/>
+      </w:pPr>
+    </w:p>
+    <w:p>
+      <w:pPr>
+        <w:pStyle w:val="NoSpacing"/>
+      </w:pPr>
+      <w:r>
+        <w:t xml:space="preserve">         System.out.println("Server is ready.");</w:t>
+      </w:r>
+    </w:p>
+    <w:p>
+      <w:pPr>
+        <w:pStyle w:val="NoSpacing"/>
+      </w:pPr>
+      <w:r>
+        <w:t xml:space="preserve">     } catch (RemoteException e) {</w:t>
+      </w:r>
+    </w:p>
+    <w:p>
+      <w:pPr>
+        <w:pStyle w:val="NoSpacing"/>
+      </w:pPr>
+      <w:r>
+        <w:t xml:space="preserve">         System.err.println("Server exception: " + e.toString());</w:t>
+      </w:r>
+    </w:p>
+    <w:p>
+      <w:pPr>
+        <w:pStyle w:val="NoSpacing"/>
+      </w:pPr>
+      <w:r>
+        <w:t xml:space="preserve">         e.printStackTrace();</w:t>
+      </w:r>
+    </w:p>
+    <w:p>
+      <w:pPr>
+        <w:pStyle w:val="NoSpacing"/>
+      </w:pPr>
+      <w:r>
+        <w:t xml:space="preserve">     }</w:t>
+      </w:r>
+    </w:p>
+    <w:p>
+      <w:pPr>
+        <w:pStyle w:val="NoSpacing"/>
+      </w:pPr>
+      <w:r>
+        <w:t xml:space="preserve"> }</w:t>
+      </w:r>
+    </w:p>
+    <w:p>
+      <w:pPr>
+        <w:pStyle w:val="NoSpacing"/>
+      </w:pPr>
+      <w:r>
+        <w:t>}</w:t>
+      </w:r>
+    </w:p>
+    <w:p>
+      <w:pPr>
+        <w:pStyle w:val="NoSpacing"/>
+      </w:pPr>
+      <w:r>
+        <w:lastRenderedPageBreak/>
+        <w:t>package rmi;</w:t>
+      </w:r>
+    </w:p>
+    <w:p>
+      <w:pPr>
+        <w:pStyle w:val="NoSpacing"/>
+      </w:pPr>
+      <w:r>
+        <w:t>//Client program</w:t>
+      </w:r>
+    </w:p>
+    <w:p>
+      <w:pPr>
+        <w:pStyle w:val="NoSpacing"/>
+      </w:pPr>
+      <w:r>
+        <w:t>import java.rmi.registry.LocateRegistry;</w:t>
+      </w:r>
+    </w:p>
+    <w:p>
+      <w:pPr>
+        <w:pStyle w:val="NoSpacing"/>
+      </w:pPr>
+      <w:r>
+        <w:t>import java.rmi.registry.Registry;</w:t>
+      </w:r>
+    </w:p>
+    <w:p>
+      <w:pPr>
+        <w:pStyle w:val="NoSpacing"/>
+      </w:pPr>
+    </w:p>
+    <w:p>
+      <w:pPr>
+        <w:pStyle w:val="NoSpacing"/>
+      </w:pPr>
+      <w:r>
+        <w:t>public class RMIClient {</w:t>
+      </w:r>
+    </w:p>
+    <w:p>
+      <w:pPr>
+        <w:pStyle w:val="NoSpacing"/>
+      </w:pPr>
+    </w:p>
+    <w:p>
+      <w:pPr>
+        <w:pStyle w:val="NoSpacing"/>
+      </w:pPr>
+      <w:r>
+        <w:tab/>
+        <w:t>public static void main(String[] args) {</w:t>
+      </w:r>
+    </w:p>
+    <w:p>
+      <w:pPr>
+        <w:pStyle w:val="NoSpacing"/>
+      </w:pPr>
+      <w:r>
+        <w:tab/>
+      </w:r>
+      <w:r>
+        <w:tab/>
+        <w:t>try {</w:t>
+      </w:r>
+    </w:p>
+    <w:p>
+      <w:pPr>
+        <w:pStyle w:val="NoSpacing"/>
+      </w:pPr>
+      <w:r>
+        <w:tab/>
+      </w:r>
+      <w:r>
+        <w:tab/>
+      </w:r>
+      <w:r>
+        <w:tab/>
+        <w:t>Registry registry = LocateRegistry.getRegistry("localhost", 1099);</w:t>
+      </w:r>
+    </w:p>
+    <w:p>
+      <w:pPr>
+        <w:pStyle w:val="NoSpacing"/>
+      </w:pPr>
+      <w:r>
+        <w:tab/>
+      </w:r>
+      <w:r>
+        <w:tab/>
+      </w:r>
+      <w:r>
+        <w:tab/>
+        <w:t>MyRemoteInterface remoteObject = (MyRemoteInterface) registry.lookup("MyRemoteObject");</w:t>
+      </w:r>
+    </w:p>
+    <w:p>
+      <w:pPr>
+        <w:pStyle w:val="NoSpacing"/>
+      </w:pPr>
+    </w:p>
+    <w:p>
+      <w:pPr>
+        <w:pStyle w:val="NoSpacing"/>
+      </w:pPr>
+      <w:r>
+        <w:tab/>
+      </w:r>
+      <w:r>
+        <w:tab/>
+      </w:r>
+      <w:r>
+        <w:tab/>
+        <w:t>String response = remoteObject.sayHello();</w:t>
+      </w:r>
+    </w:p>
+    <w:p>
+      <w:pPr>
+        <w:pStyle w:val="NoSpacing"/>
+      </w:pPr>
+      <w:r>
+        <w:tab/>
+      </w:r>
+      <w:r>
+        <w:tab/>
+      </w:r>
+      <w:r>
+        <w:tab/>
+        <w:t>System.out.println("Response from server: " + response);</w:t>
+      </w:r>
+    </w:p>
+    <w:p>
+      <w:pPr>
+        <w:pStyle w:val="NoSpacing"/>
+      </w:pPr>
+      <w:r>
+        <w:tab/>
+      </w:r>
+      <w:r>
+        <w:tab/>
+        <w:t>} catch (Exception e) {</w:t>
+      </w:r>
+    </w:p>
+    <w:p>
+      <w:pPr>
+        <w:pStyle w:val="NoSpacing"/>
+      </w:pPr>
+      <w:r>
+        <w:tab/>
+      </w:r>
+      <w:r>
+        <w:tab/>
+      </w:r>
+      <w:r>
+        <w:tab/>
+        <w:t>System.err.println("Client exception: " + e.toString());</w:t>
+      </w:r>
+    </w:p>
+    <w:p>
+      <w:pPr>
+        <w:pStyle w:val="NoSpacing"/>
+      </w:pPr>
+      <w:r>
+        <w:tab/>
+      </w:r>
+      <w:r>
+        <w:tab/>
+      </w:r>
+      <w:r>
+        <w:tab/>
+        <w:t>e.printStackTrace();</w:t>
+      </w:r>
+    </w:p>
+    <w:p>
+      <w:pPr>
+        <w:pStyle w:val="NoSpacing"/>
+      </w:pPr>
+      <w:r>
+        <w:tab/>
+      </w:r>
+      <w:r>
+        <w:tab/>
+        <w:t>}</w:t>
+      </w:r>
+    </w:p>
+    <w:p>
+      <w:pPr>
+        <w:pStyle w:val="NoSpacing"/>
+      </w:pPr>
+      <w:r>
+        <w:tab/>
+        <w:t>}</w:t>
+      </w:r>
+    </w:p>
+    <w:p>
+      <w:pPr>
+        <w:pStyle w:val="NoSpacing"/>
+      </w:pPr>
+      <w:r>
+        <w:t>}</w:t>
+      </w:r>
+    </w:p>
+    <w:p>
+      <w:pPr>
+        <w:pStyle w:val="NoSpacing"/>
+      </w:pPr>
+    </w:p>
+    <w:p>
+      <w:pPr>
+        <w:pStyle w:val="NoSpacing"/>
+        <w:rPr>
+          <w:b/>
+          <w:bCs/>
+        </w:rPr>
+      </w:pPr>
+      <w:r>
+        <w:rPr>
+          <w:b/>
+          <w:bCs/>
+        </w:rPr>
+        <w:t>OUTPUT:</w:t>
+      </w:r>
+    </w:p>
+    <w:p>
+      <w:pPr>
+        <w:pStyle w:val="NoSpacing"/>
+        <w:jc w:val="both"/>
+        <w:rPr>
+          <w:b/>
+          <w:bCs/>
+        </w:rPr>
+      </w:pPr>
+      <w:r>
+        <w:rPr>
+          <w:b/>
+          <w:bCs/>
+          <w:noProof/>
+        </w:rPr>
+        <w:drawing>
+          <wp:inline distT="0" distB="0" distL="0" distR="0">
+            <wp:extent cx="3302710" cy="1706880"/>
+            <wp:effectExtent l="0" t="0" r="0" b="0"/>
+            <wp:docPr id="2060790013" name="Picture 1"/>
+            <wp:cNvGraphicFramePr>
+              <a:graphicFrameLocks xmlns:a="http://schemas.openxmlformats.org/drawingml/2006/main" noChangeAspect="1"/>
+            </wp:cNvGraphicFramePr>
+            <a:graphic xmlns:a="http://schemas.openxmlformats.org/drawingml/2006/main">
+              <a:graphicData uri="http://schemas.openxmlformats.org/drawingml/2006/picture">
+                <pic:pic xmlns:pic="http://schemas.openxmlformats.org/drawingml/2006/picture">
+                  <pic:nvPicPr>
+                    <pic:cNvPr id="2060790013" name="Picture 2060790013"/>
+                    <pic:cNvPicPr/>
+                  </pic:nvPicPr>
+                  <pic:blipFill>
+                    <a:blip r:embed="rId16">
+                      <a:extLst>
+                        <a:ext uri="{28A0092B-C50C-407E-A947-70E740481C1C}">
+                          <a14:useLocalDpi xmlns:a14="http://schemas.microsoft.com/office/drawing/2010/main" val="0"/>
+                        </a:ext>
+                      </a:extLst>
+                    </a:blip>
+                    <a:stretch>
+                      <a:fillRect/>
+                    </a:stretch>
+                  </pic:blipFill>
+                  <pic:spPr>
+                    <a:xfrm>
+                      <a:off x="0" y="0"/>
+                      <a:ext cx="3421366" cy="1768203"/>
+                    </a:xfrm>
+                    <a:prstGeom prst="rect">
+                      <a:avLst/>
+                    </a:prstGeom>
+                  </pic:spPr>
+                </pic:pic>
+              </a:graphicData>
+            </a:graphic>
+          </wp:inline>
+        </w:drawing>
+      </w:r>
+      <w:r>
+        <w:rPr>
+          <w:b/>
+          <w:bCs/>
+          <w:noProof/>
+        </w:rPr>
+        <w:drawing>
+          <wp:inline distT="0" distB="0" distL="0" distR="0">
+            <wp:extent cx="5412981" cy="2215515"/>
+            <wp:effectExtent l="0" t="0" r="0" b="0"/>
+            <wp:docPr id="418506578" name="Picture 3"/>
+            <wp:cNvGraphicFramePr>
+              <a:graphicFrameLocks xmlns:a="http://schemas.openxmlformats.org/drawingml/2006/main" noChangeAspect="1"/>
+            </wp:cNvGraphicFramePr>
+            <a:graphic xmlns:a="http://schemas.openxmlformats.org/drawingml/2006/main">
+              <a:graphicData uri="http://schemas.openxmlformats.org/drawingml/2006/picture">
+                <pic:pic xmlns:pic="http://schemas.openxmlformats.org/drawingml/2006/picture">
+                  <pic:nvPicPr>
+                    <pic:cNvPr id="418506578" name="Picture 418506578"/>
+                    <pic:cNvPicPr/>
+                  </pic:nvPicPr>
+                  <pic:blipFill>
+                    <a:blip r:embed="rId17">
+                      <a:extLst>
+                        <a:ext uri="{28A0092B-C50C-407E-A947-70E740481C1C}">
+                          <a14:useLocalDpi xmlns:a14="http://schemas.microsoft.com/office/drawing/2010/main" val="0"/>
+                        </a:ext>
+                      </a:extLst>
+                    </a:blip>
+                    <a:stretch>
+                      <a:fillRect/>
+                    </a:stretch>
+                  </pic:blipFill>
+                  <pic:spPr>
+                    <a:xfrm>
+                      <a:off x="0" y="0"/>
+                      <a:ext cx="5604536" cy="2293918"/>
+                    </a:xfrm>
+                    <a:prstGeom prst="rect">
+                      <a:avLst/>
+                    </a:prstGeom>
+                  </pic:spPr>
+                </pic:pic>
+              </a:graphicData>
+            </a:graphic>
+          </wp:inline>
+        </w:drawing>
+      </w:r>
+    </w:p>
+    <w:p>
+      <w:pPr>
+        <w:pStyle w:val="NoSpacing"/>
+        <w:rPr>
+          <w:b/>
+          <w:bCs/>
+        </w:rPr>
+      </w:pPr>
+    </w:p>
+    <w:p>
+      <w:pPr>
+        <w:pStyle w:val="NoSpacing"/>
         <w:rPr>
           <w:b/>
           <w:bCs/>
@@ -6519,6 +11487,44 @@
     </w:sectPr>
   </w:body>
 </w:document>
+</file>
+
+<file path=word/endnotes.xml><?xml version="1.0" encoding="utf-8"?>
+<w:endnotes xmlns:wpc="http://schemas.microsoft.com/office/word/2010/wordprocessingCanvas" xmlns:cx="http://schemas.microsoft.com/office/drawing/2014/chartex" xmlns:cx1="http://schemas.microsoft.com/office/drawing/2015/9/8/chartex" xmlns:cx2="http://schemas.microsoft.com/office/drawing/2015/10/21/chartex" xmlns:cx3="http://schemas.microsoft.com/office/drawing/2016/5/9/chartex" xmlns:cx4="http://schemas.microsoft.com/office/drawing/2016/5/10/chartex" xmlns:cx5="http://schemas.microsoft.com/office/drawing/2016/5/11/chartex" xmlns:cx6="http://schemas.microsoft.com/office/drawing/2016/5/12/chartex" xmlns:cx7="http://schemas.microsoft.com/office/drawing/2016/5/13/chartex" xmlns:cx8="http://schemas.microsoft.com/office/drawing/2016/5/14/chartex" xmlns:mc="http://schemas.openxmlformats.org/markup-compatibility/2006" xmlns:aink="http://schemas.microsoft.com/office/drawing/2016/ink" xmlns:am3d="http://schemas.microsoft.com/office/drawing/2017/model3d" xmlns:o="urn:schemas-microsoft-com:office:office" xmlns:oel="http://schemas.microsoft.com/office/2019/extlst" xmlns:r="http://schemas.openxmlformats.org/officeDocument/2006/relationships" xmlns:m="http://schemas.openxmlformats.org/officeDocument/2006/math" xmlns:v="urn:schemas-microsoft-com:vml" xmlns:wp14="http://schemas.microsoft.com/office/word/2010/wordprocessingDrawing" xmlns:wp="http://schemas.openxmlformats.org/drawingml/2006/wordprocessingDrawing" xmlns:w10="urn:schemas-microsoft-com:office:word" xmlns:w="http://schemas.openxmlformats.org/wordprocessingml/2006/main" xmlns:w14="http://schemas.microsoft.com/office/word/2010/wordml" xmlns:w15="http://schemas.microsoft.com/office/word/2012/wordml" xmlns:w16cex="http://schemas.microsoft.com/office/word/2018/wordml/cex" xmlns:w16cid="http://schemas.microsoft.com/office/word/2016/wordml/cid" xmlns:w16="http://schemas.microsoft.com/office/word/2018/wordml" xmlns:w16sdtdh="http://schemas.microsoft.com/office/word/2020/wordml/sdtdatahash" xmlns:w16se="http://schemas.microsoft.com/office/word/2015/wordml/symex" xmlns:wpg="http://schemas.microsoft.com/office/word/2010/wordprocessingGroup" xmlns:wpi="http://schemas.microsoft.com/office/word/2010/wordprocessingInk" xmlns:wne="http://schemas.microsoft.com/office/word/2006/wordml" xmlns:wps="http://schemas.microsoft.com/office/word/2010/wordprocessingShape" mc:Ignorable="w14 w15 w16se w16cid w16 w16cex w16sdtdh wp14">
+  <w:endnote w:type="separator" w:id="-1">
+    <w:p>
+      <w:r>
+        <w:separator/>
+      </w:r>
+    </w:p>
+  </w:endnote>
+  <w:endnote w:type="continuationSeparator" w:id="0">
+    <w:p>
+      <w:r>
+        <w:continuationSeparator/>
+      </w:r>
+    </w:p>
+  </w:endnote>
+</w:endnotes>
+</file>
+
+<file path=word/footnotes.xml><?xml version="1.0" encoding="utf-8"?>
+<w:footnotes xmlns:wpc="http://schemas.microsoft.com/office/word/2010/wordprocessingCanvas" xmlns:cx="http://schemas.microsoft.com/office/drawing/2014/chartex" xmlns:cx1="http://schemas.microsoft.com/office/drawing/2015/9/8/chartex" xmlns:cx2="http://schemas.microsoft.com/office/drawing/2015/10/21/chartex" xmlns:cx3="http://schemas.microsoft.com/office/drawing/2016/5/9/chartex" xmlns:cx4="http://schemas.microsoft.com/office/drawing/2016/5/10/chartex" xmlns:cx5="http://schemas.microsoft.com/office/drawing/2016/5/11/chartex" xmlns:cx6="http://schemas.microsoft.com/office/drawing/2016/5/12/chartex" xmlns:cx7="http://schemas.microsoft.com/office/drawing/2016/5/13/chartex" xmlns:cx8="http://schemas.microsoft.com/office/drawing/2016/5/14/chartex" xmlns:mc="http://schemas.openxmlformats.org/markup-compatibility/2006" xmlns:aink="http://schemas.microsoft.com/office/drawing/2016/ink" xmlns:am3d="http://schemas.microsoft.com/office/drawing/2017/model3d" xmlns:o="urn:schemas-microsoft-com:office:office" xmlns:oel="http://schemas.microsoft.com/office/2019/extlst" xmlns:r="http://schemas.openxmlformats.org/officeDocument/2006/relationships" xmlns:m="http://schemas.openxmlformats.org/officeDocument/2006/math" xmlns:v="urn:schemas-microsoft-com:vml" xmlns:wp14="http://schemas.microsoft.com/office/word/2010/wordprocessingDrawing" xmlns:wp="http://schemas.openxmlformats.org/drawingml/2006/wordprocessingDrawing" xmlns:w10="urn:schemas-microsoft-com:office:word" xmlns:w="http://schemas.openxmlformats.org/wordprocessingml/2006/main" xmlns:w14="http://schemas.microsoft.com/office/word/2010/wordml" xmlns:w15="http://schemas.microsoft.com/office/word/2012/wordml" xmlns:w16cex="http://schemas.microsoft.com/office/word/2018/wordml/cex" xmlns:w16cid="http://schemas.microsoft.com/office/word/2016/wordml/cid" xmlns:w16="http://schemas.microsoft.com/office/word/2018/wordml" xmlns:w16sdtdh="http://schemas.microsoft.com/office/word/2020/wordml/sdtdatahash" xmlns:w16se="http://schemas.microsoft.com/office/word/2015/wordml/symex" xmlns:wpg="http://schemas.microsoft.com/office/word/2010/wordprocessingGroup" xmlns:wpi="http://schemas.microsoft.com/office/word/2010/wordprocessingInk" xmlns:wne="http://schemas.microsoft.com/office/word/2006/wordml" xmlns:wps="http://schemas.microsoft.com/office/word/2010/wordprocessingShape" mc:Ignorable="w14 w15 w16se w16cid w16 w16cex w16sdtdh wp14">
+  <w:footnote w:type="separator" w:id="-1">
+    <w:p>
+      <w:r>
+        <w:separator/>
+      </w:r>
+    </w:p>
+  </w:footnote>
+  <w:footnote w:type="continuationSeparator" w:id="0">
+    <w:p>
+      <w:r>
+        <w:continuationSeparator/>
+      </w:r>
+    </w:p>
+  </w:footnote>
+</w:footnotes>
 </file>
 
 <file path=word/styles.xml><?xml version="1.0" encoding="utf-8"?>
@@ -6922,7 +11928,6 @@
   <w:style w:type="character" w:default="1" w:styleId="DefaultParagraphFont">
     <w:name w:val="Default Paragraph Font"/>
     <w:uiPriority w:val="1"/>
-    <w:semiHidden/>
     <w:unhideWhenUsed/>
   </w:style>
   <w:style w:type="table" w:default="1" w:styleId="TableNormal">
@@ -6945,6 +11950,70 @@
     <w:uiPriority w:val="99"/>
     <w:semiHidden/>
     <w:unhideWhenUsed/>
+  </w:style>
+  <w:style w:type="paragraph" w:styleId="Header">
+    <w:name w:val="header"/>
+    <w:basedOn w:val="Normal"/>
+    <w:link w:val="HeaderChar"/>
+    <w:uiPriority w:val="99"/>
+    <w:unhideWhenUsed/>
+    <w:rsid w:val="000F0BBE"/>
+    <w:pPr>
+      <w:tabs>
+        <w:tab w:val="center" w:pos="4680"/>
+        <w:tab w:val="right" w:pos="9360"/>
+      </w:tabs>
+    </w:pPr>
+  </w:style>
+  <w:style w:type="character" w:customStyle="1" w:styleId="HeaderChar">
+    <w:name w:val="Header Char"/>
+    <w:basedOn w:val="DefaultParagraphFont"/>
+    <w:link w:val="Header"/>
+    <w:uiPriority w:val="99"/>
+    <w:rsid w:val="000F0BBE"/>
+  </w:style>
+  <w:style w:type="paragraph" w:styleId="Footer">
+    <w:name w:val="footer"/>
+    <w:basedOn w:val="Normal"/>
+    <w:link w:val="FooterChar"/>
+    <w:uiPriority w:val="99"/>
+    <w:unhideWhenUsed/>
+    <w:rsid w:val="000F0BBE"/>
+    <w:pPr>
+      <w:tabs>
+        <w:tab w:val="center" w:pos="4680"/>
+        <w:tab w:val="right" w:pos="9360"/>
+      </w:tabs>
+    </w:pPr>
+  </w:style>
+  <w:style w:type="character" w:customStyle="1" w:styleId="FooterChar">
+    <w:name w:val="Footer Char"/>
+    <w:basedOn w:val="DefaultParagraphFont"/>
+    <w:link w:val="Footer"/>
+    <w:uiPriority w:val="99"/>
+    <w:rsid w:val="000F0BBE"/>
+  </w:style>
+  <w:style w:type="paragraph" w:styleId="NoSpacing">
+    <w:name w:val="No Spacing"/>
+    <w:uiPriority w:val="1"/>
+    <w:qFormat/>
+    <w:rsid w:val="00E05A34"/>
+  </w:style>
+  <w:style w:type="paragraph" w:styleId="NormalWeb">
+    <w:name w:val="Normal (Web)"/>
+    <w:basedOn w:val="Normal"/>
+    <w:uiPriority w:val="99"/>
+    <w:semiHidden/>
+    <w:unhideWhenUsed/>
+    <w:rsid w:val="002E20E5"/>
+    <w:pPr>
+      <w:spacing w:before="100" w:beforeAutospacing="1" w:after="100" w:afterAutospacing="1"/>
+    </w:pPr>
+    <w:rPr>
+      <w:rFonts w:ascii="Times New Roman" w:eastAsia="Times New Roman" w:hAnsi="Times New Roman" w:cs="Times New Roman"/>
+      <w:kern w:val="0"/>
+      <w14:ligatures w14:val="none"/>
+    </w:rPr>
   </w:style>
 </w:styles>
 </file>

--- a/sem-7/Java_others/Assignment_2.docx
+++ b/sem-7/Java_others/Assignment_2.docx
@@ -2401,6 +2401,62 @@
       <w:pPr>
         <w:jc w:val="both"/>
         <w:rPr>
+          <w:lang w:val="en-US"/>
+        </w:rPr>
+      </w:pPr>
+    </w:p>
+    <w:p>
+      <w:pPr>
+        <w:jc w:val="both"/>
+        <w:rPr>
+          <w:lang w:val="en-US"/>
+        </w:rPr>
+      </w:pPr>
+    </w:p>
+    <w:p>
+      <w:pPr>
+        <w:jc w:val="both"/>
+        <w:rPr>
+          <w:lang w:val="en-US"/>
+        </w:rPr>
+      </w:pPr>
+    </w:p>
+    <w:p>
+      <w:pPr>
+        <w:jc w:val="both"/>
+        <w:rPr>
+          <w:lang w:val="en-US"/>
+        </w:rPr>
+      </w:pPr>
+    </w:p>
+    <w:p>
+      <w:pPr>
+        <w:jc w:val="both"/>
+        <w:rPr>
+          <w:lang w:val="en-US"/>
+        </w:rPr>
+      </w:pPr>
+    </w:p>
+    <w:p>
+      <w:pPr>
+        <w:jc w:val="both"/>
+        <w:rPr>
+          <w:lang w:val="en-US"/>
+        </w:rPr>
+      </w:pPr>
+    </w:p>
+    <w:p>
+      <w:pPr>
+        <w:jc w:val="both"/>
+        <w:rPr>
+          <w:lang w:val="en-US"/>
+        </w:rPr>
+      </w:pPr>
+    </w:p>
+    <w:p>
+      <w:pPr>
+        <w:jc w:val="both"/>
+        <w:rPr>
           <w:b/>
           <w:bCs/>
           <w:lang w:val="en-US"/>
@@ -2412,6 +2468,7 @@
           <w:bCs/>
           <w:lang w:val="en-US"/>
         </w:rPr>
+        <w:lastRenderedPageBreak/>
         <w:t>Develop a Java program that creates three threads with different priorities.</w:t>
       </w:r>
     </w:p>
@@ -2444,14 +2501,6 @@
           <w:lang w:val="en-US"/>
         </w:rPr>
       </w:pPr>
-    </w:p>
-    <w:p>
-      <w:pPr>
-        <w:jc w:val="both"/>
-        <w:rPr>
-          <w:lang w:val="en-US"/>
-        </w:rPr>
-      </w:pPr>
       <w:r>
         <w:rPr>
           <w:lang w:val="en-US"/>
@@ -2576,7 +2625,6 @@
         <w:rPr>
           <w:lang w:val="en-US"/>
         </w:rPr>
-        <w:lastRenderedPageBreak/>
         <w:t xml:space="preserve">        </w:t>
       </w:r>
       <w:proofErr w:type="spellStart"/>
@@ -3138,54 +3186,6 @@
       <w:pPr>
         <w:jc w:val="both"/>
         <w:rPr>
-          <w:lang w:val="en-US"/>
-        </w:rPr>
-      </w:pPr>
-    </w:p>
-    <w:p>
-      <w:pPr>
-        <w:jc w:val="both"/>
-        <w:rPr>
-          <w:lang w:val="en-US"/>
-        </w:rPr>
-      </w:pPr>
-    </w:p>
-    <w:p>
-      <w:pPr>
-        <w:jc w:val="both"/>
-        <w:rPr>
-          <w:lang w:val="en-US"/>
-        </w:rPr>
-      </w:pPr>
-    </w:p>
-    <w:p>
-      <w:pPr>
-        <w:jc w:val="both"/>
-        <w:rPr>
-          <w:lang w:val="en-US"/>
-        </w:rPr>
-      </w:pPr>
-    </w:p>
-    <w:p>
-      <w:pPr>
-        <w:jc w:val="both"/>
-        <w:rPr>
-          <w:lang w:val="en-US"/>
-        </w:rPr>
-      </w:pPr>
-    </w:p>
-    <w:p>
-      <w:pPr>
-        <w:jc w:val="both"/>
-        <w:rPr>
-          <w:lang w:val="en-US"/>
-        </w:rPr>
-      </w:pPr>
-    </w:p>
-    <w:p>
-      <w:pPr>
-        <w:jc w:val="both"/>
-        <w:rPr>
           <w:b/>
           <w:bCs/>
           <w:lang w:val="en-US"/>
@@ -4256,16 +4256,6 @@
           <w:lang w:val="en-US"/>
         </w:rPr>
       </w:pPr>
-    </w:p>
-    <w:p>
-      <w:pPr>
-        <w:jc w:val="both"/>
-        <w:rPr>
-          <w:b/>
-          <w:bCs/>
-          <w:lang w:val="en-US"/>
-        </w:rPr>
-      </w:pPr>
       <w:r>
         <w:rPr>
           <w:b/>
@@ -4742,19 +4732,19 @@
         <w:jc w:val="both"/>
       </w:pPr>
       <w:r>
+        <w:tab/>
+      </w:r>
+      <w:r>
+        <w:tab/>
+        <w:t>}</w:t>
+      </w:r>
+    </w:p>
+    <w:p>
+      <w:pPr>
+        <w:jc w:val="both"/>
+      </w:pPr>
+      <w:r>
         <w:lastRenderedPageBreak/>
-        <w:tab/>
-      </w:r>
-      <w:r>
-        <w:tab/>
-        <w:t>}</w:t>
-      </w:r>
-    </w:p>
-    <w:p>
-      <w:pPr>
-        <w:jc w:val="both"/>
-      </w:pPr>
-      <w:r>
         <w:tab/>
         <w:t>}</w:t>
       </w:r>
@@ -5322,23 +5312,23 @@
         <w:rPr>
           <w:lang w:val="en-US"/>
         </w:rPr>
+        <w:tab/>
+        <w:t>final static int PORT = 3306; // Database port name</w:t>
+      </w:r>
+    </w:p>
+    <w:p>
+      <w:pPr>
+        <w:jc w:val="both"/>
+        <w:rPr>
+          <w:lang w:val="en-US"/>
+        </w:rPr>
+      </w:pPr>
+      <w:r>
+        <w:rPr>
+          <w:lang w:val="en-US"/>
+        </w:rPr>
         <w:lastRenderedPageBreak/>
         <w:tab/>
-        <w:t>final static int PORT = 3306; // Database port name</w:t>
-      </w:r>
-    </w:p>
-    <w:p>
-      <w:pPr>
-        <w:jc w:val="both"/>
-        <w:rPr>
-          <w:lang w:val="en-US"/>
-        </w:rPr>
-      </w:pPr>
-      <w:r>
-        <w:rPr>
-          <w:lang w:val="en-US"/>
-        </w:rPr>
-        <w:tab/>
         <w:t>final static String URL = "</w:t>
       </w:r>
       <w:proofErr w:type="spellStart"/>
@@ -6672,58 +6662,58 @@
         <w:rPr>
           <w:lang w:val="en-US"/>
         </w:rPr>
+        <w:tab/>
+        <w:t xml:space="preserve">private static void </w:t>
+      </w:r>
+      <w:proofErr w:type="spellStart"/>
+      <w:proofErr w:type="gramStart"/>
+      <w:r>
+        <w:rPr>
+          <w:lang w:val="en-US"/>
+        </w:rPr>
+        <w:t>selectAndDisplayData</w:t>
+      </w:r>
+      <w:proofErr w:type="spellEnd"/>
+      <w:r>
+        <w:rPr>
+          <w:lang w:val="en-US"/>
+        </w:rPr>
+        <w:t>(</w:t>
+      </w:r>
+      <w:proofErr w:type="gramEnd"/>
+      <w:r>
+        <w:rPr>
+          <w:lang w:val="en-US"/>
+        </w:rPr>
+        <w:t xml:space="preserve">) throws </w:t>
+      </w:r>
+      <w:proofErr w:type="spellStart"/>
+      <w:r>
+        <w:rPr>
+          <w:lang w:val="en-US"/>
+        </w:rPr>
+        <w:t>SQLException</w:t>
+      </w:r>
+      <w:proofErr w:type="spellEnd"/>
+      <w:r>
+        <w:rPr>
+          <w:lang w:val="en-US"/>
+        </w:rPr>
+        <w:t xml:space="preserve"> {</w:t>
+      </w:r>
+    </w:p>
+    <w:p>
+      <w:pPr>
+        <w:jc w:val="both"/>
+        <w:rPr>
+          <w:lang w:val="en-US"/>
+        </w:rPr>
+      </w:pPr>
+      <w:r>
+        <w:rPr>
+          <w:lang w:val="en-US"/>
+        </w:rPr>
         <w:lastRenderedPageBreak/>
-        <w:tab/>
-        <w:t xml:space="preserve">private static void </w:t>
-      </w:r>
-      <w:proofErr w:type="spellStart"/>
-      <w:proofErr w:type="gramStart"/>
-      <w:r>
-        <w:rPr>
-          <w:lang w:val="en-US"/>
-        </w:rPr>
-        <w:t>selectAndDisplayData</w:t>
-      </w:r>
-      <w:proofErr w:type="spellEnd"/>
-      <w:r>
-        <w:rPr>
-          <w:lang w:val="en-US"/>
-        </w:rPr>
-        <w:t>(</w:t>
-      </w:r>
-      <w:proofErr w:type="gramEnd"/>
-      <w:r>
-        <w:rPr>
-          <w:lang w:val="en-US"/>
-        </w:rPr>
-        <w:t xml:space="preserve">) throws </w:t>
-      </w:r>
-      <w:proofErr w:type="spellStart"/>
-      <w:r>
-        <w:rPr>
-          <w:lang w:val="en-US"/>
-        </w:rPr>
-        <w:t>SQLException</w:t>
-      </w:r>
-      <w:proofErr w:type="spellEnd"/>
-      <w:r>
-        <w:rPr>
-          <w:lang w:val="en-US"/>
-        </w:rPr>
-        <w:t xml:space="preserve"> {</w:t>
-      </w:r>
-    </w:p>
-    <w:p>
-      <w:pPr>
-        <w:jc w:val="both"/>
-        <w:rPr>
-          <w:lang w:val="en-US"/>
-        </w:rPr>
-      </w:pPr>
-      <w:r>
-        <w:rPr>
-          <w:lang w:val="en-US"/>
-        </w:rPr>
         <w:tab/>
       </w:r>
       <w:r>
@@ -7531,12 +7521,22 @@
           <w:lang w:val="en-US"/>
         </w:rPr>
       </w:pPr>
-      <w:r>
+    </w:p>
+    <w:p>
+      <w:pPr>
+        <w:jc w:val="both"/>
         <w:rPr>
           <w:b/>
           <w:bCs/>
           <w:lang w:val="en-US"/>
         </w:rPr>
+      </w:pPr>
+      <w:r>
+        <w:rPr>
+          <w:b/>
+          <w:bCs/>
+          <w:lang w:val="en-US"/>
+        </w:rPr>
         <w:lastRenderedPageBreak/>
         <w:t>Java Swing GUI Program:</w:t>
       </w:r>
@@ -8424,13 +8424,7 @@
       </w:r>
       <w:r>
         <w:tab/>
-        <w:t>Display_From_Database tableData = new</w:t>
-      </w:r>
-      <w:r>
-        <w:t xml:space="preserve"> </w:t>
-      </w:r>
-      <w:r>
-        <w:t>Display_From_Database();</w:t>
+        <w:t>Display_From_Database tableData = new Display_From_Database();</w:t>
       </w:r>
     </w:p>
     <w:p>
@@ -9231,11 +9225,6 @@
       <w:pPr>
         <w:jc w:val="both"/>
       </w:pPr>
-    </w:p>
-    <w:p>
-      <w:pPr>
-        <w:jc w:val="both"/>
-      </w:pPr>
       <w:r>
         <w:t>public class NetworkConfiguration {</w:t>
       </w:r>
@@ -9244,11 +9233,6 @@
       <w:pPr>
         <w:jc w:val="both"/>
       </w:pPr>
-    </w:p>
-    <w:p>
-      <w:pPr>
-        <w:jc w:val="both"/>
-      </w:pPr>
       <w:r>
         <w:t xml:space="preserve">    public static void main(String[] args) {</w:t>
       </w:r>
@@ -9258,23 +9242,23 @@
         <w:jc w:val="both"/>
       </w:pPr>
       <w:r>
+        <w:t xml:space="preserve">        try {</w:t>
+      </w:r>
+    </w:p>
+    <w:p>
+      <w:pPr>
+        <w:jc w:val="both"/>
+      </w:pPr>
+      <w:r>
+        <w:t xml:space="preserve">            // Get all network interfaces</w:t>
+      </w:r>
+    </w:p>
+    <w:p>
+      <w:pPr>
+        <w:jc w:val="both"/>
+      </w:pPr>
+      <w:r>
         <w:lastRenderedPageBreak/>
-        <w:t xml:space="preserve">        try {</w:t>
-      </w:r>
-    </w:p>
-    <w:p>
-      <w:pPr>
-        <w:jc w:val="both"/>
-      </w:pPr>
-      <w:r>
-        <w:t xml:space="preserve">            // Get all network interfaces</w:t>
-      </w:r>
-    </w:p>
-    <w:p>
-      <w:pPr>
-        <w:jc w:val="both"/>
-      </w:pPr>
-      <w:r>
         <w:t xml:space="preserve">            Enumeration&lt;NetworkInterface&gt; networkInterfaces = NetworkInterface.getNetworkInterfaces();</w:t>
       </w:r>
     </w:p>
@@ -9459,8 +9443,8 @@
         </w:rPr>
         <w:drawing>
           <wp:inline distT="0" distB="0" distL="0" distR="0">
-            <wp:extent cx="4565015" cy="5045886"/>
-            <wp:effectExtent l="0" t="0" r="0" b="0"/>
+            <wp:extent cx="4564380" cy="5749047"/>
+            <wp:effectExtent l="0" t="0" r="0" b="4445"/>
             <wp:docPr id="541766319" name="Picture 3"/>
             <wp:cNvGraphicFramePr>
               <a:graphicFrameLocks xmlns:a="http://schemas.openxmlformats.org/drawingml/2006/main" noChangeAspect="1"/>
@@ -9487,7 +9471,7 @@
                   <pic:spPr>
                     <a:xfrm>
                       <a:off x="0" y="0"/>
-                      <a:ext cx="4576386" cy="5058454"/>
+                      <a:ext cx="4591191" cy="5782816"/>
                     </a:xfrm>
                     <a:prstGeom prst="rect">
                       <a:avLst/>
@@ -9517,81 +9501,90 @@
           <w:bCs/>
         </w:rPr>
       </w:pPr>
-      <w:r>
+    </w:p>
+    <w:p>
+      <w:pPr>
+        <w:jc w:val="both"/>
         <w:rPr>
           <w:b/>
           <w:bCs/>
         </w:rPr>
-        <w:t>Create a JavaFX Program for a Student Information System:</w:t>
-      </w:r>
-    </w:p>
-    <w:p>
-      <w:pPr>
-        <w:jc w:val="both"/>
+      </w:pPr>
+      <w:r>
         <w:rPr>
           <w:b/>
           <w:bCs/>
         </w:rPr>
-      </w:pPr>
-    </w:p>
-    <w:p>
-      <w:pPr>
-        <w:ind w:left="720"/>
-        <w:jc w:val="both"/>
-      </w:pPr>
-      <w:r>
-        <w:t>Develop a JavaFX program to achieve the following tasks:</w:t>
-      </w:r>
-    </w:p>
-    <w:p>
-      <w:pPr>
-        <w:ind w:left="720"/>
+        <w:t>Create a JavaFX Program for a Student Information System:</w:t>
+      </w:r>
+    </w:p>
+    <w:p>
+      <w:pPr>
         <w:jc w:val="both"/>
         <w:rPr>
           <w:b/>
           <w:bCs/>
         </w:rPr>
       </w:pPr>
-      <w:r>
+    </w:p>
+    <w:p>
+      <w:pPr>
+        <w:ind w:left="720"/>
+        <w:jc w:val="both"/>
+      </w:pPr>
+      <w:r>
+        <w:t>Develop a JavaFX program to achieve the following tasks:</w:t>
+      </w:r>
+    </w:p>
+    <w:p>
+      <w:pPr>
+        <w:ind w:left="720"/>
+        <w:jc w:val="both"/>
         <w:rPr>
           <w:b/>
           <w:bCs/>
         </w:rPr>
-        <w:t>Login Page:</w:t>
-      </w:r>
-    </w:p>
-    <w:p>
-      <w:pPr>
-        <w:ind w:left="720"/>
-        <w:jc w:val="both"/>
-      </w:pPr>
-      <w:r>
-        <w:t>Implement a login page using JavaFX. Allow users to input their credentials (e.g.,</w:t>
-      </w:r>
-    </w:p>
-    <w:p>
-      <w:pPr>
-        <w:ind w:left="720"/>
-        <w:jc w:val="both"/>
-      </w:pPr>
-      <w:r>
-        <w:t>username and password).</w:t>
-      </w:r>
-    </w:p>
-    <w:p>
-      <w:pPr>
-        <w:ind w:left="720"/>
-        <w:jc w:val="both"/>
+      </w:pPr>
+      <w:r>
         <w:rPr>
           <w:b/>
           <w:bCs/>
         </w:rPr>
-      </w:pPr>
-      <w:r>
+        <w:t>Login Page:</w:t>
+      </w:r>
+    </w:p>
+    <w:p>
+      <w:pPr>
+        <w:ind w:left="720"/>
+        <w:jc w:val="both"/>
+      </w:pPr>
+      <w:r>
+        <w:t>Implement a login page using JavaFX. Allow users to input their credentials (e.g.,</w:t>
+      </w:r>
+    </w:p>
+    <w:p>
+      <w:pPr>
+        <w:ind w:left="720"/>
+        <w:jc w:val="both"/>
+      </w:pPr>
+      <w:r>
+        <w:t>username and password).</w:t>
+      </w:r>
+    </w:p>
+    <w:p>
+      <w:pPr>
+        <w:ind w:left="720"/>
+        <w:jc w:val="both"/>
         <w:rPr>
           <w:b/>
           <w:bCs/>
         </w:rPr>
+      </w:pPr>
+      <w:r>
+        <w:rPr>
+          <w:b/>
+          <w:bCs/>
+        </w:rPr>
         <w:t>Display Student Information:</w:t>
       </w:r>
     </w:p>
@@ -9637,6 +9630,7 @@
         <w:jc w:val="both"/>
       </w:pPr>
       <w:r>
+        <w:lastRenderedPageBreak/>
         <w:t>student information display page in the JavaFX application.</w:t>
       </w:r>
     </w:p>
@@ -9676,8 +9670,335 @@
         <w:jc w:val="both"/>
       </w:pPr>
       <w:r>
+        <w:t>import javafx.geometry.Insets;</w:t>
+      </w:r>
+    </w:p>
+    <w:p>
+      <w:pPr>
+        <w:ind w:left="720"/>
+        <w:jc w:val="both"/>
+      </w:pPr>
+      <w:r>
+        <w:t>import javafx.scene.Scene;</w:t>
+      </w:r>
+    </w:p>
+    <w:p>
+      <w:pPr>
+        <w:ind w:left="720"/>
+        <w:jc w:val="both"/>
+      </w:pPr>
+      <w:r>
+        <w:t>import javafx.scene.control.*;</w:t>
+      </w:r>
+    </w:p>
+    <w:p>
+      <w:pPr>
+        <w:ind w:left="720"/>
+        <w:jc w:val="both"/>
+      </w:pPr>
+      <w:r>
+        <w:t>import javafx.scene.layout.GridPane;</w:t>
+      </w:r>
+    </w:p>
+    <w:p>
+      <w:pPr>
+        <w:ind w:left="720"/>
+        <w:jc w:val="both"/>
+      </w:pPr>
+      <w:r>
+        <w:t>import javafx.stage.Stage;</w:t>
+      </w:r>
+    </w:p>
+    <w:p>
+      <w:pPr>
+        <w:ind w:left="720"/>
+        <w:jc w:val="both"/>
+      </w:pPr>
+      <w:r>
+        <w:t>import java.sql.*;</w:t>
+      </w:r>
+    </w:p>
+    <w:p>
+      <w:pPr>
+        <w:ind w:left="720"/>
+        <w:jc w:val="both"/>
+      </w:pPr>
+    </w:p>
+    <w:p>
+      <w:pPr>
+        <w:ind w:left="720"/>
+        <w:jc w:val="both"/>
+      </w:pPr>
+      <w:r>
+        <w:t>public class StudentInformationSystem extends Application {</w:t>
+      </w:r>
+    </w:p>
+    <w:p>
+      <w:pPr>
+        <w:ind w:left="720"/>
+        <w:jc w:val="both"/>
+      </w:pPr>
+    </w:p>
+    <w:p>
+      <w:pPr>
+        <w:ind w:left="720"/>
+        <w:jc w:val="both"/>
+      </w:pPr>
+      <w:r>
+        <w:t xml:space="preserve">    @Override</w:t>
+      </w:r>
+    </w:p>
+    <w:p>
+      <w:pPr>
+        <w:ind w:left="720"/>
+        <w:jc w:val="both"/>
+      </w:pPr>
+      <w:r>
+        <w:t xml:space="preserve">    public void start(Stage primaryStage) {</w:t>
+      </w:r>
+    </w:p>
+    <w:p>
+      <w:pPr>
+        <w:ind w:left="720"/>
+        <w:jc w:val="both"/>
+      </w:pPr>
+      <w:r>
+        <w:t xml:space="preserve">        primaryStage.setTitle("Student Information System");</w:t>
+      </w:r>
+    </w:p>
+    <w:p>
+      <w:pPr>
+        <w:ind w:left="720"/>
+        <w:jc w:val="both"/>
+      </w:pPr>
+    </w:p>
+    <w:p>
+      <w:pPr>
+        <w:ind w:left="720"/>
+        <w:jc w:val="both"/>
+      </w:pPr>
+      <w:r>
+        <w:t xml:space="preserve">        // Login Page</w:t>
+      </w:r>
+    </w:p>
+    <w:p>
+      <w:pPr>
+        <w:ind w:left="720"/>
+        <w:jc w:val="both"/>
+      </w:pPr>
+      <w:r>
+        <w:t xml:space="preserve">        GridPane loginGrid = new GridPane();</w:t>
+      </w:r>
+    </w:p>
+    <w:p>
+      <w:pPr>
+        <w:ind w:left="720"/>
+        <w:jc w:val="both"/>
+      </w:pPr>
+      <w:r>
+        <w:t xml:space="preserve">        loginGrid.setPadding(new Insets(10, 10, 10, 10));</w:t>
+      </w:r>
+    </w:p>
+    <w:p>
+      <w:pPr>
+        <w:ind w:left="720"/>
+        <w:jc w:val="both"/>
+      </w:pPr>
+      <w:r>
+        <w:t xml:space="preserve">        loginGrid.setVgap(8);</w:t>
+      </w:r>
+    </w:p>
+    <w:p>
+      <w:pPr>
+        <w:ind w:left="720"/>
+        <w:jc w:val="both"/>
+      </w:pPr>
+      <w:r>
+        <w:t xml:space="preserve">        loginGrid.setHgap(10);</w:t>
+      </w:r>
+    </w:p>
+    <w:p>
+      <w:pPr>
+        <w:ind w:left="720"/>
+        <w:jc w:val="both"/>
+      </w:pPr>
+    </w:p>
+    <w:p>
+      <w:pPr>
+        <w:ind w:left="720"/>
+        <w:jc w:val="both"/>
+      </w:pPr>
+      <w:r>
+        <w:t xml:space="preserve">        // Username Label</w:t>
+      </w:r>
+    </w:p>
+    <w:p>
+      <w:pPr>
+        <w:ind w:left="720"/>
+        <w:jc w:val="both"/>
+      </w:pPr>
+      <w:r>
+        <w:t xml:space="preserve">        Label usernameLabel = new Label("Username:");</w:t>
+      </w:r>
+    </w:p>
+    <w:p>
+      <w:pPr>
+        <w:ind w:left="720"/>
+        <w:jc w:val="both"/>
+      </w:pPr>
+      <w:r>
+        <w:t xml:space="preserve">        GridPane.setConstraints(usernameLabel, 0, 0);</w:t>
+      </w:r>
+    </w:p>
+    <w:p>
+      <w:pPr>
+        <w:ind w:left="720"/>
+        <w:jc w:val="both"/>
+      </w:pPr>
+    </w:p>
+    <w:p>
+      <w:pPr>
+        <w:ind w:left="720"/>
+        <w:jc w:val="both"/>
+      </w:pPr>
+      <w:r>
+        <w:t xml:space="preserve">        // Username Input</w:t>
+      </w:r>
+    </w:p>
+    <w:p>
+      <w:pPr>
+        <w:ind w:left="720"/>
+        <w:jc w:val="both"/>
+      </w:pPr>
+      <w:r>
+        <w:t xml:space="preserve">        TextField usernameInput = new TextField();</w:t>
+      </w:r>
+    </w:p>
+    <w:p>
+      <w:pPr>
+        <w:ind w:left="720"/>
+        <w:jc w:val="both"/>
+      </w:pPr>
+      <w:r>
+        <w:t xml:space="preserve">        GridPane.setConstraints(usernameInput, 1, 0);</w:t>
+      </w:r>
+    </w:p>
+    <w:p>
+      <w:pPr>
+        <w:ind w:left="720"/>
+        <w:jc w:val="both"/>
+      </w:pPr>
+    </w:p>
+    <w:p>
+      <w:pPr>
+        <w:ind w:left="720"/>
+        <w:jc w:val="both"/>
+      </w:pPr>
+      <w:r>
+        <w:t xml:space="preserve">        // Password Label</w:t>
+      </w:r>
+    </w:p>
+    <w:p>
+      <w:pPr>
+        <w:ind w:left="720"/>
+        <w:jc w:val="both"/>
+      </w:pPr>
+      <w:r>
+        <w:t xml:space="preserve">        Label passwordLabel = new Label("Password:");</w:t>
+      </w:r>
+    </w:p>
+    <w:p>
+      <w:pPr>
+        <w:ind w:left="720"/>
+        <w:jc w:val="both"/>
+      </w:pPr>
+      <w:r>
+        <w:t xml:space="preserve">        GridPane.setConstraints(passwordLabel, 0, 1);</w:t>
+      </w:r>
+    </w:p>
+    <w:p>
+      <w:pPr>
+        <w:ind w:left="720"/>
+        <w:jc w:val="both"/>
+      </w:pPr>
+    </w:p>
+    <w:p>
+      <w:pPr>
+        <w:ind w:left="720"/>
+        <w:jc w:val="both"/>
+      </w:pPr>
+      <w:r>
+        <w:t xml:space="preserve">        // Password Input</w:t>
+      </w:r>
+    </w:p>
+    <w:p>
+      <w:pPr>
+        <w:ind w:left="720"/>
+        <w:jc w:val="both"/>
+      </w:pPr>
+      <w:r>
+        <w:t xml:space="preserve">        PasswordField passwordInput = new PasswordField();</w:t>
+      </w:r>
+    </w:p>
+    <w:p>
+      <w:pPr>
+        <w:ind w:left="720"/>
+        <w:jc w:val="both"/>
+      </w:pPr>
+      <w:r>
+        <w:t xml:space="preserve">        GridPane.setConstraints(passwordInput, 1, 1);</w:t>
+      </w:r>
+    </w:p>
+    <w:p>
+      <w:pPr>
+        <w:ind w:left="720"/>
+        <w:jc w:val="both"/>
+      </w:pPr>
+    </w:p>
+    <w:p>
+      <w:pPr>
+        <w:ind w:left="720"/>
+        <w:jc w:val="both"/>
+      </w:pPr>
+      <w:r>
+        <w:t xml:space="preserve">        // Login Button</w:t>
+      </w:r>
+    </w:p>
+    <w:p>
+      <w:pPr>
+        <w:ind w:left="720"/>
+        <w:jc w:val="both"/>
+      </w:pPr>
+      <w:r>
+        <w:t xml:space="preserve">        Button loginButton = new Button("Login");</w:t>
+      </w:r>
+    </w:p>
+    <w:p>
+      <w:pPr>
+        <w:ind w:left="720"/>
+        <w:jc w:val="both"/>
+      </w:pPr>
+      <w:r>
+        <w:t xml:space="preserve">        GridPane.setConstraints(loginButton, 1, 2);</w:t>
+      </w:r>
+    </w:p>
+    <w:p>
+      <w:pPr>
+        <w:ind w:left="720"/>
+        <w:jc w:val="both"/>
+      </w:pPr>
+      <w:r>
+        <w:t xml:space="preserve">        loginButton.setOnAction(e -&gt; {</w:t>
+      </w:r>
+    </w:p>
+    <w:p>
+      <w:pPr>
+        <w:ind w:left="720"/>
+        <w:jc w:val="both"/>
+      </w:pPr>
+      <w:r>
         <w:lastRenderedPageBreak/>
-        <w:t>import javafx.geometry.Insets;</w:t>
+        <w:t xml:space="preserve">            // Authenticate user here (e.g., check credentials against database)</w:t>
       </w:r>
     </w:p>
     <w:p>
@@ -9686,7 +10007,7 @@
         <w:jc w:val="both"/>
       </w:pPr>
       <w:r>
-        <w:t>import javafx.scene.Scene;</w:t>
+        <w:t xml:space="preserve">            // If authenticated, show student information page</w:t>
       </w:r>
     </w:p>
     <w:p>
@@ -9695,7 +10016,7 @@
         <w:jc w:val="both"/>
       </w:pPr>
       <w:r>
-        <w:t>import javafx.scene.control.*;</w:t>
+        <w:t xml:space="preserve">            primaryStage.setScene(createStudentInfoScene());</w:t>
       </w:r>
     </w:p>
     <w:p>
@@ -9704,7 +10025,7 @@
         <w:jc w:val="both"/>
       </w:pPr>
       <w:r>
-        <w:t>import javafx.scene.layout.GridPane;</w:t>
+        <w:t xml:space="preserve">        });</w:t>
       </w:r>
     </w:p>
     <w:p>
@@ -9712,9 +10033,6 @@
         <w:ind w:left="720"/>
         <w:jc w:val="both"/>
       </w:pPr>
-      <w:r>
-        <w:t>import javafx.stage.Stage;</w:t>
-      </w:r>
     </w:p>
     <w:p>
       <w:pPr>
@@ -9722,7 +10040,7 @@
         <w:jc w:val="both"/>
       </w:pPr>
       <w:r>
-        <w:t>import java.sql.*;</w:t>
+        <w:t xml:space="preserve">        loginGrid.getChildren().addAll(usernameLabel, usernameInput, passwordLabel, passwordInput, loginButton);</w:t>
       </w:r>
     </w:p>
     <w:p>
@@ -9737,7 +10055,7 @@
         <w:jc w:val="both"/>
       </w:pPr>
       <w:r>
-        <w:t>public class StudentInformationSystem extends Application {</w:t>
+        <w:t xml:space="preserve">        Scene loginScene = new Scene(loginGrid, 300, 200);</w:t>
       </w:r>
     </w:p>
     <w:p>
@@ -9752,7 +10070,7 @@
         <w:jc w:val="both"/>
       </w:pPr>
       <w:r>
-        <w:t xml:space="preserve">    @Override</w:t>
+        <w:t xml:space="preserve">        primaryStage.setScene(loginScene);</w:t>
       </w:r>
     </w:p>
     <w:p>
@@ -9761,7 +10079,7 @@
         <w:jc w:val="both"/>
       </w:pPr>
       <w:r>
-        <w:t xml:space="preserve">    public void start(Stage primaryStage) {</w:t>
+        <w:t xml:space="preserve">        primaryStage.show();</w:t>
       </w:r>
     </w:p>
     <w:p>
@@ -9770,7 +10088,7 @@
         <w:jc w:val="both"/>
       </w:pPr>
       <w:r>
-        <w:t xml:space="preserve">        primaryStage.setTitle("Student Information System");</w:t>
+        <w:t xml:space="preserve">    }</w:t>
       </w:r>
     </w:p>
     <w:p>
@@ -9785,7 +10103,7 @@
         <w:jc w:val="both"/>
       </w:pPr>
       <w:r>
-        <w:t xml:space="preserve">        // Login Page</w:t>
+        <w:t xml:space="preserve">    // Method to create the student information display page</w:t>
       </w:r>
     </w:p>
     <w:p>
@@ -9794,7 +10112,7 @@
         <w:jc w:val="both"/>
       </w:pPr>
       <w:r>
-        <w:t xml:space="preserve">        GridPane loginGrid = new GridPane();</w:t>
+        <w:t xml:space="preserve">    private Scene createStudentInfoScene() {</w:t>
       </w:r>
     </w:p>
     <w:p>
@@ -9803,7 +10121,7 @@
         <w:jc w:val="both"/>
       </w:pPr>
       <w:r>
-        <w:t xml:space="preserve">        loginGrid.setPadding(new Insets(10, 10, 10, 10));</w:t>
+        <w:t xml:space="preserve">        GridPane studentInfoGrid = new GridPane();</w:t>
       </w:r>
     </w:p>
     <w:p>
@@ -9812,7 +10130,7 @@
         <w:jc w:val="both"/>
       </w:pPr>
       <w:r>
-        <w:t xml:space="preserve">        loginGrid.setVgap(8);</w:t>
+        <w:t xml:space="preserve">        studentInfoGrid.setPadding(new Insets(10, 10, 10, 10));</w:t>
       </w:r>
     </w:p>
     <w:p>
@@ -9821,7 +10139,7 @@
         <w:jc w:val="both"/>
       </w:pPr>
       <w:r>
-        <w:t xml:space="preserve">        loginGrid.setHgap(10);</w:t>
+        <w:t xml:space="preserve">        studentInfoGrid.setVgap(8);</w:t>
       </w:r>
     </w:p>
     <w:p>
@@ -9829,15 +10147,15 @@
         <w:ind w:left="720"/>
         <w:jc w:val="both"/>
       </w:pPr>
+      <w:r>
+        <w:t xml:space="preserve">        studentInfoGrid.setHgap(10);</w:t>
+      </w:r>
     </w:p>
     <w:p>
       <w:pPr>
         <w:ind w:left="720"/>
         <w:jc w:val="both"/>
       </w:pPr>
-      <w:r>
-        <w:t xml:space="preserve">        // Username Label</w:t>
-      </w:r>
     </w:p>
     <w:p>
       <w:pPr>
@@ -9845,7 +10163,7 @@
         <w:jc w:val="both"/>
       </w:pPr>
       <w:r>
-        <w:t xml:space="preserve">        Label usernameLabel = new Label("Username:");</w:t>
+        <w:t xml:space="preserve">        // Placeholder student information display</w:t>
       </w:r>
     </w:p>
     <w:p>
@@ -9854,7 +10172,7 @@
         <w:jc w:val="both"/>
       </w:pPr>
       <w:r>
-        <w:t xml:space="preserve">        GridPane.setConstraints(usernameLabel, 0, 0);</w:t>
+        <w:t xml:space="preserve">        Label studentLabel = new Label("Student Information");</w:t>
       </w:r>
     </w:p>
     <w:p>
@@ -9862,15 +10180,15 @@
         <w:ind w:left="720"/>
         <w:jc w:val="both"/>
       </w:pPr>
+      <w:r>
+        <w:t xml:space="preserve">        GridPane.setConstraints(studentLabel, 0, 0);</w:t>
+      </w:r>
     </w:p>
     <w:p>
       <w:pPr>
         <w:ind w:left="720"/>
         <w:jc w:val="both"/>
       </w:pPr>
-      <w:r>
-        <w:t xml:space="preserve">        // Username Input</w:t>
-      </w:r>
     </w:p>
     <w:p>
       <w:pPr>
@@ -9878,7 +10196,7 @@
         <w:jc w:val="both"/>
       </w:pPr>
       <w:r>
-        <w:t xml:space="preserve">        TextField usernameInput = new TextField();</w:t>
+        <w:t xml:space="preserve">        // Display student information fetched from the database</w:t>
       </w:r>
     </w:p>
     <w:p>
@@ -9887,7 +10205,7 @@
         <w:jc w:val="both"/>
       </w:pPr>
       <w:r>
-        <w:t xml:space="preserve">        GridPane.setConstraints(usernameInput, 1, 0);</w:t>
+        <w:t xml:space="preserve">        try {</w:t>
       </w:r>
     </w:p>
     <w:p>
@@ -9895,6 +10213,9 @@
         <w:ind w:left="720"/>
         <w:jc w:val="both"/>
       </w:pPr>
+      <w:r>
+        <w:t xml:space="preserve">            final String DRIVER = "com.mysql.cj.jdbc.Driver";</w:t>
+      </w:r>
     </w:p>
     <w:p>
       <w:pPr>
@@ -9902,7 +10223,7 @@
         <w:jc w:val="both"/>
       </w:pPr>
       <w:r>
-        <w:t xml:space="preserve">        // Password Label</w:t>
+        <w:t xml:space="preserve">            final String DBNAME = "JavaCollege";</w:t>
       </w:r>
     </w:p>
     <w:p>
@@ -9911,7 +10232,7 @@
         <w:jc w:val="both"/>
       </w:pPr>
       <w:r>
-        <w:t xml:space="preserve">        Label passwordLabel = new Label("Password:");</w:t>
+        <w:t xml:space="preserve">            final String HOST = "localhost";</w:t>
       </w:r>
     </w:p>
     <w:p>
@@ -9920,7 +10241,7 @@
         <w:jc w:val="both"/>
       </w:pPr>
       <w:r>
-        <w:t xml:space="preserve">        GridPane.setConstraints(passwordLabel, 0, 1);</w:t>
+        <w:t xml:space="preserve">            final String DBUSER = "root";</w:t>
       </w:r>
     </w:p>
     <w:p>
@@ -9928,6 +10249,9 @@
         <w:ind w:left="720"/>
         <w:jc w:val="both"/>
       </w:pPr>
+      <w:r>
+        <w:t xml:space="preserve">            final String DBPASS = "Neupane@11";</w:t>
+      </w:r>
     </w:p>
     <w:p>
       <w:pPr>
@@ -9935,7 +10259,7 @@
         <w:jc w:val="both"/>
       </w:pPr>
       <w:r>
-        <w:t xml:space="preserve">        // Password Input</w:t>
+        <w:t xml:space="preserve">            final int PORT = 3306;</w:t>
       </w:r>
     </w:p>
     <w:p>
@@ -9944,7 +10268,7 @@
         <w:jc w:val="both"/>
       </w:pPr>
       <w:r>
-        <w:t xml:space="preserve">        PasswordField passwordInput = new PasswordField();</w:t>
+        <w:t xml:space="preserve">            final String URL = "jdbc:mysql://" + HOST + ":" + PORT + "/" + DBNAME;</w:t>
       </w:r>
     </w:p>
     <w:p>
@@ -9952,15 +10276,15 @@
         <w:ind w:left="720"/>
         <w:jc w:val="both"/>
       </w:pPr>
-      <w:r>
-        <w:t xml:space="preserve">        GridPane.setConstraints(passwordInput, 1, 1);</w:t>
-      </w:r>
     </w:p>
     <w:p>
       <w:pPr>
         <w:ind w:left="720"/>
         <w:jc w:val="both"/>
       </w:pPr>
+      <w:r>
+        <w:t xml:space="preserve">            Class.forName(DRIVER);</w:t>
+      </w:r>
     </w:p>
     <w:p>
       <w:pPr>
@@ -9968,7 +10292,7 @@
         <w:jc w:val="both"/>
       </w:pPr>
       <w:r>
-        <w:t xml:space="preserve">        // Login Button</w:t>
+        <w:t xml:space="preserve">            try (Connection conn = DriverManager.getConnection(URL, DBUSER, DBPASS)) {</w:t>
       </w:r>
     </w:p>
     <w:p>
@@ -9977,7 +10301,7 @@
         <w:jc w:val="both"/>
       </w:pPr>
       <w:r>
-        <w:t xml:space="preserve">        Button loginButton = new Button("Login");</w:t>
+        <w:t xml:space="preserve">                String sql = "SELECT username FROM student_profile";</w:t>
       </w:r>
     </w:p>
     <w:p>
@@ -9986,7 +10310,7 @@
         <w:jc w:val="both"/>
       </w:pPr>
       <w:r>
-        <w:t xml:space="preserve">        GridPane.setConstraints(loginButton, 1, 2);</w:t>
+        <w:t xml:space="preserve">                try (PreparedStatement statement = conn.prepareStatement(sql);</w:t>
       </w:r>
     </w:p>
     <w:p>
@@ -9995,7 +10319,7 @@
         <w:jc w:val="both"/>
       </w:pPr>
       <w:r>
-        <w:t xml:space="preserve">        loginButton.setOnAction(e -&gt; {</w:t>
+        <w:t xml:space="preserve">                     ResultSet resultSet = statement.executeQuery()) {</w:t>
       </w:r>
     </w:p>
     <w:p>
@@ -10004,7 +10328,7 @@
         <w:jc w:val="both"/>
       </w:pPr>
       <w:r>
-        <w:t xml:space="preserve">            // Authenticate user here (e.g., check credentials against database)</w:t>
+        <w:t xml:space="preserve">                    int row = 1;</w:t>
       </w:r>
     </w:p>
     <w:p>
@@ -10013,7 +10337,7 @@
         <w:jc w:val="both"/>
       </w:pPr>
       <w:r>
-        <w:t xml:space="preserve">            // If authenticated, show student information page</w:t>
+        <w:t xml:space="preserve">                    while (resultSet.next()) {</w:t>
       </w:r>
     </w:p>
     <w:p>
@@ -10022,7 +10346,7 @@
         <w:jc w:val="both"/>
       </w:pPr>
       <w:r>
-        <w:t xml:space="preserve">            primaryStage.setScene(createStudentInfoScene());</w:t>
+        <w:t xml:space="preserve">                        String data = resultSet.getString("username");</w:t>
       </w:r>
     </w:p>
     <w:p>
@@ -10031,7 +10355,7 @@
         <w:jc w:val="both"/>
       </w:pPr>
       <w:r>
-        <w:t xml:space="preserve">        });</w:t>
+        <w:t xml:space="preserve">                        Label usernameLabel = new Label(data);</w:t>
       </w:r>
     </w:p>
     <w:p>
@@ -10039,6 +10363,10 @@
         <w:ind w:left="720"/>
         <w:jc w:val="both"/>
       </w:pPr>
+      <w:r>
+        <w:lastRenderedPageBreak/>
+        <w:t xml:space="preserve">                        GridPane.setConstraints(usernameLabel, 0, row++);</w:t>
+      </w:r>
     </w:p>
     <w:p>
       <w:pPr>
@@ -10046,8 +10374,7 @@
         <w:jc w:val="both"/>
       </w:pPr>
       <w:r>
-        <w:lastRenderedPageBreak/>
-        <w:t xml:space="preserve">        loginGrid.getChildren().addAll(usernameLabel, usernameInput, passwordLabel, passwordInput, loginButton);</w:t>
+        <w:t xml:space="preserve">                        studentInfoGrid.getChildren().add(usernameLabel);</w:t>
       </w:r>
     </w:p>
     <w:p>
@@ -10055,6 +10382,9 @@
         <w:ind w:left="720"/>
         <w:jc w:val="both"/>
       </w:pPr>
+      <w:r>
+        <w:t xml:space="preserve">                    }</w:t>
+      </w:r>
     </w:p>
     <w:p>
       <w:pPr>
@@ -10062,7 +10392,7 @@
         <w:jc w:val="both"/>
       </w:pPr>
       <w:r>
-        <w:t xml:space="preserve">        Scene loginScene = new Scene(loginGrid, 300, 200);</w:t>
+        <w:t xml:space="preserve">                }</w:t>
       </w:r>
     </w:p>
     <w:p>
@@ -10070,6 +10400,9 @@
         <w:ind w:left="720"/>
         <w:jc w:val="both"/>
       </w:pPr>
+      <w:r>
+        <w:t xml:space="preserve">            }</w:t>
+      </w:r>
     </w:p>
     <w:p>
       <w:pPr>
@@ -10077,346 +10410,6 @@
         <w:jc w:val="both"/>
       </w:pPr>
       <w:r>
-        <w:t xml:space="preserve">        primaryStage.setScene(loginScene);</w:t>
-      </w:r>
-    </w:p>
-    <w:p>
-      <w:pPr>
-        <w:ind w:left="720"/>
-        <w:jc w:val="both"/>
-      </w:pPr>
-      <w:r>
-        <w:t xml:space="preserve">        primaryStage.show();</w:t>
-      </w:r>
-    </w:p>
-    <w:p>
-      <w:pPr>
-        <w:ind w:left="720"/>
-        <w:jc w:val="both"/>
-      </w:pPr>
-      <w:r>
-        <w:t xml:space="preserve">    }</w:t>
-      </w:r>
-    </w:p>
-    <w:p>
-      <w:pPr>
-        <w:ind w:left="720"/>
-        <w:jc w:val="both"/>
-      </w:pPr>
-    </w:p>
-    <w:p>
-      <w:pPr>
-        <w:ind w:left="720"/>
-        <w:jc w:val="both"/>
-      </w:pPr>
-      <w:r>
-        <w:t xml:space="preserve">    // Method to create the student information display page</w:t>
-      </w:r>
-    </w:p>
-    <w:p>
-      <w:pPr>
-        <w:ind w:left="720"/>
-        <w:jc w:val="both"/>
-      </w:pPr>
-      <w:r>
-        <w:t xml:space="preserve">    private Scene createStudentInfoScene() {</w:t>
-      </w:r>
-    </w:p>
-    <w:p>
-      <w:pPr>
-        <w:ind w:left="720"/>
-        <w:jc w:val="both"/>
-      </w:pPr>
-      <w:r>
-        <w:t xml:space="preserve">        GridPane studentInfoGrid = new GridPane();</w:t>
-      </w:r>
-    </w:p>
-    <w:p>
-      <w:pPr>
-        <w:ind w:left="720"/>
-        <w:jc w:val="both"/>
-      </w:pPr>
-      <w:r>
-        <w:t xml:space="preserve">        studentInfoGrid.setPadding(new Insets(10, 10, 10, 10));</w:t>
-      </w:r>
-    </w:p>
-    <w:p>
-      <w:pPr>
-        <w:ind w:left="720"/>
-        <w:jc w:val="both"/>
-      </w:pPr>
-      <w:r>
-        <w:t xml:space="preserve">        studentInfoGrid.setVgap(8);</w:t>
-      </w:r>
-    </w:p>
-    <w:p>
-      <w:pPr>
-        <w:ind w:left="720"/>
-        <w:jc w:val="both"/>
-      </w:pPr>
-      <w:r>
-        <w:t xml:space="preserve">        studentInfoGrid.setHgap(10);</w:t>
-      </w:r>
-    </w:p>
-    <w:p>
-      <w:pPr>
-        <w:ind w:left="720"/>
-        <w:jc w:val="both"/>
-      </w:pPr>
-    </w:p>
-    <w:p>
-      <w:pPr>
-        <w:ind w:left="720"/>
-        <w:jc w:val="both"/>
-      </w:pPr>
-      <w:r>
-        <w:t xml:space="preserve">        // Placeholder student information display</w:t>
-      </w:r>
-    </w:p>
-    <w:p>
-      <w:pPr>
-        <w:ind w:left="720"/>
-        <w:jc w:val="both"/>
-      </w:pPr>
-      <w:r>
-        <w:t xml:space="preserve">        Label studentLabel = new Label("Student Information");</w:t>
-      </w:r>
-    </w:p>
-    <w:p>
-      <w:pPr>
-        <w:ind w:left="720"/>
-        <w:jc w:val="both"/>
-      </w:pPr>
-      <w:r>
-        <w:t xml:space="preserve">        GridPane.setConstraints(studentLabel, 0, 0);</w:t>
-      </w:r>
-    </w:p>
-    <w:p>
-      <w:pPr>
-        <w:ind w:left="720"/>
-        <w:jc w:val="both"/>
-      </w:pPr>
-    </w:p>
-    <w:p>
-      <w:pPr>
-        <w:ind w:left="720"/>
-        <w:jc w:val="both"/>
-      </w:pPr>
-      <w:r>
-        <w:t xml:space="preserve">        // Display student information fetched from the database</w:t>
-      </w:r>
-    </w:p>
-    <w:p>
-      <w:pPr>
-        <w:ind w:left="720"/>
-        <w:jc w:val="both"/>
-      </w:pPr>
-      <w:r>
-        <w:t xml:space="preserve">        try {</w:t>
-      </w:r>
-    </w:p>
-    <w:p>
-      <w:pPr>
-        <w:ind w:left="720"/>
-        <w:jc w:val="both"/>
-      </w:pPr>
-      <w:r>
-        <w:t xml:space="preserve">            final String DRIVER = "com.mysql.cj.jdbc.Driver";</w:t>
-      </w:r>
-    </w:p>
-    <w:p>
-      <w:pPr>
-        <w:ind w:left="720"/>
-        <w:jc w:val="both"/>
-      </w:pPr>
-      <w:r>
-        <w:t xml:space="preserve">            final String DBNAME = "JavaCollege";</w:t>
-      </w:r>
-    </w:p>
-    <w:p>
-      <w:pPr>
-        <w:ind w:left="720"/>
-        <w:jc w:val="both"/>
-      </w:pPr>
-      <w:r>
-        <w:t xml:space="preserve">            final String HOST = "localhost";</w:t>
-      </w:r>
-    </w:p>
-    <w:p>
-      <w:pPr>
-        <w:ind w:left="720"/>
-        <w:jc w:val="both"/>
-      </w:pPr>
-      <w:r>
-        <w:t xml:space="preserve">            final String DBUSER = "root";</w:t>
-      </w:r>
-    </w:p>
-    <w:p>
-      <w:pPr>
-        <w:ind w:left="720"/>
-        <w:jc w:val="both"/>
-      </w:pPr>
-      <w:r>
-        <w:t xml:space="preserve">            final String DBPASS = "Neupane@11";</w:t>
-      </w:r>
-    </w:p>
-    <w:p>
-      <w:pPr>
-        <w:ind w:left="720"/>
-        <w:jc w:val="both"/>
-      </w:pPr>
-      <w:r>
-        <w:t xml:space="preserve">            final int PORT = 3306;</w:t>
-      </w:r>
-    </w:p>
-    <w:p>
-      <w:pPr>
-        <w:ind w:left="720"/>
-        <w:jc w:val="both"/>
-      </w:pPr>
-      <w:r>
-        <w:t xml:space="preserve">            final String URL = "jdbc:mysql://" + HOST + ":" + PORT + "/" + DBNAME;</w:t>
-      </w:r>
-    </w:p>
-    <w:p>
-      <w:pPr>
-        <w:ind w:left="720"/>
-        <w:jc w:val="both"/>
-      </w:pPr>
-    </w:p>
-    <w:p>
-      <w:pPr>
-        <w:ind w:left="720"/>
-        <w:jc w:val="both"/>
-      </w:pPr>
-      <w:r>
-        <w:t xml:space="preserve">            Class.forName(DRIVER);</w:t>
-      </w:r>
-    </w:p>
-    <w:p>
-      <w:pPr>
-        <w:ind w:left="720"/>
-        <w:jc w:val="both"/>
-      </w:pPr>
-      <w:r>
-        <w:t xml:space="preserve">            try (Connection conn = DriverManager.getConnection(URL, DBUSER, DBPASS)) {</w:t>
-      </w:r>
-    </w:p>
-    <w:p>
-      <w:pPr>
-        <w:ind w:left="720"/>
-        <w:jc w:val="both"/>
-      </w:pPr>
-      <w:r>
-        <w:t xml:space="preserve">                String sql = "SELECT username FROM student_profile";</w:t>
-      </w:r>
-    </w:p>
-    <w:p>
-      <w:pPr>
-        <w:ind w:left="720"/>
-        <w:jc w:val="both"/>
-      </w:pPr>
-      <w:r>
-        <w:t xml:space="preserve">                try (PreparedStatement statement = conn.prepareStatement(sql);</w:t>
-      </w:r>
-    </w:p>
-    <w:p>
-      <w:pPr>
-        <w:ind w:left="720"/>
-        <w:jc w:val="both"/>
-      </w:pPr>
-      <w:r>
-        <w:t xml:space="preserve">                     ResultSet resultSet = statement.executeQuery()) {</w:t>
-      </w:r>
-    </w:p>
-    <w:p>
-      <w:pPr>
-        <w:ind w:left="720"/>
-        <w:jc w:val="both"/>
-      </w:pPr>
-      <w:r>
-        <w:t xml:space="preserve">                    int row = 1;</w:t>
-      </w:r>
-    </w:p>
-    <w:p>
-      <w:pPr>
-        <w:ind w:left="720"/>
-        <w:jc w:val="both"/>
-      </w:pPr>
-      <w:r>
-        <w:t xml:space="preserve">                    while (resultSet.next()) {</w:t>
-      </w:r>
-    </w:p>
-    <w:p>
-      <w:pPr>
-        <w:ind w:left="720"/>
-        <w:jc w:val="both"/>
-      </w:pPr>
-      <w:r>
-        <w:t xml:space="preserve">                        String data = resultSet.getString("username");</w:t>
-      </w:r>
-    </w:p>
-    <w:p>
-      <w:pPr>
-        <w:ind w:left="720"/>
-        <w:jc w:val="both"/>
-      </w:pPr>
-      <w:r>
-        <w:t xml:space="preserve">                        Label usernameLabel = new Label(data);</w:t>
-      </w:r>
-    </w:p>
-    <w:p>
-      <w:pPr>
-        <w:ind w:left="720"/>
-        <w:jc w:val="both"/>
-      </w:pPr>
-      <w:r>
-        <w:t xml:space="preserve">                        GridPane.setConstraints(usernameLabel, 0, row++);</w:t>
-      </w:r>
-    </w:p>
-    <w:p>
-      <w:pPr>
-        <w:ind w:left="720"/>
-        <w:jc w:val="both"/>
-      </w:pPr>
-      <w:r>
-        <w:t xml:space="preserve">                        studentInfoGrid.getChildren().add(usernameLabel);</w:t>
-      </w:r>
-    </w:p>
-    <w:p>
-      <w:pPr>
-        <w:ind w:left="720"/>
-        <w:jc w:val="both"/>
-      </w:pPr>
-      <w:r>
-        <w:t xml:space="preserve">                    }</w:t>
-      </w:r>
-    </w:p>
-    <w:p>
-      <w:pPr>
-        <w:ind w:left="720"/>
-        <w:jc w:val="both"/>
-      </w:pPr>
-      <w:r>
-        <w:t xml:space="preserve">                }</w:t>
-      </w:r>
-    </w:p>
-    <w:p>
-      <w:pPr>
-        <w:ind w:left="720"/>
-        <w:jc w:val="both"/>
-      </w:pPr>
-      <w:r>
-        <w:t xml:space="preserve">            }</w:t>
-      </w:r>
-    </w:p>
-    <w:p>
-      <w:pPr>
-        <w:ind w:left="720"/>
-        <w:jc w:val="both"/>
-      </w:pPr>
-      <w:r>
-        <w:lastRenderedPageBreak/>
         <w:t xml:space="preserve">        } catch (ClassNotFoundException | SQLException e) {</w:t>
       </w:r>
     </w:p>
@@ -10718,40 +10711,10 @@
     </w:p>
     <w:p>
       <w:pPr>
-        <w:jc w:val="both"/>
-      </w:pPr>
-    </w:p>
-    <w:p>
-      <w:pPr>
-        <w:jc w:val="both"/>
-      </w:pPr>
-    </w:p>
-    <w:p>
-      <w:pPr>
-        <w:jc w:val="both"/>
-      </w:pPr>
-    </w:p>
-    <w:p>
-      <w:pPr>
-        <w:jc w:val="both"/>
-      </w:pPr>
-    </w:p>
-    <w:p>
-      <w:pPr>
-        <w:jc w:val="both"/>
-        <w:rPr>
-          <w:b/>
-          <w:bCs/>
-        </w:rPr>
-      </w:pPr>
-    </w:p>
-    <w:p>
-      <w:pPr>
-        <w:jc w:val="both"/>
-        <w:rPr>
-          <w:b/>
-          <w:bCs/>
-        </w:rPr>
+        <w:tabs>
+          <w:tab w:val="left" w:pos="6170"/>
+        </w:tabs>
+        <w:jc w:val="both"/>
       </w:pPr>
     </w:p>
     <w:p>
@@ -11464,11 +11427,870 @@
     <w:p>
       <w:pPr>
         <w:pStyle w:val="NoSpacing"/>
+        <w:jc w:val="both"/>
         <w:rPr>
           <w:b/>
           <w:bCs/>
         </w:rPr>
       </w:pPr>
+      <w:r>
+        <w:rPr>
+          <w:b/>
+          <w:bCs/>
+        </w:rPr>
+        <w:lastRenderedPageBreak/>
+        <w:t>JSP Handling HTML Form Data:</w:t>
+      </w:r>
+    </w:p>
+    <w:p>
+      <w:pPr>
+        <w:pStyle w:val="NoSpacing"/>
+        <w:rPr>
+          <w:b/>
+          <w:bCs/>
+        </w:rPr>
+      </w:pPr>
+      <w:r>
+        <w:rPr>
+          <w:b/>
+          <w:bCs/>
+        </w:rPr>
+        <w:t>Write a JSP program that handles HTML form data. Create a login page in JSP, check if the</w:t>
+      </w:r>
+    </w:p>
+    <w:p>
+      <w:pPr>
+        <w:pStyle w:val="NoSpacing"/>
+        <w:rPr>
+          <w:b/>
+          <w:bCs/>
+        </w:rPr>
+      </w:pPr>
+      <w:r>
+        <w:rPr>
+          <w:b/>
+          <w:bCs/>
+        </w:rPr>
+        <w:t>credentials match the ones stored in the database table, and forward to a success page or show an</w:t>
+      </w:r>
+    </w:p>
+    <w:p>
+      <w:pPr>
+        <w:pStyle w:val="NoSpacing"/>
+        <w:rPr>
+          <w:b/>
+          <w:bCs/>
+        </w:rPr>
+      </w:pPr>
+      <w:r>
+        <w:rPr>
+          <w:b/>
+          <w:bCs/>
+        </w:rPr>
+        <w:t>error. Additionally, create a separate page to display a list of users.</w:t>
+      </w:r>
+    </w:p>
+    <w:p>
+      <w:pPr>
+        <w:pStyle w:val="NoSpacing"/>
+        <w:rPr>
+          <w:b/>
+          <w:bCs/>
+        </w:rPr>
+      </w:pPr>
+    </w:p>
+    <w:p>
+      <w:pPr>
+        <w:pStyle w:val="NoSpacing"/>
+      </w:pPr>
+      <w:r>
+        <w:t>// LOGIN .JSP</w:t>
+      </w:r>
+    </w:p>
+    <w:p>
+      <w:pPr>
+        <w:pStyle w:val="NoSpacing"/>
+      </w:pPr>
+      <w:r>
+        <w:t>&lt;%@ page language="java" contentType="text/html; charset=UTF-8"</w:t>
+      </w:r>
+    </w:p>
+    <w:p>
+      <w:pPr>
+        <w:pStyle w:val="NoSpacing"/>
+      </w:pPr>
+      <w:r>
+        <w:t xml:space="preserve">    pageEncoding="UTF-8"%&gt;</w:t>
+      </w:r>
+    </w:p>
+    <w:p>
+      <w:pPr>
+        <w:pStyle w:val="NoSpacing"/>
+      </w:pPr>
+      <w:r>
+        <w:t>&lt;%@ page import="java.sql.*" %&gt;</w:t>
+      </w:r>
+    </w:p>
+    <w:p>
+      <w:pPr>
+        <w:pStyle w:val="NoSpacing"/>
+      </w:pPr>
+      <w:r>
+        <w:t>&lt;!DOCTYPE html&gt;</w:t>
+      </w:r>
+    </w:p>
+    <w:p>
+      <w:pPr>
+        <w:pStyle w:val="NoSpacing"/>
+      </w:pPr>
+      <w:r>
+        <w:t>&lt;html&gt;</w:t>
+      </w:r>
+    </w:p>
+    <w:p>
+      <w:pPr>
+        <w:pStyle w:val="NoSpacing"/>
+      </w:pPr>
+      <w:r>
+        <w:t>&lt;head&gt;</w:t>
+      </w:r>
+    </w:p>
+    <w:p>
+      <w:pPr>
+        <w:pStyle w:val="NoSpacing"/>
+      </w:pPr>
+      <w:r>
+        <w:t xml:space="preserve">    &lt;meta charset="UTF-8"&gt;</w:t>
+      </w:r>
+    </w:p>
+    <w:p>
+      <w:pPr>
+        <w:pStyle w:val="NoSpacing"/>
+      </w:pPr>
+      <w:r>
+        <w:t xml:space="preserve">    &lt;title&gt;Login Page&lt;/title&gt;</w:t>
+      </w:r>
+    </w:p>
+    <w:p>
+      <w:pPr>
+        <w:pStyle w:val="NoSpacing"/>
+      </w:pPr>
+      <w:r>
+        <w:t>&lt;/head&gt;</w:t>
+      </w:r>
+    </w:p>
+    <w:p>
+      <w:pPr>
+        <w:pStyle w:val="NoSpacing"/>
+      </w:pPr>
+      <w:r>
+        <w:t>&lt;body&gt;</w:t>
+      </w:r>
+    </w:p>
+    <w:p>
+      <w:pPr>
+        <w:pStyle w:val="NoSpacing"/>
+      </w:pPr>
+      <w:r>
+        <w:t xml:space="preserve">    &lt;h2&gt;Login&lt;/h2&gt;</w:t>
+      </w:r>
+    </w:p>
+    <w:p>
+      <w:pPr>
+        <w:pStyle w:val="NoSpacing"/>
+      </w:pPr>
+      <w:r>
+        <w:t xml:space="preserve">    &lt;form method="post" action="loginController.jsp"&gt;</w:t>
+      </w:r>
+    </w:p>
+    <w:p>
+      <w:pPr>
+        <w:pStyle w:val="NoSpacing"/>
+      </w:pPr>
+      <w:r>
+        <w:t xml:space="preserve">        Username: &lt;input type="text" name="username" required&gt;&lt;br&gt;</w:t>
+      </w:r>
+    </w:p>
+    <w:p>
+      <w:pPr>
+        <w:pStyle w:val="NoSpacing"/>
+      </w:pPr>
+      <w:r>
+        <w:t xml:space="preserve">        Password: &lt;input type="password" name="password" required&gt;&lt;br&gt;</w:t>
+      </w:r>
+    </w:p>
+    <w:p>
+      <w:pPr>
+        <w:pStyle w:val="NoSpacing"/>
+      </w:pPr>
+      <w:r>
+        <w:t xml:space="preserve">        &lt;input type="submit" value="Login"&gt;</w:t>
+      </w:r>
+    </w:p>
+    <w:p>
+      <w:pPr>
+        <w:pStyle w:val="NoSpacing"/>
+      </w:pPr>
+      <w:r>
+        <w:t xml:space="preserve">    &lt;/form&gt;</w:t>
+      </w:r>
+    </w:p>
+    <w:p>
+      <w:pPr>
+        <w:pStyle w:val="NoSpacing"/>
+      </w:pPr>
+      <w:r>
+        <w:t>&lt;/body&gt;</w:t>
+      </w:r>
+    </w:p>
+    <w:p>
+      <w:pPr>
+        <w:pStyle w:val="NoSpacing"/>
+      </w:pPr>
+      <w:r>
+        <w:t>&lt;/html&gt;</w:t>
+      </w:r>
+    </w:p>
+    <w:p>
+      <w:pPr>
+        <w:pStyle w:val="NoSpacing"/>
+      </w:pPr>
+    </w:p>
+    <w:p>
+      <w:pPr>
+        <w:pStyle w:val="NoSpacing"/>
+      </w:pPr>
+      <w:r>
+        <w:t>//loginController</w:t>
+      </w:r>
+    </w:p>
+    <w:p>
+      <w:pPr>
+        <w:pStyle w:val="NoSpacing"/>
+      </w:pPr>
+      <w:r>
+        <w:t>&lt;%@ page language="java" contentType="text/html; charset=UTF-8"</w:t>
+      </w:r>
+    </w:p>
+    <w:p>
+      <w:pPr>
+        <w:pStyle w:val="NoSpacing"/>
+      </w:pPr>
+      <w:r>
+        <w:t xml:space="preserve">    pageEncoding="UTF-8"%&gt;</w:t>
+      </w:r>
+    </w:p>
+    <w:p>
+      <w:pPr>
+        <w:pStyle w:val="NoSpacing"/>
+      </w:pPr>
+      <w:r>
+        <w:t>&lt;%@ page import="java.sql.*" %&gt;</w:t>
+      </w:r>
+    </w:p>
+    <w:p>
+      <w:pPr>
+        <w:pStyle w:val="NoSpacing"/>
+      </w:pPr>
+      <w:r>
+        <w:t>&lt;%@ page import="java.io.*" %&gt;</w:t>
+      </w:r>
+    </w:p>
+    <w:p>
+      <w:pPr>
+        <w:pStyle w:val="NoSpacing"/>
+      </w:pPr>
+    </w:p>
+    <w:p>
+      <w:pPr>
+        <w:pStyle w:val="NoSpacing"/>
+      </w:pPr>
+      <w:r>
+        <w:t>&lt;%</w:t>
+      </w:r>
+    </w:p>
+    <w:p>
+      <w:pPr>
+        <w:pStyle w:val="NoSpacing"/>
+      </w:pPr>
+      <w:r>
+        <w:t xml:space="preserve">    // Establish database connection</w:t>
+      </w:r>
+    </w:p>
+    <w:p>
+      <w:pPr>
+        <w:pStyle w:val="NoSpacing"/>
+      </w:pPr>
+      <w:r>
+        <w:t xml:space="preserve">    Connection conn = null;</w:t>
+      </w:r>
+    </w:p>
+    <w:p>
+      <w:pPr>
+        <w:pStyle w:val="NoSpacing"/>
+      </w:pPr>
+      <w:r>
+        <w:t xml:space="preserve">    String url = "jdbc:mysql://localhost:3306/JavaCollege";</w:t>
+      </w:r>
+    </w:p>
+    <w:p>
+      <w:pPr>
+        <w:pStyle w:val="NoSpacing"/>
+      </w:pPr>
+      <w:r>
+        <w:t xml:space="preserve">    String user = "root";</w:t>
+      </w:r>
+    </w:p>
+    <w:p>
+      <w:pPr>
+        <w:pStyle w:val="NoSpacing"/>
+      </w:pPr>
+      <w:r>
+        <w:t xml:space="preserve">    String password = "Neupane@11";</w:t>
+      </w:r>
+    </w:p>
+    <w:p>
+      <w:pPr>
+        <w:pStyle w:val="NoSpacing"/>
+      </w:pPr>
+    </w:p>
+    <w:p>
+      <w:pPr>
+        <w:pStyle w:val="NoSpacing"/>
+      </w:pPr>
+      <w:r>
+        <w:t xml:space="preserve">    try {</w:t>
+      </w:r>
+    </w:p>
+    <w:p>
+      <w:pPr>
+        <w:pStyle w:val="NoSpacing"/>
+      </w:pPr>
+      <w:r>
+        <w:t xml:space="preserve">        Class.forName("com.mysql.jdbc.Driver");</w:t>
+      </w:r>
+    </w:p>
+    <w:p>
+      <w:pPr>
+        <w:pStyle w:val="NoSpacing"/>
+      </w:pPr>
+      <w:r>
+        <w:t xml:space="preserve">        conn = DriverManager.getConnection(url, user, password);</w:t>
+      </w:r>
+    </w:p>
+    <w:p>
+      <w:pPr>
+        <w:pStyle w:val="NoSpacing"/>
+      </w:pPr>
+      <w:r>
+        <w:t xml:space="preserve">        Statement statement = conn.createStatement();</w:t>
+      </w:r>
+    </w:p>
+    <w:p>
+      <w:pPr>
+        <w:pStyle w:val="NoSpacing"/>
+      </w:pPr>
+      <w:r>
+        <w:t xml:space="preserve">        </w:t>
+      </w:r>
+    </w:p>
+    <w:p>
+      <w:pPr>
+        <w:pStyle w:val="NoSpacing"/>
+      </w:pPr>
+      <w:r>
+        <w:lastRenderedPageBreak/>
+        <w:t xml:space="preserve">        // Retrieve form data</w:t>
+      </w:r>
+    </w:p>
+    <w:p>
+      <w:pPr>
+        <w:pStyle w:val="NoSpacing"/>
+      </w:pPr>
+      <w:r>
+        <w:t xml:space="preserve">        String username = request.getParameter("username");</w:t>
+      </w:r>
+    </w:p>
+    <w:p>
+      <w:pPr>
+        <w:pStyle w:val="NoSpacing"/>
+      </w:pPr>
+      <w:r>
+        <w:t xml:space="preserve">        String passwordInput = request.getParameter("password");</w:t>
+      </w:r>
+    </w:p>
+    <w:p>
+      <w:pPr>
+        <w:pStyle w:val="NoSpacing"/>
+      </w:pPr>
+      <w:r>
+        <w:t xml:space="preserve">        </w:t>
+      </w:r>
+    </w:p>
+    <w:p>
+      <w:pPr>
+        <w:pStyle w:val="NoSpacing"/>
+      </w:pPr>
+      <w:r>
+        <w:t xml:space="preserve">        // Query database for user</w:t>
+      </w:r>
+    </w:p>
+    <w:p>
+      <w:pPr>
+        <w:pStyle w:val="NoSpacing"/>
+      </w:pPr>
+      <w:r>
+        <w:t xml:space="preserve">        String query = "SELECT * FROM Login_Check WHERE username='" + username + "' AND password='" + passwordInput + "'";</w:t>
+      </w:r>
+    </w:p>
+    <w:p>
+      <w:pPr>
+        <w:pStyle w:val="NoSpacing"/>
+      </w:pPr>
+      <w:r>
+        <w:t xml:space="preserve">        ResultSet rs = statement.executeQuery(query);</w:t>
+      </w:r>
+    </w:p>
+    <w:p>
+      <w:pPr>
+        <w:pStyle w:val="NoSpacing"/>
+      </w:pPr>
+      <w:r>
+        <w:t xml:space="preserve">        </w:t>
+      </w:r>
+    </w:p>
+    <w:p>
+      <w:pPr>
+        <w:pStyle w:val="NoSpacing"/>
+      </w:pPr>
+      <w:r>
+        <w:t xml:space="preserve">        if (rs.next()) {</w:t>
+      </w:r>
+    </w:p>
+    <w:p>
+      <w:pPr>
+        <w:pStyle w:val="NoSpacing"/>
+      </w:pPr>
+      <w:r>
+        <w:t xml:space="preserve">            // If user exists, forward to success page</w:t>
+      </w:r>
+    </w:p>
+    <w:p>
+      <w:pPr>
+        <w:pStyle w:val="NoSpacing"/>
+      </w:pPr>
+      <w:r>
+        <w:t xml:space="preserve">            response.sendRedirect("success.jsp");</w:t>
+      </w:r>
+    </w:p>
+    <w:p>
+      <w:pPr>
+        <w:pStyle w:val="NoSpacing"/>
+      </w:pPr>
+      <w:r>
+        <w:t xml:space="preserve">        } else {</w:t>
+      </w:r>
+    </w:p>
+    <w:p>
+      <w:pPr>
+        <w:pStyle w:val="NoSpacing"/>
+      </w:pPr>
+      <w:r>
+        <w:t xml:space="preserve">            // If user does not exist, show error</w:t>
+      </w:r>
+    </w:p>
+    <w:p>
+      <w:pPr>
+        <w:pStyle w:val="NoSpacing"/>
+      </w:pPr>
+      <w:r>
+        <w:t xml:space="preserve">            out.println("Invalid credentials. Please try again.");</w:t>
+      </w:r>
+    </w:p>
+    <w:p>
+      <w:pPr>
+        <w:pStyle w:val="NoSpacing"/>
+      </w:pPr>
+      <w:r>
+        <w:t xml:space="preserve">        }</w:t>
+      </w:r>
+    </w:p>
+    <w:p>
+      <w:pPr>
+        <w:pStyle w:val="NoSpacing"/>
+      </w:pPr>
+      <w:r>
+        <w:t xml:space="preserve">        </w:t>
+      </w:r>
+    </w:p>
+    <w:p>
+      <w:pPr>
+        <w:pStyle w:val="NoSpacing"/>
+      </w:pPr>
+      <w:r>
+        <w:t xml:space="preserve">        rs.close();</w:t>
+      </w:r>
+    </w:p>
+    <w:p>
+      <w:pPr>
+        <w:pStyle w:val="NoSpacing"/>
+      </w:pPr>
+      <w:r>
+        <w:t xml:space="preserve">        statement.close();</w:t>
+      </w:r>
+    </w:p>
+    <w:p>
+      <w:pPr>
+        <w:pStyle w:val="NoSpacing"/>
+      </w:pPr>
+      <w:r>
+        <w:t xml:space="preserve">    } catch (Exception e) {</w:t>
+      </w:r>
+    </w:p>
+    <w:p>
+      <w:pPr>
+        <w:pStyle w:val="NoSpacing"/>
+      </w:pPr>
+      <w:r>
+        <w:t xml:space="preserve">        e.printStackTrace();</w:t>
+      </w:r>
+    </w:p>
+    <w:p>
+      <w:pPr>
+        <w:pStyle w:val="NoSpacing"/>
+      </w:pPr>
+      <w:r>
+        <w:t xml:space="preserve">    } finally {</w:t>
+      </w:r>
+    </w:p>
+    <w:p>
+      <w:pPr>
+        <w:pStyle w:val="NoSpacing"/>
+      </w:pPr>
+      <w:r>
+        <w:t xml:space="preserve">        if (conn != null) {</w:t>
+      </w:r>
+    </w:p>
+    <w:p>
+      <w:pPr>
+        <w:pStyle w:val="NoSpacing"/>
+      </w:pPr>
+      <w:r>
+        <w:t xml:space="preserve">            try {</w:t>
+      </w:r>
+    </w:p>
+    <w:p>
+      <w:pPr>
+        <w:pStyle w:val="NoSpacing"/>
+      </w:pPr>
+      <w:r>
+        <w:t xml:space="preserve">                conn.close();</w:t>
+      </w:r>
+    </w:p>
+    <w:p>
+      <w:pPr>
+        <w:pStyle w:val="NoSpacing"/>
+      </w:pPr>
+      <w:r>
+        <w:t xml:space="preserve">            } catch (SQLException e) {</w:t>
+      </w:r>
+    </w:p>
+    <w:p>
+      <w:pPr>
+        <w:pStyle w:val="NoSpacing"/>
+      </w:pPr>
+      <w:r>
+        <w:t xml:space="preserve">                e.printStackTrace();</w:t>
+      </w:r>
+    </w:p>
+    <w:p>
+      <w:pPr>
+        <w:pStyle w:val="NoSpacing"/>
+      </w:pPr>
+      <w:r>
+        <w:t xml:space="preserve">            }</w:t>
+      </w:r>
+    </w:p>
+    <w:p>
+      <w:pPr>
+        <w:pStyle w:val="NoSpacing"/>
+      </w:pPr>
+      <w:r>
+        <w:t xml:space="preserve">        }</w:t>
+      </w:r>
+    </w:p>
+    <w:p>
+      <w:pPr>
+        <w:pStyle w:val="NoSpacing"/>
+      </w:pPr>
+      <w:r>
+        <w:t xml:space="preserve">    }</w:t>
+      </w:r>
+    </w:p>
+    <w:p>
+      <w:pPr>
+        <w:pStyle w:val="NoSpacing"/>
+      </w:pPr>
+      <w:r>
+        <w:t>%&gt;</w:t>
+      </w:r>
+    </w:p>
+    <w:p>
+      <w:pPr>
+        <w:pStyle w:val="NoSpacing"/>
+      </w:pPr>
+    </w:p>
+    <w:p>
+      <w:pPr>
+        <w:pStyle w:val="NoSpacing"/>
+      </w:pPr>
+      <w:r>
+        <w:t>// success.jsp</w:t>
+      </w:r>
+    </w:p>
+    <w:p>
+      <w:pPr>
+        <w:pStyle w:val="NoSpacing"/>
+      </w:pPr>
+      <w:r>
+        <w:t>&lt;%@ page language="java" contentType="text/html; charset=UTF-8"</w:t>
+      </w:r>
+    </w:p>
+    <w:p>
+      <w:pPr>
+        <w:pStyle w:val="NoSpacing"/>
+      </w:pPr>
+      <w:r>
+        <w:t xml:space="preserve">    pageEncoding="UTF-8"%&gt;</w:t>
+      </w:r>
+    </w:p>
+    <w:p>
+      <w:pPr>
+        <w:pStyle w:val="NoSpacing"/>
+      </w:pPr>
+      <w:r>
+        <w:t>&lt;!DOCTYPE html&gt;</w:t>
+      </w:r>
+    </w:p>
+    <w:p>
+      <w:pPr>
+        <w:pStyle w:val="NoSpacing"/>
+      </w:pPr>
+      <w:r>
+        <w:t>&lt;html&gt;</w:t>
+      </w:r>
+    </w:p>
+    <w:p>
+      <w:pPr>
+        <w:pStyle w:val="NoSpacing"/>
+      </w:pPr>
+      <w:r>
+        <w:t>&lt;head&gt;</w:t>
+      </w:r>
+    </w:p>
+    <w:p>
+      <w:pPr>
+        <w:pStyle w:val="NoSpacing"/>
+      </w:pPr>
+      <w:r>
+        <w:t xml:space="preserve">    &lt;meta charset="UTF-8"&gt;</w:t>
+      </w:r>
+    </w:p>
+    <w:p>
+      <w:pPr>
+        <w:pStyle w:val="NoSpacing"/>
+      </w:pPr>
+      <w:r>
+        <w:t xml:space="preserve">    &lt;title&gt;Success&lt;/title&gt;</w:t>
+      </w:r>
+    </w:p>
+    <w:p>
+      <w:pPr>
+        <w:pStyle w:val="NoSpacing"/>
+      </w:pPr>
+      <w:r>
+        <w:t>&lt;/head&gt;</w:t>
+      </w:r>
+    </w:p>
+    <w:p>
+      <w:pPr>
+        <w:pStyle w:val="NoSpacing"/>
+      </w:pPr>
+      <w:r>
+        <w:t>&lt;body&gt;</w:t>
+      </w:r>
+    </w:p>
+    <w:p>
+      <w:pPr>
+        <w:pStyle w:val="NoSpacing"/>
+      </w:pPr>
+      <w:r>
+        <w:t xml:space="preserve">    &lt;h2&gt;Login Successful&lt;/h2&gt;</w:t>
+      </w:r>
+    </w:p>
+    <w:p>
+      <w:pPr>
+        <w:pStyle w:val="NoSpacing"/>
+      </w:pPr>
+      <w:r>
+        <w:t xml:space="preserve">    &lt;p&gt;Welcome, you have successfully logged in.&lt;/p&gt;</w:t>
+      </w:r>
+    </w:p>
+    <w:p>
+      <w:pPr>
+        <w:pStyle w:val="NoSpacing"/>
+      </w:pPr>
+      <w:r>
+        <w:lastRenderedPageBreak/>
+        <w:t>&lt;/body&gt;</w:t>
+      </w:r>
+    </w:p>
+    <w:p>
+      <w:pPr>
+        <w:pStyle w:val="NoSpacing"/>
+      </w:pPr>
+      <w:r>
+        <w:t>&lt;/html&gt;</w:t>
+      </w:r>
+    </w:p>
+    <w:p>
+      <w:pPr>
+        <w:pStyle w:val="NoSpacing"/>
+      </w:pPr>
+    </w:p>
+    <w:p>
+      <w:pPr>
+        <w:pStyle w:val="NoSpacing"/>
+      </w:pPr>
+    </w:p>
+    <w:p>
+      <w:pPr>
+        <w:pStyle w:val="NoSpacing"/>
+        <w:rPr>
+          <w:b/>
+          <w:bCs/>
+        </w:rPr>
+      </w:pPr>
+      <w:r>
+        <w:rPr>
+          <w:b/>
+          <w:bCs/>
+        </w:rPr>
+        <w:t>OUTPUT:</w:t>
+      </w:r>
+    </w:p>
+    <w:p>
+      <w:pPr>
+        <w:pStyle w:val="NoSpacing"/>
+        <w:ind w:left="720"/>
+        <w:rPr>
+          <w:b/>
+          <w:bCs/>
+        </w:rPr>
+      </w:pPr>
+      <w:r>
+        <w:rPr>
+          <w:b/>
+          <w:bCs/>
+        </w:rPr>
+        <w:tab/>
+      </w:r>
+      <w:r>
+        <w:rPr>
+          <w:b/>
+          <w:bCs/>
+          <w:noProof/>
+        </w:rPr>
+        <w:drawing>
+          <wp:inline distT="0" distB="0" distL="0" distR="0">
+            <wp:extent cx="3251200" cy="2235200"/>
+            <wp:effectExtent l="0" t="0" r="0" b="0"/>
+            <wp:docPr id="685039007" name="Picture 1"/>
+            <wp:cNvGraphicFramePr>
+              <a:graphicFrameLocks xmlns:a="http://schemas.openxmlformats.org/drawingml/2006/main" noChangeAspect="1"/>
+            </wp:cNvGraphicFramePr>
+            <a:graphic xmlns:a="http://schemas.openxmlformats.org/drawingml/2006/main">
+              <a:graphicData uri="http://schemas.openxmlformats.org/drawingml/2006/picture">
+                <pic:pic xmlns:pic="http://schemas.openxmlformats.org/drawingml/2006/picture">
+                  <pic:nvPicPr>
+                    <pic:cNvPr id="685039007" name="Picture 685039007"/>
+                    <pic:cNvPicPr/>
+                  </pic:nvPicPr>
+                  <pic:blipFill>
+                    <a:blip r:embed="rId18">
+                      <a:extLst>
+                        <a:ext uri="{28A0092B-C50C-407E-A947-70E740481C1C}">
+                          <a14:useLocalDpi xmlns:a14="http://schemas.microsoft.com/office/drawing/2010/main" val="0"/>
+                        </a:ext>
+                      </a:extLst>
+                    </a:blip>
+                    <a:stretch>
+                      <a:fillRect/>
+                    </a:stretch>
+                  </pic:blipFill>
+                  <pic:spPr>
+                    <a:xfrm>
+                      <a:off x="0" y="0"/>
+                      <a:ext cx="3251200" cy="2235200"/>
+                    </a:xfrm>
+                    <a:prstGeom prst="rect">
+                      <a:avLst/>
+                    </a:prstGeom>
+                  </pic:spPr>
+                </pic:pic>
+              </a:graphicData>
+            </a:graphic>
+          </wp:inline>
+        </w:drawing>
+      </w:r>
+      <w:r>
+        <w:rPr>
+          <w:b/>
+          <w:bCs/>
+          <w:noProof/>
+        </w:rPr>
+        <w:drawing>
+          <wp:inline distT="0" distB="0" distL="0" distR="0">
+            <wp:extent cx="4639945" cy="1819073"/>
+            <wp:effectExtent l="0" t="0" r="0" b="0"/>
+            <wp:docPr id="686736584" name="Picture 2"/>
+            <wp:cNvGraphicFramePr>
+              <a:graphicFrameLocks xmlns:a="http://schemas.openxmlformats.org/drawingml/2006/main" noChangeAspect="1"/>
+            </wp:cNvGraphicFramePr>
+            <a:graphic xmlns:a="http://schemas.openxmlformats.org/drawingml/2006/main">
+              <a:graphicData uri="http://schemas.openxmlformats.org/drawingml/2006/picture">
+                <pic:pic xmlns:pic="http://schemas.openxmlformats.org/drawingml/2006/picture">
+                  <pic:nvPicPr>
+                    <pic:cNvPr id="686736584" name="Picture 686736584"/>
+                    <pic:cNvPicPr/>
+                  </pic:nvPicPr>
+                  <pic:blipFill>
+                    <a:blip r:embed="rId19">
+                      <a:extLst>
+                        <a:ext uri="{28A0092B-C50C-407E-A947-70E740481C1C}">
+                          <a14:useLocalDpi xmlns:a14="http://schemas.microsoft.com/office/drawing/2010/main" val="0"/>
+                        </a:ext>
+                      </a:extLst>
+                    </a:blip>
+                    <a:stretch>
+                      <a:fillRect/>
+                    </a:stretch>
+                  </pic:blipFill>
+                  <pic:spPr>
+                    <a:xfrm>
+                      <a:off x="0" y="0"/>
+                      <a:ext cx="4712012" cy="1847327"/>
+                    </a:xfrm>
+                    <a:prstGeom prst="rect">
+                      <a:avLst/>
+                    </a:prstGeom>
+                  </pic:spPr>
+                </pic:pic>
+              </a:graphicData>
+            </a:graphic>
+          </wp:inline>
+        </w:drawing>
+      </w:r>
     </w:p>
     <w:p>
       <w:pPr>
@@ -11928,6 +12750,7 @@
   <w:style w:type="character" w:default="1" w:styleId="DefaultParagraphFont">
     <w:name w:val="Default Paragraph Font"/>
     <w:uiPriority w:val="1"/>
+    <w:semiHidden/>
     <w:unhideWhenUsed/>
   </w:style>
   <w:style w:type="table" w:default="1" w:styleId="TableNormal">

--- a/sem-7/Java_others/Assignment_2.docx
+++ b/sem-7/Java_others/Assignment_2.docx
@@ -9143,11 +9143,129 @@
           <w:bCs/>
         </w:rPr>
       </w:pPr>
-      <w:r>
-        <w:rPr>
-          <w:b/>
-          <w:bCs/>
-        </w:rPr>
+    </w:p>
+    <w:p>
+      <w:pPr>
+        <w:jc w:val="both"/>
+        <w:rPr>
+          <w:b/>
+          <w:bCs/>
+        </w:rPr>
+      </w:pPr>
+    </w:p>
+    <w:p>
+      <w:pPr>
+        <w:jc w:val="both"/>
+        <w:rPr>
+          <w:b/>
+          <w:bCs/>
+        </w:rPr>
+      </w:pPr>
+    </w:p>
+    <w:p>
+      <w:pPr>
+        <w:jc w:val="both"/>
+        <w:rPr>
+          <w:b/>
+          <w:bCs/>
+        </w:rPr>
+      </w:pPr>
+    </w:p>
+    <w:p>
+      <w:pPr>
+        <w:jc w:val="both"/>
+        <w:rPr>
+          <w:b/>
+          <w:bCs/>
+        </w:rPr>
+      </w:pPr>
+    </w:p>
+    <w:p>
+      <w:pPr>
+        <w:jc w:val="both"/>
+        <w:rPr>
+          <w:b/>
+          <w:bCs/>
+        </w:rPr>
+      </w:pPr>
+    </w:p>
+    <w:p>
+      <w:pPr>
+        <w:jc w:val="both"/>
+        <w:rPr>
+          <w:b/>
+          <w:bCs/>
+        </w:rPr>
+      </w:pPr>
+    </w:p>
+    <w:p>
+      <w:pPr>
+        <w:jc w:val="both"/>
+        <w:rPr>
+          <w:b/>
+          <w:bCs/>
+        </w:rPr>
+      </w:pPr>
+    </w:p>
+    <w:p>
+      <w:pPr>
+        <w:jc w:val="both"/>
+        <w:rPr>
+          <w:b/>
+          <w:bCs/>
+        </w:rPr>
+      </w:pPr>
+    </w:p>
+    <w:p>
+      <w:pPr>
+        <w:jc w:val="both"/>
+        <w:rPr>
+          <w:b/>
+          <w:bCs/>
+        </w:rPr>
+      </w:pPr>
+    </w:p>
+    <w:p>
+      <w:pPr>
+        <w:jc w:val="both"/>
+        <w:rPr>
+          <w:b/>
+          <w:bCs/>
+        </w:rPr>
+      </w:pPr>
+    </w:p>
+    <w:p>
+      <w:pPr>
+        <w:jc w:val="both"/>
+        <w:rPr>
+          <w:b/>
+          <w:bCs/>
+        </w:rPr>
+      </w:pPr>
+    </w:p>
+    <w:p>
+      <w:pPr>
+        <w:jc w:val="both"/>
+        <w:rPr>
+          <w:b/>
+          <w:bCs/>
+        </w:rPr>
+      </w:pPr>
+    </w:p>
+    <w:p>
+      <w:pPr>
+        <w:jc w:val="both"/>
+        <w:rPr>
+          <w:b/>
+          <w:bCs/>
+        </w:rPr>
+      </w:pPr>
+      <w:r>
+        <w:rPr>
+          <w:b/>
+          <w:bCs/>
+        </w:rPr>
+        <w:lastRenderedPageBreak/>
         <w:t>Java Program for Network Configuration:</w:t>
       </w:r>
     </w:p>
@@ -9258,7 +9376,6 @@
         <w:jc w:val="both"/>
       </w:pPr>
       <w:r>
-        <w:lastRenderedPageBreak/>
         <w:t xml:space="preserve">            Enumeration&lt;NetworkInterface&gt; networkInterfaces = NetworkInterface.getNetworkInterfaces();</w:t>
       </w:r>
     </w:p>
@@ -9510,11 +9627,111 @@
           <w:bCs/>
         </w:rPr>
       </w:pPr>
-      <w:r>
-        <w:rPr>
-          <w:b/>
-          <w:bCs/>
-        </w:rPr>
+    </w:p>
+    <w:p>
+      <w:pPr>
+        <w:jc w:val="both"/>
+        <w:rPr>
+          <w:b/>
+          <w:bCs/>
+        </w:rPr>
+      </w:pPr>
+    </w:p>
+    <w:p>
+      <w:pPr>
+        <w:jc w:val="both"/>
+        <w:rPr>
+          <w:b/>
+          <w:bCs/>
+        </w:rPr>
+      </w:pPr>
+    </w:p>
+    <w:p>
+      <w:pPr>
+        <w:jc w:val="both"/>
+        <w:rPr>
+          <w:b/>
+          <w:bCs/>
+        </w:rPr>
+      </w:pPr>
+    </w:p>
+    <w:p>
+      <w:pPr>
+        <w:jc w:val="both"/>
+        <w:rPr>
+          <w:b/>
+          <w:bCs/>
+        </w:rPr>
+      </w:pPr>
+    </w:p>
+    <w:p>
+      <w:pPr>
+        <w:jc w:val="both"/>
+        <w:rPr>
+          <w:b/>
+          <w:bCs/>
+        </w:rPr>
+      </w:pPr>
+    </w:p>
+    <w:p>
+      <w:pPr>
+        <w:jc w:val="both"/>
+        <w:rPr>
+          <w:b/>
+          <w:bCs/>
+        </w:rPr>
+      </w:pPr>
+    </w:p>
+    <w:p>
+      <w:pPr>
+        <w:jc w:val="both"/>
+        <w:rPr>
+          <w:b/>
+          <w:bCs/>
+        </w:rPr>
+      </w:pPr>
+    </w:p>
+    <w:p>
+      <w:pPr>
+        <w:jc w:val="both"/>
+        <w:rPr>
+          <w:b/>
+          <w:bCs/>
+        </w:rPr>
+      </w:pPr>
+    </w:p>
+    <w:p>
+      <w:pPr>
+        <w:jc w:val="both"/>
+        <w:rPr>
+          <w:b/>
+          <w:bCs/>
+        </w:rPr>
+      </w:pPr>
+    </w:p>
+    <w:p>
+      <w:pPr>
+        <w:jc w:val="both"/>
+        <w:rPr>
+          <w:b/>
+          <w:bCs/>
+        </w:rPr>
+      </w:pPr>
+    </w:p>
+    <w:p>
+      <w:pPr>
+        <w:jc w:val="both"/>
+        <w:rPr>
+          <w:b/>
+          <w:bCs/>
+        </w:rPr>
+      </w:pPr>
+      <w:r>
+        <w:rPr>
+          <w:b/>
+          <w:bCs/>
+        </w:rPr>
+        <w:lastRenderedPageBreak/>
         <w:t>Create a JavaFX Program for a Student Information System:</w:t>
       </w:r>
     </w:p>
@@ -9630,8 +9847,281 @@
         <w:jc w:val="both"/>
       </w:pPr>
       <w:r>
+        <w:t>student information display page in the JavaFX application.</w:t>
+      </w:r>
+    </w:p>
+    <w:p>
+      <w:pPr>
+        <w:ind w:left="720"/>
+        <w:jc w:val="both"/>
+      </w:pPr>
+    </w:p>
+    <w:p>
+      <w:pPr>
+        <w:ind w:left="720"/>
+        <w:jc w:val="both"/>
+      </w:pPr>
+      <w:r>
+        <w:t>package com.example.javafxdemo;</w:t>
+      </w:r>
+    </w:p>
+    <w:p>
+      <w:pPr>
+        <w:ind w:left="720"/>
+        <w:jc w:val="both"/>
+      </w:pPr>
+    </w:p>
+    <w:p>
+      <w:pPr>
+        <w:ind w:left="720"/>
+        <w:jc w:val="both"/>
+      </w:pPr>
+      <w:r>
+        <w:t>import javafx.application.Application;</w:t>
+      </w:r>
+    </w:p>
+    <w:p>
+      <w:pPr>
+        <w:ind w:left="720"/>
+        <w:jc w:val="both"/>
+      </w:pPr>
+      <w:r>
+        <w:t>import javafx.geometry.Insets;</w:t>
+      </w:r>
+    </w:p>
+    <w:p>
+      <w:pPr>
+        <w:ind w:left="720"/>
+        <w:jc w:val="both"/>
+      </w:pPr>
+      <w:r>
+        <w:t>import javafx.scene.Scene;</w:t>
+      </w:r>
+    </w:p>
+    <w:p>
+      <w:pPr>
+        <w:ind w:left="720"/>
+        <w:jc w:val="both"/>
+      </w:pPr>
+      <w:r>
+        <w:t>import javafx.scene.control.*;</w:t>
+      </w:r>
+    </w:p>
+    <w:p>
+      <w:pPr>
+        <w:ind w:left="720"/>
+        <w:jc w:val="both"/>
+      </w:pPr>
+      <w:r>
+        <w:t>import javafx.scene.layout.GridPane;</w:t>
+      </w:r>
+    </w:p>
+    <w:p>
+      <w:pPr>
+        <w:ind w:left="720"/>
+        <w:jc w:val="both"/>
+      </w:pPr>
+      <w:r>
+        <w:t>import javafx.stage.Stage;</w:t>
+      </w:r>
+    </w:p>
+    <w:p>
+      <w:pPr>
+        <w:ind w:left="720"/>
+        <w:jc w:val="both"/>
+      </w:pPr>
+      <w:r>
+        <w:t>import java.sql.*;</w:t>
+      </w:r>
+    </w:p>
+    <w:p>
+      <w:pPr>
+        <w:ind w:left="720"/>
+        <w:jc w:val="both"/>
+      </w:pPr>
+    </w:p>
+    <w:p>
+      <w:pPr>
+        <w:ind w:left="720"/>
+        <w:jc w:val="both"/>
+      </w:pPr>
+      <w:r>
+        <w:t>public class StudentInformationSystem extends Application {</w:t>
+      </w:r>
+    </w:p>
+    <w:p>
+      <w:pPr>
+        <w:ind w:left="720"/>
+        <w:jc w:val="both"/>
+      </w:pPr>
+    </w:p>
+    <w:p>
+      <w:pPr>
+        <w:ind w:left="720"/>
+        <w:jc w:val="both"/>
+      </w:pPr>
+      <w:r>
+        <w:t xml:space="preserve">    @Override</w:t>
+      </w:r>
+    </w:p>
+    <w:p>
+      <w:pPr>
+        <w:ind w:left="720"/>
+        <w:jc w:val="both"/>
+      </w:pPr>
+      <w:r>
+        <w:t xml:space="preserve">    public void start(Stage primaryStage) {</w:t>
+      </w:r>
+    </w:p>
+    <w:p>
+      <w:pPr>
+        <w:ind w:left="720"/>
+        <w:jc w:val="both"/>
+      </w:pPr>
+      <w:r>
+        <w:t xml:space="preserve">        primaryStage.setTitle("Student Information System");</w:t>
+      </w:r>
+    </w:p>
+    <w:p>
+      <w:pPr>
+        <w:ind w:left="720"/>
+        <w:jc w:val="both"/>
+      </w:pPr>
+    </w:p>
+    <w:p>
+      <w:pPr>
+        <w:ind w:left="720"/>
+        <w:jc w:val="both"/>
+      </w:pPr>
+      <w:r>
+        <w:t xml:space="preserve">        // Login Page</w:t>
+      </w:r>
+    </w:p>
+    <w:p>
+      <w:pPr>
+        <w:ind w:left="720"/>
+        <w:jc w:val="both"/>
+      </w:pPr>
+      <w:r>
+        <w:t xml:space="preserve">        GridPane loginGrid = new GridPane();</w:t>
+      </w:r>
+    </w:p>
+    <w:p>
+      <w:pPr>
+        <w:ind w:left="720"/>
+        <w:jc w:val="both"/>
+      </w:pPr>
+      <w:r>
+        <w:t xml:space="preserve">        loginGrid.setPadding(new Insets(10, 10, 10, 10));</w:t>
+      </w:r>
+    </w:p>
+    <w:p>
+      <w:pPr>
+        <w:ind w:left="720"/>
+        <w:jc w:val="both"/>
+      </w:pPr>
+      <w:r>
+        <w:t xml:space="preserve">        loginGrid.setVgap(8);</w:t>
+      </w:r>
+    </w:p>
+    <w:p>
+      <w:pPr>
+        <w:ind w:left="720"/>
+        <w:jc w:val="both"/>
+      </w:pPr>
+      <w:r>
+        <w:t xml:space="preserve">        loginGrid.setHgap(10);</w:t>
+      </w:r>
+    </w:p>
+    <w:p>
+      <w:pPr>
+        <w:ind w:left="720"/>
+        <w:jc w:val="both"/>
+      </w:pPr>
+    </w:p>
+    <w:p>
+      <w:pPr>
+        <w:ind w:left="720"/>
+        <w:jc w:val="both"/>
+      </w:pPr>
+      <w:r>
+        <w:t xml:space="preserve">        // Username Label</w:t>
+      </w:r>
+    </w:p>
+    <w:p>
+      <w:pPr>
+        <w:ind w:left="720"/>
+        <w:jc w:val="both"/>
+      </w:pPr>
+      <w:r>
+        <w:t xml:space="preserve">        Label usernameLabel = new Label("Username:");</w:t>
+      </w:r>
+    </w:p>
+    <w:p>
+      <w:pPr>
+        <w:ind w:left="720"/>
+        <w:jc w:val="both"/>
+      </w:pPr>
+      <w:r>
+        <w:t xml:space="preserve">        GridPane.setConstraints(usernameLabel, 0, 0);</w:t>
+      </w:r>
+    </w:p>
+    <w:p>
+      <w:pPr>
+        <w:ind w:left="720"/>
+        <w:jc w:val="both"/>
+      </w:pPr>
+    </w:p>
+    <w:p>
+      <w:pPr>
+        <w:ind w:left="720"/>
+        <w:jc w:val="both"/>
+      </w:pPr>
+      <w:r>
+        <w:t xml:space="preserve">        // Username Input</w:t>
+      </w:r>
+    </w:p>
+    <w:p>
+      <w:pPr>
+        <w:ind w:left="720"/>
+        <w:jc w:val="both"/>
+      </w:pPr>
+      <w:r>
+        <w:t xml:space="preserve">        TextField usernameInput = new TextField();</w:t>
+      </w:r>
+    </w:p>
+    <w:p>
+      <w:pPr>
+        <w:ind w:left="720"/>
+        <w:jc w:val="both"/>
+      </w:pPr>
+      <w:r>
+        <w:t xml:space="preserve">        GridPane.setConstraints(usernameInput, 1, 0);</w:t>
+      </w:r>
+    </w:p>
+    <w:p>
+      <w:pPr>
+        <w:ind w:left="720"/>
+        <w:jc w:val="both"/>
+      </w:pPr>
+    </w:p>
+    <w:p>
+      <w:pPr>
+        <w:ind w:left="720"/>
+        <w:jc w:val="both"/>
+      </w:pPr>
+      <w:r>
+        <w:t xml:space="preserve">        // Password Label</w:t>
+      </w:r>
+    </w:p>
+    <w:p>
+      <w:pPr>
+        <w:ind w:left="720"/>
+        <w:jc w:val="both"/>
+      </w:pPr>
+      <w:r>
         <w:lastRenderedPageBreak/>
-        <w:t>student information display page in the JavaFX application.</w:t>
+        <w:t xml:space="preserve">        Label passwordLabel = new Label("Password:");</w:t>
       </w:r>
     </w:p>
     <w:p>
@@ -9639,21 +10129,24 @@
         <w:ind w:left="720"/>
         <w:jc w:val="both"/>
       </w:pPr>
+      <w:r>
+        <w:t xml:space="preserve">        GridPane.setConstraints(passwordLabel, 0, 1);</w:t>
+      </w:r>
     </w:p>
     <w:p>
       <w:pPr>
         <w:ind w:left="720"/>
         <w:jc w:val="both"/>
       </w:pPr>
-      <w:r>
-        <w:t>package com.example.javafxdemo;</w:t>
-      </w:r>
     </w:p>
     <w:p>
       <w:pPr>
         <w:ind w:left="720"/>
         <w:jc w:val="both"/>
       </w:pPr>
+      <w:r>
+        <w:t xml:space="preserve">        // Password Input</w:t>
+      </w:r>
     </w:p>
     <w:p>
       <w:pPr>
@@ -9661,7 +10154,7 @@
         <w:jc w:val="both"/>
       </w:pPr>
       <w:r>
-        <w:t>import javafx.application.Application;</w:t>
+        <w:t xml:space="preserve">        PasswordField passwordInput = new PasswordField();</w:t>
       </w:r>
     </w:p>
     <w:p>
@@ -9670,7 +10163,7 @@
         <w:jc w:val="both"/>
       </w:pPr>
       <w:r>
-        <w:t>import javafx.geometry.Insets;</w:t>
+        <w:t xml:space="preserve">        GridPane.setConstraints(passwordInput, 1, 1);</w:t>
       </w:r>
     </w:p>
     <w:p>
@@ -9678,9 +10171,6 @@
         <w:ind w:left="720"/>
         <w:jc w:val="both"/>
       </w:pPr>
-      <w:r>
-        <w:t>import javafx.scene.Scene;</w:t>
-      </w:r>
     </w:p>
     <w:p>
       <w:pPr>
@@ -9688,7 +10178,7 @@
         <w:jc w:val="both"/>
       </w:pPr>
       <w:r>
-        <w:t>import javafx.scene.control.*;</w:t>
+        <w:t xml:space="preserve">        // Login Button</w:t>
       </w:r>
     </w:p>
     <w:p>
@@ -9697,7 +10187,7 @@
         <w:jc w:val="both"/>
       </w:pPr>
       <w:r>
-        <w:t>import javafx.scene.layout.GridPane;</w:t>
+        <w:t xml:space="preserve">        Button loginButton = new Button("Login");</w:t>
       </w:r>
     </w:p>
     <w:p>
@@ -9706,7 +10196,7 @@
         <w:jc w:val="both"/>
       </w:pPr>
       <w:r>
-        <w:t>import javafx.stage.Stage;</w:t>
+        <w:t xml:space="preserve">        GridPane.setConstraints(loginButton, 1, 2);</w:t>
       </w:r>
     </w:p>
     <w:p>
@@ -9715,7 +10205,7 @@
         <w:jc w:val="both"/>
       </w:pPr>
       <w:r>
-        <w:t>import java.sql.*;</w:t>
+        <w:t xml:space="preserve">        loginButton.setOnAction(e -&gt; {</w:t>
       </w:r>
     </w:p>
     <w:p>
@@ -9723,6 +10213,9 @@
         <w:ind w:left="720"/>
         <w:jc w:val="both"/>
       </w:pPr>
+      <w:r>
+        <w:t xml:space="preserve">            // Authenticate user here (e.g., check credentials against database)</w:t>
+      </w:r>
     </w:p>
     <w:p>
       <w:pPr>
@@ -9730,7 +10223,7 @@
         <w:jc w:val="both"/>
       </w:pPr>
       <w:r>
-        <w:t>public class StudentInformationSystem extends Application {</w:t>
+        <w:t xml:space="preserve">            // If authenticated, show student information page</w:t>
       </w:r>
     </w:p>
     <w:p>
@@ -9738,6 +10231,9 @@
         <w:ind w:left="720"/>
         <w:jc w:val="both"/>
       </w:pPr>
+      <w:r>
+        <w:t xml:space="preserve">            primaryStage.setScene(createStudentInfoScene());</w:t>
+      </w:r>
     </w:p>
     <w:p>
       <w:pPr>
@@ -9745,7 +10241,7 @@
         <w:jc w:val="both"/>
       </w:pPr>
       <w:r>
-        <w:t xml:space="preserve">    @Override</w:t>
+        <w:t xml:space="preserve">        });</w:t>
       </w:r>
     </w:p>
     <w:p>
@@ -9753,9 +10249,6 @@
         <w:ind w:left="720"/>
         <w:jc w:val="both"/>
       </w:pPr>
-      <w:r>
-        <w:t xml:space="preserve">    public void start(Stage primaryStage) {</w:t>
-      </w:r>
     </w:p>
     <w:p>
       <w:pPr>
@@ -9763,7 +10256,7 @@
         <w:jc w:val="both"/>
       </w:pPr>
       <w:r>
-        <w:t xml:space="preserve">        primaryStage.setTitle("Student Information System");</w:t>
+        <w:t xml:space="preserve">        loginGrid.getChildren().addAll(usernameLabel, usernameInput, passwordLabel, passwordInput, loginButton);</w:t>
       </w:r>
     </w:p>
     <w:p>
@@ -9778,7 +10271,7 @@
         <w:jc w:val="both"/>
       </w:pPr>
       <w:r>
-        <w:t xml:space="preserve">        // Login Page</w:t>
+        <w:t xml:space="preserve">        Scene loginScene = new Scene(loginGrid, 300, 200);</w:t>
       </w:r>
     </w:p>
     <w:p>
@@ -9786,9 +10279,6 @@
         <w:ind w:left="720"/>
         <w:jc w:val="both"/>
       </w:pPr>
-      <w:r>
-        <w:t xml:space="preserve">        GridPane loginGrid = new GridPane();</w:t>
-      </w:r>
     </w:p>
     <w:p>
       <w:pPr>
@@ -9796,7 +10286,7 @@
         <w:jc w:val="both"/>
       </w:pPr>
       <w:r>
-        <w:t xml:space="preserve">        loginGrid.setPadding(new Insets(10, 10, 10, 10));</w:t>
+        <w:t xml:space="preserve">        primaryStage.setScene(loginScene);</w:t>
       </w:r>
     </w:p>
     <w:p>
@@ -9805,7 +10295,7 @@
         <w:jc w:val="both"/>
       </w:pPr>
       <w:r>
-        <w:t xml:space="preserve">        loginGrid.setVgap(8);</w:t>
+        <w:t xml:space="preserve">        primaryStage.show();</w:t>
       </w:r>
     </w:p>
     <w:p>
@@ -9814,7 +10304,7 @@
         <w:jc w:val="both"/>
       </w:pPr>
       <w:r>
-        <w:t xml:space="preserve">        loginGrid.setHgap(10);</w:t>
+        <w:t xml:space="preserve">    }</w:t>
       </w:r>
     </w:p>
     <w:p>
@@ -9829,7 +10319,7 @@
         <w:jc w:val="both"/>
       </w:pPr>
       <w:r>
-        <w:t xml:space="preserve">        // Username Label</w:t>
+        <w:t xml:space="preserve">    // Method to create the student information display page</w:t>
       </w:r>
     </w:p>
     <w:p>
@@ -9838,7 +10328,7 @@
         <w:jc w:val="both"/>
       </w:pPr>
       <w:r>
-        <w:t xml:space="preserve">        Label usernameLabel = new Label("Username:");</w:t>
+        <w:t xml:space="preserve">    private Scene createStudentInfoScene() {</w:t>
       </w:r>
     </w:p>
     <w:p>
@@ -9847,7 +10337,7 @@
         <w:jc w:val="both"/>
       </w:pPr>
       <w:r>
-        <w:t xml:space="preserve">        GridPane.setConstraints(usernameLabel, 0, 0);</w:t>
+        <w:t xml:space="preserve">        GridPane studentInfoGrid = new GridPane();</w:t>
       </w:r>
     </w:p>
     <w:p>
@@ -9855,6 +10345,9 @@
         <w:ind w:left="720"/>
         <w:jc w:val="both"/>
       </w:pPr>
+      <w:r>
+        <w:t xml:space="preserve">        studentInfoGrid.setPadding(new Insets(10, 10, 10, 10));</w:t>
+      </w:r>
     </w:p>
     <w:p>
       <w:pPr>
@@ -9862,7 +10355,7 @@
         <w:jc w:val="both"/>
       </w:pPr>
       <w:r>
-        <w:t xml:space="preserve">        // Username Input</w:t>
+        <w:t xml:space="preserve">        studentInfoGrid.setVgap(8);</w:t>
       </w:r>
     </w:p>
     <w:p>
@@ -9871,7 +10364,7 @@
         <w:jc w:val="both"/>
       </w:pPr>
       <w:r>
-        <w:t xml:space="preserve">        TextField usernameInput = new TextField();</w:t>
+        <w:t xml:space="preserve">        studentInfoGrid.setHgap(10);</w:t>
       </w:r>
     </w:p>
     <w:p>
@@ -9879,15 +10372,15 @@
         <w:ind w:left="720"/>
         <w:jc w:val="both"/>
       </w:pPr>
-      <w:r>
-        <w:t xml:space="preserve">        GridPane.setConstraints(usernameInput, 1, 0);</w:t>
-      </w:r>
     </w:p>
     <w:p>
       <w:pPr>
         <w:ind w:left="720"/>
         <w:jc w:val="both"/>
       </w:pPr>
+      <w:r>
+        <w:t xml:space="preserve">        // Placeholder student information display</w:t>
+      </w:r>
     </w:p>
     <w:p>
       <w:pPr>
@@ -9895,7 +10388,7 @@
         <w:jc w:val="both"/>
       </w:pPr>
       <w:r>
-        <w:t xml:space="preserve">        // Password Label</w:t>
+        <w:t xml:space="preserve">        Label studentLabel = new Label("Student Information");</w:t>
       </w:r>
     </w:p>
     <w:p>
@@ -9904,7 +10397,7 @@
         <w:jc w:val="both"/>
       </w:pPr>
       <w:r>
-        <w:t xml:space="preserve">        Label passwordLabel = new Label("Password:");</w:t>
+        <w:t xml:space="preserve">        GridPane.setConstraints(studentLabel, 0, 0);</w:t>
       </w:r>
     </w:p>
     <w:p>
@@ -9912,15 +10405,15 @@
         <w:ind w:left="720"/>
         <w:jc w:val="both"/>
       </w:pPr>
-      <w:r>
-        <w:t xml:space="preserve">        GridPane.setConstraints(passwordLabel, 0, 1);</w:t>
-      </w:r>
     </w:p>
     <w:p>
       <w:pPr>
         <w:ind w:left="720"/>
         <w:jc w:val="both"/>
       </w:pPr>
+      <w:r>
+        <w:t xml:space="preserve">        // Display student information fetched from the database</w:t>
+      </w:r>
     </w:p>
     <w:p>
       <w:pPr>
@@ -9928,7 +10421,7 @@
         <w:jc w:val="both"/>
       </w:pPr>
       <w:r>
-        <w:t xml:space="preserve">        // Password Input</w:t>
+        <w:t xml:space="preserve">        try {</w:t>
       </w:r>
     </w:p>
     <w:p>
@@ -9937,7 +10430,7 @@
         <w:jc w:val="both"/>
       </w:pPr>
       <w:r>
-        <w:t xml:space="preserve">        PasswordField passwordInput = new PasswordField();</w:t>
+        <w:t xml:space="preserve">            final String DRIVER = "com.mysql.cj.jdbc.Driver";</w:t>
       </w:r>
     </w:p>
     <w:p>
@@ -9946,7 +10439,7 @@
         <w:jc w:val="both"/>
       </w:pPr>
       <w:r>
-        <w:t xml:space="preserve">        GridPane.setConstraints(passwordInput, 1, 1);</w:t>
+        <w:t xml:space="preserve">            final String DBNAME = "JavaCollege";</w:t>
       </w:r>
     </w:p>
     <w:p>
@@ -9954,6 +10447,9 @@
         <w:ind w:left="720"/>
         <w:jc w:val="both"/>
       </w:pPr>
+      <w:r>
+        <w:t xml:space="preserve">            final String HOST = "localhost";</w:t>
+      </w:r>
     </w:p>
     <w:p>
       <w:pPr>
@@ -9961,7 +10457,7 @@
         <w:jc w:val="both"/>
       </w:pPr>
       <w:r>
-        <w:t xml:space="preserve">        // Login Button</w:t>
+        <w:t xml:space="preserve">            final String DBUSER = "root";</w:t>
       </w:r>
     </w:p>
     <w:p>
@@ -9970,7 +10466,7 @@
         <w:jc w:val="both"/>
       </w:pPr>
       <w:r>
-        <w:t xml:space="preserve">        Button loginButton = new Button("Login");</w:t>
+        <w:t xml:space="preserve">            final String DBPASS = "Neupane@11";</w:t>
       </w:r>
     </w:p>
     <w:p>
@@ -9979,7 +10475,7 @@
         <w:jc w:val="both"/>
       </w:pPr>
       <w:r>
-        <w:t xml:space="preserve">        GridPane.setConstraints(loginButton, 1, 2);</w:t>
+        <w:t xml:space="preserve">            final int PORT = 3306;</w:t>
       </w:r>
     </w:p>
     <w:p>
@@ -9988,7 +10484,8 @@
         <w:jc w:val="both"/>
       </w:pPr>
       <w:r>
-        <w:t xml:space="preserve">        loginButton.setOnAction(e -&gt; {</w:t>
+        <w:lastRenderedPageBreak/>
+        <w:t xml:space="preserve">            final String URL = "jdbc:mysql://" + HOST + ":" + PORT + "/" + DBNAME;</w:t>
       </w:r>
     </w:p>
     <w:p>
@@ -9996,594 +10493,314 @@
         <w:ind w:left="720"/>
         <w:jc w:val="both"/>
       </w:pPr>
-      <w:r>
+    </w:p>
+    <w:p>
+      <w:pPr>
+        <w:ind w:left="720"/>
+        <w:jc w:val="both"/>
+      </w:pPr>
+      <w:r>
+        <w:t xml:space="preserve">            Class.forName(DRIVER);</w:t>
+      </w:r>
+    </w:p>
+    <w:p>
+      <w:pPr>
+        <w:ind w:left="720"/>
+        <w:jc w:val="both"/>
+      </w:pPr>
+      <w:r>
+        <w:t xml:space="preserve">            try (Connection conn = DriverManager.getConnection(URL, DBUSER, DBPASS)) {</w:t>
+      </w:r>
+    </w:p>
+    <w:p>
+      <w:pPr>
+        <w:ind w:left="720"/>
+        <w:jc w:val="both"/>
+      </w:pPr>
+      <w:r>
+        <w:t xml:space="preserve">                String sql = "SELECT username FROM student_profile";</w:t>
+      </w:r>
+    </w:p>
+    <w:p>
+      <w:pPr>
+        <w:ind w:left="720"/>
+        <w:jc w:val="both"/>
+      </w:pPr>
+      <w:r>
+        <w:t xml:space="preserve">                try (PreparedStatement statement = conn.prepareStatement(sql);</w:t>
+      </w:r>
+    </w:p>
+    <w:p>
+      <w:pPr>
+        <w:ind w:left="720"/>
+        <w:jc w:val="both"/>
+      </w:pPr>
+      <w:r>
+        <w:t xml:space="preserve">                     ResultSet resultSet = statement.executeQuery()) {</w:t>
+      </w:r>
+    </w:p>
+    <w:p>
+      <w:pPr>
+        <w:ind w:left="720"/>
+        <w:jc w:val="both"/>
+      </w:pPr>
+      <w:r>
+        <w:t xml:space="preserve">                    int row = 1;</w:t>
+      </w:r>
+    </w:p>
+    <w:p>
+      <w:pPr>
+        <w:ind w:left="720"/>
+        <w:jc w:val="both"/>
+      </w:pPr>
+      <w:r>
+        <w:t xml:space="preserve">                    while (resultSet.next()) {</w:t>
+      </w:r>
+    </w:p>
+    <w:p>
+      <w:pPr>
+        <w:ind w:left="720"/>
+        <w:jc w:val="both"/>
+      </w:pPr>
+      <w:r>
+        <w:t xml:space="preserve">                        String data = resultSet.getString("username");</w:t>
+      </w:r>
+    </w:p>
+    <w:p>
+      <w:pPr>
+        <w:ind w:left="720"/>
+        <w:jc w:val="both"/>
+      </w:pPr>
+      <w:r>
+        <w:t xml:space="preserve">                        Label usernameLabel = new Label(data);</w:t>
+      </w:r>
+    </w:p>
+    <w:p>
+      <w:pPr>
+        <w:ind w:left="720"/>
+        <w:jc w:val="both"/>
+      </w:pPr>
+      <w:r>
+        <w:t xml:space="preserve">                        GridPane.setConstraints(usernameLabel, 0, row++);</w:t>
+      </w:r>
+    </w:p>
+    <w:p>
+      <w:pPr>
+        <w:ind w:left="720"/>
+        <w:jc w:val="both"/>
+      </w:pPr>
+      <w:r>
+        <w:t xml:space="preserve">                        studentInfoGrid.getChildren().add(usernameLabel);</w:t>
+      </w:r>
+    </w:p>
+    <w:p>
+      <w:pPr>
+        <w:ind w:left="720"/>
+        <w:jc w:val="both"/>
+      </w:pPr>
+      <w:r>
+        <w:t xml:space="preserve">                    }</w:t>
+      </w:r>
+    </w:p>
+    <w:p>
+      <w:pPr>
+        <w:ind w:left="720"/>
+        <w:jc w:val="both"/>
+      </w:pPr>
+      <w:r>
+        <w:t xml:space="preserve">                }</w:t>
+      </w:r>
+    </w:p>
+    <w:p>
+      <w:pPr>
+        <w:ind w:left="720"/>
+        <w:jc w:val="both"/>
+      </w:pPr>
+      <w:r>
+        <w:t xml:space="preserve">            }</w:t>
+      </w:r>
+    </w:p>
+    <w:p>
+      <w:pPr>
+        <w:ind w:left="720"/>
+        <w:jc w:val="both"/>
+      </w:pPr>
+      <w:r>
+        <w:t xml:space="preserve">        } catch (ClassNotFoundException | SQLException e) {</w:t>
+      </w:r>
+    </w:p>
+    <w:p>
+      <w:pPr>
+        <w:ind w:left="720"/>
+        <w:jc w:val="both"/>
+      </w:pPr>
+      <w:r>
+        <w:t xml:space="preserve">            e.printStackTrace();</w:t>
+      </w:r>
+    </w:p>
+    <w:p>
+      <w:pPr>
+        <w:ind w:left="720"/>
+        <w:jc w:val="both"/>
+      </w:pPr>
+      <w:r>
+        <w:t xml:space="preserve">            Alert alert = new Alert(Alert.AlertType.ERROR);</w:t>
+      </w:r>
+    </w:p>
+    <w:p>
+      <w:pPr>
+        <w:ind w:left="720"/>
+        <w:jc w:val="both"/>
+      </w:pPr>
+      <w:r>
+        <w:t xml:space="preserve">            alert.setTitle("Error");</w:t>
+      </w:r>
+    </w:p>
+    <w:p>
+      <w:pPr>
+        <w:ind w:left="720"/>
+        <w:jc w:val="both"/>
+      </w:pPr>
+      <w:r>
+        <w:t xml:space="preserve">            alert.setHeaderText("Database Error");</w:t>
+      </w:r>
+    </w:p>
+    <w:p>
+      <w:pPr>
+        <w:ind w:left="720"/>
+        <w:jc w:val="both"/>
+      </w:pPr>
+      <w:r>
+        <w:t xml:space="preserve">            alert.setContentText("An error occurred while accessing the database.");</w:t>
+      </w:r>
+    </w:p>
+    <w:p>
+      <w:pPr>
+        <w:ind w:left="720"/>
+        <w:jc w:val="both"/>
+      </w:pPr>
+      <w:r>
+        <w:t xml:space="preserve">            alert.showAndWait();</w:t>
+      </w:r>
+    </w:p>
+    <w:p>
+      <w:pPr>
+        <w:ind w:left="720"/>
+        <w:jc w:val="both"/>
+      </w:pPr>
+      <w:r>
+        <w:t xml:space="preserve">        }</w:t>
+      </w:r>
+    </w:p>
+    <w:p>
+      <w:pPr>
+        <w:ind w:left="720"/>
+        <w:jc w:val="both"/>
+      </w:pPr>
+    </w:p>
+    <w:p>
+      <w:pPr>
+        <w:ind w:left="720"/>
+        <w:jc w:val="both"/>
+      </w:pPr>
+      <w:r>
+        <w:t xml:space="preserve">        studentInfoGrid.getChildren().add(studentLabel);</w:t>
+      </w:r>
+    </w:p>
+    <w:p>
+      <w:pPr>
+        <w:ind w:left="720"/>
+        <w:jc w:val="both"/>
+      </w:pPr>
+    </w:p>
+    <w:p>
+      <w:pPr>
+        <w:ind w:left="720"/>
+        <w:jc w:val="both"/>
+      </w:pPr>
+      <w:r>
+        <w:t xml:space="preserve">        return new Scene(studentInfoGrid, 400, 300);</w:t>
+      </w:r>
+    </w:p>
+    <w:p>
+      <w:pPr>
+        <w:ind w:left="720"/>
+        <w:jc w:val="both"/>
+      </w:pPr>
+      <w:r>
+        <w:t xml:space="preserve">    }</w:t>
+      </w:r>
+    </w:p>
+    <w:p>
+      <w:pPr>
+        <w:ind w:left="720"/>
+        <w:jc w:val="both"/>
+      </w:pPr>
+    </w:p>
+    <w:p>
+      <w:pPr>
+        <w:ind w:left="720"/>
+        <w:jc w:val="both"/>
+      </w:pPr>
+      <w:r>
+        <w:t xml:space="preserve">    public static void main(String[] args) {</w:t>
+      </w:r>
+    </w:p>
+    <w:p>
+      <w:pPr>
+        <w:ind w:left="720"/>
+        <w:jc w:val="both"/>
+      </w:pPr>
+      <w:r>
+        <w:t xml:space="preserve">        launch(args);</w:t>
+      </w:r>
+    </w:p>
+    <w:p>
+      <w:pPr>
+        <w:ind w:left="720"/>
+        <w:jc w:val="both"/>
+      </w:pPr>
+      <w:r>
+        <w:t xml:space="preserve">    }</w:t>
+      </w:r>
+    </w:p>
+    <w:p>
+      <w:pPr>
+        <w:ind w:left="720"/>
+        <w:jc w:val="both"/>
+      </w:pPr>
+      <w:r>
+        <w:t>}</w:t>
+      </w:r>
+    </w:p>
+    <w:p>
+      <w:pPr>
+        <w:ind w:left="720"/>
+        <w:jc w:val="both"/>
+      </w:pPr>
+    </w:p>
+    <w:p>
+      <w:pPr>
+        <w:jc w:val="both"/>
+        <w:rPr>
+          <w:b/>
+          <w:bCs/>
+        </w:rPr>
+      </w:pPr>
+      <w:r>
+        <w:rPr>
+          <w:b/>
+          <w:bCs/>
+        </w:rPr>
+        <w:t>OUTPUT</w:t>
+      </w:r>
+    </w:p>
+    <w:p>
+      <w:r>
+        <w:rPr>
+          <w:noProof/>
+        </w:rPr>
         <w:lastRenderedPageBreak/>
-        <w:t xml:space="preserve">            // Authenticate user here (e.g., check credentials against database)</w:t>
-      </w:r>
-    </w:p>
-    <w:p>
-      <w:pPr>
-        <w:ind w:left="720"/>
-        <w:jc w:val="both"/>
-      </w:pPr>
-      <w:r>
-        <w:t xml:space="preserve">            // If authenticated, show student information page</w:t>
-      </w:r>
-    </w:p>
-    <w:p>
-      <w:pPr>
-        <w:ind w:left="720"/>
-        <w:jc w:val="both"/>
-      </w:pPr>
-      <w:r>
-        <w:t xml:space="preserve">            primaryStage.setScene(createStudentInfoScene());</w:t>
-      </w:r>
-    </w:p>
-    <w:p>
-      <w:pPr>
-        <w:ind w:left="720"/>
-        <w:jc w:val="both"/>
-      </w:pPr>
-      <w:r>
-        <w:t xml:space="preserve">        });</w:t>
-      </w:r>
-    </w:p>
-    <w:p>
-      <w:pPr>
-        <w:ind w:left="720"/>
-        <w:jc w:val="both"/>
-      </w:pPr>
-    </w:p>
-    <w:p>
-      <w:pPr>
-        <w:ind w:left="720"/>
-        <w:jc w:val="both"/>
-      </w:pPr>
-      <w:r>
-        <w:t xml:space="preserve">        loginGrid.getChildren().addAll(usernameLabel, usernameInput, passwordLabel, passwordInput, loginButton);</w:t>
-      </w:r>
-    </w:p>
-    <w:p>
-      <w:pPr>
-        <w:ind w:left="720"/>
-        <w:jc w:val="both"/>
-      </w:pPr>
-    </w:p>
-    <w:p>
-      <w:pPr>
-        <w:ind w:left="720"/>
-        <w:jc w:val="both"/>
-      </w:pPr>
-      <w:r>
-        <w:t xml:space="preserve">        Scene loginScene = new Scene(loginGrid, 300, 200);</w:t>
-      </w:r>
-    </w:p>
-    <w:p>
-      <w:pPr>
-        <w:ind w:left="720"/>
-        <w:jc w:val="both"/>
-      </w:pPr>
-    </w:p>
-    <w:p>
-      <w:pPr>
-        <w:ind w:left="720"/>
-        <w:jc w:val="both"/>
-      </w:pPr>
-      <w:r>
-        <w:t xml:space="preserve">        primaryStage.setScene(loginScene);</w:t>
-      </w:r>
-    </w:p>
-    <w:p>
-      <w:pPr>
-        <w:ind w:left="720"/>
-        <w:jc w:val="both"/>
-      </w:pPr>
-      <w:r>
-        <w:t xml:space="preserve">        primaryStage.show();</w:t>
-      </w:r>
-    </w:p>
-    <w:p>
-      <w:pPr>
-        <w:ind w:left="720"/>
-        <w:jc w:val="both"/>
-      </w:pPr>
-      <w:r>
-        <w:t xml:space="preserve">    }</w:t>
-      </w:r>
-    </w:p>
-    <w:p>
-      <w:pPr>
-        <w:ind w:left="720"/>
-        <w:jc w:val="both"/>
-      </w:pPr>
-    </w:p>
-    <w:p>
-      <w:pPr>
-        <w:ind w:left="720"/>
-        <w:jc w:val="both"/>
-      </w:pPr>
-      <w:r>
-        <w:t xml:space="preserve">    // Method to create the student information display page</w:t>
-      </w:r>
-    </w:p>
-    <w:p>
-      <w:pPr>
-        <w:ind w:left="720"/>
-        <w:jc w:val="both"/>
-      </w:pPr>
-      <w:r>
-        <w:t xml:space="preserve">    private Scene createStudentInfoScene() {</w:t>
-      </w:r>
-    </w:p>
-    <w:p>
-      <w:pPr>
-        <w:ind w:left="720"/>
-        <w:jc w:val="both"/>
-      </w:pPr>
-      <w:r>
-        <w:t xml:space="preserve">        GridPane studentInfoGrid = new GridPane();</w:t>
-      </w:r>
-    </w:p>
-    <w:p>
-      <w:pPr>
-        <w:ind w:left="720"/>
-        <w:jc w:val="both"/>
-      </w:pPr>
-      <w:r>
-        <w:t xml:space="preserve">        studentInfoGrid.setPadding(new Insets(10, 10, 10, 10));</w:t>
-      </w:r>
-    </w:p>
-    <w:p>
-      <w:pPr>
-        <w:ind w:left="720"/>
-        <w:jc w:val="both"/>
-      </w:pPr>
-      <w:r>
-        <w:t xml:space="preserve">        studentInfoGrid.setVgap(8);</w:t>
-      </w:r>
-    </w:p>
-    <w:p>
-      <w:pPr>
-        <w:ind w:left="720"/>
-        <w:jc w:val="both"/>
-      </w:pPr>
-      <w:r>
-        <w:t xml:space="preserve">        studentInfoGrid.setHgap(10);</w:t>
-      </w:r>
-    </w:p>
-    <w:p>
-      <w:pPr>
-        <w:ind w:left="720"/>
-        <w:jc w:val="both"/>
-      </w:pPr>
-    </w:p>
-    <w:p>
-      <w:pPr>
-        <w:ind w:left="720"/>
-        <w:jc w:val="both"/>
-      </w:pPr>
-      <w:r>
-        <w:t xml:space="preserve">        // Placeholder student information display</w:t>
-      </w:r>
-    </w:p>
-    <w:p>
-      <w:pPr>
-        <w:ind w:left="720"/>
-        <w:jc w:val="both"/>
-      </w:pPr>
-      <w:r>
-        <w:t xml:space="preserve">        Label studentLabel = new Label("Student Information");</w:t>
-      </w:r>
-    </w:p>
-    <w:p>
-      <w:pPr>
-        <w:ind w:left="720"/>
-        <w:jc w:val="both"/>
-      </w:pPr>
-      <w:r>
-        <w:t xml:space="preserve">        GridPane.setConstraints(studentLabel, 0, 0);</w:t>
-      </w:r>
-    </w:p>
-    <w:p>
-      <w:pPr>
-        <w:ind w:left="720"/>
-        <w:jc w:val="both"/>
-      </w:pPr>
-    </w:p>
-    <w:p>
-      <w:pPr>
-        <w:ind w:left="720"/>
-        <w:jc w:val="both"/>
-      </w:pPr>
-      <w:r>
-        <w:t xml:space="preserve">        // Display student information fetched from the database</w:t>
-      </w:r>
-    </w:p>
-    <w:p>
-      <w:pPr>
-        <w:ind w:left="720"/>
-        <w:jc w:val="both"/>
-      </w:pPr>
-      <w:r>
-        <w:t xml:space="preserve">        try {</w:t>
-      </w:r>
-    </w:p>
-    <w:p>
-      <w:pPr>
-        <w:ind w:left="720"/>
-        <w:jc w:val="both"/>
-      </w:pPr>
-      <w:r>
-        <w:t xml:space="preserve">            final String DRIVER = "com.mysql.cj.jdbc.Driver";</w:t>
-      </w:r>
-    </w:p>
-    <w:p>
-      <w:pPr>
-        <w:ind w:left="720"/>
-        <w:jc w:val="both"/>
-      </w:pPr>
-      <w:r>
-        <w:t xml:space="preserve">            final String DBNAME = "JavaCollege";</w:t>
-      </w:r>
-    </w:p>
-    <w:p>
-      <w:pPr>
-        <w:ind w:left="720"/>
-        <w:jc w:val="both"/>
-      </w:pPr>
-      <w:r>
-        <w:t xml:space="preserve">            final String HOST = "localhost";</w:t>
-      </w:r>
-    </w:p>
-    <w:p>
-      <w:pPr>
-        <w:ind w:left="720"/>
-        <w:jc w:val="both"/>
-      </w:pPr>
-      <w:r>
-        <w:t xml:space="preserve">            final String DBUSER = "root";</w:t>
-      </w:r>
-    </w:p>
-    <w:p>
-      <w:pPr>
-        <w:ind w:left="720"/>
-        <w:jc w:val="both"/>
-      </w:pPr>
-      <w:r>
-        <w:t xml:space="preserve">            final String DBPASS = "Neupane@11";</w:t>
-      </w:r>
-    </w:p>
-    <w:p>
-      <w:pPr>
-        <w:ind w:left="720"/>
-        <w:jc w:val="both"/>
-      </w:pPr>
-      <w:r>
-        <w:t xml:space="preserve">            final int PORT = 3306;</w:t>
-      </w:r>
-    </w:p>
-    <w:p>
-      <w:pPr>
-        <w:ind w:left="720"/>
-        <w:jc w:val="both"/>
-      </w:pPr>
-      <w:r>
-        <w:t xml:space="preserve">            final String URL = "jdbc:mysql://" + HOST + ":" + PORT + "/" + DBNAME;</w:t>
-      </w:r>
-    </w:p>
-    <w:p>
-      <w:pPr>
-        <w:ind w:left="720"/>
-        <w:jc w:val="both"/>
-      </w:pPr>
-    </w:p>
-    <w:p>
-      <w:pPr>
-        <w:ind w:left="720"/>
-        <w:jc w:val="both"/>
-      </w:pPr>
-      <w:r>
-        <w:t xml:space="preserve">            Class.forName(DRIVER);</w:t>
-      </w:r>
-    </w:p>
-    <w:p>
-      <w:pPr>
-        <w:ind w:left="720"/>
-        <w:jc w:val="both"/>
-      </w:pPr>
-      <w:r>
-        <w:t xml:space="preserve">            try (Connection conn = DriverManager.getConnection(URL, DBUSER, DBPASS)) {</w:t>
-      </w:r>
-    </w:p>
-    <w:p>
-      <w:pPr>
-        <w:ind w:left="720"/>
-        <w:jc w:val="both"/>
-      </w:pPr>
-      <w:r>
-        <w:t xml:space="preserve">                String sql = "SELECT username FROM student_profile";</w:t>
-      </w:r>
-    </w:p>
-    <w:p>
-      <w:pPr>
-        <w:ind w:left="720"/>
-        <w:jc w:val="both"/>
-      </w:pPr>
-      <w:r>
-        <w:t xml:space="preserve">                try (PreparedStatement statement = conn.prepareStatement(sql);</w:t>
-      </w:r>
-    </w:p>
-    <w:p>
-      <w:pPr>
-        <w:ind w:left="720"/>
-        <w:jc w:val="both"/>
-      </w:pPr>
-      <w:r>
-        <w:t xml:space="preserve">                     ResultSet resultSet = statement.executeQuery()) {</w:t>
-      </w:r>
-    </w:p>
-    <w:p>
-      <w:pPr>
-        <w:ind w:left="720"/>
-        <w:jc w:val="both"/>
-      </w:pPr>
-      <w:r>
-        <w:t xml:space="preserve">                    int row = 1;</w:t>
-      </w:r>
-    </w:p>
-    <w:p>
-      <w:pPr>
-        <w:ind w:left="720"/>
-        <w:jc w:val="both"/>
-      </w:pPr>
-      <w:r>
-        <w:t xml:space="preserve">                    while (resultSet.next()) {</w:t>
-      </w:r>
-    </w:p>
-    <w:p>
-      <w:pPr>
-        <w:ind w:left="720"/>
-        <w:jc w:val="both"/>
-      </w:pPr>
-      <w:r>
-        <w:t xml:space="preserve">                        String data = resultSet.getString("username");</w:t>
-      </w:r>
-    </w:p>
-    <w:p>
-      <w:pPr>
-        <w:ind w:left="720"/>
-        <w:jc w:val="both"/>
-      </w:pPr>
-      <w:r>
-        <w:t xml:space="preserve">                        Label usernameLabel = new Label(data);</w:t>
-      </w:r>
-    </w:p>
-    <w:p>
-      <w:pPr>
-        <w:ind w:left="720"/>
-        <w:jc w:val="both"/>
-      </w:pPr>
-      <w:r>
-        <w:lastRenderedPageBreak/>
-        <w:t xml:space="preserve">                        GridPane.setConstraints(usernameLabel, 0, row++);</w:t>
-      </w:r>
-    </w:p>
-    <w:p>
-      <w:pPr>
-        <w:ind w:left="720"/>
-        <w:jc w:val="both"/>
-      </w:pPr>
-      <w:r>
-        <w:t xml:space="preserve">                        studentInfoGrid.getChildren().add(usernameLabel);</w:t>
-      </w:r>
-    </w:p>
-    <w:p>
-      <w:pPr>
-        <w:ind w:left="720"/>
-        <w:jc w:val="both"/>
-      </w:pPr>
-      <w:r>
-        <w:t xml:space="preserve">                    }</w:t>
-      </w:r>
-    </w:p>
-    <w:p>
-      <w:pPr>
-        <w:ind w:left="720"/>
-        <w:jc w:val="both"/>
-      </w:pPr>
-      <w:r>
-        <w:t xml:space="preserve">                }</w:t>
-      </w:r>
-    </w:p>
-    <w:p>
-      <w:pPr>
-        <w:ind w:left="720"/>
-        <w:jc w:val="both"/>
-      </w:pPr>
-      <w:r>
-        <w:t xml:space="preserve">            }</w:t>
-      </w:r>
-    </w:p>
-    <w:p>
-      <w:pPr>
-        <w:ind w:left="720"/>
-        <w:jc w:val="both"/>
-      </w:pPr>
-      <w:r>
-        <w:t xml:space="preserve">        } catch (ClassNotFoundException | SQLException e) {</w:t>
-      </w:r>
-    </w:p>
-    <w:p>
-      <w:pPr>
-        <w:ind w:left="720"/>
-        <w:jc w:val="both"/>
-      </w:pPr>
-      <w:r>
-        <w:t xml:space="preserve">            e.printStackTrace();</w:t>
-      </w:r>
-    </w:p>
-    <w:p>
-      <w:pPr>
-        <w:ind w:left="720"/>
-        <w:jc w:val="both"/>
-      </w:pPr>
-      <w:r>
-        <w:t xml:space="preserve">            Alert alert = new Alert(Alert.AlertType.ERROR);</w:t>
-      </w:r>
-    </w:p>
-    <w:p>
-      <w:pPr>
-        <w:ind w:left="720"/>
-        <w:jc w:val="both"/>
-      </w:pPr>
-      <w:r>
-        <w:t xml:space="preserve">            alert.setTitle("Error");</w:t>
-      </w:r>
-    </w:p>
-    <w:p>
-      <w:pPr>
-        <w:ind w:left="720"/>
-        <w:jc w:val="both"/>
-      </w:pPr>
-      <w:r>
-        <w:t xml:space="preserve">            alert.setHeaderText("Database Error");</w:t>
-      </w:r>
-    </w:p>
-    <w:p>
-      <w:pPr>
-        <w:ind w:left="720"/>
-        <w:jc w:val="both"/>
-      </w:pPr>
-      <w:r>
-        <w:t xml:space="preserve">            alert.setContentText("An error occurred while accessing the database.");</w:t>
-      </w:r>
-    </w:p>
-    <w:p>
-      <w:pPr>
-        <w:ind w:left="720"/>
-        <w:jc w:val="both"/>
-      </w:pPr>
-      <w:r>
-        <w:t xml:space="preserve">            alert.showAndWait();</w:t>
-      </w:r>
-    </w:p>
-    <w:p>
-      <w:pPr>
-        <w:ind w:left="720"/>
-        <w:jc w:val="both"/>
-      </w:pPr>
-      <w:r>
-        <w:t xml:space="preserve">        }</w:t>
-      </w:r>
-    </w:p>
-    <w:p>
-      <w:pPr>
-        <w:ind w:left="720"/>
-        <w:jc w:val="both"/>
-      </w:pPr>
-    </w:p>
-    <w:p>
-      <w:pPr>
-        <w:ind w:left="720"/>
-        <w:jc w:val="both"/>
-      </w:pPr>
-      <w:r>
-        <w:t xml:space="preserve">        studentInfoGrid.getChildren().add(studentLabel);</w:t>
-      </w:r>
-    </w:p>
-    <w:p>
-      <w:pPr>
-        <w:ind w:left="720"/>
-        <w:jc w:val="both"/>
-      </w:pPr>
-    </w:p>
-    <w:p>
-      <w:pPr>
-        <w:ind w:left="720"/>
-        <w:jc w:val="both"/>
-      </w:pPr>
-      <w:r>
-        <w:t xml:space="preserve">        return new Scene(studentInfoGrid, 400, 300);</w:t>
-      </w:r>
-    </w:p>
-    <w:p>
-      <w:pPr>
-        <w:ind w:left="720"/>
-        <w:jc w:val="both"/>
-      </w:pPr>
-      <w:r>
-        <w:t xml:space="preserve">    }</w:t>
-      </w:r>
-    </w:p>
-    <w:p>
-      <w:pPr>
-        <w:ind w:left="720"/>
-        <w:jc w:val="both"/>
-      </w:pPr>
-    </w:p>
-    <w:p>
-      <w:pPr>
-        <w:ind w:left="720"/>
-        <w:jc w:val="both"/>
-      </w:pPr>
-      <w:r>
-        <w:t xml:space="preserve">    public static void main(String[] args) {</w:t>
-      </w:r>
-    </w:p>
-    <w:p>
-      <w:pPr>
-        <w:ind w:left="720"/>
-        <w:jc w:val="both"/>
-      </w:pPr>
-      <w:r>
-        <w:t xml:space="preserve">        launch(args);</w:t>
-      </w:r>
-    </w:p>
-    <w:p>
-      <w:pPr>
-        <w:ind w:left="720"/>
-        <w:jc w:val="both"/>
-      </w:pPr>
-      <w:r>
-        <w:t xml:space="preserve">    }</w:t>
-      </w:r>
-    </w:p>
-    <w:p>
-      <w:pPr>
-        <w:ind w:left="720"/>
-        <w:jc w:val="both"/>
-      </w:pPr>
-      <w:r>
-        <w:t>}</w:t>
-      </w:r>
-    </w:p>
-    <w:p>
-      <w:pPr>
-        <w:ind w:left="720"/>
-        <w:jc w:val="both"/>
-      </w:pPr>
-    </w:p>
-    <w:p>
-      <w:pPr>
-        <w:jc w:val="both"/>
-        <w:rPr>
-          <w:b/>
-          <w:bCs/>
-        </w:rPr>
-      </w:pPr>
-      <w:r>
-        <w:rPr>
-          <w:b/>
-          <w:bCs/>
-        </w:rPr>
-        <w:t>OUTPUT</w:t>
-      </w:r>
-    </w:p>
-    <w:p>
-      <w:r>
-        <w:rPr>
-          <w:noProof/>
-        </w:rPr>
         <w:drawing>
           <wp:anchor distT="0" distB="0" distL="114300" distR="114300" simplePos="0" relativeHeight="251658240" behindDoc="1" locked="0" layoutInCell="1" allowOverlap="1">
             <wp:simplePos x="0" y="0"/>
@@ -10733,7 +10950,6 @@
           <w:b/>
           <w:bCs/>
         </w:rPr>
-        <w:lastRenderedPageBreak/>
         <w:t>Write a program to illustrate the architecture of JAVA RMI</w:t>
       </w:r>
     </w:p>
@@ -10959,6 +11175,7 @@
         <w:pStyle w:val="NoSpacing"/>
       </w:pPr>
       <w:r>
+        <w:lastRenderedPageBreak/>
         <w:t>import java.rmi.server.UnicastRemoteObject;</w:t>
       </w:r>
     </w:p>
@@ -11094,245 +11311,245 @@
         <w:pStyle w:val="NoSpacing"/>
       </w:pPr>
       <w:r>
+        <w:t>package rmi;</w:t>
+      </w:r>
+    </w:p>
+    <w:p>
+      <w:pPr>
+        <w:pStyle w:val="NoSpacing"/>
+      </w:pPr>
+      <w:r>
+        <w:t>//Client program</w:t>
+      </w:r>
+    </w:p>
+    <w:p>
+      <w:pPr>
+        <w:pStyle w:val="NoSpacing"/>
+      </w:pPr>
+      <w:r>
+        <w:t>import java.rmi.registry.LocateRegistry;</w:t>
+      </w:r>
+    </w:p>
+    <w:p>
+      <w:pPr>
+        <w:pStyle w:val="NoSpacing"/>
+      </w:pPr>
+      <w:r>
+        <w:t>import java.rmi.registry.Registry;</w:t>
+      </w:r>
+    </w:p>
+    <w:p>
+      <w:pPr>
+        <w:pStyle w:val="NoSpacing"/>
+      </w:pPr>
+    </w:p>
+    <w:p>
+      <w:pPr>
+        <w:pStyle w:val="NoSpacing"/>
+      </w:pPr>
+      <w:r>
+        <w:t>public class RMIClient {</w:t>
+      </w:r>
+    </w:p>
+    <w:p>
+      <w:pPr>
+        <w:pStyle w:val="NoSpacing"/>
+      </w:pPr>
+    </w:p>
+    <w:p>
+      <w:pPr>
+        <w:pStyle w:val="NoSpacing"/>
+      </w:pPr>
+      <w:r>
+        <w:tab/>
+        <w:t>public static void main(String[] args) {</w:t>
+      </w:r>
+    </w:p>
+    <w:p>
+      <w:pPr>
+        <w:pStyle w:val="NoSpacing"/>
+      </w:pPr>
+      <w:r>
+        <w:tab/>
+      </w:r>
+      <w:r>
+        <w:tab/>
+        <w:t>try {</w:t>
+      </w:r>
+    </w:p>
+    <w:p>
+      <w:pPr>
+        <w:pStyle w:val="NoSpacing"/>
+      </w:pPr>
+      <w:r>
+        <w:tab/>
+      </w:r>
+      <w:r>
+        <w:tab/>
+      </w:r>
+      <w:r>
+        <w:tab/>
+        <w:t>Registry registry = LocateRegistry.getRegistry("localhost", 1099);</w:t>
+      </w:r>
+    </w:p>
+    <w:p>
+      <w:pPr>
+        <w:pStyle w:val="NoSpacing"/>
+      </w:pPr>
+      <w:r>
+        <w:tab/>
+      </w:r>
+      <w:r>
+        <w:tab/>
+      </w:r>
+      <w:r>
+        <w:tab/>
+        <w:t>MyRemoteInterface remoteObject = (MyRemoteInterface) registry.lookup("MyRemoteObject");</w:t>
+      </w:r>
+    </w:p>
+    <w:p>
+      <w:pPr>
+        <w:pStyle w:val="NoSpacing"/>
+      </w:pPr>
+    </w:p>
+    <w:p>
+      <w:pPr>
+        <w:pStyle w:val="NoSpacing"/>
+      </w:pPr>
+      <w:r>
+        <w:tab/>
+      </w:r>
+      <w:r>
+        <w:tab/>
+      </w:r>
+      <w:r>
+        <w:tab/>
+        <w:t>String response = remoteObject.sayHello();</w:t>
+      </w:r>
+    </w:p>
+    <w:p>
+      <w:pPr>
+        <w:pStyle w:val="NoSpacing"/>
+      </w:pPr>
+      <w:r>
+        <w:tab/>
+      </w:r>
+      <w:r>
+        <w:tab/>
+      </w:r>
+      <w:r>
+        <w:tab/>
+        <w:t>System.out.println("Response from server: " + response);</w:t>
+      </w:r>
+    </w:p>
+    <w:p>
+      <w:pPr>
+        <w:pStyle w:val="NoSpacing"/>
+      </w:pPr>
+      <w:r>
+        <w:tab/>
+      </w:r>
+      <w:r>
+        <w:tab/>
+        <w:t>} catch (Exception e) {</w:t>
+      </w:r>
+    </w:p>
+    <w:p>
+      <w:pPr>
+        <w:pStyle w:val="NoSpacing"/>
+      </w:pPr>
+      <w:r>
+        <w:tab/>
+      </w:r>
+      <w:r>
+        <w:tab/>
+      </w:r>
+      <w:r>
+        <w:tab/>
+        <w:t>System.err.println("Client exception: " + e.toString());</w:t>
+      </w:r>
+    </w:p>
+    <w:p>
+      <w:pPr>
+        <w:pStyle w:val="NoSpacing"/>
+      </w:pPr>
+      <w:r>
+        <w:tab/>
+      </w:r>
+      <w:r>
+        <w:tab/>
+      </w:r>
+      <w:r>
+        <w:tab/>
+        <w:t>e.printStackTrace();</w:t>
+      </w:r>
+    </w:p>
+    <w:p>
+      <w:pPr>
+        <w:pStyle w:val="NoSpacing"/>
+      </w:pPr>
+      <w:r>
+        <w:tab/>
+      </w:r>
+      <w:r>
+        <w:tab/>
+        <w:t>}</w:t>
+      </w:r>
+    </w:p>
+    <w:p>
+      <w:pPr>
+        <w:pStyle w:val="NoSpacing"/>
+      </w:pPr>
+      <w:r>
+        <w:tab/>
+        <w:t>}</w:t>
+      </w:r>
+    </w:p>
+    <w:p>
+      <w:pPr>
+        <w:pStyle w:val="NoSpacing"/>
+      </w:pPr>
+      <w:r>
+        <w:t>}</w:t>
+      </w:r>
+    </w:p>
+    <w:p>
+      <w:pPr>
+        <w:pStyle w:val="NoSpacing"/>
+      </w:pPr>
+    </w:p>
+    <w:p>
+      <w:pPr>
+        <w:pStyle w:val="NoSpacing"/>
+        <w:rPr>
+          <w:b/>
+          <w:bCs/>
+        </w:rPr>
+      </w:pPr>
+      <w:r>
+        <w:rPr>
+          <w:b/>
+          <w:bCs/>
+        </w:rPr>
+        <w:t>OUTPUT:</w:t>
+      </w:r>
+    </w:p>
+    <w:p>
+      <w:pPr>
+        <w:pStyle w:val="NoSpacing"/>
+        <w:jc w:val="both"/>
+        <w:rPr>
+          <w:b/>
+          <w:bCs/>
+        </w:rPr>
+      </w:pPr>
+      <w:r>
+        <w:rPr>
+          <w:b/>
+          <w:bCs/>
+          <w:noProof/>
+        </w:rPr>
         <w:lastRenderedPageBreak/>
-        <w:t>package rmi;</w:t>
-      </w:r>
-    </w:p>
-    <w:p>
-      <w:pPr>
-        <w:pStyle w:val="NoSpacing"/>
-      </w:pPr>
-      <w:r>
-        <w:t>//Client program</w:t>
-      </w:r>
-    </w:p>
-    <w:p>
-      <w:pPr>
-        <w:pStyle w:val="NoSpacing"/>
-      </w:pPr>
-      <w:r>
-        <w:t>import java.rmi.registry.LocateRegistry;</w:t>
-      </w:r>
-    </w:p>
-    <w:p>
-      <w:pPr>
-        <w:pStyle w:val="NoSpacing"/>
-      </w:pPr>
-      <w:r>
-        <w:t>import java.rmi.registry.Registry;</w:t>
-      </w:r>
-    </w:p>
-    <w:p>
-      <w:pPr>
-        <w:pStyle w:val="NoSpacing"/>
-      </w:pPr>
-    </w:p>
-    <w:p>
-      <w:pPr>
-        <w:pStyle w:val="NoSpacing"/>
-      </w:pPr>
-      <w:r>
-        <w:t>public class RMIClient {</w:t>
-      </w:r>
-    </w:p>
-    <w:p>
-      <w:pPr>
-        <w:pStyle w:val="NoSpacing"/>
-      </w:pPr>
-    </w:p>
-    <w:p>
-      <w:pPr>
-        <w:pStyle w:val="NoSpacing"/>
-      </w:pPr>
-      <w:r>
-        <w:tab/>
-        <w:t>public static void main(String[] args) {</w:t>
-      </w:r>
-    </w:p>
-    <w:p>
-      <w:pPr>
-        <w:pStyle w:val="NoSpacing"/>
-      </w:pPr>
-      <w:r>
-        <w:tab/>
-      </w:r>
-      <w:r>
-        <w:tab/>
-        <w:t>try {</w:t>
-      </w:r>
-    </w:p>
-    <w:p>
-      <w:pPr>
-        <w:pStyle w:val="NoSpacing"/>
-      </w:pPr>
-      <w:r>
-        <w:tab/>
-      </w:r>
-      <w:r>
-        <w:tab/>
-      </w:r>
-      <w:r>
-        <w:tab/>
-        <w:t>Registry registry = LocateRegistry.getRegistry("localhost", 1099);</w:t>
-      </w:r>
-    </w:p>
-    <w:p>
-      <w:pPr>
-        <w:pStyle w:val="NoSpacing"/>
-      </w:pPr>
-      <w:r>
-        <w:tab/>
-      </w:r>
-      <w:r>
-        <w:tab/>
-      </w:r>
-      <w:r>
-        <w:tab/>
-        <w:t>MyRemoteInterface remoteObject = (MyRemoteInterface) registry.lookup("MyRemoteObject");</w:t>
-      </w:r>
-    </w:p>
-    <w:p>
-      <w:pPr>
-        <w:pStyle w:val="NoSpacing"/>
-      </w:pPr>
-    </w:p>
-    <w:p>
-      <w:pPr>
-        <w:pStyle w:val="NoSpacing"/>
-      </w:pPr>
-      <w:r>
-        <w:tab/>
-      </w:r>
-      <w:r>
-        <w:tab/>
-      </w:r>
-      <w:r>
-        <w:tab/>
-        <w:t>String response = remoteObject.sayHello();</w:t>
-      </w:r>
-    </w:p>
-    <w:p>
-      <w:pPr>
-        <w:pStyle w:val="NoSpacing"/>
-      </w:pPr>
-      <w:r>
-        <w:tab/>
-      </w:r>
-      <w:r>
-        <w:tab/>
-      </w:r>
-      <w:r>
-        <w:tab/>
-        <w:t>System.out.println("Response from server: " + response);</w:t>
-      </w:r>
-    </w:p>
-    <w:p>
-      <w:pPr>
-        <w:pStyle w:val="NoSpacing"/>
-      </w:pPr>
-      <w:r>
-        <w:tab/>
-      </w:r>
-      <w:r>
-        <w:tab/>
-        <w:t>} catch (Exception e) {</w:t>
-      </w:r>
-    </w:p>
-    <w:p>
-      <w:pPr>
-        <w:pStyle w:val="NoSpacing"/>
-      </w:pPr>
-      <w:r>
-        <w:tab/>
-      </w:r>
-      <w:r>
-        <w:tab/>
-      </w:r>
-      <w:r>
-        <w:tab/>
-        <w:t>System.err.println("Client exception: " + e.toString());</w:t>
-      </w:r>
-    </w:p>
-    <w:p>
-      <w:pPr>
-        <w:pStyle w:val="NoSpacing"/>
-      </w:pPr>
-      <w:r>
-        <w:tab/>
-      </w:r>
-      <w:r>
-        <w:tab/>
-      </w:r>
-      <w:r>
-        <w:tab/>
-        <w:t>e.printStackTrace();</w:t>
-      </w:r>
-    </w:p>
-    <w:p>
-      <w:pPr>
-        <w:pStyle w:val="NoSpacing"/>
-      </w:pPr>
-      <w:r>
-        <w:tab/>
-      </w:r>
-      <w:r>
-        <w:tab/>
-        <w:t>}</w:t>
-      </w:r>
-    </w:p>
-    <w:p>
-      <w:pPr>
-        <w:pStyle w:val="NoSpacing"/>
-      </w:pPr>
-      <w:r>
-        <w:tab/>
-        <w:t>}</w:t>
-      </w:r>
-    </w:p>
-    <w:p>
-      <w:pPr>
-        <w:pStyle w:val="NoSpacing"/>
-      </w:pPr>
-      <w:r>
-        <w:t>}</w:t>
-      </w:r>
-    </w:p>
-    <w:p>
-      <w:pPr>
-        <w:pStyle w:val="NoSpacing"/>
-      </w:pPr>
-    </w:p>
-    <w:p>
-      <w:pPr>
-        <w:pStyle w:val="NoSpacing"/>
-        <w:rPr>
-          <w:b/>
-          <w:bCs/>
-        </w:rPr>
-      </w:pPr>
-      <w:r>
-        <w:rPr>
-          <w:b/>
-          <w:bCs/>
-        </w:rPr>
-        <w:t>OUTPUT:</w:t>
-      </w:r>
-    </w:p>
-    <w:p>
-      <w:pPr>
-        <w:pStyle w:val="NoSpacing"/>
-        <w:jc w:val="both"/>
-        <w:rPr>
-          <w:b/>
-          <w:bCs/>
-        </w:rPr>
-      </w:pPr>
-      <w:r>
-        <w:rPr>
-          <w:b/>
-          <w:bCs/>
-          <w:noProof/>
-        </w:rPr>
         <w:drawing>
           <wp:inline distT="0" distB="0" distL="0" distR="0">
             <wp:extent cx="3302710" cy="1706880"/>
@@ -11433,78 +11650,245 @@
           <w:bCs/>
         </w:rPr>
       </w:pPr>
-      <w:r>
-        <w:rPr>
-          <w:b/>
-          <w:bCs/>
-        </w:rPr>
+    </w:p>
+    <w:p>
+      <w:pPr>
+        <w:pStyle w:val="NoSpacing"/>
+        <w:jc w:val="both"/>
+        <w:rPr>
+          <w:b/>
+          <w:bCs/>
+        </w:rPr>
+      </w:pPr>
+      <w:r>
+        <w:rPr>
+          <w:b/>
+          <w:bCs/>
+        </w:rPr>
+        <w:t>JSP Handling HTML Form Data:</w:t>
+      </w:r>
+    </w:p>
+    <w:p>
+      <w:pPr>
+        <w:pStyle w:val="NoSpacing"/>
+        <w:rPr>
+          <w:b/>
+          <w:bCs/>
+        </w:rPr>
+      </w:pPr>
+      <w:r>
+        <w:rPr>
+          <w:b/>
+          <w:bCs/>
+        </w:rPr>
+        <w:t>Write a JSP program that handles HTML form data. Create a login page in JSP, check if the</w:t>
+      </w:r>
+    </w:p>
+    <w:p>
+      <w:pPr>
+        <w:pStyle w:val="NoSpacing"/>
+        <w:rPr>
+          <w:b/>
+          <w:bCs/>
+        </w:rPr>
+      </w:pPr>
+      <w:r>
+        <w:rPr>
+          <w:b/>
+          <w:bCs/>
+        </w:rPr>
+        <w:t>credentials match the ones stored in the database table, and forward to a success page or show an</w:t>
+      </w:r>
+    </w:p>
+    <w:p>
+      <w:pPr>
+        <w:pStyle w:val="NoSpacing"/>
+        <w:rPr>
+          <w:b/>
+          <w:bCs/>
+        </w:rPr>
+      </w:pPr>
+      <w:r>
+        <w:rPr>
+          <w:b/>
+          <w:bCs/>
+        </w:rPr>
+        <w:t>error. Additionally, create a separate page to display a list of users.</w:t>
+      </w:r>
+    </w:p>
+    <w:p>
+      <w:pPr>
+        <w:pStyle w:val="NoSpacing"/>
+        <w:rPr>
+          <w:b/>
+          <w:bCs/>
+        </w:rPr>
+      </w:pPr>
+    </w:p>
+    <w:p>
+      <w:pPr>
+        <w:pStyle w:val="NoSpacing"/>
+      </w:pPr>
+      <w:r>
+        <w:t>// LOGIN .JSP</w:t>
+      </w:r>
+    </w:p>
+    <w:p>
+      <w:pPr>
+        <w:pStyle w:val="NoSpacing"/>
+      </w:pPr>
+      <w:r>
+        <w:t>&lt;%@ page language="java" contentType="text/html; charset=UTF-8"</w:t>
+      </w:r>
+    </w:p>
+    <w:p>
+      <w:pPr>
+        <w:pStyle w:val="NoSpacing"/>
+      </w:pPr>
+      <w:r>
+        <w:t xml:space="preserve">    pageEncoding="UTF-8"%&gt;</w:t>
+      </w:r>
+    </w:p>
+    <w:p>
+      <w:pPr>
+        <w:pStyle w:val="NoSpacing"/>
+      </w:pPr>
+      <w:r>
+        <w:t>&lt;%@ page import="java.sql.*" %&gt;</w:t>
+      </w:r>
+    </w:p>
+    <w:p>
+      <w:pPr>
+        <w:pStyle w:val="NoSpacing"/>
+      </w:pPr>
+      <w:r>
+        <w:t>&lt;!DOCTYPE html&gt;</w:t>
+      </w:r>
+    </w:p>
+    <w:p>
+      <w:pPr>
+        <w:pStyle w:val="NoSpacing"/>
+      </w:pPr>
+      <w:r>
+        <w:t>&lt;html&gt;</w:t>
+      </w:r>
+    </w:p>
+    <w:p>
+      <w:pPr>
+        <w:pStyle w:val="NoSpacing"/>
+      </w:pPr>
+      <w:r>
+        <w:t>&lt;head&gt;</w:t>
+      </w:r>
+    </w:p>
+    <w:p>
+      <w:pPr>
+        <w:pStyle w:val="NoSpacing"/>
+      </w:pPr>
+      <w:r>
+        <w:t xml:space="preserve">    &lt;meta charset="UTF-8"&gt;</w:t>
+      </w:r>
+    </w:p>
+    <w:p>
+      <w:pPr>
+        <w:pStyle w:val="NoSpacing"/>
+      </w:pPr>
+      <w:r>
+        <w:t xml:space="preserve">    &lt;title&gt;Login Page&lt;/title&gt;</w:t>
+      </w:r>
+    </w:p>
+    <w:p>
+      <w:pPr>
+        <w:pStyle w:val="NoSpacing"/>
+      </w:pPr>
+      <w:r>
+        <w:t>&lt;/head&gt;</w:t>
+      </w:r>
+    </w:p>
+    <w:p>
+      <w:pPr>
+        <w:pStyle w:val="NoSpacing"/>
+      </w:pPr>
+      <w:r>
+        <w:t>&lt;body&gt;</w:t>
+      </w:r>
+    </w:p>
+    <w:p>
+      <w:pPr>
+        <w:pStyle w:val="NoSpacing"/>
+      </w:pPr>
+      <w:r>
+        <w:t xml:space="preserve">    &lt;h2&gt;Login&lt;/h2&gt;</w:t>
+      </w:r>
+    </w:p>
+    <w:p>
+      <w:pPr>
+        <w:pStyle w:val="NoSpacing"/>
+      </w:pPr>
+      <w:r>
+        <w:t xml:space="preserve">    &lt;form method="post" action="loginController.jsp"&gt;</w:t>
+      </w:r>
+    </w:p>
+    <w:p>
+      <w:pPr>
+        <w:pStyle w:val="NoSpacing"/>
+      </w:pPr>
+      <w:r>
+        <w:t xml:space="preserve">        Username: &lt;input type="text" name="username" required&gt;&lt;br&gt;</w:t>
+      </w:r>
+    </w:p>
+    <w:p>
+      <w:pPr>
+        <w:pStyle w:val="NoSpacing"/>
+      </w:pPr>
+      <w:r>
+        <w:t xml:space="preserve">        Password: &lt;input type="password" name="password" required&gt;&lt;br&gt;</w:t>
+      </w:r>
+    </w:p>
+    <w:p>
+      <w:pPr>
+        <w:pStyle w:val="NoSpacing"/>
+      </w:pPr>
+      <w:r>
+        <w:t xml:space="preserve">        &lt;input type="submit" value="Login"&gt;</w:t>
+      </w:r>
+    </w:p>
+    <w:p>
+      <w:pPr>
+        <w:pStyle w:val="NoSpacing"/>
+      </w:pPr>
+      <w:r>
         <w:lastRenderedPageBreak/>
-        <w:t>JSP Handling HTML Form Data:</w:t>
-      </w:r>
-    </w:p>
-    <w:p>
-      <w:pPr>
-        <w:pStyle w:val="NoSpacing"/>
-        <w:rPr>
-          <w:b/>
-          <w:bCs/>
-        </w:rPr>
-      </w:pPr>
-      <w:r>
-        <w:rPr>
-          <w:b/>
-          <w:bCs/>
-        </w:rPr>
-        <w:t>Write a JSP program that handles HTML form data. Create a login page in JSP, check if the</w:t>
-      </w:r>
-    </w:p>
-    <w:p>
-      <w:pPr>
-        <w:pStyle w:val="NoSpacing"/>
-        <w:rPr>
-          <w:b/>
-          <w:bCs/>
-        </w:rPr>
-      </w:pPr>
-      <w:r>
-        <w:rPr>
-          <w:b/>
-          <w:bCs/>
-        </w:rPr>
-        <w:t>credentials match the ones stored in the database table, and forward to a success page or show an</w:t>
-      </w:r>
-    </w:p>
-    <w:p>
-      <w:pPr>
-        <w:pStyle w:val="NoSpacing"/>
-        <w:rPr>
-          <w:b/>
-          <w:bCs/>
-        </w:rPr>
-      </w:pPr>
-      <w:r>
-        <w:rPr>
-          <w:b/>
-          <w:bCs/>
-        </w:rPr>
-        <w:t>error. Additionally, create a separate page to display a list of users.</w:t>
-      </w:r>
-    </w:p>
-    <w:p>
-      <w:pPr>
-        <w:pStyle w:val="NoSpacing"/>
-        <w:rPr>
-          <w:b/>
-          <w:bCs/>
-        </w:rPr>
-      </w:pPr>
-    </w:p>
-    <w:p>
-      <w:pPr>
-        <w:pStyle w:val="NoSpacing"/>
-      </w:pPr>
-      <w:r>
-        <w:t>// LOGIN .JSP</w:t>
+        <w:t xml:space="preserve">    &lt;/form&gt;</w:t>
+      </w:r>
+    </w:p>
+    <w:p>
+      <w:pPr>
+        <w:pStyle w:val="NoSpacing"/>
+      </w:pPr>
+      <w:r>
+        <w:t>&lt;/body&gt;</w:t>
+      </w:r>
+    </w:p>
+    <w:p>
+      <w:pPr>
+        <w:pStyle w:val="NoSpacing"/>
+      </w:pPr>
+      <w:r>
+        <w:t>&lt;/html&gt;</w:t>
+      </w:r>
+    </w:p>
+    <w:p>
+      <w:pPr>
+        <w:pStyle w:val="NoSpacing"/>
+      </w:pPr>
+    </w:p>
+    <w:p>
+      <w:pPr>
+        <w:pStyle w:val="NoSpacing"/>
+      </w:pPr>
+      <w:r>
+        <w:t>//loginController</w:t>
       </w:r>
     </w:p>
     <w:p>
@@ -11536,6 +11920,382 @@
         <w:pStyle w:val="NoSpacing"/>
       </w:pPr>
       <w:r>
+        <w:t>&lt;%@ page import="java.io.*" %&gt;</w:t>
+      </w:r>
+    </w:p>
+    <w:p>
+      <w:pPr>
+        <w:pStyle w:val="NoSpacing"/>
+      </w:pPr>
+    </w:p>
+    <w:p>
+      <w:pPr>
+        <w:pStyle w:val="NoSpacing"/>
+      </w:pPr>
+      <w:r>
+        <w:t>&lt;%</w:t>
+      </w:r>
+    </w:p>
+    <w:p>
+      <w:pPr>
+        <w:pStyle w:val="NoSpacing"/>
+      </w:pPr>
+      <w:r>
+        <w:t xml:space="preserve">    // Establish database connection</w:t>
+      </w:r>
+    </w:p>
+    <w:p>
+      <w:pPr>
+        <w:pStyle w:val="NoSpacing"/>
+      </w:pPr>
+      <w:r>
+        <w:t xml:space="preserve">    Connection conn = null;</w:t>
+      </w:r>
+    </w:p>
+    <w:p>
+      <w:pPr>
+        <w:pStyle w:val="NoSpacing"/>
+      </w:pPr>
+      <w:r>
+        <w:t xml:space="preserve">    String url = "jdbc:mysql://localhost:3306/JavaCollege";</w:t>
+      </w:r>
+    </w:p>
+    <w:p>
+      <w:pPr>
+        <w:pStyle w:val="NoSpacing"/>
+      </w:pPr>
+      <w:r>
+        <w:t xml:space="preserve">    String user = "root";</w:t>
+      </w:r>
+    </w:p>
+    <w:p>
+      <w:pPr>
+        <w:pStyle w:val="NoSpacing"/>
+      </w:pPr>
+      <w:r>
+        <w:t xml:space="preserve">    String password = "Neupane@11";</w:t>
+      </w:r>
+    </w:p>
+    <w:p>
+      <w:pPr>
+        <w:pStyle w:val="NoSpacing"/>
+      </w:pPr>
+    </w:p>
+    <w:p>
+      <w:pPr>
+        <w:pStyle w:val="NoSpacing"/>
+      </w:pPr>
+      <w:r>
+        <w:t xml:space="preserve">    try {</w:t>
+      </w:r>
+    </w:p>
+    <w:p>
+      <w:pPr>
+        <w:pStyle w:val="NoSpacing"/>
+      </w:pPr>
+      <w:r>
+        <w:t xml:space="preserve">        Class.forName("com.mysql.jdbc.Driver");</w:t>
+      </w:r>
+    </w:p>
+    <w:p>
+      <w:pPr>
+        <w:pStyle w:val="NoSpacing"/>
+      </w:pPr>
+      <w:r>
+        <w:t xml:space="preserve">        conn = DriverManager.getConnection(url, user, password);</w:t>
+      </w:r>
+    </w:p>
+    <w:p>
+      <w:pPr>
+        <w:pStyle w:val="NoSpacing"/>
+      </w:pPr>
+      <w:r>
+        <w:t xml:space="preserve">        Statement statement = conn.createStatement();</w:t>
+      </w:r>
+    </w:p>
+    <w:p>
+      <w:pPr>
+        <w:pStyle w:val="NoSpacing"/>
+      </w:pPr>
+      <w:r>
+        <w:t xml:space="preserve">        </w:t>
+      </w:r>
+    </w:p>
+    <w:p>
+      <w:pPr>
+        <w:pStyle w:val="NoSpacing"/>
+      </w:pPr>
+      <w:r>
+        <w:t xml:space="preserve">        // Retrieve form data</w:t>
+      </w:r>
+    </w:p>
+    <w:p>
+      <w:pPr>
+        <w:pStyle w:val="NoSpacing"/>
+      </w:pPr>
+      <w:r>
+        <w:t xml:space="preserve">        String username = request.getParameter("username");</w:t>
+      </w:r>
+    </w:p>
+    <w:p>
+      <w:pPr>
+        <w:pStyle w:val="NoSpacing"/>
+      </w:pPr>
+      <w:r>
+        <w:t xml:space="preserve">        String passwordInput = request.getParameter("password");</w:t>
+      </w:r>
+    </w:p>
+    <w:p>
+      <w:pPr>
+        <w:pStyle w:val="NoSpacing"/>
+      </w:pPr>
+      <w:r>
+        <w:t xml:space="preserve">        </w:t>
+      </w:r>
+    </w:p>
+    <w:p>
+      <w:pPr>
+        <w:pStyle w:val="NoSpacing"/>
+      </w:pPr>
+      <w:r>
+        <w:t xml:space="preserve">        // Query database for user</w:t>
+      </w:r>
+    </w:p>
+    <w:p>
+      <w:pPr>
+        <w:pStyle w:val="NoSpacing"/>
+      </w:pPr>
+      <w:r>
+        <w:t xml:space="preserve">        String query = "SELECT * FROM Login_Check WHERE username='" + username + "' AND password='" + passwordInput + "'";</w:t>
+      </w:r>
+    </w:p>
+    <w:p>
+      <w:pPr>
+        <w:pStyle w:val="NoSpacing"/>
+      </w:pPr>
+      <w:r>
+        <w:t xml:space="preserve">        ResultSet rs = statement.executeQuery(query);</w:t>
+      </w:r>
+    </w:p>
+    <w:p>
+      <w:pPr>
+        <w:pStyle w:val="NoSpacing"/>
+      </w:pPr>
+      <w:r>
+        <w:t xml:space="preserve">        </w:t>
+      </w:r>
+    </w:p>
+    <w:p>
+      <w:pPr>
+        <w:pStyle w:val="NoSpacing"/>
+      </w:pPr>
+      <w:r>
+        <w:t xml:space="preserve">        if (rs.next()) {</w:t>
+      </w:r>
+    </w:p>
+    <w:p>
+      <w:pPr>
+        <w:pStyle w:val="NoSpacing"/>
+      </w:pPr>
+      <w:r>
+        <w:t xml:space="preserve">            // If user exists, forward to success page</w:t>
+      </w:r>
+    </w:p>
+    <w:p>
+      <w:pPr>
+        <w:pStyle w:val="NoSpacing"/>
+      </w:pPr>
+      <w:r>
+        <w:t xml:space="preserve">            response.sendRedirect("success.jsp");</w:t>
+      </w:r>
+    </w:p>
+    <w:p>
+      <w:pPr>
+        <w:pStyle w:val="NoSpacing"/>
+      </w:pPr>
+      <w:r>
+        <w:t xml:space="preserve">        } else {</w:t>
+      </w:r>
+    </w:p>
+    <w:p>
+      <w:pPr>
+        <w:pStyle w:val="NoSpacing"/>
+      </w:pPr>
+      <w:r>
+        <w:t xml:space="preserve">            // If user does not exist, show error</w:t>
+      </w:r>
+    </w:p>
+    <w:p>
+      <w:pPr>
+        <w:pStyle w:val="NoSpacing"/>
+      </w:pPr>
+      <w:r>
+        <w:t xml:space="preserve">            out.println("Invalid credentials. Please try again.");</w:t>
+      </w:r>
+    </w:p>
+    <w:p>
+      <w:pPr>
+        <w:pStyle w:val="NoSpacing"/>
+      </w:pPr>
+      <w:r>
+        <w:t xml:space="preserve">        }</w:t>
+      </w:r>
+    </w:p>
+    <w:p>
+      <w:pPr>
+        <w:pStyle w:val="NoSpacing"/>
+      </w:pPr>
+      <w:r>
+        <w:t xml:space="preserve">        </w:t>
+      </w:r>
+    </w:p>
+    <w:p>
+      <w:pPr>
+        <w:pStyle w:val="NoSpacing"/>
+      </w:pPr>
+      <w:r>
+        <w:t xml:space="preserve">        rs.close();</w:t>
+      </w:r>
+    </w:p>
+    <w:p>
+      <w:pPr>
+        <w:pStyle w:val="NoSpacing"/>
+      </w:pPr>
+      <w:r>
+        <w:t xml:space="preserve">        statement.close();</w:t>
+      </w:r>
+    </w:p>
+    <w:p>
+      <w:pPr>
+        <w:pStyle w:val="NoSpacing"/>
+      </w:pPr>
+      <w:r>
+        <w:t xml:space="preserve">    } catch (Exception e) {</w:t>
+      </w:r>
+    </w:p>
+    <w:p>
+      <w:pPr>
+        <w:pStyle w:val="NoSpacing"/>
+      </w:pPr>
+      <w:r>
+        <w:t xml:space="preserve">        e.printStackTrace();</w:t>
+      </w:r>
+    </w:p>
+    <w:p>
+      <w:pPr>
+        <w:pStyle w:val="NoSpacing"/>
+      </w:pPr>
+      <w:r>
+        <w:t xml:space="preserve">    } finally {</w:t>
+      </w:r>
+    </w:p>
+    <w:p>
+      <w:pPr>
+        <w:pStyle w:val="NoSpacing"/>
+      </w:pPr>
+      <w:r>
+        <w:lastRenderedPageBreak/>
+        <w:t xml:space="preserve">        if (conn != null) {</w:t>
+      </w:r>
+    </w:p>
+    <w:p>
+      <w:pPr>
+        <w:pStyle w:val="NoSpacing"/>
+      </w:pPr>
+      <w:r>
+        <w:t xml:space="preserve">            try {</w:t>
+      </w:r>
+    </w:p>
+    <w:p>
+      <w:pPr>
+        <w:pStyle w:val="NoSpacing"/>
+      </w:pPr>
+      <w:r>
+        <w:t xml:space="preserve">                conn.close();</w:t>
+      </w:r>
+    </w:p>
+    <w:p>
+      <w:pPr>
+        <w:pStyle w:val="NoSpacing"/>
+      </w:pPr>
+      <w:r>
+        <w:t xml:space="preserve">            } catch (SQLException e) {</w:t>
+      </w:r>
+    </w:p>
+    <w:p>
+      <w:pPr>
+        <w:pStyle w:val="NoSpacing"/>
+      </w:pPr>
+      <w:r>
+        <w:t xml:space="preserve">                e.printStackTrace();</w:t>
+      </w:r>
+    </w:p>
+    <w:p>
+      <w:pPr>
+        <w:pStyle w:val="NoSpacing"/>
+      </w:pPr>
+      <w:r>
+        <w:t xml:space="preserve">            }</w:t>
+      </w:r>
+    </w:p>
+    <w:p>
+      <w:pPr>
+        <w:pStyle w:val="NoSpacing"/>
+      </w:pPr>
+      <w:r>
+        <w:t xml:space="preserve">        }</w:t>
+      </w:r>
+    </w:p>
+    <w:p>
+      <w:pPr>
+        <w:pStyle w:val="NoSpacing"/>
+      </w:pPr>
+      <w:r>
+        <w:t xml:space="preserve">    }</w:t>
+      </w:r>
+    </w:p>
+    <w:p>
+      <w:pPr>
+        <w:pStyle w:val="NoSpacing"/>
+      </w:pPr>
+      <w:r>
+        <w:t>%&gt;</w:t>
+      </w:r>
+    </w:p>
+    <w:p>
+      <w:pPr>
+        <w:pStyle w:val="NoSpacing"/>
+      </w:pPr>
+    </w:p>
+    <w:p>
+      <w:pPr>
+        <w:pStyle w:val="NoSpacing"/>
+      </w:pPr>
+      <w:r>
+        <w:t>// success.jsp</w:t>
+      </w:r>
+    </w:p>
+    <w:p>
+      <w:pPr>
+        <w:pStyle w:val="NoSpacing"/>
+      </w:pPr>
+      <w:r>
+        <w:t>&lt;%@ page language="java" contentType="text/html; charset=UTF-8"</w:t>
+      </w:r>
+    </w:p>
+    <w:p>
+      <w:pPr>
+        <w:pStyle w:val="NoSpacing"/>
+      </w:pPr>
+      <w:r>
+        <w:t xml:space="preserve">    pageEncoding="UTF-8"%&gt;</w:t>
+      </w:r>
+    </w:p>
+    <w:p>
+      <w:pPr>
+        <w:pStyle w:val="NoSpacing"/>
+      </w:pPr>
+      <w:r>
         <w:t>&lt;!DOCTYPE html&gt;</w:t>
       </w:r>
     </w:p>
@@ -11568,7 +12328,7 @@
         <w:pStyle w:val="NoSpacing"/>
       </w:pPr>
       <w:r>
-        <w:t xml:space="preserve">    &lt;title&gt;Login Page&lt;/title&gt;</w:t>
+        <w:t xml:space="preserve">    &lt;title&gt;Success&lt;/title&gt;</w:t>
       </w:r>
     </w:p>
     <w:p>
@@ -11592,47 +12352,15 @@
         <w:pStyle w:val="NoSpacing"/>
       </w:pPr>
       <w:r>
-        <w:t xml:space="preserve">    &lt;h2&gt;Login&lt;/h2&gt;</w:t>
-      </w:r>
-    </w:p>
-    <w:p>
-      <w:pPr>
-        <w:pStyle w:val="NoSpacing"/>
-      </w:pPr>
-      <w:r>
-        <w:t xml:space="preserve">    &lt;form method="post" action="loginController.jsp"&gt;</w:t>
-      </w:r>
-    </w:p>
-    <w:p>
-      <w:pPr>
-        <w:pStyle w:val="NoSpacing"/>
-      </w:pPr>
-      <w:r>
-        <w:t xml:space="preserve">        Username: &lt;input type="text" name="username" required&gt;&lt;br&gt;</w:t>
-      </w:r>
-    </w:p>
-    <w:p>
-      <w:pPr>
-        <w:pStyle w:val="NoSpacing"/>
-      </w:pPr>
-      <w:r>
-        <w:t xml:space="preserve">        Password: &lt;input type="password" name="password" required&gt;&lt;br&gt;</w:t>
-      </w:r>
-    </w:p>
-    <w:p>
-      <w:pPr>
-        <w:pStyle w:val="NoSpacing"/>
-      </w:pPr>
-      <w:r>
-        <w:t xml:space="preserve">        &lt;input type="submit" value="Login"&gt;</w:t>
-      </w:r>
-    </w:p>
-    <w:p>
-      <w:pPr>
-        <w:pStyle w:val="NoSpacing"/>
-      </w:pPr>
-      <w:r>
-        <w:t xml:space="preserve">    &lt;/form&gt;</w:t>
+        <w:t xml:space="preserve">    &lt;h2&gt;Login Successful&lt;/h2&gt;</w:t>
+      </w:r>
+    </w:p>
+    <w:p>
+      <w:pPr>
+        <w:pStyle w:val="NoSpacing"/>
+      </w:pPr>
+      <w:r>
+        <w:t xml:space="preserve">    &lt;p&gt;Welcome, you have successfully logged in.&lt;/p&gt;</w:t>
       </w:r>
     </w:p>
     <w:p>
@@ -11660,539 +12388,38 @@
       <w:pPr>
         <w:pStyle w:val="NoSpacing"/>
       </w:pPr>
-      <w:r>
-        <w:t>//loginController</w:t>
-      </w:r>
-    </w:p>
-    <w:p>
-      <w:pPr>
-        <w:pStyle w:val="NoSpacing"/>
-      </w:pPr>
-      <w:r>
-        <w:t>&lt;%@ page language="java" contentType="text/html; charset=UTF-8"</w:t>
-      </w:r>
-    </w:p>
-    <w:p>
-      <w:pPr>
-        <w:pStyle w:val="NoSpacing"/>
-      </w:pPr>
-      <w:r>
-        <w:t xml:space="preserve">    pageEncoding="UTF-8"%&gt;</w:t>
-      </w:r>
-    </w:p>
-    <w:p>
-      <w:pPr>
-        <w:pStyle w:val="NoSpacing"/>
-      </w:pPr>
-      <w:r>
-        <w:t>&lt;%@ page import="java.sql.*" %&gt;</w:t>
-      </w:r>
-    </w:p>
-    <w:p>
-      <w:pPr>
-        <w:pStyle w:val="NoSpacing"/>
-      </w:pPr>
-      <w:r>
-        <w:t>&lt;%@ page import="java.io.*" %&gt;</w:t>
-      </w:r>
-    </w:p>
-    <w:p>
-      <w:pPr>
-        <w:pStyle w:val="NoSpacing"/>
-      </w:pPr>
-    </w:p>
-    <w:p>
-      <w:pPr>
-        <w:pStyle w:val="NoSpacing"/>
-      </w:pPr>
-      <w:r>
-        <w:t>&lt;%</w:t>
-      </w:r>
-    </w:p>
-    <w:p>
-      <w:pPr>
-        <w:pStyle w:val="NoSpacing"/>
-      </w:pPr>
-      <w:r>
-        <w:t xml:space="preserve">    // Establish database connection</w:t>
-      </w:r>
-    </w:p>
-    <w:p>
-      <w:pPr>
-        <w:pStyle w:val="NoSpacing"/>
-      </w:pPr>
-      <w:r>
-        <w:t xml:space="preserve">    Connection conn = null;</w:t>
-      </w:r>
-    </w:p>
-    <w:p>
-      <w:pPr>
-        <w:pStyle w:val="NoSpacing"/>
-      </w:pPr>
-      <w:r>
-        <w:t xml:space="preserve">    String url = "jdbc:mysql://localhost:3306/JavaCollege";</w:t>
-      </w:r>
-    </w:p>
-    <w:p>
-      <w:pPr>
-        <w:pStyle w:val="NoSpacing"/>
-      </w:pPr>
-      <w:r>
-        <w:t xml:space="preserve">    String user = "root";</w:t>
-      </w:r>
-    </w:p>
-    <w:p>
-      <w:pPr>
-        <w:pStyle w:val="NoSpacing"/>
-      </w:pPr>
-      <w:r>
-        <w:t xml:space="preserve">    String password = "Neupane@11";</w:t>
-      </w:r>
-    </w:p>
-    <w:p>
-      <w:pPr>
-        <w:pStyle w:val="NoSpacing"/>
-      </w:pPr>
-    </w:p>
-    <w:p>
-      <w:pPr>
-        <w:pStyle w:val="NoSpacing"/>
-      </w:pPr>
-      <w:r>
-        <w:t xml:space="preserve">    try {</w:t>
-      </w:r>
-    </w:p>
-    <w:p>
-      <w:pPr>
-        <w:pStyle w:val="NoSpacing"/>
-      </w:pPr>
-      <w:r>
-        <w:t xml:space="preserve">        Class.forName("com.mysql.jdbc.Driver");</w:t>
-      </w:r>
-    </w:p>
-    <w:p>
-      <w:pPr>
-        <w:pStyle w:val="NoSpacing"/>
-      </w:pPr>
-      <w:r>
-        <w:t xml:space="preserve">        conn = DriverManager.getConnection(url, user, password);</w:t>
-      </w:r>
-    </w:p>
-    <w:p>
-      <w:pPr>
-        <w:pStyle w:val="NoSpacing"/>
-      </w:pPr>
-      <w:r>
-        <w:t xml:space="preserve">        Statement statement = conn.createStatement();</w:t>
-      </w:r>
-    </w:p>
-    <w:p>
-      <w:pPr>
-        <w:pStyle w:val="NoSpacing"/>
-      </w:pPr>
-      <w:r>
-        <w:t xml:space="preserve">        </w:t>
-      </w:r>
-    </w:p>
-    <w:p>
-      <w:pPr>
-        <w:pStyle w:val="NoSpacing"/>
-      </w:pPr>
-      <w:r>
+    </w:p>
+    <w:p>
+      <w:pPr>
+        <w:pStyle w:val="NoSpacing"/>
+        <w:rPr>
+          <w:b/>
+          <w:bCs/>
+        </w:rPr>
+      </w:pPr>
+      <w:r>
+        <w:rPr>
+          <w:b/>
+          <w:bCs/>
+        </w:rPr>
+        <w:t>OUTPUT:</w:t>
+      </w:r>
+    </w:p>
+    <w:p>
+      <w:pPr>
+        <w:pStyle w:val="NoSpacing"/>
+        <w:ind w:left="720"/>
+        <w:rPr>
+          <w:b/>
+          <w:bCs/>
+        </w:rPr>
+      </w:pPr>
+      <w:r>
+        <w:rPr>
+          <w:b/>
+          <w:bCs/>
+        </w:rPr>
         <w:lastRenderedPageBreak/>
-        <w:t xml:space="preserve">        // Retrieve form data</w:t>
-      </w:r>
-    </w:p>
-    <w:p>
-      <w:pPr>
-        <w:pStyle w:val="NoSpacing"/>
-      </w:pPr>
-      <w:r>
-        <w:t xml:space="preserve">        String username = request.getParameter("username");</w:t>
-      </w:r>
-    </w:p>
-    <w:p>
-      <w:pPr>
-        <w:pStyle w:val="NoSpacing"/>
-      </w:pPr>
-      <w:r>
-        <w:t xml:space="preserve">        String passwordInput = request.getParameter("password");</w:t>
-      </w:r>
-    </w:p>
-    <w:p>
-      <w:pPr>
-        <w:pStyle w:val="NoSpacing"/>
-      </w:pPr>
-      <w:r>
-        <w:t xml:space="preserve">        </w:t>
-      </w:r>
-    </w:p>
-    <w:p>
-      <w:pPr>
-        <w:pStyle w:val="NoSpacing"/>
-      </w:pPr>
-      <w:r>
-        <w:t xml:space="preserve">        // Query database for user</w:t>
-      </w:r>
-    </w:p>
-    <w:p>
-      <w:pPr>
-        <w:pStyle w:val="NoSpacing"/>
-      </w:pPr>
-      <w:r>
-        <w:t xml:space="preserve">        String query = "SELECT * FROM Login_Check WHERE username='" + username + "' AND password='" + passwordInput + "'";</w:t>
-      </w:r>
-    </w:p>
-    <w:p>
-      <w:pPr>
-        <w:pStyle w:val="NoSpacing"/>
-      </w:pPr>
-      <w:r>
-        <w:t xml:space="preserve">        ResultSet rs = statement.executeQuery(query);</w:t>
-      </w:r>
-    </w:p>
-    <w:p>
-      <w:pPr>
-        <w:pStyle w:val="NoSpacing"/>
-      </w:pPr>
-      <w:r>
-        <w:t xml:space="preserve">        </w:t>
-      </w:r>
-    </w:p>
-    <w:p>
-      <w:pPr>
-        <w:pStyle w:val="NoSpacing"/>
-      </w:pPr>
-      <w:r>
-        <w:t xml:space="preserve">        if (rs.next()) {</w:t>
-      </w:r>
-    </w:p>
-    <w:p>
-      <w:pPr>
-        <w:pStyle w:val="NoSpacing"/>
-      </w:pPr>
-      <w:r>
-        <w:t xml:space="preserve">            // If user exists, forward to success page</w:t>
-      </w:r>
-    </w:p>
-    <w:p>
-      <w:pPr>
-        <w:pStyle w:val="NoSpacing"/>
-      </w:pPr>
-      <w:r>
-        <w:t xml:space="preserve">            response.sendRedirect("success.jsp");</w:t>
-      </w:r>
-    </w:p>
-    <w:p>
-      <w:pPr>
-        <w:pStyle w:val="NoSpacing"/>
-      </w:pPr>
-      <w:r>
-        <w:t xml:space="preserve">        } else {</w:t>
-      </w:r>
-    </w:p>
-    <w:p>
-      <w:pPr>
-        <w:pStyle w:val="NoSpacing"/>
-      </w:pPr>
-      <w:r>
-        <w:t xml:space="preserve">            // If user does not exist, show error</w:t>
-      </w:r>
-    </w:p>
-    <w:p>
-      <w:pPr>
-        <w:pStyle w:val="NoSpacing"/>
-      </w:pPr>
-      <w:r>
-        <w:t xml:space="preserve">            out.println("Invalid credentials. Please try again.");</w:t>
-      </w:r>
-    </w:p>
-    <w:p>
-      <w:pPr>
-        <w:pStyle w:val="NoSpacing"/>
-      </w:pPr>
-      <w:r>
-        <w:t xml:space="preserve">        }</w:t>
-      </w:r>
-    </w:p>
-    <w:p>
-      <w:pPr>
-        <w:pStyle w:val="NoSpacing"/>
-      </w:pPr>
-      <w:r>
-        <w:t xml:space="preserve">        </w:t>
-      </w:r>
-    </w:p>
-    <w:p>
-      <w:pPr>
-        <w:pStyle w:val="NoSpacing"/>
-      </w:pPr>
-      <w:r>
-        <w:t xml:space="preserve">        rs.close();</w:t>
-      </w:r>
-    </w:p>
-    <w:p>
-      <w:pPr>
-        <w:pStyle w:val="NoSpacing"/>
-      </w:pPr>
-      <w:r>
-        <w:t xml:space="preserve">        statement.close();</w:t>
-      </w:r>
-    </w:p>
-    <w:p>
-      <w:pPr>
-        <w:pStyle w:val="NoSpacing"/>
-      </w:pPr>
-      <w:r>
-        <w:t xml:space="preserve">    } catch (Exception e) {</w:t>
-      </w:r>
-    </w:p>
-    <w:p>
-      <w:pPr>
-        <w:pStyle w:val="NoSpacing"/>
-      </w:pPr>
-      <w:r>
-        <w:t xml:space="preserve">        e.printStackTrace();</w:t>
-      </w:r>
-    </w:p>
-    <w:p>
-      <w:pPr>
-        <w:pStyle w:val="NoSpacing"/>
-      </w:pPr>
-      <w:r>
-        <w:t xml:space="preserve">    } finally {</w:t>
-      </w:r>
-    </w:p>
-    <w:p>
-      <w:pPr>
-        <w:pStyle w:val="NoSpacing"/>
-      </w:pPr>
-      <w:r>
-        <w:t xml:space="preserve">        if (conn != null) {</w:t>
-      </w:r>
-    </w:p>
-    <w:p>
-      <w:pPr>
-        <w:pStyle w:val="NoSpacing"/>
-      </w:pPr>
-      <w:r>
-        <w:t xml:space="preserve">            try {</w:t>
-      </w:r>
-    </w:p>
-    <w:p>
-      <w:pPr>
-        <w:pStyle w:val="NoSpacing"/>
-      </w:pPr>
-      <w:r>
-        <w:t xml:space="preserve">                conn.close();</w:t>
-      </w:r>
-    </w:p>
-    <w:p>
-      <w:pPr>
-        <w:pStyle w:val="NoSpacing"/>
-      </w:pPr>
-      <w:r>
-        <w:t xml:space="preserve">            } catch (SQLException e) {</w:t>
-      </w:r>
-    </w:p>
-    <w:p>
-      <w:pPr>
-        <w:pStyle w:val="NoSpacing"/>
-      </w:pPr>
-      <w:r>
-        <w:t xml:space="preserve">                e.printStackTrace();</w:t>
-      </w:r>
-    </w:p>
-    <w:p>
-      <w:pPr>
-        <w:pStyle w:val="NoSpacing"/>
-      </w:pPr>
-      <w:r>
-        <w:t xml:space="preserve">            }</w:t>
-      </w:r>
-    </w:p>
-    <w:p>
-      <w:pPr>
-        <w:pStyle w:val="NoSpacing"/>
-      </w:pPr>
-      <w:r>
-        <w:t xml:space="preserve">        }</w:t>
-      </w:r>
-    </w:p>
-    <w:p>
-      <w:pPr>
-        <w:pStyle w:val="NoSpacing"/>
-      </w:pPr>
-      <w:r>
-        <w:t xml:space="preserve">    }</w:t>
-      </w:r>
-    </w:p>
-    <w:p>
-      <w:pPr>
-        <w:pStyle w:val="NoSpacing"/>
-      </w:pPr>
-      <w:r>
-        <w:t>%&gt;</w:t>
-      </w:r>
-    </w:p>
-    <w:p>
-      <w:pPr>
-        <w:pStyle w:val="NoSpacing"/>
-      </w:pPr>
-    </w:p>
-    <w:p>
-      <w:pPr>
-        <w:pStyle w:val="NoSpacing"/>
-      </w:pPr>
-      <w:r>
-        <w:t>// success.jsp</w:t>
-      </w:r>
-    </w:p>
-    <w:p>
-      <w:pPr>
-        <w:pStyle w:val="NoSpacing"/>
-      </w:pPr>
-      <w:r>
-        <w:t>&lt;%@ page language="java" contentType="text/html; charset=UTF-8"</w:t>
-      </w:r>
-    </w:p>
-    <w:p>
-      <w:pPr>
-        <w:pStyle w:val="NoSpacing"/>
-      </w:pPr>
-      <w:r>
-        <w:t xml:space="preserve">    pageEncoding="UTF-8"%&gt;</w:t>
-      </w:r>
-    </w:p>
-    <w:p>
-      <w:pPr>
-        <w:pStyle w:val="NoSpacing"/>
-      </w:pPr>
-      <w:r>
-        <w:t>&lt;!DOCTYPE html&gt;</w:t>
-      </w:r>
-    </w:p>
-    <w:p>
-      <w:pPr>
-        <w:pStyle w:val="NoSpacing"/>
-      </w:pPr>
-      <w:r>
-        <w:t>&lt;html&gt;</w:t>
-      </w:r>
-    </w:p>
-    <w:p>
-      <w:pPr>
-        <w:pStyle w:val="NoSpacing"/>
-      </w:pPr>
-      <w:r>
-        <w:t>&lt;head&gt;</w:t>
-      </w:r>
-    </w:p>
-    <w:p>
-      <w:pPr>
-        <w:pStyle w:val="NoSpacing"/>
-      </w:pPr>
-      <w:r>
-        <w:t xml:space="preserve">    &lt;meta charset="UTF-8"&gt;</w:t>
-      </w:r>
-    </w:p>
-    <w:p>
-      <w:pPr>
-        <w:pStyle w:val="NoSpacing"/>
-      </w:pPr>
-      <w:r>
-        <w:t xml:space="preserve">    &lt;title&gt;Success&lt;/title&gt;</w:t>
-      </w:r>
-    </w:p>
-    <w:p>
-      <w:pPr>
-        <w:pStyle w:val="NoSpacing"/>
-      </w:pPr>
-      <w:r>
-        <w:t>&lt;/head&gt;</w:t>
-      </w:r>
-    </w:p>
-    <w:p>
-      <w:pPr>
-        <w:pStyle w:val="NoSpacing"/>
-      </w:pPr>
-      <w:r>
-        <w:t>&lt;body&gt;</w:t>
-      </w:r>
-    </w:p>
-    <w:p>
-      <w:pPr>
-        <w:pStyle w:val="NoSpacing"/>
-      </w:pPr>
-      <w:r>
-        <w:t xml:space="preserve">    &lt;h2&gt;Login Successful&lt;/h2&gt;</w:t>
-      </w:r>
-    </w:p>
-    <w:p>
-      <w:pPr>
-        <w:pStyle w:val="NoSpacing"/>
-      </w:pPr>
-      <w:r>
-        <w:t xml:space="preserve">    &lt;p&gt;Welcome, you have successfully logged in.&lt;/p&gt;</w:t>
-      </w:r>
-    </w:p>
-    <w:p>
-      <w:pPr>
-        <w:pStyle w:val="NoSpacing"/>
-      </w:pPr>
-      <w:r>
-        <w:lastRenderedPageBreak/>
-        <w:t>&lt;/body&gt;</w:t>
-      </w:r>
-    </w:p>
-    <w:p>
-      <w:pPr>
-        <w:pStyle w:val="NoSpacing"/>
-      </w:pPr>
-      <w:r>
-        <w:t>&lt;/html&gt;</w:t>
-      </w:r>
-    </w:p>
-    <w:p>
-      <w:pPr>
-        <w:pStyle w:val="NoSpacing"/>
-      </w:pPr>
-    </w:p>
-    <w:p>
-      <w:pPr>
-        <w:pStyle w:val="NoSpacing"/>
-      </w:pPr>
-    </w:p>
-    <w:p>
-      <w:pPr>
-        <w:pStyle w:val="NoSpacing"/>
-        <w:rPr>
-          <w:b/>
-          <w:bCs/>
-        </w:rPr>
-      </w:pPr>
-      <w:r>
-        <w:rPr>
-          <w:b/>
-          <w:bCs/>
-        </w:rPr>
-        <w:t>OUTPUT:</w:t>
-      </w:r>
-    </w:p>
-    <w:p>
-      <w:pPr>
-        <w:pStyle w:val="NoSpacing"/>
-        <w:ind w:left="720"/>
-        <w:rPr>
-          <w:b/>
-          <w:bCs/>
-        </w:rPr>
-      </w:pPr>
-      <w:r>
-        <w:rPr>
-          <w:b/>
-          <w:bCs/>
-        </w:rPr>
         <w:tab/>
       </w:r>
       <w:r>
@@ -12300,6 +12527,824 @@
           <w:bCs/>
         </w:rPr>
       </w:pPr>
+    </w:p>
+    <w:p>
+      <w:pPr>
+        <w:pStyle w:val="NoSpacing"/>
+        <w:rPr>
+          <w:b/>
+          <w:bCs/>
+        </w:rPr>
+      </w:pPr>
+    </w:p>
+    <w:p>
+      <w:pPr>
+        <w:pStyle w:val="NoSpacing"/>
+        <w:rPr>
+          <w:b/>
+          <w:bCs/>
+        </w:rPr>
+      </w:pPr>
+      <w:r>
+        <w:rPr>
+          <w:b/>
+          <w:bCs/>
+        </w:rPr>
+        <w:t>Java Servlet Handling HTML Form:</w:t>
+      </w:r>
+    </w:p>
+    <w:p>
+      <w:pPr>
+        <w:pStyle w:val="NoSpacing"/>
+        <w:rPr>
+          <w:b/>
+          <w:bCs/>
+        </w:rPr>
+      </w:pPr>
+      <w:r>
+        <w:rPr>
+          <w:b/>
+          <w:bCs/>
+        </w:rPr>
+        <w:t>Write a Java servlet program that handles HTML form data. Create an HTML form page with</w:t>
+      </w:r>
+    </w:p>
+    <w:p>
+      <w:pPr>
+        <w:pStyle w:val="NoSpacing"/>
+        <w:rPr>
+          <w:b/>
+          <w:bCs/>
+        </w:rPr>
+      </w:pPr>
+      <w:r>
+        <w:rPr>
+          <w:b/>
+          <w:bCs/>
+        </w:rPr>
+        <w:t>two fields (number1 and number2). Retrieve data from the HTML form in the servlet, add the</w:t>
+      </w:r>
+    </w:p>
+    <w:p>
+      <w:pPr>
+        <w:pStyle w:val="NoSpacing"/>
+        <w:rPr>
+          <w:b/>
+          <w:bCs/>
+        </w:rPr>
+      </w:pPr>
+      <w:r>
+        <w:rPr>
+          <w:b/>
+          <w:bCs/>
+        </w:rPr>
+        <w:t>numbers, and display the result back on the HTML page.</w:t>
+      </w:r>
+    </w:p>
+    <w:p>
+      <w:pPr>
+        <w:pStyle w:val="NoSpacing"/>
+        <w:rPr>
+          <w:b/>
+          <w:bCs/>
+        </w:rPr>
+      </w:pPr>
+    </w:p>
+    <w:p>
+      <w:pPr>
+        <w:pStyle w:val="NoSpacing"/>
+      </w:pPr>
+      <w:r>
+        <w:t>&lt;%@ page language="java" contentType="text/html; charset=UTF-8"</w:t>
+      </w:r>
+    </w:p>
+    <w:p>
+      <w:pPr>
+        <w:pStyle w:val="NoSpacing"/>
+      </w:pPr>
+      <w:r>
+        <w:t xml:space="preserve">    pageEncoding="UTF-8"%&gt;</w:t>
+      </w:r>
+    </w:p>
+    <w:p>
+      <w:pPr>
+        <w:pStyle w:val="NoSpacing"/>
+      </w:pPr>
+      <w:r>
+        <w:t>&lt;!DOCTYPE html&gt;</w:t>
+      </w:r>
+    </w:p>
+    <w:p>
+      <w:pPr>
+        <w:pStyle w:val="NoSpacing"/>
+      </w:pPr>
+      <w:r>
+        <w:t>&lt;html&gt;</w:t>
+      </w:r>
+    </w:p>
+    <w:p>
+      <w:pPr>
+        <w:pStyle w:val="NoSpacing"/>
+      </w:pPr>
+      <w:r>
+        <w:t>&lt;head&gt;</w:t>
+      </w:r>
+    </w:p>
+    <w:p>
+      <w:pPr>
+        <w:pStyle w:val="NoSpacing"/>
+      </w:pPr>
+      <w:r>
+        <w:t>&lt;meta charset="UTF-8"&gt;</w:t>
+      </w:r>
+    </w:p>
+    <w:p>
+      <w:pPr>
+        <w:pStyle w:val="NoSpacing"/>
+      </w:pPr>
+      <w:r>
+        <w:t>&lt;title&gt;Insert title here&lt;/title&gt;</w:t>
+      </w:r>
+    </w:p>
+    <w:p>
+      <w:pPr>
+        <w:pStyle w:val="NoSpacing"/>
+      </w:pPr>
+      <w:r>
+        <w:t>&lt;/head&gt;</w:t>
+      </w:r>
+    </w:p>
+    <w:p>
+      <w:pPr>
+        <w:pStyle w:val="NoSpacing"/>
+      </w:pPr>
+      <w:r>
+        <w:t>&lt;body&gt;</w:t>
+      </w:r>
+    </w:p>
+    <w:p>
+      <w:pPr>
+        <w:pStyle w:val="NoSpacing"/>
+      </w:pPr>
+      <w:r>
+        <w:tab/>
+        <w:t>&lt;form method="get" action="Addition"&gt;</w:t>
+      </w:r>
+    </w:p>
+    <w:p>
+      <w:pPr>
+        <w:pStyle w:val="NoSpacing"/>
+      </w:pPr>
+      <w:r>
+        <w:t xml:space="preserve">        Number 1: &lt;input type="number" name="number1" required&gt;&lt;br&gt;</w:t>
+      </w:r>
+    </w:p>
+    <w:p>
+      <w:pPr>
+        <w:pStyle w:val="NoSpacing"/>
+      </w:pPr>
+      <w:r>
+        <w:t xml:space="preserve">        Number 2: &lt;input type="number" name="number2" required&gt;&lt;br&gt;</w:t>
+      </w:r>
+    </w:p>
+    <w:p>
+      <w:pPr>
+        <w:pStyle w:val="NoSpacing"/>
+      </w:pPr>
+      <w:r>
+        <w:t xml:space="preserve">        &lt;input type="submit" value="Add"&gt;</w:t>
+      </w:r>
+    </w:p>
+    <w:p>
+      <w:pPr>
+        <w:pStyle w:val="NoSpacing"/>
+      </w:pPr>
+      <w:r>
+        <w:t xml:space="preserve">    &lt;/form&gt; </w:t>
+      </w:r>
+    </w:p>
+    <w:p>
+      <w:pPr>
+        <w:pStyle w:val="NoSpacing"/>
+      </w:pPr>
+    </w:p>
+    <w:p>
+      <w:pPr>
+        <w:pStyle w:val="NoSpacing"/>
+      </w:pPr>
+      <w:r>
+        <w:lastRenderedPageBreak/>
+        <w:t>&lt;/body&gt;</w:t>
+      </w:r>
+    </w:p>
+    <w:p>
+      <w:pPr>
+        <w:pStyle w:val="NoSpacing"/>
+      </w:pPr>
+      <w:r>
+        <w:t>&lt;/html&gt;</w:t>
+      </w:r>
+    </w:p>
+    <w:p>
+      <w:pPr>
+        <w:pStyle w:val="NoSpacing"/>
+      </w:pPr>
+    </w:p>
+    <w:p>
+      <w:pPr>
+        <w:pStyle w:val="NoSpacing"/>
+      </w:pPr>
+      <w:r>
+        <w:t>import jakarta.servlet.ServletException;</w:t>
+      </w:r>
+    </w:p>
+    <w:p>
+      <w:pPr>
+        <w:pStyle w:val="NoSpacing"/>
+      </w:pPr>
+      <w:r>
+        <w:t>import jakarta.servlet.annotation.WebServlet;</w:t>
+      </w:r>
+    </w:p>
+    <w:p>
+      <w:pPr>
+        <w:pStyle w:val="NoSpacing"/>
+      </w:pPr>
+      <w:r>
+        <w:t>import jakarta.servlet.http.HttpServlet;</w:t>
+      </w:r>
+    </w:p>
+    <w:p>
+      <w:pPr>
+        <w:pStyle w:val="NoSpacing"/>
+      </w:pPr>
+      <w:r>
+        <w:t>import jakarta.servlet.http.HttpServletRequest;</w:t>
+      </w:r>
+    </w:p>
+    <w:p>
+      <w:pPr>
+        <w:pStyle w:val="NoSpacing"/>
+      </w:pPr>
+      <w:r>
+        <w:t>import jakarta.servlet.http.HttpServletResponse;</w:t>
+      </w:r>
+    </w:p>
+    <w:p>
+      <w:pPr>
+        <w:pStyle w:val="NoSpacing"/>
+      </w:pPr>
+      <w:r>
+        <w:t>import java.io.IOException;</w:t>
+      </w:r>
+    </w:p>
+    <w:p>
+      <w:pPr>
+        <w:pStyle w:val="NoSpacing"/>
+      </w:pPr>
+      <w:r>
+        <w:t>import java.io.PrintWriter;</w:t>
+      </w:r>
+    </w:p>
+    <w:p>
+      <w:pPr>
+        <w:pStyle w:val="NoSpacing"/>
+      </w:pPr>
+    </w:p>
+    <w:p>
+      <w:pPr>
+        <w:pStyle w:val="NoSpacing"/>
+      </w:pPr>
+      <w:r>
+        <w:t>@WebServlet("/Addition")</w:t>
+      </w:r>
+    </w:p>
+    <w:p>
+      <w:pPr>
+        <w:pStyle w:val="NoSpacing"/>
+      </w:pPr>
+      <w:r>
+        <w:t>public class Addition extends HttpServlet {</w:t>
+      </w:r>
+    </w:p>
+    <w:p>
+      <w:pPr>
+        <w:pStyle w:val="NoSpacing"/>
+      </w:pPr>
+      <w:r>
+        <w:t xml:space="preserve">    private static final long serialVersionUID = 1L;</w:t>
+      </w:r>
+    </w:p>
+    <w:p>
+      <w:pPr>
+        <w:pStyle w:val="NoSpacing"/>
+      </w:pPr>
+      <w:r>
+        <w:t xml:space="preserve">       </w:t>
+      </w:r>
+    </w:p>
+    <w:p>
+      <w:pPr>
+        <w:pStyle w:val="NoSpacing"/>
+      </w:pPr>
+      <w:r>
+        <w:t xml:space="preserve">    public Addition() {</w:t>
+      </w:r>
+    </w:p>
+    <w:p>
+      <w:pPr>
+        <w:pStyle w:val="NoSpacing"/>
+      </w:pPr>
+      <w:r>
+        <w:t xml:space="preserve">        super();</w:t>
+      </w:r>
+    </w:p>
+    <w:p>
+      <w:pPr>
+        <w:pStyle w:val="NoSpacing"/>
+      </w:pPr>
+      <w:r>
+        <w:t xml:space="preserve">    }</w:t>
+      </w:r>
+    </w:p>
+    <w:p>
+      <w:pPr>
+        <w:pStyle w:val="NoSpacing"/>
+      </w:pPr>
+    </w:p>
+    <w:p>
+      <w:pPr>
+        <w:pStyle w:val="NoSpacing"/>
+      </w:pPr>
+      <w:r>
+        <w:t xml:space="preserve">    protected void doGet(HttpServletRequest request, HttpServletResponse response) throws ServletException, IOException {</w:t>
+      </w:r>
+    </w:p>
+    <w:p>
+      <w:pPr>
+        <w:pStyle w:val="NoSpacing"/>
+      </w:pPr>
+      <w:r>
+        <w:t xml:space="preserve">        // Get parameters from the request</w:t>
+      </w:r>
+    </w:p>
+    <w:p>
+      <w:pPr>
+        <w:pStyle w:val="NoSpacing"/>
+      </w:pPr>
+      <w:r>
+        <w:t xml:space="preserve">        String number1Str = request.getParameter("number1");</w:t>
+      </w:r>
+    </w:p>
+    <w:p>
+      <w:pPr>
+        <w:pStyle w:val="NoSpacing"/>
+      </w:pPr>
+      <w:r>
+        <w:t xml:space="preserve">        String number2Str = request.getParameter("number2");</w:t>
+      </w:r>
+    </w:p>
+    <w:p>
+      <w:pPr>
+        <w:pStyle w:val="NoSpacing"/>
+      </w:pPr>
+    </w:p>
+    <w:p>
+      <w:pPr>
+        <w:pStyle w:val="NoSpacing"/>
+      </w:pPr>
+      <w:r>
+        <w:t xml:space="preserve">        // Check if parameters are null or empty</w:t>
+      </w:r>
+    </w:p>
+    <w:p>
+      <w:pPr>
+        <w:pStyle w:val="NoSpacing"/>
+      </w:pPr>
+      <w:r>
+        <w:t xml:space="preserve">        if (number1Str == null || number1Str.isEmpty() || number2Str == null || number2Str.isEmpty()) {</w:t>
+      </w:r>
+    </w:p>
+    <w:p>
+      <w:pPr>
+        <w:pStyle w:val="NoSpacing"/>
+      </w:pPr>
+      <w:r>
+        <w:t xml:space="preserve">            // Handle the case when parameters are missing or empty</w:t>
+      </w:r>
+    </w:p>
+    <w:p>
+      <w:pPr>
+        <w:pStyle w:val="NoSpacing"/>
+      </w:pPr>
+      <w:r>
+        <w:t xml:space="preserve">            response.getWriter().println("Please provide both numbers.");</w:t>
+      </w:r>
+    </w:p>
+    <w:p>
+      <w:pPr>
+        <w:pStyle w:val="NoSpacing"/>
+      </w:pPr>
+      <w:r>
+        <w:t xml:space="preserve">            return;</w:t>
+      </w:r>
+    </w:p>
+    <w:p>
+      <w:pPr>
+        <w:pStyle w:val="NoSpacing"/>
+      </w:pPr>
+      <w:r>
+        <w:t xml:space="preserve">        }</w:t>
+      </w:r>
+    </w:p>
+    <w:p>
+      <w:pPr>
+        <w:pStyle w:val="NoSpacing"/>
+      </w:pPr>
+    </w:p>
+    <w:p>
+      <w:pPr>
+        <w:pStyle w:val="NoSpacing"/>
+      </w:pPr>
+      <w:r>
+        <w:t xml:space="preserve">        try {</w:t>
+      </w:r>
+    </w:p>
+    <w:p>
+      <w:pPr>
+        <w:pStyle w:val="NoSpacing"/>
+      </w:pPr>
+      <w:r>
+        <w:t xml:space="preserve">            // Convert parameters to integers</w:t>
+      </w:r>
+    </w:p>
+    <w:p>
+      <w:pPr>
+        <w:pStyle w:val="NoSpacing"/>
+      </w:pPr>
+      <w:r>
+        <w:t xml:space="preserve">            int number1 = Integer.parseInt(number1Str);</w:t>
+      </w:r>
+    </w:p>
+    <w:p>
+      <w:pPr>
+        <w:pStyle w:val="NoSpacing"/>
+      </w:pPr>
+      <w:r>
+        <w:t xml:space="preserve">            int number2 = Integer.parseInt(number2Str);</w:t>
+      </w:r>
+    </w:p>
+    <w:p>
+      <w:pPr>
+        <w:pStyle w:val="NoSpacing"/>
+      </w:pPr>
+    </w:p>
+    <w:p>
+      <w:pPr>
+        <w:pStyle w:val="NoSpacing"/>
+      </w:pPr>
+      <w:r>
+        <w:t xml:space="preserve">            // Add the numbers</w:t>
+      </w:r>
+    </w:p>
+    <w:p>
+      <w:pPr>
+        <w:pStyle w:val="NoSpacing"/>
+      </w:pPr>
+      <w:r>
+        <w:t xml:space="preserve">            int sum = number1 + number2;</w:t>
+      </w:r>
+    </w:p>
+    <w:p>
+      <w:pPr>
+        <w:pStyle w:val="NoSpacing"/>
+      </w:pPr>
+    </w:p>
+    <w:p>
+      <w:pPr>
+        <w:pStyle w:val="NoSpacing"/>
+      </w:pPr>
+      <w:r>
+        <w:t xml:space="preserve">            // Set response content type</w:t>
+      </w:r>
+    </w:p>
+    <w:p>
+      <w:pPr>
+        <w:pStyle w:val="NoSpacing"/>
+      </w:pPr>
+      <w:r>
+        <w:t xml:space="preserve">            response.setContentType("text/html");</w:t>
+      </w:r>
+    </w:p>
+    <w:p>
+      <w:pPr>
+        <w:pStyle w:val="NoSpacing"/>
+      </w:pPr>
+    </w:p>
+    <w:p>
+      <w:pPr>
+        <w:pStyle w:val="NoSpacing"/>
+      </w:pPr>
+      <w:r>
+        <w:lastRenderedPageBreak/>
+        <w:t xml:space="preserve">            // Get the PrintWriter</w:t>
+      </w:r>
+    </w:p>
+    <w:p>
+      <w:pPr>
+        <w:pStyle w:val="NoSpacing"/>
+      </w:pPr>
+      <w:r>
+        <w:t xml:space="preserve">            PrintWriter out = response.getWriter();</w:t>
+      </w:r>
+    </w:p>
+    <w:p>
+      <w:pPr>
+        <w:pStyle w:val="NoSpacing"/>
+      </w:pPr>
+    </w:p>
+    <w:p>
+      <w:pPr>
+        <w:pStyle w:val="NoSpacing"/>
+      </w:pPr>
+      <w:r>
+        <w:t xml:space="preserve">            // Write HTML response</w:t>
+      </w:r>
+    </w:p>
+    <w:p>
+      <w:pPr>
+        <w:pStyle w:val="NoSpacing"/>
+      </w:pPr>
+      <w:r>
+        <w:t xml:space="preserve">            out.println("&lt;html&gt;&lt;head&gt;&lt;title&gt;Addition Result&lt;/title&gt;&lt;/head&gt;&lt;body&gt;");</w:t>
+      </w:r>
+    </w:p>
+    <w:p>
+      <w:pPr>
+        <w:pStyle w:val="NoSpacing"/>
+      </w:pPr>
+      <w:r>
+        <w:t xml:space="preserve">            out.println("&lt;h2&gt;Addition Result&lt;/h2&gt;");</w:t>
+      </w:r>
+    </w:p>
+    <w:p>
+      <w:pPr>
+        <w:pStyle w:val="NoSpacing"/>
+      </w:pPr>
+      <w:r>
+        <w:t xml:space="preserve">            out.println("&lt;p&gt;Number 1: " + number1 + "&lt;/p&gt;");</w:t>
+      </w:r>
+    </w:p>
+    <w:p>
+      <w:pPr>
+        <w:pStyle w:val="NoSpacing"/>
+      </w:pPr>
+      <w:r>
+        <w:t xml:space="preserve">            out.println("&lt;p&gt;Number 2: " + number2 + "&lt;/p&gt;");</w:t>
+      </w:r>
+    </w:p>
+    <w:p>
+      <w:pPr>
+        <w:pStyle w:val="NoSpacing"/>
+      </w:pPr>
+      <w:r>
+        <w:t xml:space="preserve">            out.println("&lt;p&gt;Sum: " + sum + "&lt;/p&gt;");</w:t>
+      </w:r>
+    </w:p>
+    <w:p>
+      <w:pPr>
+        <w:pStyle w:val="NoSpacing"/>
+      </w:pPr>
+      <w:r>
+        <w:t xml:space="preserve">            out.println("&lt;/body&gt;&lt;/html&gt;");</w:t>
+      </w:r>
+    </w:p>
+    <w:p>
+      <w:pPr>
+        <w:pStyle w:val="NoSpacing"/>
+      </w:pPr>
+      <w:r>
+        <w:t xml:space="preserve">        } catch (NumberFormatException e) {</w:t>
+      </w:r>
+    </w:p>
+    <w:p>
+      <w:pPr>
+        <w:pStyle w:val="NoSpacing"/>
+      </w:pPr>
+      <w:r>
+        <w:t xml:space="preserve">            // Handle the case when parameters cannot be parsed as integers</w:t>
+      </w:r>
+    </w:p>
+    <w:p>
+      <w:pPr>
+        <w:pStyle w:val="NoSpacing"/>
+      </w:pPr>
+      <w:r>
+        <w:t xml:space="preserve">            response.getWriter().println("Invalid number format. Please provide valid numbers.");</w:t>
+      </w:r>
+    </w:p>
+    <w:p>
+      <w:pPr>
+        <w:pStyle w:val="NoSpacing"/>
+      </w:pPr>
+      <w:r>
+        <w:t xml:space="preserve">        }</w:t>
+      </w:r>
+    </w:p>
+    <w:p>
+      <w:pPr>
+        <w:pStyle w:val="NoSpacing"/>
+      </w:pPr>
+      <w:r>
+        <w:t xml:space="preserve">    }</w:t>
+      </w:r>
+    </w:p>
+    <w:p>
+      <w:pPr>
+        <w:pStyle w:val="NoSpacing"/>
+      </w:pPr>
+    </w:p>
+    <w:p>
+      <w:pPr>
+        <w:pStyle w:val="NoSpacing"/>
+      </w:pPr>
+      <w:r>
+        <w:t xml:space="preserve">    protected void doPost(HttpServletRequest request, HttpServletResponse response) throws ServletException, IOException {</w:t>
+      </w:r>
+    </w:p>
+    <w:p>
+      <w:pPr>
+        <w:pStyle w:val="NoSpacing"/>
+      </w:pPr>
+      <w:r>
+        <w:t xml:space="preserve">        // Forward POST requests to the doGet method</w:t>
+      </w:r>
+    </w:p>
+    <w:p>
+      <w:pPr>
+        <w:pStyle w:val="NoSpacing"/>
+      </w:pPr>
+      <w:r>
+        <w:t xml:space="preserve">        doGet(request, response);</w:t>
+      </w:r>
+    </w:p>
+    <w:p>
+      <w:pPr>
+        <w:pStyle w:val="NoSpacing"/>
+      </w:pPr>
+      <w:r>
+        <w:t xml:space="preserve">    }</w:t>
+      </w:r>
+    </w:p>
+    <w:p>
+      <w:pPr>
+        <w:pStyle w:val="NoSpacing"/>
+      </w:pPr>
+      <w:r>
+        <w:t>}</w:t>
+      </w:r>
+    </w:p>
+    <w:p>
+      <w:pPr>
+        <w:pStyle w:val="NoSpacing"/>
+      </w:pPr>
+    </w:p>
+    <w:p>
+      <w:pPr>
+        <w:pStyle w:val="NoSpacing"/>
+        <w:rPr>
+          <w:b/>
+          <w:bCs/>
+        </w:rPr>
+      </w:pPr>
+      <w:r>
+        <w:rPr>
+          <w:b/>
+          <w:bCs/>
+        </w:rPr>
+        <w:t>OUTPUT:</w:t>
+      </w:r>
+    </w:p>
+    <w:p>
+      <w:pPr>
+        <w:pStyle w:val="NoSpacing"/>
+        <w:rPr>
+          <w:b/>
+          <w:bCs/>
+        </w:rPr>
+      </w:pPr>
+      <w:r>
+        <w:rPr>
+          <w:b/>
+          <w:bCs/>
+        </w:rPr>
+        <w:tab/>
+      </w:r>
+      <w:r>
+        <w:rPr>
+          <w:b/>
+          <w:bCs/>
+          <w:noProof/>
+        </w:rPr>
+        <w:drawing>
+          <wp:inline distT="0" distB="0" distL="0" distR="0">
+            <wp:extent cx="2959100" cy="1206500"/>
+            <wp:effectExtent l="0" t="0" r="0" b="0"/>
+            <wp:docPr id="274565080" name="Picture 3"/>
+            <wp:cNvGraphicFramePr>
+              <a:graphicFrameLocks xmlns:a="http://schemas.openxmlformats.org/drawingml/2006/main" noChangeAspect="1"/>
+            </wp:cNvGraphicFramePr>
+            <a:graphic xmlns:a="http://schemas.openxmlformats.org/drawingml/2006/main">
+              <a:graphicData uri="http://schemas.openxmlformats.org/drawingml/2006/picture">
+                <pic:pic xmlns:pic="http://schemas.openxmlformats.org/drawingml/2006/picture">
+                  <pic:nvPicPr>
+                    <pic:cNvPr id="274565080" name="Picture 274565080"/>
+                    <pic:cNvPicPr/>
+                  </pic:nvPicPr>
+                  <pic:blipFill>
+                    <a:blip r:embed="rId20">
+                      <a:extLst>
+                        <a:ext uri="{28A0092B-C50C-407E-A947-70E740481C1C}">
+                          <a14:useLocalDpi xmlns:a14="http://schemas.microsoft.com/office/drawing/2010/main" val="0"/>
+                        </a:ext>
+                      </a:extLst>
+                    </a:blip>
+                    <a:stretch>
+                      <a:fillRect/>
+                    </a:stretch>
+                  </pic:blipFill>
+                  <pic:spPr>
+                    <a:xfrm>
+                      <a:off x="0" y="0"/>
+                      <a:ext cx="2959100" cy="1206500"/>
+                    </a:xfrm>
+                    <a:prstGeom prst="rect">
+                      <a:avLst/>
+                    </a:prstGeom>
+                  </pic:spPr>
+                </pic:pic>
+              </a:graphicData>
+            </a:graphic>
+          </wp:inline>
+        </w:drawing>
+      </w:r>
+    </w:p>
+    <w:p>
+      <w:pPr>
+        <w:pStyle w:val="NoSpacing"/>
+        <w:rPr>
+          <w:b/>
+          <w:bCs/>
+        </w:rPr>
+      </w:pPr>
+      <w:r>
+        <w:rPr>
+          <w:b/>
+          <w:bCs/>
+          <w:noProof/>
+        </w:rPr>
+        <w:drawing>
+          <wp:inline distT="0" distB="0" distL="0" distR="0">
+            <wp:extent cx="4178300" cy="1206500"/>
+            <wp:effectExtent l="0" t="0" r="0" b="0"/>
+            <wp:docPr id="1285621704" name="Picture 4"/>
+            <wp:cNvGraphicFramePr>
+              <a:graphicFrameLocks xmlns:a="http://schemas.openxmlformats.org/drawingml/2006/main" noChangeAspect="1"/>
+            </wp:cNvGraphicFramePr>
+            <a:graphic xmlns:a="http://schemas.openxmlformats.org/drawingml/2006/main">
+              <a:graphicData uri="http://schemas.openxmlformats.org/drawingml/2006/picture">
+                <pic:pic xmlns:pic="http://schemas.openxmlformats.org/drawingml/2006/picture">
+                  <pic:nvPicPr>
+                    <pic:cNvPr id="1285621704" name="Picture 1285621704"/>
+                    <pic:cNvPicPr/>
+                  </pic:nvPicPr>
+                  <pic:blipFill>
+                    <a:blip r:embed="rId21">
+                      <a:extLst>
+                        <a:ext uri="{28A0092B-C50C-407E-A947-70E740481C1C}">
+                          <a14:useLocalDpi xmlns:a14="http://schemas.microsoft.com/office/drawing/2010/main" val="0"/>
+                        </a:ext>
+                      </a:extLst>
+                    </a:blip>
+                    <a:stretch>
+                      <a:fillRect/>
+                    </a:stretch>
+                  </pic:blipFill>
+                  <pic:spPr>
+                    <a:xfrm>
+                      <a:off x="0" y="0"/>
+                      <a:ext cx="4178300" cy="1206500"/>
+                    </a:xfrm>
+                    <a:prstGeom prst="rect">
+                      <a:avLst/>
+                    </a:prstGeom>
+                  </pic:spPr>
+                </pic:pic>
+              </a:graphicData>
+            </a:graphic>
+          </wp:inline>
+        </w:drawing>
+      </w:r>
     </w:p>
     <w:sectPr>
       <w:pgSz w:w="12240" w:h="15840"/>

--- a/sem-7/Java_others/Assignment_2.docx
+++ b/sem-7/Java_others/Assignment_2.docx
@@ -13277,63 +13277,6 @@
                     <a:xfrm>
                       <a:off x="0" y="0"/>
                       <a:ext cx="2959100" cy="1206500"/>
-                    </a:xfrm>
-                    <a:prstGeom prst="rect">
-                      <a:avLst/>
-                    </a:prstGeom>
-                  </pic:spPr>
-                </pic:pic>
-              </a:graphicData>
-            </a:graphic>
-          </wp:inline>
-        </w:drawing>
-      </w:r>
-    </w:p>
-    <w:p>
-      <w:pPr>
-        <w:pStyle w:val="NoSpacing"/>
-        <w:rPr>
-          <w:b/>
-          <w:bCs/>
-        </w:rPr>
-      </w:pPr>
-      <w:r>
-        <w:rPr>
-          <w:b/>
-          <w:bCs/>
-          <w:noProof/>
-        </w:rPr>
-        <w:drawing>
-          <wp:inline distT="0" distB="0" distL="0" distR="0">
-            <wp:extent cx="4178300" cy="1206500"/>
-            <wp:effectExtent l="0" t="0" r="0" b="0"/>
-            <wp:docPr id="1285621704" name="Picture 4"/>
-            <wp:cNvGraphicFramePr>
-              <a:graphicFrameLocks xmlns:a="http://schemas.openxmlformats.org/drawingml/2006/main" noChangeAspect="1"/>
-            </wp:cNvGraphicFramePr>
-            <a:graphic xmlns:a="http://schemas.openxmlformats.org/drawingml/2006/main">
-              <a:graphicData uri="http://schemas.openxmlformats.org/drawingml/2006/picture">
-                <pic:pic xmlns:pic="http://schemas.openxmlformats.org/drawingml/2006/picture">
-                  <pic:nvPicPr>
-                    <pic:cNvPr id="1285621704" name="Picture 1285621704"/>
-                    <pic:cNvPicPr/>
-                  </pic:nvPicPr>
-                  <pic:blipFill>
-                    <a:blip r:embed="rId21">
-                      <a:extLst>
-                        <a:ext uri="{28A0092B-C50C-407E-A947-70E740481C1C}">
-                          <a14:useLocalDpi xmlns:a14="http://schemas.microsoft.com/office/drawing/2010/main" val="0"/>
-                        </a:ext>
-                      </a:extLst>
-                    </a:blip>
-                    <a:stretch>
-                      <a:fillRect/>
-                    </a:stretch>
-                  </pic:blipFill>
-                  <pic:spPr>
-                    <a:xfrm>
-                      <a:off x="0" y="0"/>
-                      <a:ext cx="4178300" cy="1206500"/>
                     </a:xfrm>
                     <a:prstGeom prst="rect">
                       <a:avLst/>
